--- a/METODOLOGIA RUP/PROYECTO STD/04 DISEÑO/STD_DAS.docx
+++ b/METODOLOGIA RUP/PROYECTO STD/04 DISEÑO/STD_DAS.docx
@@ -2951,8 +2951,6 @@
           <w:szCs w:val="28"/>
         </w:rPr>
       </w:pPr>
-      <w:bookmarkStart w:id="0" w:name="_GoBack"/>
-      <w:bookmarkEnd w:id="0"/>
     </w:p>
     <w:p>
       <w:pPr>
@@ -3047,7 +3045,7 @@
           <w:szCs w:val="20"/>
         </w:rPr>
       </w:pPr>
-      <w:bookmarkStart w:id="1" w:name="_Toc368703851"/>
+      <w:bookmarkStart w:id="0" w:name="_Toc368703851"/>
       <w:r>
         <w:rPr>
           <w:rFonts w:asciiTheme="minorHAnsi" w:hAnsiTheme="minorHAnsi"/>
@@ -3056,7 +3054,7 @@
         </w:rPr>
         <w:t>Introducción</w:t>
       </w:r>
-      <w:bookmarkEnd w:id="1"/>
+      <w:bookmarkEnd w:id="0"/>
     </w:p>
     <w:p>
       <w:pPr>
@@ -3167,7 +3165,7 @@
           <w:szCs w:val="20"/>
         </w:rPr>
       </w:pPr>
-      <w:bookmarkStart w:id="2" w:name="_Toc368703852"/>
+      <w:bookmarkStart w:id="1" w:name="_Toc368703852"/>
       <w:r>
         <w:rPr>
           <w:rFonts w:asciiTheme="minorHAnsi" w:hAnsiTheme="minorHAnsi"/>
@@ -3175,7 +3173,7 @@
         </w:rPr>
         <w:t>Alcance</w:t>
       </w:r>
-      <w:bookmarkEnd w:id="2"/>
+      <w:bookmarkEnd w:id="1"/>
     </w:p>
     <w:p>
       <w:pPr>
@@ -3253,7 +3251,7 @@
           <w:szCs w:val="20"/>
         </w:rPr>
       </w:pPr>
-      <w:bookmarkStart w:id="3" w:name="_Toc368703853"/>
+      <w:bookmarkStart w:id="2" w:name="_Toc368703853"/>
       <w:r>
         <w:rPr>
           <w:rFonts w:asciiTheme="minorHAnsi" w:hAnsiTheme="minorHAnsi"/>
@@ -3261,7 +3259,7 @@
         </w:rPr>
         <w:t>Documentos relacionados</w:t>
       </w:r>
-      <w:bookmarkEnd w:id="3"/>
+      <w:bookmarkEnd w:id="2"/>
     </w:p>
     <w:p>
       <w:pPr>
@@ -3607,7 +3605,7 @@
           <w:szCs w:val="20"/>
         </w:rPr>
       </w:pPr>
-      <w:bookmarkStart w:id="4" w:name="_Toc368703854"/>
+      <w:bookmarkStart w:id="3" w:name="_Toc368703854"/>
       <w:r>
         <w:rPr>
           <w:rFonts w:asciiTheme="minorHAnsi" w:hAnsiTheme="minorHAnsi"/>
@@ -3615,7 +3613,7 @@
         </w:rPr>
         <w:t>Definiciones</w:t>
       </w:r>
-      <w:bookmarkEnd w:id="4"/>
+      <w:bookmarkEnd w:id="3"/>
     </w:p>
     <w:p>
       <w:pPr>
@@ -3881,7 +3879,6 @@
                 <w:szCs w:val="20"/>
               </w:rPr>
             </w:pPr>
-            <w:proofErr w:type="spellStart"/>
             <w:r>
               <w:rPr>
                 <w:rFonts w:asciiTheme="minorHAnsi" w:hAnsiTheme="minorHAnsi"/>
@@ -3891,7 +3888,6 @@
               </w:rPr>
               <w:t>StartUML</w:t>
             </w:r>
-            <w:proofErr w:type="spellEnd"/>
           </w:p>
         </w:tc>
         <w:tc>
@@ -3947,7 +3943,7 @@
           <w:szCs w:val="20"/>
         </w:rPr>
       </w:pPr>
-      <w:bookmarkStart w:id="5" w:name="_Toc368703855"/>
+      <w:bookmarkStart w:id="4" w:name="_Toc368703855"/>
       <w:r>
         <w:rPr>
           <w:rFonts w:asciiTheme="minorHAnsi" w:hAnsiTheme="minorHAnsi"/>
@@ -3955,7 +3951,7 @@
         </w:rPr>
         <w:t>Acrónimos</w:t>
       </w:r>
-      <w:bookmarkEnd w:id="5"/>
+      <w:bookmarkEnd w:id="4"/>
     </w:p>
     <w:p>
       <w:pPr>
@@ -4144,7 +4140,6 @@
                 <w:szCs w:val="20"/>
               </w:rPr>
             </w:pPr>
-            <w:proofErr w:type="spellStart"/>
             <w:r>
               <w:rPr>
                 <w:rFonts w:asciiTheme="minorHAnsi" w:hAnsiTheme="minorHAnsi"/>
@@ -4152,49 +4147,8 @@
                 <w:sz w:val="20"/>
                 <w:szCs w:val="20"/>
               </w:rPr>
-              <w:t>Rational</w:t>
+              <w:t>Rational Unified Process</w:t>
             </w:r>
-            <w:proofErr w:type="spellEnd"/>
-            <w:r>
-              <w:rPr>
-                <w:rFonts w:asciiTheme="minorHAnsi" w:hAnsiTheme="minorHAnsi"/>
-                <w:bCs/>
-                <w:sz w:val="20"/>
-                <w:szCs w:val="20"/>
-              </w:rPr>
-              <w:t xml:space="preserve"> </w:t>
-            </w:r>
-            <w:proofErr w:type="spellStart"/>
-            <w:r>
-              <w:rPr>
-                <w:rFonts w:asciiTheme="minorHAnsi" w:hAnsiTheme="minorHAnsi"/>
-                <w:bCs/>
-                <w:sz w:val="20"/>
-                <w:szCs w:val="20"/>
-              </w:rPr>
-              <w:t>Unified</w:t>
-            </w:r>
-            <w:proofErr w:type="spellEnd"/>
-            <w:r>
-              <w:rPr>
-                <w:rFonts w:asciiTheme="minorHAnsi" w:hAnsiTheme="minorHAnsi"/>
-                <w:bCs/>
-                <w:sz w:val="20"/>
-                <w:szCs w:val="20"/>
-              </w:rPr>
-              <w:t xml:space="preserve"> </w:t>
-            </w:r>
-            <w:proofErr w:type="spellStart"/>
-            <w:r>
-              <w:rPr>
-                <w:rFonts w:asciiTheme="minorHAnsi" w:hAnsiTheme="minorHAnsi"/>
-                <w:bCs/>
-                <w:sz w:val="20"/>
-                <w:szCs w:val="20"/>
-              </w:rPr>
-              <w:t>Process</w:t>
-            </w:r>
-            <w:proofErr w:type="spellEnd"/>
           </w:p>
         </w:tc>
       </w:tr>
@@ -4239,7 +4193,6 @@
                 <w:szCs w:val="20"/>
               </w:rPr>
             </w:pPr>
-            <w:proofErr w:type="spellStart"/>
             <w:r>
               <w:rPr>
                 <w:rFonts w:asciiTheme="minorHAnsi" w:hAnsiTheme="minorHAnsi"/>
@@ -4247,49 +4200,8 @@
                 <w:sz w:val="20"/>
                 <w:szCs w:val="20"/>
               </w:rPr>
-              <w:t>Unified</w:t>
+              <w:t>Unified Modeling Language</w:t>
             </w:r>
-            <w:proofErr w:type="spellEnd"/>
-            <w:r>
-              <w:rPr>
-                <w:rFonts w:asciiTheme="minorHAnsi" w:hAnsiTheme="minorHAnsi"/>
-                <w:bCs/>
-                <w:sz w:val="20"/>
-                <w:szCs w:val="20"/>
-              </w:rPr>
-              <w:t xml:space="preserve"> </w:t>
-            </w:r>
-            <w:proofErr w:type="spellStart"/>
-            <w:r>
-              <w:rPr>
-                <w:rFonts w:asciiTheme="minorHAnsi" w:hAnsiTheme="minorHAnsi"/>
-                <w:bCs/>
-                <w:sz w:val="20"/>
-                <w:szCs w:val="20"/>
-              </w:rPr>
-              <w:t>Modeling</w:t>
-            </w:r>
-            <w:proofErr w:type="spellEnd"/>
-            <w:r>
-              <w:rPr>
-                <w:rFonts w:asciiTheme="minorHAnsi" w:hAnsiTheme="minorHAnsi"/>
-                <w:bCs/>
-                <w:sz w:val="20"/>
-                <w:szCs w:val="20"/>
-              </w:rPr>
-              <w:t xml:space="preserve"> </w:t>
-            </w:r>
-            <w:proofErr w:type="spellStart"/>
-            <w:r>
-              <w:rPr>
-                <w:rFonts w:asciiTheme="minorHAnsi" w:hAnsiTheme="minorHAnsi"/>
-                <w:bCs/>
-                <w:sz w:val="20"/>
-                <w:szCs w:val="20"/>
-              </w:rPr>
-              <w:t>Language</w:t>
-            </w:r>
-            <w:proofErr w:type="spellEnd"/>
           </w:p>
         </w:tc>
       </w:tr>
@@ -4321,7 +4233,7 @@
           <w:szCs w:val="20"/>
         </w:rPr>
       </w:pPr>
-      <w:bookmarkStart w:id="6" w:name="_Toc368703856"/>
+      <w:bookmarkStart w:id="5" w:name="_Toc368703856"/>
       <w:r>
         <w:rPr>
           <w:rFonts w:asciiTheme="minorHAnsi" w:hAnsiTheme="minorHAnsi"/>
@@ -4331,7 +4243,7 @@
         <w:lastRenderedPageBreak/>
         <w:t>Objetivos</w:t>
       </w:r>
-      <w:bookmarkEnd w:id="6"/>
+      <w:bookmarkEnd w:id="5"/>
       <w:r>
         <w:rPr>
           <w:rFonts w:asciiTheme="minorHAnsi" w:hAnsiTheme="minorHAnsi"/>
@@ -4437,7 +4349,7 @@
           <w:szCs w:val="20"/>
         </w:rPr>
       </w:pPr>
-      <w:bookmarkStart w:id="7" w:name="_Toc368703857"/>
+      <w:bookmarkStart w:id="6" w:name="_Toc368703857"/>
       <w:r>
         <w:rPr>
           <w:rFonts w:asciiTheme="minorHAnsi" w:hAnsiTheme="minorHAnsi"/>
@@ -4452,7 +4364,7 @@
         </w:rPr>
         <w:t>Específicos</w:t>
       </w:r>
-      <w:bookmarkEnd w:id="7"/>
+      <w:bookmarkEnd w:id="6"/>
     </w:p>
     <w:p>
       <w:pPr>
@@ -4628,7 +4540,7 @@
           <w:lang w:val="es-PE"/>
         </w:rPr>
       </w:pPr>
-      <w:bookmarkStart w:id="8" w:name="_Toc368703858"/>
+      <w:bookmarkStart w:id="7" w:name="_Toc368703858"/>
       <w:r>
         <w:rPr>
           <w:rFonts w:asciiTheme="minorHAnsi" w:hAnsiTheme="minorHAnsi"/>
@@ -4637,7 +4549,7 @@
         </w:rPr>
         <w:t>Requerimientos especiales</w:t>
       </w:r>
-      <w:bookmarkEnd w:id="8"/>
+      <w:bookmarkEnd w:id="7"/>
     </w:p>
     <w:p>
       <w:pPr>
@@ -4723,9 +4635,9 @@
           <w:szCs w:val="20"/>
         </w:rPr>
       </w:pPr>
-      <w:bookmarkStart w:id="9" w:name="_Toc368669517"/>
-      <w:bookmarkStart w:id="10" w:name="_Toc368669666"/>
-      <w:bookmarkStart w:id="11" w:name="_Toc368703859"/>
+      <w:bookmarkStart w:id="8" w:name="_Toc368669517"/>
+      <w:bookmarkStart w:id="9" w:name="_Toc368669666"/>
+      <w:bookmarkStart w:id="10" w:name="_Toc368703859"/>
       <w:r>
         <w:rPr>
           <w:rFonts w:asciiTheme="minorHAnsi" w:hAnsiTheme="minorHAnsi"/>
@@ -4734,9 +4646,9 @@
         </w:rPr>
         <w:t>Usabilidad.</w:t>
       </w:r>
+      <w:bookmarkEnd w:id="8"/>
       <w:bookmarkEnd w:id="9"/>
       <w:bookmarkEnd w:id="10"/>
-      <w:bookmarkEnd w:id="11"/>
       <w:r>
         <w:rPr>
           <w:rFonts w:asciiTheme="minorHAnsi" w:hAnsiTheme="minorHAnsi"/>
@@ -4777,9 +4689,9 @@
           <w:szCs w:val="20"/>
         </w:rPr>
       </w:pPr>
-      <w:bookmarkStart w:id="12" w:name="_Toc368669518"/>
-      <w:bookmarkStart w:id="13" w:name="_Toc368669667"/>
-      <w:bookmarkStart w:id="14" w:name="_Toc368703860"/>
+      <w:bookmarkStart w:id="11" w:name="_Toc368669518"/>
+      <w:bookmarkStart w:id="12" w:name="_Toc368669667"/>
+      <w:bookmarkStart w:id="13" w:name="_Toc368703860"/>
       <w:r>
         <w:rPr>
           <w:rFonts w:asciiTheme="minorHAnsi" w:hAnsiTheme="minorHAnsi"/>
@@ -4788,17 +4700,17 @@
         </w:rPr>
         <w:t>La interfaz del usuario deberá ser tan familiar, práctica e intuitiva como sea posible a los usuarios que han usado otras aplicaciones Web</w:t>
       </w:r>
+      <w:bookmarkEnd w:id="11"/>
       <w:bookmarkEnd w:id="12"/>
+      <w:r>
+        <w:rPr>
+          <w:rFonts w:asciiTheme="minorHAnsi" w:hAnsiTheme="minorHAnsi"/>
+          <w:b w:val="0"/>
+          <w:szCs w:val="20"/>
+        </w:rPr>
+        <w:t>.</w:t>
+      </w:r>
       <w:bookmarkEnd w:id="13"/>
-      <w:r>
-        <w:rPr>
-          <w:rFonts w:asciiTheme="minorHAnsi" w:hAnsiTheme="minorHAnsi"/>
-          <w:b w:val="0"/>
-          <w:szCs w:val="20"/>
-        </w:rPr>
-        <w:t>.</w:t>
-      </w:r>
-      <w:bookmarkEnd w:id="14"/>
     </w:p>
     <w:p>
       <w:pPr>
@@ -4823,9 +4735,9 @@
           <w:szCs w:val="20"/>
         </w:rPr>
       </w:pPr>
-      <w:bookmarkStart w:id="15" w:name="_Toc368669519"/>
-      <w:bookmarkStart w:id="16" w:name="_Toc368669668"/>
-      <w:bookmarkStart w:id="17" w:name="_Toc368703861"/>
+      <w:bookmarkStart w:id="14" w:name="_Toc368669519"/>
+      <w:bookmarkStart w:id="15" w:name="_Toc368669668"/>
+      <w:bookmarkStart w:id="16" w:name="_Toc368703861"/>
       <w:r>
         <w:rPr>
           <w:rFonts w:asciiTheme="minorHAnsi" w:hAnsiTheme="minorHAnsi"/>
@@ -4842,9 +4754,9 @@
         </w:rPr>
         <w:t>.</w:t>
       </w:r>
+      <w:bookmarkEnd w:id="14"/>
       <w:bookmarkEnd w:id="15"/>
       <w:bookmarkEnd w:id="16"/>
-      <w:bookmarkEnd w:id="17"/>
       <w:r>
         <w:rPr>
           <w:rFonts w:asciiTheme="minorHAnsi" w:hAnsiTheme="minorHAnsi"/>
@@ -4891,9 +4803,9 @@
           <w:szCs w:val="20"/>
         </w:rPr>
       </w:pPr>
-      <w:bookmarkStart w:id="18" w:name="_Toc368669520"/>
-      <w:bookmarkStart w:id="19" w:name="_Toc368669669"/>
-      <w:bookmarkStart w:id="20" w:name="_Toc368703862"/>
+      <w:bookmarkStart w:id="17" w:name="_Toc368669520"/>
+      <w:bookmarkStart w:id="18" w:name="_Toc368669669"/>
+      <w:bookmarkStart w:id="19" w:name="_Toc368703862"/>
       <w:r>
         <w:rPr>
           <w:rFonts w:asciiTheme="minorHAnsi" w:hAnsiTheme="minorHAnsi"/>
@@ -4902,9 +4814,9 @@
         </w:rPr>
         <w:t>La aplicación Web tiene que ser completamente escalable sin que un aumento de los recursos dedicados a la misma suponga modificación alguna en su comportamiento o capacidades.</w:t>
       </w:r>
+      <w:bookmarkEnd w:id="17"/>
       <w:bookmarkEnd w:id="18"/>
       <w:bookmarkEnd w:id="19"/>
-      <w:bookmarkEnd w:id="20"/>
     </w:p>
     <w:p>
       <w:pPr>
@@ -4939,9 +4851,9 @@
           <w:szCs w:val="20"/>
         </w:rPr>
       </w:pPr>
-      <w:bookmarkStart w:id="21" w:name="_Toc368669521"/>
-      <w:bookmarkStart w:id="22" w:name="_Toc368669670"/>
-      <w:bookmarkStart w:id="23" w:name="_Toc368703863"/>
+      <w:bookmarkStart w:id="20" w:name="_Toc368669521"/>
+      <w:bookmarkStart w:id="21" w:name="_Toc368669670"/>
+      <w:bookmarkStart w:id="22" w:name="_Toc368703863"/>
       <w:r>
         <w:rPr>
           <w:rFonts w:asciiTheme="minorHAnsi" w:hAnsiTheme="minorHAnsi"/>
@@ -4950,9 +4862,9 @@
         </w:rPr>
         <w:t>Seguridad</w:t>
       </w:r>
+      <w:bookmarkEnd w:id="20"/>
       <w:bookmarkEnd w:id="21"/>
       <w:bookmarkEnd w:id="22"/>
-      <w:bookmarkEnd w:id="23"/>
     </w:p>
     <w:p>
       <w:pPr>
@@ -4975,9 +4887,9 @@
           <w:szCs w:val="20"/>
         </w:rPr>
       </w:pPr>
-      <w:bookmarkStart w:id="24" w:name="_Toc368669522"/>
-      <w:bookmarkStart w:id="25" w:name="_Toc368669671"/>
-      <w:bookmarkStart w:id="26" w:name="_Toc368703864"/>
+      <w:bookmarkStart w:id="23" w:name="_Toc368669522"/>
+      <w:bookmarkStart w:id="24" w:name="_Toc368669671"/>
+      <w:bookmarkStart w:id="25" w:name="_Toc368703864"/>
       <w:r>
         <w:rPr>
           <w:rFonts w:asciiTheme="minorHAnsi" w:hAnsiTheme="minorHAnsi"/>
@@ -4986,9 +4898,9 @@
         </w:rPr>
         <w:t>El acceso debe ser controlado con nombres de usuario y contraseñas. Solo los usuarios con derechos de administrador podrán acceder las funciones administrativas mientras los usuarios normales no.</w:t>
       </w:r>
+      <w:bookmarkEnd w:id="23"/>
       <w:bookmarkEnd w:id="24"/>
       <w:bookmarkEnd w:id="25"/>
-      <w:bookmarkEnd w:id="26"/>
     </w:p>
     <w:p>
       <w:pPr>
@@ -5022,9 +4934,9 @@
           <w:szCs w:val="20"/>
         </w:rPr>
       </w:pPr>
-      <w:bookmarkStart w:id="27" w:name="_Toc368669524"/>
-      <w:bookmarkStart w:id="28" w:name="_Toc368669673"/>
-      <w:bookmarkStart w:id="29" w:name="_Toc368703865"/>
+      <w:bookmarkStart w:id="26" w:name="_Toc368669524"/>
+      <w:bookmarkStart w:id="27" w:name="_Toc368669673"/>
+      <w:bookmarkStart w:id="28" w:name="_Toc368703865"/>
       <w:r>
         <w:rPr>
           <w:rFonts w:asciiTheme="minorHAnsi" w:hAnsiTheme="minorHAnsi"/>
@@ -5033,9 +4945,9 @@
         </w:rPr>
         <w:t>Portabilidad</w:t>
       </w:r>
+      <w:bookmarkEnd w:id="26"/>
       <w:bookmarkEnd w:id="27"/>
       <w:bookmarkEnd w:id="28"/>
-      <w:bookmarkEnd w:id="29"/>
     </w:p>
     <w:p>
       <w:pPr>
@@ -5058,9 +4970,9 @@
           <w:szCs w:val="20"/>
         </w:rPr>
       </w:pPr>
-      <w:bookmarkStart w:id="30" w:name="_Toc368669525"/>
-      <w:bookmarkStart w:id="31" w:name="_Toc368669674"/>
-      <w:bookmarkStart w:id="32" w:name="_Toc368703866"/>
+      <w:bookmarkStart w:id="29" w:name="_Toc368669525"/>
+      <w:bookmarkStart w:id="30" w:name="_Toc368669674"/>
+      <w:bookmarkStart w:id="31" w:name="_Toc368703866"/>
       <w:r>
         <w:rPr>
           <w:rFonts w:asciiTheme="minorHAnsi" w:hAnsiTheme="minorHAnsi"/>
@@ -5069,9 +4981,9 @@
         </w:rPr>
         <w:t>La aplicación debe poder adaptarse a las distintas posibles arquitecturas físicas susceptibles de ser empleadas para el despliegue del paquete, limitándose en la medida de lo posible el impacto de tal adaptación a tareas de configuración, y evitándose así la necesidad de modificar el código de la misma ante dichas situaciones.</w:t>
       </w:r>
+      <w:bookmarkEnd w:id="29"/>
       <w:bookmarkEnd w:id="30"/>
       <w:bookmarkEnd w:id="31"/>
-      <w:bookmarkEnd w:id="32"/>
     </w:p>
     <w:p>
       <w:pPr>
@@ -5106,9 +5018,9 @@
           <w:szCs w:val="20"/>
         </w:rPr>
       </w:pPr>
-      <w:bookmarkStart w:id="33" w:name="_Toc368669526"/>
-      <w:bookmarkStart w:id="34" w:name="_Toc368669675"/>
-      <w:bookmarkStart w:id="35" w:name="_Toc368703867"/>
+      <w:bookmarkStart w:id="32" w:name="_Toc368669526"/>
+      <w:bookmarkStart w:id="33" w:name="_Toc368669675"/>
+      <w:bookmarkStart w:id="34" w:name="_Toc368703867"/>
       <w:r>
         <w:rPr>
           <w:rFonts w:asciiTheme="minorHAnsi" w:hAnsiTheme="minorHAnsi"/>
@@ -5117,9 +5029,9 @@
         </w:rPr>
         <w:t>Importación y exportación de datos</w:t>
       </w:r>
+      <w:bookmarkEnd w:id="32"/>
       <w:bookmarkEnd w:id="33"/>
       <w:bookmarkEnd w:id="34"/>
-      <w:bookmarkEnd w:id="35"/>
     </w:p>
     <w:p>
       <w:pPr>
@@ -5142,9 +5054,9 @@
           <w:szCs w:val="20"/>
         </w:rPr>
       </w:pPr>
-      <w:bookmarkStart w:id="36" w:name="_Toc368669527"/>
-      <w:bookmarkStart w:id="37" w:name="_Toc368669676"/>
-      <w:bookmarkStart w:id="38" w:name="_Toc368703868"/>
+      <w:bookmarkStart w:id="35" w:name="_Toc368669527"/>
+      <w:bookmarkStart w:id="36" w:name="_Toc368669676"/>
+      <w:bookmarkStart w:id="37" w:name="_Toc368703868"/>
       <w:r>
         <w:rPr>
           <w:rFonts w:asciiTheme="minorHAnsi" w:hAnsiTheme="minorHAnsi"/>
@@ -5152,29 +5064,11 @@
           <w:szCs w:val="20"/>
         </w:rPr>
         <w:lastRenderedPageBreak/>
-        <w:t xml:space="preserve">El sistema deberá almacenar todos los datos en una base de datos SQL estándar, donde pueda ser </w:t>
-      </w:r>
-      <w:proofErr w:type="spellStart"/>
-      <w:r>
-        <w:rPr>
-          <w:rFonts w:asciiTheme="minorHAnsi" w:hAnsiTheme="minorHAnsi"/>
-          <w:b w:val="0"/>
-          <w:szCs w:val="20"/>
-        </w:rPr>
-        <w:t>accesado</w:t>
-      </w:r>
-      <w:proofErr w:type="spellEnd"/>
-      <w:r>
-        <w:rPr>
-          <w:rFonts w:asciiTheme="minorHAnsi" w:hAnsiTheme="minorHAnsi"/>
-          <w:b w:val="0"/>
-          <w:szCs w:val="20"/>
-        </w:rPr>
-        <w:t xml:space="preserve"> por otros programas.</w:t>
-      </w:r>
+        <w:t>El sistema deberá almacenar todos los datos en una base de datos SQL estándar, donde pueda ser accesado por otros programas.</w:t>
+      </w:r>
+      <w:bookmarkEnd w:id="35"/>
       <w:bookmarkEnd w:id="36"/>
       <w:bookmarkEnd w:id="37"/>
-      <w:bookmarkEnd w:id="38"/>
     </w:p>
     <w:p>
       <w:pPr>
@@ -5204,7 +5098,7 @@
           <w:szCs w:val="20"/>
         </w:rPr>
       </w:pPr>
-      <w:bookmarkStart w:id="39" w:name="_Toc368703869"/>
+      <w:bookmarkStart w:id="38" w:name="_Toc368703869"/>
       <w:r>
         <w:rPr>
           <w:rFonts w:asciiTheme="minorHAnsi" w:hAnsiTheme="minorHAnsi"/>
@@ -5213,7 +5107,7 @@
         </w:rPr>
         <w:t>Metas y restricciones</w:t>
       </w:r>
-      <w:bookmarkEnd w:id="39"/>
+      <w:bookmarkEnd w:id="38"/>
     </w:p>
     <w:p>
       <w:pPr>
@@ -5309,7 +5203,7 @@
           <w:szCs w:val="20"/>
         </w:rPr>
       </w:pPr>
-      <w:bookmarkStart w:id="40" w:name="_Toc368703870"/>
+      <w:bookmarkStart w:id="39" w:name="_Toc368703870"/>
       <w:r>
         <w:rPr>
           <w:rFonts w:asciiTheme="minorHAnsi" w:hAnsiTheme="minorHAnsi"/>
@@ -5320,7 +5214,7 @@
         </w:rPr>
         <w:t>Metas</w:t>
       </w:r>
-      <w:bookmarkEnd w:id="40"/>
+      <w:bookmarkEnd w:id="39"/>
     </w:p>
     <w:p>
       <w:pPr>
@@ -5364,23 +5258,7 @@
           <w:rFonts w:asciiTheme="minorHAnsi" w:hAnsiTheme="minorHAnsi"/>
           <w:szCs w:val="20"/>
         </w:rPr>
-        <w:t xml:space="preserve"> a los usuarios acceder al sistema desde los browsers Internet Explorer 7 o superior, Mozilla Firefox 4 o superior, </w:t>
-      </w:r>
-      <w:proofErr w:type="spellStart"/>
-      <w:r>
-        <w:rPr>
-          <w:rFonts w:asciiTheme="minorHAnsi" w:hAnsiTheme="minorHAnsi"/>
-          <w:szCs w:val="20"/>
-        </w:rPr>
-        <w:t>Chrome</w:t>
-      </w:r>
-      <w:proofErr w:type="spellEnd"/>
-      <w:r>
-        <w:rPr>
-          <w:rFonts w:asciiTheme="minorHAnsi" w:hAnsiTheme="minorHAnsi"/>
-          <w:szCs w:val="20"/>
-        </w:rPr>
-        <w:t xml:space="preserve"> y Opera. </w:t>
+        <w:t xml:space="preserve"> a los usuarios acceder al sistema desde los browsers Internet Explorer 7 o superior, Mozilla Firefox 4 o superior, Chrome y Opera. </w:t>
       </w:r>
     </w:p>
     <w:p>
@@ -5641,7 +5519,7 @@
           <w:szCs w:val="20"/>
         </w:rPr>
       </w:pPr>
-      <w:bookmarkStart w:id="41" w:name="_Toc368703871"/>
+      <w:bookmarkStart w:id="40" w:name="_Toc368703871"/>
       <w:r>
         <w:rPr>
           <w:rFonts w:asciiTheme="minorHAnsi" w:hAnsiTheme="minorHAnsi"/>
@@ -5652,7 +5530,7 @@
         </w:rPr>
         <w:t>Restricciones</w:t>
       </w:r>
-      <w:bookmarkEnd w:id="41"/>
+      <w:bookmarkEnd w:id="40"/>
       <w:r>
         <w:rPr>
           <w:rFonts w:asciiTheme="minorHAnsi" w:hAnsiTheme="minorHAnsi"/>
@@ -5716,21 +5594,12 @@
         </w:rPr>
         <w:t xml:space="preserve">Necesariamente el sistema usará como motor de Base de Datos </w:t>
       </w:r>
-      <w:proofErr w:type="spellStart"/>
-      <w:r>
-        <w:rPr>
-          <w:rFonts w:asciiTheme="minorHAnsi" w:hAnsiTheme="minorHAnsi"/>
-          <w:szCs w:val="20"/>
-        </w:rPr>
-        <w:t>MySQL</w:t>
-      </w:r>
-      <w:proofErr w:type="spellEnd"/>
-      <w:r>
-        <w:rPr>
-          <w:rFonts w:asciiTheme="minorHAnsi" w:hAnsiTheme="minorHAnsi"/>
-          <w:szCs w:val="20"/>
-        </w:rPr>
-        <w:t xml:space="preserve"> 5.0</w:t>
+      <w:r>
+        <w:rPr>
+          <w:rFonts w:asciiTheme="minorHAnsi" w:hAnsiTheme="minorHAnsi"/>
+          <w:szCs w:val="20"/>
+        </w:rPr>
+        <w:t>MySQL 5.0</w:t>
       </w:r>
       <w:r>
         <w:rPr>
@@ -5803,8 +5672,31 @@
           <w:rFonts w:asciiTheme="minorHAnsi" w:hAnsiTheme="minorHAnsi"/>
           <w:szCs w:val="20"/>
         </w:rPr>
-        <w:t>Todos los nodos que hagan uso del sistema, al estar este desarrollado en Java,  deberán de tener instalado el JRE 1.6 o superior</w:t>
-      </w:r>
+        <w:t xml:space="preserve">Todos los nodos que hagan uso del sistema, al estar este desarrollado en </w:t>
+      </w:r>
+      <w:r>
+        <w:rPr>
+          <w:rFonts w:asciiTheme="minorHAnsi" w:hAnsiTheme="minorHAnsi"/>
+          <w:szCs w:val="20"/>
+        </w:rPr>
+        <w:t>PHP</w:t>
+      </w:r>
+      <w:r>
+        <w:rPr>
+          <w:rFonts w:asciiTheme="minorHAnsi" w:hAnsiTheme="minorHAnsi"/>
+          <w:szCs w:val="20"/>
+        </w:rPr>
+        <w:t xml:space="preserve">, </w:t>
+      </w:r>
+      <w:r>
+        <w:rPr>
+          <w:rFonts w:asciiTheme="minorHAnsi" w:hAnsiTheme="minorHAnsi"/>
+          <w:szCs w:val="20"/>
+        </w:rPr>
+        <w:t>deberán soportar este lenguaje.</w:t>
+      </w:r>
+      <w:bookmarkStart w:id="41" w:name="_GoBack"/>
+      <w:bookmarkEnd w:id="41"/>
     </w:p>
     <w:p>
       <w:pPr>
@@ -8552,7 +8444,6 @@
                 <w:lang w:val="es-PE" w:eastAsia="es-PE" w:bidi="ar-SA"/>
               </w:rPr>
             </w:pPr>
-            <w:proofErr w:type="spellStart"/>
             <w:r>
               <w:rPr>
                 <w:rFonts w:asciiTheme="minorHAnsi" w:eastAsia="Times New Roman" w:hAnsiTheme="minorHAnsi" w:cs="Tahoma"/>
@@ -8563,20 +8454,7 @@
                 <w:szCs w:val="21"/>
                 <w:lang w:val="es-PE" w:eastAsia="es-PE" w:bidi="ar-SA"/>
               </w:rPr>
-              <w:t>tb_std_alumnos</w:t>
-            </w:r>
-            <w:proofErr w:type="spellEnd"/>
-            <w:r>
-              <w:rPr>
-                <w:rFonts w:asciiTheme="minorHAnsi" w:eastAsia="Times New Roman" w:hAnsiTheme="minorHAnsi" w:cs="Tahoma"/>
-                <w:b/>
-                <w:bCs/>
-                <w:color w:val="000000"/>
-                <w:sz w:val="21"/>
-                <w:szCs w:val="21"/>
-                <w:lang w:val="es-PE" w:eastAsia="es-PE" w:bidi="ar-SA"/>
-              </w:rPr>
-              <w:t> </w:t>
+              <w:t>tb_std_alumnos </w:t>
             </w:r>
             <w:r>
               <w:rPr>
@@ -8587,31 +8465,7 @@
                 <w:lang w:val="es-PE" w:eastAsia="es-PE" w:bidi="ar-SA"/>
               </w:rPr>
               <w:br/>
-              <w:t xml:space="preserve">Tabla que almacena los datos de los alumnos que inician un </w:t>
-            </w:r>
-            <w:proofErr w:type="spellStart"/>
-            <w:proofErr w:type="gramStart"/>
-            <w:r>
-              <w:rPr>
-                <w:rFonts w:asciiTheme="minorHAnsi" w:eastAsia="Times New Roman" w:hAnsiTheme="minorHAnsi" w:cs="Tahoma"/>
-                <w:color w:val="000000"/>
-                <w:sz w:val="15"/>
-                <w:szCs w:val="15"/>
-                <w:lang w:val="es-PE" w:eastAsia="es-PE" w:bidi="ar-SA"/>
-              </w:rPr>
-              <w:t>tramite</w:t>
-            </w:r>
-            <w:proofErr w:type="spellEnd"/>
-            <w:proofErr w:type="gramEnd"/>
-            <w:r>
-              <w:rPr>
-                <w:rFonts w:asciiTheme="minorHAnsi" w:eastAsia="Times New Roman" w:hAnsiTheme="minorHAnsi" w:cs="Tahoma"/>
-                <w:color w:val="000000"/>
-                <w:sz w:val="15"/>
-                <w:szCs w:val="15"/>
-                <w:lang w:val="es-PE" w:eastAsia="es-PE" w:bidi="ar-SA"/>
-              </w:rPr>
-              <w:t xml:space="preserve"> en la unidad de Postgrado.</w:t>
+              <w:t>Tabla que almacena los datos de los alumnos que inician un tramite en la unidad de Postgrado.</w:t>
             </w:r>
           </w:p>
         </w:tc>
@@ -8677,7 +8531,6 @@
                       <w:lang w:val="es-PE" w:eastAsia="es-PE" w:bidi="ar-SA"/>
                     </w:rPr>
                   </w:pPr>
-                  <w:proofErr w:type="spellStart"/>
                   <w:r>
                     <w:rPr>
                       <w:rFonts w:asciiTheme="minorHAnsi" w:eastAsia="Times New Roman" w:hAnsiTheme="minorHAnsi" w:cs="Tahoma"/>
@@ -8690,7 +8543,6 @@
                     </w:rPr>
                     <w:t>ColumnName</w:t>
                   </w:r>
-                  <w:proofErr w:type="spellEnd"/>
                 </w:p>
               </w:tc>
               <w:tc>
@@ -8717,7 +8569,6 @@
                       <w:lang w:val="es-PE" w:eastAsia="es-PE" w:bidi="ar-SA"/>
                     </w:rPr>
                   </w:pPr>
-                  <w:proofErr w:type="spellStart"/>
                   <w:r>
                     <w:rPr>
                       <w:rFonts w:asciiTheme="minorHAnsi" w:eastAsia="Times New Roman" w:hAnsiTheme="minorHAnsi" w:cs="Tahoma"/>
@@ -8730,7 +8581,6 @@
                     </w:rPr>
                     <w:t>DataType</w:t>
                   </w:r>
-                  <w:proofErr w:type="spellEnd"/>
                 </w:p>
               </w:tc>
               <w:tc>
@@ -8757,7 +8607,6 @@
                       <w:lang w:val="es-PE" w:eastAsia="es-PE" w:bidi="ar-SA"/>
                     </w:rPr>
                   </w:pPr>
-                  <w:proofErr w:type="spellStart"/>
                   <w:r>
                     <w:rPr>
                       <w:rFonts w:asciiTheme="minorHAnsi" w:eastAsia="Times New Roman" w:hAnsiTheme="minorHAnsi" w:cs="Tahoma"/>
@@ -8768,10 +8617,24 @@
                       <w:szCs w:val="15"/>
                       <w:lang w:val="es-PE" w:eastAsia="es-PE" w:bidi="ar-SA"/>
                     </w:rPr>
-                    <w:t>PrimaryKey</w:t>
-                  </w:r>
-                  <w:proofErr w:type="spellEnd"/>
-                  <w:r>
+                    <w:t>PrimaryKey  </w:t>
+                  </w:r>
+                </w:p>
+              </w:tc>
+              <w:tc>
+                <w:tcPr>
+                  <w:tcW w:w="50" w:type="pct"/>
+                  <w:tcBorders>
+                    <w:bottom w:val="single" w:sz="6" w:space="0" w:color="606060"/>
+                  </w:tcBorders>
+                  <w:shd w:val="clear" w:color="auto" w:fill="auto"/>
+                  <w:vAlign w:val="center"/>
+                  <w:hideMark/>
+                </w:tcPr>
+                <w:p>
+                  <w:pPr>
+                    <w:widowControl/>
+                    <w:suppressAutoHyphens w:val="0"/>
                     <w:rPr>
                       <w:rFonts w:asciiTheme="minorHAnsi" w:eastAsia="Times New Roman" w:hAnsiTheme="minorHAnsi" w:cs="Tahoma"/>
                       <w:b/>
@@ -8781,24 +8644,8 @@
                       <w:szCs w:val="15"/>
                       <w:lang w:val="es-PE" w:eastAsia="es-PE" w:bidi="ar-SA"/>
                     </w:rPr>
-                    <w:t>  </w:t>
-                  </w:r>
-                </w:p>
-              </w:tc>
-              <w:tc>
-                <w:tcPr>
-                  <w:tcW w:w="50" w:type="pct"/>
-                  <w:tcBorders>
-                    <w:bottom w:val="single" w:sz="6" w:space="0" w:color="606060"/>
-                  </w:tcBorders>
-                  <w:shd w:val="clear" w:color="auto" w:fill="auto"/>
-                  <w:vAlign w:val="center"/>
-                  <w:hideMark/>
-                </w:tcPr>
-                <w:p>
-                  <w:pPr>
-                    <w:widowControl/>
-                    <w:suppressAutoHyphens w:val="0"/>
+                  </w:pPr>
+                  <w:r>
                     <w:rPr>
                       <w:rFonts w:asciiTheme="minorHAnsi" w:eastAsia="Times New Roman" w:hAnsiTheme="minorHAnsi" w:cs="Tahoma"/>
                       <w:b/>
@@ -8808,9 +8655,24 @@
                       <w:szCs w:val="15"/>
                       <w:lang w:val="es-PE" w:eastAsia="es-PE" w:bidi="ar-SA"/>
                     </w:rPr>
-                  </w:pPr>
-                  <w:proofErr w:type="spellStart"/>
-                  <w:r>
+                    <w:t>NotNull  </w:t>
+                  </w:r>
+                </w:p>
+              </w:tc>
+              <w:tc>
+                <w:tcPr>
+                  <w:tcW w:w="50" w:type="pct"/>
+                  <w:tcBorders>
+                    <w:bottom w:val="single" w:sz="6" w:space="0" w:color="606060"/>
+                  </w:tcBorders>
+                  <w:shd w:val="clear" w:color="auto" w:fill="auto"/>
+                  <w:vAlign w:val="center"/>
+                  <w:hideMark/>
+                </w:tcPr>
+                <w:p>
+                  <w:pPr>
+                    <w:widowControl/>
+                    <w:suppressAutoHyphens w:val="0"/>
                     <w:rPr>
                       <w:rFonts w:asciiTheme="minorHAnsi" w:eastAsia="Times New Roman" w:hAnsiTheme="minorHAnsi" w:cs="Tahoma"/>
                       <w:b/>
@@ -8820,9 +8682,7 @@
                       <w:szCs w:val="15"/>
                       <w:lang w:val="es-PE" w:eastAsia="es-PE" w:bidi="ar-SA"/>
                     </w:rPr>
-                    <w:t>NotNull</w:t>
-                  </w:r>
-                  <w:proofErr w:type="spellEnd"/>
+                  </w:pPr>
                   <w:r>
                     <w:rPr>
                       <w:rFonts w:asciiTheme="minorHAnsi" w:eastAsia="Times New Roman" w:hAnsiTheme="minorHAnsi" w:cs="Tahoma"/>
@@ -8833,13 +8693,13 @@
                       <w:szCs w:val="15"/>
                       <w:lang w:val="es-PE" w:eastAsia="es-PE" w:bidi="ar-SA"/>
                     </w:rPr>
-                    <w:t>  </w:t>
-                  </w:r>
-                </w:p>
-              </w:tc>
-              <w:tc>
-                <w:tcPr>
-                  <w:tcW w:w="50" w:type="pct"/>
+                    <w:t>Flags</w:t>
+                  </w:r>
+                </w:p>
+              </w:tc>
+              <w:tc>
+                <w:tcPr>
+                  <w:tcW w:w="750" w:type="pct"/>
                   <w:tcBorders>
                     <w:bottom w:val="single" w:sz="6" w:space="0" w:color="606060"/>
                   </w:tcBorders>
@@ -8861,7 +8721,6 @@
                       <w:lang w:val="es-PE" w:eastAsia="es-PE" w:bidi="ar-SA"/>
                     </w:rPr>
                   </w:pPr>
-                  <w:proofErr w:type="spellStart"/>
                   <w:r>
                     <w:rPr>
                       <w:rFonts w:asciiTheme="minorHAnsi" w:eastAsia="Times New Roman" w:hAnsiTheme="minorHAnsi" w:cs="Tahoma"/>
@@ -8872,14 +8731,13 @@
                       <w:szCs w:val="15"/>
                       <w:lang w:val="es-PE" w:eastAsia="es-PE" w:bidi="ar-SA"/>
                     </w:rPr>
-                    <w:t>Flags</w:t>
-                  </w:r>
-                  <w:proofErr w:type="spellEnd"/>
-                </w:p>
-              </w:tc>
-              <w:tc>
-                <w:tcPr>
-                  <w:tcW w:w="750" w:type="pct"/>
+                    <w:t>Default Value</w:t>
+                  </w:r>
+                </w:p>
+              </w:tc>
+              <w:tc>
+                <w:tcPr>
+                  <w:tcW w:w="1000" w:type="pct"/>
                   <w:tcBorders>
                     <w:bottom w:val="single" w:sz="6" w:space="0" w:color="606060"/>
                   </w:tcBorders>
@@ -8911,10 +8769,24 @@
                       <w:szCs w:val="15"/>
                       <w:lang w:val="es-PE" w:eastAsia="es-PE" w:bidi="ar-SA"/>
                     </w:rPr>
-                    <w:t xml:space="preserve">Default </w:t>
-                  </w:r>
-                  <w:proofErr w:type="spellStart"/>
-                  <w:r>
+                    <w:t>Comment</w:t>
+                  </w:r>
+                </w:p>
+              </w:tc>
+              <w:tc>
+                <w:tcPr>
+                  <w:tcW w:w="50" w:type="pct"/>
+                  <w:tcBorders>
+                    <w:bottom w:val="single" w:sz="6" w:space="0" w:color="606060"/>
+                  </w:tcBorders>
+                  <w:shd w:val="clear" w:color="auto" w:fill="auto"/>
+                  <w:vAlign w:val="center"/>
+                  <w:hideMark/>
+                </w:tcPr>
+                <w:p>
+                  <w:pPr>
+                    <w:widowControl/>
+                    <w:suppressAutoHyphens w:val="0"/>
                     <w:rPr>
                       <w:rFonts w:asciiTheme="minorHAnsi" w:eastAsia="Times New Roman" w:hAnsiTheme="minorHAnsi" w:cs="Tahoma"/>
                       <w:b/>
@@ -8924,25 +8796,8 @@
                       <w:szCs w:val="15"/>
                       <w:lang w:val="es-PE" w:eastAsia="es-PE" w:bidi="ar-SA"/>
                     </w:rPr>
-                    <w:t>Value</w:t>
-                  </w:r>
-                  <w:proofErr w:type="spellEnd"/>
-                </w:p>
-              </w:tc>
-              <w:tc>
-                <w:tcPr>
-                  <w:tcW w:w="1000" w:type="pct"/>
-                  <w:tcBorders>
-                    <w:bottom w:val="single" w:sz="6" w:space="0" w:color="606060"/>
-                  </w:tcBorders>
-                  <w:shd w:val="clear" w:color="auto" w:fill="auto"/>
-                  <w:vAlign w:val="center"/>
-                  <w:hideMark/>
-                </w:tcPr>
-                <w:p>
-                  <w:pPr>
-                    <w:widowControl/>
-                    <w:suppressAutoHyphens w:val="0"/>
+                  </w:pPr>
+                  <w:r>
                     <w:rPr>
                       <w:rFonts w:asciiTheme="minorHAnsi" w:eastAsia="Times New Roman" w:hAnsiTheme="minorHAnsi" w:cs="Tahoma"/>
                       <w:b/>
@@ -8952,61 +8807,8 @@
                       <w:szCs w:val="15"/>
                       <w:lang w:val="es-PE" w:eastAsia="es-PE" w:bidi="ar-SA"/>
                     </w:rPr>
-                  </w:pPr>
-                  <w:proofErr w:type="spellStart"/>
-                  <w:r>
-                    <w:rPr>
-                      <w:rFonts w:asciiTheme="minorHAnsi" w:eastAsia="Times New Roman" w:hAnsiTheme="minorHAnsi" w:cs="Tahoma"/>
-                      <w:b/>
-                      <w:bCs/>
-                      <w:color w:val="000000"/>
-                      <w:sz w:val="15"/>
-                      <w:szCs w:val="15"/>
-                      <w:lang w:val="es-PE" w:eastAsia="es-PE" w:bidi="ar-SA"/>
-                    </w:rPr>
-                    <w:t>Comment</w:t>
-                  </w:r>
-                  <w:proofErr w:type="spellEnd"/>
-                </w:p>
-              </w:tc>
-              <w:tc>
-                <w:tcPr>
-                  <w:tcW w:w="50" w:type="pct"/>
-                  <w:tcBorders>
-                    <w:bottom w:val="single" w:sz="6" w:space="0" w:color="606060"/>
-                  </w:tcBorders>
-                  <w:shd w:val="clear" w:color="auto" w:fill="auto"/>
-                  <w:vAlign w:val="center"/>
-                  <w:hideMark/>
-                </w:tcPr>
-                <w:p>
-                  <w:pPr>
-                    <w:widowControl/>
-                    <w:suppressAutoHyphens w:val="0"/>
-                    <w:rPr>
-                      <w:rFonts w:asciiTheme="minorHAnsi" w:eastAsia="Times New Roman" w:hAnsiTheme="minorHAnsi" w:cs="Tahoma"/>
-                      <w:b/>
-                      <w:bCs/>
-                      <w:color w:val="000000"/>
-                      <w:sz w:val="15"/>
-                      <w:szCs w:val="15"/>
-                      <w:lang w:val="es-PE" w:eastAsia="es-PE" w:bidi="ar-SA"/>
-                    </w:rPr>
-                  </w:pPr>
-                  <w:proofErr w:type="spellStart"/>
-                  <w:r>
-                    <w:rPr>
-                      <w:rFonts w:asciiTheme="minorHAnsi" w:eastAsia="Times New Roman" w:hAnsiTheme="minorHAnsi" w:cs="Tahoma"/>
-                      <w:b/>
-                      <w:bCs/>
-                      <w:color w:val="000000"/>
-                      <w:sz w:val="15"/>
-                      <w:szCs w:val="15"/>
-                      <w:lang w:val="es-PE" w:eastAsia="es-PE" w:bidi="ar-SA"/>
-                    </w:rPr>
                     <w:t>AutoInc</w:t>
                   </w:r>
-                  <w:proofErr w:type="spellEnd"/>
                 </w:p>
               </w:tc>
             </w:tr>
@@ -9036,7 +8838,6 @@
                       <w:lang w:val="es-PE" w:eastAsia="es-PE" w:bidi="ar-SA"/>
                     </w:rPr>
                   </w:pPr>
-                  <w:proofErr w:type="spellStart"/>
                   <w:r>
                     <w:rPr>
                       <w:rFonts w:asciiTheme="minorHAnsi" w:eastAsia="Times New Roman" w:hAnsiTheme="minorHAnsi" w:cs="Tahoma"/>
@@ -9049,7 +8850,6 @@
                     </w:rPr>
                     <w:t>idtb_std_alumno</w:t>
                   </w:r>
-                  <w:proofErr w:type="spellEnd"/>
                 </w:p>
               </w:tc>
               <w:tc>
@@ -9319,7 +9119,6 @@
                       <w:lang w:val="es-PE" w:eastAsia="es-PE" w:bidi="ar-SA"/>
                     </w:rPr>
                   </w:pPr>
-                  <w:proofErr w:type="spellStart"/>
                   <w:r>
                     <w:rPr>
                       <w:rFonts w:asciiTheme="minorHAnsi" w:eastAsia="Times New Roman" w:hAnsiTheme="minorHAnsi" w:cs="Tahoma"/>
@@ -9330,7 +9129,6 @@
                     </w:rPr>
                     <w:t>codigo_alumno</w:t>
                   </w:r>
-                  <w:proofErr w:type="spellEnd"/>
                 </w:p>
               </w:tc>
               <w:tc>
@@ -9598,7 +9396,6 @@
                       <w:lang w:val="es-PE" w:eastAsia="es-PE" w:bidi="ar-SA"/>
                     </w:rPr>
                   </w:pPr>
-                  <w:proofErr w:type="spellStart"/>
                   <w:r>
                     <w:rPr>
                       <w:rFonts w:asciiTheme="minorHAnsi" w:eastAsia="Times New Roman" w:hAnsiTheme="minorHAnsi" w:cs="Tahoma"/>
@@ -9609,7 +9406,6 @@
                     </w:rPr>
                     <w:t>nombre_alumno</w:t>
                   </w:r>
-                  <w:proofErr w:type="spellEnd"/>
                 </w:p>
               </w:tc>
               <w:tc>
@@ -9877,7 +9673,6 @@
                       <w:lang w:val="es-PE" w:eastAsia="es-PE" w:bidi="ar-SA"/>
                     </w:rPr>
                   </w:pPr>
-                  <w:proofErr w:type="spellStart"/>
                   <w:r>
                     <w:rPr>
                       <w:rFonts w:asciiTheme="minorHAnsi" w:eastAsia="Times New Roman" w:hAnsiTheme="minorHAnsi" w:cs="Tahoma"/>
@@ -9888,7 +9683,6 @@
                     </w:rPr>
                     <w:t>apellidopaterno_alumno</w:t>
                   </w:r>
-                  <w:proofErr w:type="spellEnd"/>
                 </w:p>
               </w:tc>
               <w:tc>
@@ -10156,7 +9950,6 @@
                       <w:lang w:val="es-PE" w:eastAsia="es-PE" w:bidi="ar-SA"/>
                     </w:rPr>
                   </w:pPr>
-                  <w:proofErr w:type="spellStart"/>
                   <w:r>
                     <w:rPr>
                       <w:rFonts w:asciiTheme="minorHAnsi" w:eastAsia="Times New Roman" w:hAnsiTheme="minorHAnsi" w:cs="Tahoma"/>
@@ -10167,7 +9960,6 @@
                     </w:rPr>
                     <w:t>apellidomaterno_alumno</w:t>
                   </w:r>
-                  <w:proofErr w:type="spellEnd"/>
                 </w:p>
               </w:tc>
               <w:tc>
@@ -10435,7 +10227,6 @@
                       <w:lang w:val="es-PE" w:eastAsia="es-PE" w:bidi="ar-SA"/>
                     </w:rPr>
                   </w:pPr>
-                  <w:proofErr w:type="spellStart"/>
                   <w:r>
                     <w:rPr>
                       <w:rFonts w:asciiTheme="minorHAnsi" w:eastAsia="Times New Roman" w:hAnsiTheme="minorHAnsi" w:cs="Tahoma"/>
@@ -10446,7 +10237,6 @@
                     </w:rPr>
                     <w:t>correo_electronico</w:t>
                   </w:r>
-                  <w:proofErr w:type="spellEnd"/>
                 </w:p>
               </w:tc>
               <w:tc>
@@ -10760,7 +10550,6 @@
                       <w:lang w:val="es-PE" w:eastAsia="es-PE" w:bidi="ar-SA"/>
                     </w:rPr>
                   </w:pPr>
-                  <w:proofErr w:type="spellStart"/>
                   <w:r>
                     <w:rPr>
                       <w:rFonts w:asciiTheme="minorHAnsi" w:eastAsia="Times New Roman" w:hAnsiTheme="minorHAnsi" w:cs="Tahoma"/>
@@ -10773,7 +10562,6 @@
                     </w:rPr>
                     <w:t>IndexName</w:t>
                   </w:r>
-                  <w:proofErr w:type="spellEnd"/>
                 </w:p>
               </w:tc>
               <w:tc>
@@ -10800,7 +10588,6 @@
                       <w:lang w:val="es-PE" w:eastAsia="es-PE" w:bidi="ar-SA"/>
                     </w:rPr>
                   </w:pPr>
-                  <w:proofErr w:type="spellStart"/>
                   <w:r>
                     <w:rPr>
                       <w:rFonts w:asciiTheme="minorHAnsi" w:eastAsia="Times New Roman" w:hAnsiTheme="minorHAnsi" w:cs="Tahoma"/>
@@ -10813,7 +10600,6 @@
                     </w:rPr>
                     <w:t>IndexType</w:t>
                   </w:r>
-                  <w:proofErr w:type="spellEnd"/>
                 </w:p>
               </w:tc>
               <w:tc>
@@ -10840,7 +10626,6 @@
                       <w:lang w:val="es-PE" w:eastAsia="es-PE" w:bidi="ar-SA"/>
                     </w:rPr>
                   </w:pPr>
-                  <w:proofErr w:type="spellStart"/>
                   <w:r>
                     <w:rPr>
                       <w:rFonts w:asciiTheme="minorHAnsi" w:eastAsia="Times New Roman" w:hAnsiTheme="minorHAnsi" w:cs="Tahoma"/>
@@ -10853,7 +10638,6 @@
                     </w:rPr>
                     <w:t>Columns</w:t>
                   </w:r>
-                  <w:proofErr w:type="spellEnd"/>
                 </w:p>
               </w:tc>
             </w:tr>
@@ -10949,7 +10733,6 @@
                       <w:lang w:val="es-PE" w:eastAsia="es-PE" w:bidi="ar-SA"/>
                     </w:rPr>
                   </w:pPr>
-                  <w:proofErr w:type="spellStart"/>
                   <w:r>
                     <w:rPr>
                       <w:rFonts w:asciiTheme="minorHAnsi" w:eastAsia="Times New Roman" w:hAnsiTheme="minorHAnsi" w:cs="Tahoma"/>
@@ -10960,7 +10743,6 @@
                     </w:rPr>
                     <w:t>idtb_std_alumno</w:t>
                   </w:r>
-                  <w:proofErr w:type="spellEnd"/>
                 </w:p>
               </w:tc>
             </w:tr>
@@ -11050,7 +10832,6 @@
                 <w:lang w:val="es-PE" w:eastAsia="es-PE" w:bidi="ar-SA"/>
               </w:rPr>
             </w:pPr>
-            <w:proofErr w:type="spellStart"/>
             <w:r>
               <w:rPr>
                 <w:rFonts w:asciiTheme="minorHAnsi" w:eastAsia="Times New Roman" w:hAnsiTheme="minorHAnsi" w:cs="Tahoma"/>
@@ -11061,20 +10842,7 @@
                 <w:szCs w:val="21"/>
                 <w:lang w:val="es-PE" w:eastAsia="es-PE" w:bidi="ar-SA"/>
               </w:rPr>
-              <w:t>tb_std_areas</w:t>
-            </w:r>
-            <w:proofErr w:type="spellEnd"/>
-            <w:r>
-              <w:rPr>
-                <w:rFonts w:asciiTheme="minorHAnsi" w:eastAsia="Times New Roman" w:hAnsiTheme="minorHAnsi" w:cs="Tahoma"/>
-                <w:b/>
-                <w:bCs/>
-                <w:color w:val="000000"/>
-                <w:sz w:val="21"/>
-                <w:szCs w:val="21"/>
-                <w:lang w:val="es-PE" w:eastAsia="es-PE" w:bidi="ar-SA"/>
-              </w:rPr>
-              <w:t> </w:t>
+              <w:t>tb_std_areas </w:t>
             </w:r>
             <w:r>
               <w:rPr>
@@ -11085,29 +10853,7 @@
                 <w:lang w:val="es-PE" w:eastAsia="es-PE" w:bidi="ar-SA"/>
               </w:rPr>
               <w:br/>
-              <w:t xml:space="preserve">Tabla que almacena los datos de las </w:t>
-            </w:r>
-            <w:proofErr w:type="spellStart"/>
-            <w:r>
-              <w:rPr>
-                <w:rFonts w:asciiTheme="minorHAnsi" w:eastAsia="Times New Roman" w:hAnsiTheme="minorHAnsi" w:cs="Tahoma"/>
-                <w:color w:val="000000"/>
-                <w:sz w:val="15"/>
-                <w:szCs w:val="15"/>
-                <w:lang w:val="es-PE" w:eastAsia="es-PE" w:bidi="ar-SA"/>
-              </w:rPr>
-              <w:t>areas</w:t>
-            </w:r>
-            <w:proofErr w:type="spellEnd"/>
-            <w:r>
-              <w:rPr>
-                <w:rFonts w:asciiTheme="minorHAnsi" w:eastAsia="Times New Roman" w:hAnsiTheme="minorHAnsi" w:cs="Tahoma"/>
-                <w:color w:val="000000"/>
-                <w:sz w:val="15"/>
-                <w:szCs w:val="15"/>
-                <w:lang w:val="es-PE" w:eastAsia="es-PE" w:bidi="ar-SA"/>
-              </w:rPr>
-              <w:t xml:space="preserve"> de la Unidad de Postgrado.</w:t>
+              <w:t>Tabla que almacena los datos de las areas de la Unidad de Postgrado.</w:t>
             </w:r>
           </w:p>
         </w:tc>
@@ -11173,7 +10919,6 @@
                       <w:lang w:val="es-PE" w:eastAsia="es-PE" w:bidi="ar-SA"/>
                     </w:rPr>
                   </w:pPr>
-                  <w:proofErr w:type="spellStart"/>
                   <w:r>
                     <w:rPr>
                       <w:rFonts w:asciiTheme="minorHAnsi" w:eastAsia="Times New Roman" w:hAnsiTheme="minorHAnsi" w:cs="Tahoma"/>
@@ -11186,7 +10931,6 @@
                     </w:rPr>
                     <w:t>ColumnName</w:t>
                   </w:r>
-                  <w:proofErr w:type="spellEnd"/>
                 </w:p>
               </w:tc>
               <w:tc>
@@ -11213,7 +10957,6 @@
                       <w:lang w:val="es-PE" w:eastAsia="es-PE" w:bidi="ar-SA"/>
                     </w:rPr>
                   </w:pPr>
-                  <w:proofErr w:type="spellStart"/>
                   <w:r>
                     <w:rPr>
                       <w:rFonts w:asciiTheme="minorHAnsi" w:eastAsia="Times New Roman" w:hAnsiTheme="minorHAnsi" w:cs="Tahoma"/>
@@ -11226,7 +10969,6 @@
                     </w:rPr>
                     <w:t>DataType</w:t>
                   </w:r>
-                  <w:proofErr w:type="spellEnd"/>
                 </w:p>
               </w:tc>
               <w:tc>
@@ -11253,7 +10995,6 @@
                       <w:lang w:val="es-PE" w:eastAsia="es-PE" w:bidi="ar-SA"/>
                     </w:rPr>
                   </w:pPr>
-                  <w:proofErr w:type="spellStart"/>
                   <w:r>
                     <w:rPr>
                       <w:rFonts w:asciiTheme="minorHAnsi" w:eastAsia="Times New Roman" w:hAnsiTheme="minorHAnsi" w:cs="Tahoma"/>
@@ -11264,10 +11005,24 @@
                       <w:szCs w:val="15"/>
                       <w:lang w:val="es-PE" w:eastAsia="es-PE" w:bidi="ar-SA"/>
                     </w:rPr>
-                    <w:t>PrimaryKey</w:t>
-                  </w:r>
-                  <w:proofErr w:type="spellEnd"/>
-                  <w:r>
+                    <w:t>PrimaryKey  </w:t>
+                  </w:r>
+                </w:p>
+              </w:tc>
+              <w:tc>
+                <w:tcPr>
+                  <w:tcW w:w="50" w:type="pct"/>
+                  <w:tcBorders>
+                    <w:bottom w:val="single" w:sz="6" w:space="0" w:color="606060"/>
+                  </w:tcBorders>
+                  <w:shd w:val="clear" w:color="auto" w:fill="auto"/>
+                  <w:vAlign w:val="center"/>
+                  <w:hideMark/>
+                </w:tcPr>
+                <w:p>
+                  <w:pPr>
+                    <w:widowControl/>
+                    <w:suppressAutoHyphens w:val="0"/>
                     <w:rPr>
                       <w:rFonts w:asciiTheme="minorHAnsi" w:eastAsia="Times New Roman" w:hAnsiTheme="minorHAnsi" w:cs="Tahoma"/>
                       <w:b/>
@@ -11277,24 +11032,8 @@
                       <w:szCs w:val="15"/>
                       <w:lang w:val="es-PE" w:eastAsia="es-PE" w:bidi="ar-SA"/>
                     </w:rPr>
-                    <w:t>  </w:t>
-                  </w:r>
-                </w:p>
-              </w:tc>
-              <w:tc>
-                <w:tcPr>
-                  <w:tcW w:w="50" w:type="pct"/>
-                  <w:tcBorders>
-                    <w:bottom w:val="single" w:sz="6" w:space="0" w:color="606060"/>
-                  </w:tcBorders>
-                  <w:shd w:val="clear" w:color="auto" w:fill="auto"/>
-                  <w:vAlign w:val="center"/>
-                  <w:hideMark/>
-                </w:tcPr>
-                <w:p>
-                  <w:pPr>
-                    <w:widowControl/>
-                    <w:suppressAutoHyphens w:val="0"/>
+                  </w:pPr>
+                  <w:r>
                     <w:rPr>
                       <w:rFonts w:asciiTheme="minorHAnsi" w:eastAsia="Times New Roman" w:hAnsiTheme="minorHAnsi" w:cs="Tahoma"/>
                       <w:b/>
@@ -11304,9 +11043,24 @@
                       <w:szCs w:val="15"/>
                       <w:lang w:val="es-PE" w:eastAsia="es-PE" w:bidi="ar-SA"/>
                     </w:rPr>
-                  </w:pPr>
-                  <w:proofErr w:type="spellStart"/>
-                  <w:r>
+                    <w:t>NotNull  </w:t>
+                  </w:r>
+                </w:p>
+              </w:tc>
+              <w:tc>
+                <w:tcPr>
+                  <w:tcW w:w="50" w:type="pct"/>
+                  <w:tcBorders>
+                    <w:bottom w:val="single" w:sz="6" w:space="0" w:color="606060"/>
+                  </w:tcBorders>
+                  <w:shd w:val="clear" w:color="auto" w:fill="auto"/>
+                  <w:vAlign w:val="center"/>
+                  <w:hideMark/>
+                </w:tcPr>
+                <w:p>
+                  <w:pPr>
+                    <w:widowControl/>
+                    <w:suppressAutoHyphens w:val="0"/>
                     <w:rPr>
                       <w:rFonts w:asciiTheme="minorHAnsi" w:eastAsia="Times New Roman" w:hAnsiTheme="minorHAnsi" w:cs="Tahoma"/>
                       <w:b/>
@@ -11316,9 +11070,7 @@
                       <w:szCs w:val="15"/>
                       <w:lang w:val="es-PE" w:eastAsia="es-PE" w:bidi="ar-SA"/>
                     </w:rPr>
-                    <w:t>NotNull</w:t>
-                  </w:r>
-                  <w:proofErr w:type="spellEnd"/>
+                  </w:pPr>
                   <w:r>
                     <w:rPr>
                       <w:rFonts w:asciiTheme="minorHAnsi" w:eastAsia="Times New Roman" w:hAnsiTheme="minorHAnsi" w:cs="Tahoma"/>
@@ -11329,13 +11081,13 @@
                       <w:szCs w:val="15"/>
                       <w:lang w:val="es-PE" w:eastAsia="es-PE" w:bidi="ar-SA"/>
                     </w:rPr>
-                    <w:t>  </w:t>
-                  </w:r>
-                </w:p>
-              </w:tc>
-              <w:tc>
-                <w:tcPr>
-                  <w:tcW w:w="50" w:type="pct"/>
+                    <w:t>Flags</w:t>
+                  </w:r>
+                </w:p>
+              </w:tc>
+              <w:tc>
+                <w:tcPr>
+                  <w:tcW w:w="750" w:type="pct"/>
                   <w:tcBorders>
                     <w:bottom w:val="single" w:sz="6" w:space="0" w:color="606060"/>
                   </w:tcBorders>
@@ -11357,7 +11109,6 @@
                       <w:lang w:val="es-PE" w:eastAsia="es-PE" w:bidi="ar-SA"/>
                     </w:rPr>
                   </w:pPr>
-                  <w:proofErr w:type="spellStart"/>
                   <w:r>
                     <w:rPr>
                       <w:rFonts w:asciiTheme="minorHAnsi" w:eastAsia="Times New Roman" w:hAnsiTheme="minorHAnsi" w:cs="Tahoma"/>
@@ -11368,14 +11119,13 @@
                       <w:szCs w:val="15"/>
                       <w:lang w:val="es-PE" w:eastAsia="es-PE" w:bidi="ar-SA"/>
                     </w:rPr>
-                    <w:t>Flags</w:t>
-                  </w:r>
-                  <w:proofErr w:type="spellEnd"/>
-                </w:p>
-              </w:tc>
-              <w:tc>
-                <w:tcPr>
-                  <w:tcW w:w="750" w:type="pct"/>
+                    <w:t>Default Value</w:t>
+                  </w:r>
+                </w:p>
+              </w:tc>
+              <w:tc>
+                <w:tcPr>
+                  <w:tcW w:w="1000" w:type="pct"/>
                   <w:tcBorders>
                     <w:bottom w:val="single" w:sz="6" w:space="0" w:color="606060"/>
                   </w:tcBorders>
@@ -11407,10 +11157,24 @@
                       <w:szCs w:val="15"/>
                       <w:lang w:val="es-PE" w:eastAsia="es-PE" w:bidi="ar-SA"/>
                     </w:rPr>
-                    <w:t xml:space="preserve">Default </w:t>
-                  </w:r>
-                  <w:proofErr w:type="spellStart"/>
-                  <w:r>
+                    <w:t>Comment</w:t>
+                  </w:r>
+                </w:p>
+              </w:tc>
+              <w:tc>
+                <w:tcPr>
+                  <w:tcW w:w="50" w:type="pct"/>
+                  <w:tcBorders>
+                    <w:bottom w:val="single" w:sz="6" w:space="0" w:color="606060"/>
+                  </w:tcBorders>
+                  <w:shd w:val="clear" w:color="auto" w:fill="auto"/>
+                  <w:vAlign w:val="center"/>
+                  <w:hideMark/>
+                </w:tcPr>
+                <w:p>
+                  <w:pPr>
+                    <w:widowControl/>
+                    <w:suppressAutoHyphens w:val="0"/>
                     <w:rPr>
                       <w:rFonts w:asciiTheme="minorHAnsi" w:eastAsia="Times New Roman" w:hAnsiTheme="minorHAnsi" w:cs="Tahoma"/>
                       <w:b/>
@@ -11420,25 +11184,8 @@
                       <w:szCs w:val="15"/>
                       <w:lang w:val="es-PE" w:eastAsia="es-PE" w:bidi="ar-SA"/>
                     </w:rPr>
-                    <w:t>Value</w:t>
-                  </w:r>
-                  <w:proofErr w:type="spellEnd"/>
-                </w:p>
-              </w:tc>
-              <w:tc>
-                <w:tcPr>
-                  <w:tcW w:w="1000" w:type="pct"/>
-                  <w:tcBorders>
-                    <w:bottom w:val="single" w:sz="6" w:space="0" w:color="606060"/>
-                  </w:tcBorders>
-                  <w:shd w:val="clear" w:color="auto" w:fill="auto"/>
-                  <w:vAlign w:val="center"/>
-                  <w:hideMark/>
-                </w:tcPr>
-                <w:p>
-                  <w:pPr>
-                    <w:widowControl/>
-                    <w:suppressAutoHyphens w:val="0"/>
+                  </w:pPr>
+                  <w:r>
                     <w:rPr>
                       <w:rFonts w:asciiTheme="minorHAnsi" w:eastAsia="Times New Roman" w:hAnsiTheme="minorHAnsi" w:cs="Tahoma"/>
                       <w:b/>
@@ -11448,61 +11195,8 @@
                       <w:szCs w:val="15"/>
                       <w:lang w:val="es-PE" w:eastAsia="es-PE" w:bidi="ar-SA"/>
                     </w:rPr>
-                  </w:pPr>
-                  <w:proofErr w:type="spellStart"/>
-                  <w:r>
-                    <w:rPr>
-                      <w:rFonts w:asciiTheme="minorHAnsi" w:eastAsia="Times New Roman" w:hAnsiTheme="minorHAnsi" w:cs="Tahoma"/>
-                      <w:b/>
-                      <w:bCs/>
-                      <w:color w:val="000000"/>
-                      <w:sz w:val="15"/>
-                      <w:szCs w:val="15"/>
-                      <w:lang w:val="es-PE" w:eastAsia="es-PE" w:bidi="ar-SA"/>
-                    </w:rPr>
-                    <w:t>Comment</w:t>
-                  </w:r>
-                  <w:proofErr w:type="spellEnd"/>
-                </w:p>
-              </w:tc>
-              <w:tc>
-                <w:tcPr>
-                  <w:tcW w:w="50" w:type="pct"/>
-                  <w:tcBorders>
-                    <w:bottom w:val="single" w:sz="6" w:space="0" w:color="606060"/>
-                  </w:tcBorders>
-                  <w:shd w:val="clear" w:color="auto" w:fill="auto"/>
-                  <w:vAlign w:val="center"/>
-                  <w:hideMark/>
-                </w:tcPr>
-                <w:p>
-                  <w:pPr>
-                    <w:widowControl/>
-                    <w:suppressAutoHyphens w:val="0"/>
-                    <w:rPr>
-                      <w:rFonts w:asciiTheme="minorHAnsi" w:eastAsia="Times New Roman" w:hAnsiTheme="minorHAnsi" w:cs="Tahoma"/>
-                      <w:b/>
-                      <w:bCs/>
-                      <w:color w:val="000000"/>
-                      <w:sz w:val="15"/>
-                      <w:szCs w:val="15"/>
-                      <w:lang w:val="es-PE" w:eastAsia="es-PE" w:bidi="ar-SA"/>
-                    </w:rPr>
-                  </w:pPr>
-                  <w:proofErr w:type="spellStart"/>
-                  <w:r>
-                    <w:rPr>
-                      <w:rFonts w:asciiTheme="minorHAnsi" w:eastAsia="Times New Roman" w:hAnsiTheme="minorHAnsi" w:cs="Tahoma"/>
-                      <w:b/>
-                      <w:bCs/>
-                      <w:color w:val="000000"/>
-                      <w:sz w:val="15"/>
-                      <w:szCs w:val="15"/>
-                      <w:lang w:val="es-PE" w:eastAsia="es-PE" w:bidi="ar-SA"/>
-                    </w:rPr>
                     <w:t>AutoInc</w:t>
                   </w:r>
-                  <w:proofErr w:type="spellEnd"/>
                 </w:p>
               </w:tc>
             </w:tr>
@@ -11532,7 +11226,6 @@
                       <w:lang w:val="es-PE" w:eastAsia="es-PE" w:bidi="ar-SA"/>
                     </w:rPr>
                   </w:pPr>
-                  <w:proofErr w:type="spellStart"/>
                   <w:r>
                     <w:rPr>
                       <w:rFonts w:asciiTheme="minorHAnsi" w:eastAsia="Times New Roman" w:hAnsiTheme="minorHAnsi" w:cs="Tahoma"/>
@@ -11545,7 +11238,6 @@
                     </w:rPr>
                     <w:t>idtb_std_area</w:t>
                   </w:r>
-                  <w:proofErr w:type="spellEnd"/>
                 </w:p>
               </w:tc>
               <w:tc>
@@ -11815,7 +11507,6 @@
                       <w:lang w:val="es-PE" w:eastAsia="es-PE" w:bidi="ar-SA"/>
                     </w:rPr>
                   </w:pPr>
-                  <w:proofErr w:type="spellStart"/>
                   <w:r>
                     <w:rPr>
                       <w:rFonts w:asciiTheme="minorHAnsi" w:eastAsia="Times New Roman" w:hAnsiTheme="minorHAnsi" w:cs="Tahoma"/>
@@ -11827,7 +11518,6 @@
                     <w:lastRenderedPageBreak/>
                     <w:t>nombre_area</w:t>
                   </w:r>
-                  <w:proofErr w:type="spellEnd"/>
                 </w:p>
               </w:tc>
               <w:tc>
@@ -12095,7 +11785,6 @@
                       <w:lang w:val="es-PE" w:eastAsia="es-PE" w:bidi="ar-SA"/>
                     </w:rPr>
                   </w:pPr>
-                  <w:proofErr w:type="spellStart"/>
                   <w:r>
                     <w:rPr>
                       <w:rFonts w:asciiTheme="minorHAnsi" w:eastAsia="Times New Roman" w:hAnsiTheme="minorHAnsi" w:cs="Tahoma"/>
@@ -12106,7 +11795,6 @@
                     </w:rPr>
                     <w:t>observacion_area</w:t>
                   </w:r>
-                  <w:proofErr w:type="spellEnd"/>
                 </w:p>
               </w:tc>
               <w:tc>
@@ -12420,7 +12108,6 @@
                       <w:lang w:val="es-PE" w:eastAsia="es-PE" w:bidi="ar-SA"/>
                     </w:rPr>
                   </w:pPr>
-                  <w:proofErr w:type="spellStart"/>
                   <w:r>
                     <w:rPr>
                       <w:rFonts w:asciiTheme="minorHAnsi" w:eastAsia="Times New Roman" w:hAnsiTheme="minorHAnsi" w:cs="Tahoma"/>
@@ -12434,7 +12121,6 @@
                     <w:lastRenderedPageBreak/>
                     <w:t>IndexName</w:t>
                   </w:r>
-                  <w:proofErr w:type="spellEnd"/>
                 </w:p>
               </w:tc>
               <w:tc>
@@ -12461,7 +12147,6 @@
                       <w:lang w:val="es-PE" w:eastAsia="es-PE" w:bidi="ar-SA"/>
                     </w:rPr>
                   </w:pPr>
-                  <w:proofErr w:type="spellStart"/>
                   <w:r>
                     <w:rPr>
                       <w:rFonts w:asciiTheme="minorHAnsi" w:eastAsia="Times New Roman" w:hAnsiTheme="minorHAnsi" w:cs="Tahoma"/>
@@ -12474,7 +12159,6 @@
                     </w:rPr>
                     <w:t>IndexType</w:t>
                   </w:r>
-                  <w:proofErr w:type="spellEnd"/>
                 </w:p>
               </w:tc>
               <w:tc>
@@ -12501,7 +12185,6 @@
                       <w:lang w:val="es-PE" w:eastAsia="es-PE" w:bidi="ar-SA"/>
                     </w:rPr>
                   </w:pPr>
-                  <w:proofErr w:type="spellStart"/>
                   <w:r>
                     <w:rPr>
                       <w:rFonts w:asciiTheme="minorHAnsi" w:eastAsia="Times New Roman" w:hAnsiTheme="minorHAnsi" w:cs="Tahoma"/>
@@ -12514,7 +12197,6 @@
                     </w:rPr>
                     <w:t>Columns</w:t>
                   </w:r>
-                  <w:proofErr w:type="spellEnd"/>
                 </w:p>
               </w:tc>
             </w:tr>
@@ -12610,7 +12292,6 @@
                       <w:lang w:val="es-PE" w:eastAsia="es-PE" w:bidi="ar-SA"/>
                     </w:rPr>
                   </w:pPr>
-                  <w:proofErr w:type="spellStart"/>
                   <w:r>
                     <w:rPr>
                       <w:rFonts w:asciiTheme="minorHAnsi" w:eastAsia="Times New Roman" w:hAnsiTheme="minorHAnsi" w:cs="Tahoma"/>
@@ -12621,7 +12302,6 @@
                     </w:rPr>
                     <w:t>idtb_std_area</w:t>
                   </w:r>
-                  <w:proofErr w:type="spellEnd"/>
                 </w:p>
               </w:tc>
             </w:tr>
@@ -12711,7 +12391,6 @@
                 <w:lang w:val="es-PE" w:eastAsia="es-PE" w:bidi="ar-SA"/>
               </w:rPr>
             </w:pPr>
-            <w:proofErr w:type="spellStart"/>
             <w:r>
               <w:rPr>
                 <w:rFonts w:asciiTheme="minorHAnsi" w:eastAsia="Times New Roman" w:hAnsiTheme="minorHAnsi" w:cs="Tahoma"/>
@@ -12722,20 +12401,7 @@
                 <w:szCs w:val="21"/>
                 <w:lang w:val="es-PE" w:eastAsia="es-PE" w:bidi="ar-SA"/>
               </w:rPr>
-              <w:t>tb_std_estado_tramites</w:t>
-            </w:r>
-            <w:proofErr w:type="spellEnd"/>
-            <w:r>
-              <w:rPr>
-                <w:rFonts w:asciiTheme="minorHAnsi" w:eastAsia="Times New Roman" w:hAnsiTheme="minorHAnsi" w:cs="Tahoma"/>
-                <w:b/>
-                <w:bCs/>
-                <w:color w:val="000000"/>
-                <w:sz w:val="21"/>
-                <w:szCs w:val="21"/>
-                <w:lang w:val="es-PE" w:eastAsia="es-PE" w:bidi="ar-SA"/>
-              </w:rPr>
-              <w:t> </w:t>
+              <w:t>tb_std_estado_tramites </w:t>
             </w:r>
             <w:r>
               <w:rPr>
@@ -12746,29 +12412,7 @@
                 <w:lang w:val="es-PE" w:eastAsia="es-PE" w:bidi="ar-SA"/>
               </w:rPr>
               <w:br/>
-              <w:t xml:space="preserve">Tabla que almacena los datos de los estados de los </w:t>
-            </w:r>
-            <w:proofErr w:type="gramStart"/>
-            <w:r>
-              <w:rPr>
-                <w:rFonts w:asciiTheme="minorHAnsi" w:eastAsia="Times New Roman" w:hAnsiTheme="minorHAnsi" w:cs="Tahoma"/>
-                <w:color w:val="000000"/>
-                <w:sz w:val="15"/>
-                <w:szCs w:val="15"/>
-                <w:lang w:val="es-PE" w:eastAsia="es-PE" w:bidi="ar-SA"/>
-              </w:rPr>
-              <w:t>tramites</w:t>
-            </w:r>
-            <w:proofErr w:type="gramEnd"/>
-            <w:r>
-              <w:rPr>
-                <w:rFonts w:asciiTheme="minorHAnsi" w:eastAsia="Times New Roman" w:hAnsiTheme="minorHAnsi" w:cs="Tahoma"/>
-                <w:color w:val="000000"/>
-                <w:sz w:val="15"/>
-                <w:szCs w:val="15"/>
-                <w:lang w:val="es-PE" w:eastAsia="es-PE" w:bidi="ar-SA"/>
-              </w:rPr>
-              <w:t>.</w:t>
+              <w:t>Tabla que almacena los datos de los estados de los tramites.</w:t>
             </w:r>
           </w:p>
         </w:tc>
@@ -12834,7 +12478,6 @@
                       <w:lang w:val="es-PE" w:eastAsia="es-PE" w:bidi="ar-SA"/>
                     </w:rPr>
                   </w:pPr>
-                  <w:proofErr w:type="spellStart"/>
                   <w:r>
                     <w:rPr>
                       <w:rFonts w:asciiTheme="minorHAnsi" w:eastAsia="Times New Roman" w:hAnsiTheme="minorHAnsi" w:cs="Tahoma"/>
@@ -12847,7 +12490,6 @@
                     </w:rPr>
                     <w:t>ColumnName</w:t>
                   </w:r>
-                  <w:proofErr w:type="spellEnd"/>
                 </w:p>
               </w:tc>
               <w:tc>
@@ -12874,7 +12516,6 @@
                       <w:lang w:val="es-PE" w:eastAsia="es-PE" w:bidi="ar-SA"/>
                     </w:rPr>
                   </w:pPr>
-                  <w:proofErr w:type="spellStart"/>
                   <w:r>
                     <w:rPr>
                       <w:rFonts w:asciiTheme="minorHAnsi" w:eastAsia="Times New Roman" w:hAnsiTheme="minorHAnsi" w:cs="Tahoma"/>
@@ -12887,7 +12528,6 @@
                     </w:rPr>
                     <w:t>DataType</w:t>
                   </w:r>
-                  <w:proofErr w:type="spellEnd"/>
                 </w:p>
               </w:tc>
               <w:tc>
@@ -12914,7 +12554,6 @@
                       <w:lang w:val="es-PE" w:eastAsia="es-PE" w:bidi="ar-SA"/>
                     </w:rPr>
                   </w:pPr>
-                  <w:proofErr w:type="spellStart"/>
                   <w:r>
                     <w:rPr>
                       <w:rFonts w:asciiTheme="minorHAnsi" w:eastAsia="Times New Roman" w:hAnsiTheme="minorHAnsi" w:cs="Tahoma"/>
@@ -12925,10 +12564,24 @@
                       <w:szCs w:val="15"/>
                       <w:lang w:val="es-PE" w:eastAsia="es-PE" w:bidi="ar-SA"/>
                     </w:rPr>
-                    <w:t>PrimaryKey</w:t>
-                  </w:r>
-                  <w:proofErr w:type="spellEnd"/>
-                  <w:r>
+                    <w:t>PrimaryKey  </w:t>
+                  </w:r>
+                </w:p>
+              </w:tc>
+              <w:tc>
+                <w:tcPr>
+                  <w:tcW w:w="50" w:type="pct"/>
+                  <w:tcBorders>
+                    <w:bottom w:val="single" w:sz="6" w:space="0" w:color="606060"/>
+                  </w:tcBorders>
+                  <w:shd w:val="clear" w:color="auto" w:fill="auto"/>
+                  <w:vAlign w:val="center"/>
+                  <w:hideMark/>
+                </w:tcPr>
+                <w:p>
+                  <w:pPr>
+                    <w:widowControl/>
+                    <w:suppressAutoHyphens w:val="0"/>
                     <w:rPr>
                       <w:rFonts w:asciiTheme="minorHAnsi" w:eastAsia="Times New Roman" w:hAnsiTheme="minorHAnsi" w:cs="Tahoma"/>
                       <w:b/>
@@ -12938,24 +12591,8 @@
                       <w:szCs w:val="15"/>
                       <w:lang w:val="es-PE" w:eastAsia="es-PE" w:bidi="ar-SA"/>
                     </w:rPr>
-                    <w:t>  </w:t>
-                  </w:r>
-                </w:p>
-              </w:tc>
-              <w:tc>
-                <w:tcPr>
-                  <w:tcW w:w="50" w:type="pct"/>
-                  <w:tcBorders>
-                    <w:bottom w:val="single" w:sz="6" w:space="0" w:color="606060"/>
-                  </w:tcBorders>
-                  <w:shd w:val="clear" w:color="auto" w:fill="auto"/>
-                  <w:vAlign w:val="center"/>
-                  <w:hideMark/>
-                </w:tcPr>
-                <w:p>
-                  <w:pPr>
-                    <w:widowControl/>
-                    <w:suppressAutoHyphens w:val="0"/>
+                  </w:pPr>
+                  <w:r>
                     <w:rPr>
                       <w:rFonts w:asciiTheme="minorHAnsi" w:eastAsia="Times New Roman" w:hAnsiTheme="minorHAnsi" w:cs="Tahoma"/>
                       <w:b/>
@@ -12965,9 +12602,24 @@
                       <w:szCs w:val="15"/>
                       <w:lang w:val="es-PE" w:eastAsia="es-PE" w:bidi="ar-SA"/>
                     </w:rPr>
-                  </w:pPr>
-                  <w:proofErr w:type="spellStart"/>
-                  <w:r>
+                    <w:t>NotNull  </w:t>
+                  </w:r>
+                </w:p>
+              </w:tc>
+              <w:tc>
+                <w:tcPr>
+                  <w:tcW w:w="50" w:type="pct"/>
+                  <w:tcBorders>
+                    <w:bottom w:val="single" w:sz="6" w:space="0" w:color="606060"/>
+                  </w:tcBorders>
+                  <w:shd w:val="clear" w:color="auto" w:fill="auto"/>
+                  <w:vAlign w:val="center"/>
+                  <w:hideMark/>
+                </w:tcPr>
+                <w:p>
+                  <w:pPr>
+                    <w:widowControl/>
+                    <w:suppressAutoHyphens w:val="0"/>
                     <w:rPr>
                       <w:rFonts w:asciiTheme="minorHAnsi" w:eastAsia="Times New Roman" w:hAnsiTheme="minorHAnsi" w:cs="Tahoma"/>
                       <w:b/>
@@ -12977,9 +12629,7 @@
                       <w:szCs w:val="15"/>
                       <w:lang w:val="es-PE" w:eastAsia="es-PE" w:bidi="ar-SA"/>
                     </w:rPr>
-                    <w:t>NotNull</w:t>
-                  </w:r>
-                  <w:proofErr w:type="spellEnd"/>
+                  </w:pPr>
                   <w:r>
                     <w:rPr>
                       <w:rFonts w:asciiTheme="minorHAnsi" w:eastAsia="Times New Roman" w:hAnsiTheme="minorHAnsi" w:cs="Tahoma"/>
@@ -12990,13 +12640,13 @@
                       <w:szCs w:val="15"/>
                       <w:lang w:val="es-PE" w:eastAsia="es-PE" w:bidi="ar-SA"/>
                     </w:rPr>
-                    <w:t>  </w:t>
-                  </w:r>
-                </w:p>
-              </w:tc>
-              <w:tc>
-                <w:tcPr>
-                  <w:tcW w:w="50" w:type="pct"/>
+                    <w:t>Flags</w:t>
+                  </w:r>
+                </w:p>
+              </w:tc>
+              <w:tc>
+                <w:tcPr>
+                  <w:tcW w:w="750" w:type="pct"/>
                   <w:tcBorders>
                     <w:bottom w:val="single" w:sz="6" w:space="0" w:color="606060"/>
                   </w:tcBorders>
@@ -13018,7 +12668,6 @@
                       <w:lang w:val="es-PE" w:eastAsia="es-PE" w:bidi="ar-SA"/>
                     </w:rPr>
                   </w:pPr>
-                  <w:proofErr w:type="spellStart"/>
                   <w:r>
                     <w:rPr>
                       <w:rFonts w:asciiTheme="minorHAnsi" w:eastAsia="Times New Roman" w:hAnsiTheme="minorHAnsi" w:cs="Tahoma"/>
@@ -13029,14 +12678,13 @@
                       <w:szCs w:val="15"/>
                       <w:lang w:val="es-PE" w:eastAsia="es-PE" w:bidi="ar-SA"/>
                     </w:rPr>
-                    <w:t>Flags</w:t>
-                  </w:r>
-                  <w:proofErr w:type="spellEnd"/>
-                </w:p>
-              </w:tc>
-              <w:tc>
-                <w:tcPr>
-                  <w:tcW w:w="750" w:type="pct"/>
+                    <w:t>Default Value</w:t>
+                  </w:r>
+                </w:p>
+              </w:tc>
+              <w:tc>
+                <w:tcPr>
+                  <w:tcW w:w="1000" w:type="pct"/>
                   <w:tcBorders>
                     <w:bottom w:val="single" w:sz="6" w:space="0" w:color="606060"/>
                   </w:tcBorders>
@@ -13068,10 +12716,24 @@
                       <w:szCs w:val="15"/>
                       <w:lang w:val="es-PE" w:eastAsia="es-PE" w:bidi="ar-SA"/>
                     </w:rPr>
-                    <w:t xml:space="preserve">Default </w:t>
-                  </w:r>
-                  <w:proofErr w:type="spellStart"/>
-                  <w:r>
+                    <w:t>Comment</w:t>
+                  </w:r>
+                </w:p>
+              </w:tc>
+              <w:tc>
+                <w:tcPr>
+                  <w:tcW w:w="50" w:type="pct"/>
+                  <w:tcBorders>
+                    <w:bottom w:val="single" w:sz="6" w:space="0" w:color="606060"/>
+                  </w:tcBorders>
+                  <w:shd w:val="clear" w:color="auto" w:fill="auto"/>
+                  <w:vAlign w:val="center"/>
+                  <w:hideMark/>
+                </w:tcPr>
+                <w:p>
+                  <w:pPr>
+                    <w:widowControl/>
+                    <w:suppressAutoHyphens w:val="0"/>
                     <w:rPr>
                       <w:rFonts w:asciiTheme="minorHAnsi" w:eastAsia="Times New Roman" w:hAnsiTheme="minorHAnsi" w:cs="Tahoma"/>
                       <w:b/>
@@ -13081,25 +12743,8 @@
                       <w:szCs w:val="15"/>
                       <w:lang w:val="es-PE" w:eastAsia="es-PE" w:bidi="ar-SA"/>
                     </w:rPr>
-                    <w:t>Value</w:t>
-                  </w:r>
-                  <w:proofErr w:type="spellEnd"/>
-                </w:p>
-              </w:tc>
-              <w:tc>
-                <w:tcPr>
-                  <w:tcW w:w="1000" w:type="pct"/>
-                  <w:tcBorders>
-                    <w:bottom w:val="single" w:sz="6" w:space="0" w:color="606060"/>
-                  </w:tcBorders>
-                  <w:shd w:val="clear" w:color="auto" w:fill="auto"/>
-                  <w:vAlign w:val="center"/>
-                  <w:hideMark/>
-                </w:tcPr>
-                <w:p>
-                  <w:pPr>
-                    <w:widowControl/>
-                    <w:suppressAutoHyphens w:val="0"/>
+                  </w:pPr>
+                  <w:r>
                     <w:rPr>
                       <w:rFonts w:asciiTheme="minorHAnsi" w:eastAsia="Times New Roman" w:hAnsiTheme="minorHAnsi" w:cs="Tahoma"/>
                       <w:b/>
@@ -13109,61 +12754,8 @@
                       <w:szCs w:val="15"/>
                       <w:lang w:val="es-PE" w:eastAsia="es-PE" w:bidi="ar-SA"/>
                     </w:rPr>
-                  </w:pPr>
-                  <w:proofErr w:type="spellStart"/>
-                  <w:r>
-                    <w:rPr>
-                      <w:rFonts w:asciiTheme="minorHAnsi" w:eastAsia="Times New Roman" w:hAnsiTheme="minorHAnsi" w:cs="Tahoma"/>
-                      <w:b/>
-                      <w:bCs/>
-                      <w:color w:val="000000"/>
-                      <w:sz w:val="15"/>
-                      <w:szCs w:val="15"/>
-                      <w:lang w:val="es-PE" w:eastAsia="es-PE" w:bidi="ar-SA"/>
-                    </w:rPr>
-                    <w:t>Comment</w:t>
-                  </w:r>
-                  <w:proofErr w:type="spellEnd"/>
-                </w:p>
-              </w:tc>
-              <w:tc>
-                <w:tcPr>
-                  <w:tcW w:w="50" w:type="pct"/>
-                  <w:tcBorders>
-                    <w:bottom w:val="single" w:sz="6" w:space="0" w:color="606060"/>
-                  </w:tcBorders>
-                  <w:shd w:val="clear" w:color="auto" w:fill="auto"/>
-                  <w:vAlign w:val="center"/>
-                  <w:hideMark/>
-                </w:tcPr>
-                <w:p>
-                  <w:pPr>
-                    <w:widowControl/>
-                    <w:suppressAutoHyphens w:val="0"/>
-                    <w:rPr>
-                      <w:rFonts w:asciiTheme="minorHAnsi" w:eastAsia="Times New Roman" w:hAnsiTheme="minorHAnsi" w:cs="Tahoma"/>
-                      <w:b/>
-                      <w:bCs/>
-                      <w:color w:val="000000"/>
-                      <w:sz w:val="15"/>
-                      <w:szCs w:val="15"/>
-                      <w:lang w:val="es-PE" w:eastAsia="es-PE" w:bidi="ar-SA"/>
-                    </w:rPr>
-                  </w:pPr>
-                  <w:proofErr w:type="spellStart"/>
-                  <w:r>
-                    <w:rPr>
-                      <w:rFonts w:asciiTheme="minorHAnsi" w:eastAsia="Times New Roman" w:hAnsiTheme="minorHAnsi" w:cs="Tahoma"/>
-                      <w:b/>
-                      <w:bCs/>
-                      <w:color w:val="000000"/>
-                      <w:sz w:val="15"/>
-                      <w:szCs w:val="15"/>
-                      <w:lang w:val="es-PE" w:eastAsia="es-PE" w:bidi="ar-SA"/>
-                    </w:rPr>
                     <w:t>AutoInc</w:t>
                   </w:r>
-                  <w:proofErr w:type="spellEnd"/>
                 </w:p>
               </w:tc>
             </w:tr>
@@ -13193,7 +12785,6 @@
                       <w:lang w:val="es-PE" w:eastAsia="es-PE" w:bidi="ar-SA"/>
                     </w:rPr>
                   </w:pPr>
-                  <w:proofErr w:type="spellStart"/>
                   <w:r>
                     <w:rPr>
                       <w:rFonts w:asciiTheme="minorHAnsi" w:eastAsia="Times New Roman" w:hAnsiTheme="minorHAnsi" w:cs="Tahoma"/>
@@ -13206,7 +12797,6 @@
                     </w:rPr>
                     <w:t>idtb_std_estado_tramite</w:t>
                   </w:r>
-                  <w:proofErr w:type="spellEnd"/>
                 </w:p>
               </w:tc>
               <w:tc>
@@ -13476,7 +13066,6 @@
                       <w:lang w:val="es-PE" w:eastAsia="es-PE" w:bidi="ar-SA"/>
                     </w:rPr>
                   </w:pPr>
-                  <w:proofErr w:type="spellStart"/>
                   <w:r>
                     <w:rPr>
                       <w:rFonts w:asciiTheme="minorHAnsi" w:eastAsia="Times New Roman" w:hAnsiTheme="minorHAnsi" w:cs="Tahoma"/>
@@ -13487,7 +13076,6 @@
                     </w:rPr>
                     <w:t>nombre_estadotramite</w:t>
                   </w:r>
-                  <w:proofErr w:type="spellEnd"/>
                 </w:p>
               </w:tc>
               <w:tc>
@@ -13801,7 +13389,6 @@
                       <w:lang w:val="es-PE" w:eastAsia="es-PE" w:bidi="ar-SA"/>
                     </w:rPr>
                   </w:pPr>
-                  <w:proofErr w:type="spellStart"/>
                   <w:r>
                     <w:rPr>
                       <w:rFonts w:asciiTheme="minorHAnsi" w:eastAsia="Times New Roman" w:hAnsiTheme="minorHAnsi" w:cs="Tahoma"/>
@@ -13814,7 +13401,6 @@
                     </w:rPr>
                     <w:t>IndexName</w:t>
                   </w:r>
-                  <w:proofErr w:type="spellEnd"/>
                 </w:p>
               </w:tc>
               <w:tc>
@@ -13841,7 +13427,6 @@
                       <w:lang w:val="es-PE" w:eastAsia="es-PE" w:bidi="ar-SA"/>
                     </w:rPr>
                   </w:pPr>
-                  <w:proofErr w:type="spellStart"/>
                   <w:r>
                     <w:rPr>
                       <w:rFonts w:asciiTheme="minorHAnsi" w:eastAsia="Times New Roman" w:hAnsiTheme="minorHAnsi" w:cs="Tahoma"/>
@@ -13854,7 +13439,6 @@
                     </w:rPr>
                     <w:t>IndexType</w:t>
                   </w:r>
-                  <w:proofErr w:type="spellEnd"/>
                 </w:p>
               </w:tc>
               <w:tc>
@@ -13881,7 +13465,6 @@
                       <w:lang w:val="es-PE" w:eastAsia="es-PE" w:bidi="ar-SA"/>
                     </w:rPr>
                   </w:pPr>
-                  <w:proofErr w:type="spellStart"/>
                   <w:r>
                     <w:rPr>
                       <w:rFonts w:asciiTheme="minorHAnsi" w:eastAsia="Times New Roman" w:hAnsiTheme="minorHAnsi" w:cs="Tahoma"/>
@@ -13894,7 +13477,6 @@
                     </w:rPr>
                     <w:t>Columns</w:t>
                   </w:r>
-                  <w:proofErr w:type="spellEnd"/>
                 </w:p>
               </w:tc>
             </w:tr>
@@ -13990,7 +13572,6 @@
                       <w:lang w:val="es-PE" w:eastAsia="es-PE" w:bidi="ar-SA"/>
                     </w:rPr>
                   </w:pPr>
-                  <w:proofErr w:type="spellStart"/>
                   <w:r>
                     <w:rPr>
                       <w:rFonts w:asciiTheme="minorHAnsi" w:eastAsia="Times New Roman" w:hAnsiTheme="minorHAnsi" w:cs="Tahoma"/>
@@ -14001,7 +13582,6 @@
                     </w:rPr>
                     <w:t>idtb_std_estado_tramite</w:t>
                   </w:r>
-                  <w:proofErr w:type="spellEnd"/>
                 </w:p>
               </w:tc>
             </w:tr>
@@ -14091,7 +13671,6 @@
                 <w:lang w:val="es-PE" w:eastAsia="es-PE" w:bidi="ar-SA"/>
               </w:rPr>
             </w:pPr>
-            <w:proofErr w:type="spellStart"/>
             <w:r>
               <w:rPr>
                 <w:rFonts w:asciiTheme="minorHAnsi" w:eastAsia="Times New Roman" w:hAnsiTheme="minorHAnsi" w:cs="Tahoma"/>
@@ -14102,20 +13681,7 @@
                 <w:szCs w:val="21"/>
                 <w:lang w:val="es-PE" w:eastAsia="es-PE" w:bidi="ar-SA"/>
               </w:rPr>
-              <w:t>tb_std_expedientes</w:t>
-            </w:r>
-            <w:proofErr w:type="spellEnd"/>
-            <w:r>
-              <w:rPr>
-                <w:rFonts w:asciiTheme="minorHAnsi" w:eastAsia="Times New Roman" w:hAnsiTheme="minorHAnsi" w:cs="Tahoma"/>
-                <w:b/>
-                <w:bCs/>
-                <w:color w:val="000000"/>
-                <w:sz w:val="21"/>
-                <w:szCs w:val="21"/>
-                <w:lang w:val="es-PE" w:eastAsia="es-PE" w:bidi="ar-SA"/>
-              </w:rPr>
-              <w:t> </w:t>
+              <w:t>tb_std_expedientes </w:t>
             </w:r>
             <w:r>
               <w:rPr>
@@ -14126,31 +13692,7 @@
                 <w:lang w:val="es-PE" w:eastAsia="es-PE" w:bidi="ar-SA"/>
               </w:rPr>
               <w:br/>
-              <w:t xml:space="preserve">Tabla que almacena los datos de los expedientes por los </w:t>
-            </w:r>
-            <w:proofErr w:type="spellStart"/>
-            <w:proofErr w:type="gramStart"/>
-            <w:r>
-              <w:rPr>
-                <w:rFonts w:asciiTheme="minorHAnsi" w:eastAsia="Times New Roman" w:hAnsiTheme="minorHAnsi" w:cs="Tahoma"/>
-                <w:color w:val="000000"/>
-                <w:sz w:val="15"/>
-                <w:szCs w:val="15"/>
-                <w:lang w:val="es-PE" w:eastAsia="es-PE" w:bidi="ar-SA"/>
-              </w:rPr>
-              <w:t>tramites</w:t>
-            </w:r>
-            <w:proofErr w:type="spellEnd"/>
-            <w:proofErr w:type="gramEnd"/>
-            <w:r>
-              <w:rPr>
-                <w:rFonts w:asciiTheme="minorHAnsi" w:eastAsia="Times New Roman" w:hAnsiTheme="minorHAnsi" w:cs="Tahoma"/>
-                <w:color w:val="000000"/>
-                <w:sz w:val="15"/>
-                <w:szCs w:val="15"/>
-                <w:lang w:val="es-PE" w:eastAsia="es-PE" w:bidi="ar-SA"/>
-              </w:rPr>
-              <w:t xml:space="preserve"> realizados en la Unidad de Postgrado.</w:t>
+              <w:t>Tabla que almacena los datos de los expedientes por los tramites realizados en la Unidad de Postgrado.</w:t>
             </w:r>
           </w:p>
         </w:tc>
@@ -14216,7 +13758,6 @@
                       <w:lang w:val="es-PE" w:eastAsia="es-PE" w:bidi="ar-SA"/>
                     </w:rPr>
                   </w:pPr>
-                  <w:proofErr w:type="spellStart"/>
                   <w:r>
                     <w:rPr>
                       <w:rFonts w:asciiTheme="minorHAnsi" w:eastAsia="Times New Roman" w:hAnsiTheme="minorHAnsi" w:cs="Tahoma"/>
@@ -14229,7 +13770,6 @@
                     </w:rPr>
                     <w:t>ColumnName</w:t>
                   </w:r>
-                  <w:proofErr w:type="spellEnd"/>
                 </w:p>
               </w:tc>
               <w:tc>
@@ -14256,7 +13796,6 @@
                       <w:lang w:val="es-PE" w:eastAsia="es-PE" w:bidi="ar-SA"/>
                     </w:rPr>
                   </w:pPr>
-                  <w:proofErr w:type="spellStart"/>
                   <w:r>
                     <w:rPr>
                       <w:rFonts w:asciiTheme="minorHAnsi" w:eastAsia="Times New Roman" w:hAnsiTheme="minorHAnsi" w:cs="Tahoma"/>
@@ -14269,7 +13808,6 @@
                     </w:rPr>
                     <w:t>DataType</w:t>
                   </w:r>
-                  <w:proofErr w:type="spellEnd"/>
                 </w:p>
               </w:tc>
               <w:tc>
@@ -14296,7 +13834,6 @@
                       <w:lang w:val="es-PE" w:eastAsia="es-PE" w:bidi="ar-SA"/>
                     </w:rPr>
                   </w:pPr>
-                  <w:proofErr w:type="spellStart"/>
                   <w:r>
                     <w:rPr>
                       <w:rFonts w:asciiTheme="minorHAnsi" w:eastAsia="Times New Roman" w:hAnsiTheme="minorHAnsi" w:cs="Tahoma"/>
@@ -14307,10 +13844,24 @@
                       <w:szCs w:val="15"/>
                       <w:lang w:val="es-PE" w:eastAsia="es-PE" w:bidi="ar-SA"/>
                     </w:rPr>
-                    <w:t>PrimaryKey</w:t>
-                  </w:r>
-                  <w:proofErr w:type="spellEnd"/>
-                  <w:r>
+                    <w:t>PrimaryKey  </w:t>
+                  </w:r>
+                </w:p>
+              </w:tc>
+              <w:tc>
+                <w:tcPr>
+                  <w:tcW w:w="50" w:type="pct"/>
+                  <w:tcBorders>
+                    <w:bottom w:val="single" w:sz="6" w:space="0" w:color="606060"/>
+                  </w:tcBorders>
+                  <w:shd w:val="clear" w:color="auto" w:fill="auto"/>
+                  <w:vAlign w:val="center"/>
+                  <w:hideMark/>
+                </w:tcPr>
+                <w:p>
+                  <w:pPr>
+                    <w:widowControl/>
+                    <w:suppressAutoHyphens w:val="0"/>
                     <w:rPr>
                       <w:rFonts w:asciiTheme="minorHAnsi" w:eastAsia="Times New Roman" w:hAnsiTheme="minorHAnsi" w:cs="Tahoma"/>
                       <w:b/>
@@ -14320,24 +13871,8 @@
                       <w:szCs w:val="15"/>
                       <w:lang w:val="es-PE" w:eastAsia="es-PE" w:bidi="ar-SA"/>
                     </w:rPr>
-                    <w:t>  </w:t>
-                  </w:r>
-                </w:p>
-              </w:tc>
-              <w:tc>
-                <w:tcPr>
-                  <w:tcW w:w="50" w:type="pct"/>
-                  <w:tcBorders>
-                    <w:bottom w:val="single" w:sz="6" w:space="0" w:color="606060"/>
-                  </w:tcBorders>
-                  <w:shd w:val="clear" w:color="auto" w:fill="auto"/>
-                  <w:vAlign w:val="center"/>
-                  <w:hideMark/>
-                </w:tcPr>
-                <w:p>
-                  <w:pPr>
-                    <w:widowControl/>
-                    <w:suppressAutoHyphens w:val="0"/>
+                  </w:pPr>
+                  <w:r>
                     <w:rPr>
                       <w:rFonts w:asciiTheme="minorHAnsi" w:eastAsia="Times New Roman" w:hAnsiTheme="minorHAnsi" w:cs="Tahoma"/>
                       <w:b/>
@@ -14347,9 +13882,24 @@
                       <w:szCs w:val="15"/>
                       <w:lang w:val="es-PE" w:eastAsia="es-PE" w:bidi="ar-SA"/>
                     </w:rPr>
-                  </w:pPr>
-                  <w:proofErr w:type="spellStart"/>
-                  <w:r>
+                    <w:t>NotNull  </w:t>
+                  </w:r>
+                </w:p>
+              </w:tc>
+              <w:tc>
+                <w:tcPr>
+                  <w:tcW w:w="50" w:type="pct"/>
+                  <w:tcBorders>
+                    <w:bottom w:val="single" w:sz="6" w:space="0" w:color="606060"/>
+                  </w:tcBorders>
+                  <w:shd w:val="clear" w:color="auto" w:fill="auto"/>
+                  <w:vAlign w:val="center"/>
+                  <w:hideMark/>
+                </w:tcPr>
+                <w:p>
+                  <w:pPr>
+                    <w:widowControl/>
+                    <w:suppressAutoHyphens w:val="0"/>
                     <w:rPr>
                       <w:rFonts w:asciiTheme="minorHAnsi" w:eastAsia="Times New Roman" w:hAnsiTheme="minorHAnsi" w:cs="Tahoma"/>
                       <w:b/>
@@ -14359,9 +13909,7 @@
                       <w:szCs w:val="15"/>
                       <w:lang w:val="es-PE" w:eastAsia="es-PE" w:bidi="ar-SA"/>
                     </w:rPr>
-                    <w:t>NotNull</w:t>
-                  </w:r>
-                  <w:proofErr w:type="spellEnd"/>
+                  </w:pPr>
                   <w:r>
                     <w:rPr>
                       <w:rFonts w:asciiTheme="minorHAnsi" w:eastAsia="Times New Roman" w:hAnsiTheme="minorHAnsi" w:cs="Tahoma"/>
@@ -14372,13 +13920,13 @@
                       <w:szCs w:val="15"/>
                       <w:lang w:val="es-PE" w:eastAsia="es-PE" w:bidi="ar-SA"/>
                     </w:rPr>
-                    <w:t>  </w:t>
-                  </w:r>
-                </w:p>
-              </w:tc>
-              <w:tc>
-                <w:tcPr>
-                  <w:tcW w:w="50" w:type="pct"/>
+                    <w:t>Flags</w:t>
+                  </w:r>
+                </w:p>
+              </w:tc>
+              <w:tc>
+                <w:tcPr>
+                  <w:tcW w:w="750" w:type="pct"/>
                   <w:tcBorders>
                     <w:bottom w:val="single" w:sz="6" w:space="0" w:color="606060"/>
                   </w:tcBorders>
@@ -14400,7 +13948,6 @@
                       <w:lang w:val="es-PE" w:eastAsia="es-PE" w:bidi="ar-SA"/>
                     </w:rPr>
                   </w:pPr>
-                  <w:proofErr w:type="spellStart"/>
                   <w:r>
                     <w:rPr>
                       <w:rFonts w:asciiTheme="minorHAnsi" w:eastAsia="Times New Roman" w:hAnsiTheme="minorHAnsi" w:cs="Tahoma"/>
@@ -14411,14 +13958,13 @@
                       <w:szCs w:val="15"/>
                       <w:lang w:val="es-PE" w:eastAsia="es-PE" w:bidi="ar-SA"/>
                     </w:rPr>
-                    <w:t>Flags</w:t>
-                  </w:r>
-                  <w:proofErr w:type="spellEnd"/>
-                </w:p>
-              </w:tc>
-              <w:tc>
-                <w:tcPr>
-                  <w:tcW w:w="750" w:type="pct"/>
+                    <w:t>Default Value</w:t>
+                  </w:r>
+                </w:p>
+              </w:tc>
+              <w:tc>
+                <w:tcPr>
+                  <w:tcW w:w="1000" w:type="pct"/>
                   <w:tcBorders>
                     <w:bottom w:val="single" w:sz="6" w:space="0" w:color="606060"/>
                   </w:tcBorders>
@@ -14450,10 +13996,24 @@
                       <w:szCs w:val="15"/>
                       <w:lang w:val="es-PE" w:eastAsia="es-PE" w:bidi="ar-SA"/>
                     </w:rPr>
-                    <w:t xml:space="preserve">Default </w:t>
-                  </w:r>
-                  <w:proofErr w:type="spellStart"/>
-                  <w:r>
+                    <w:t>Comment</w:t>
+                  </w:r>
+                </w:p>
+              </w:tc>
+              <w:tc>
+                <w:tcPr>
+                  <w:tcW w:w="50" w:type="pct"/>
+                  <w:tcBorders>
+                    <w:bottom w:val="single" w:sz="6" w:space="0" w:color="606060"/>
+                  </w:tcBorders>
+                  <w:shd w:val="clear" w:color="auto" w:fill="auto"/>
+                  <w:vAlign w:val="center"/>
+                  <w:hideMark/>
+                </w:tcPr>
+                <w:p>
+                  <w:pPr>
+                    <w:widowControl/>
+                    <w:suppressAutoHyphens w:val="0"/>
                     <w:rPr>
                       <w:rFonts w:asciiTheme="minorHAnsi" w:eastAsia="Times New Roman" w:hAnsiTheme="minorHAnsi" w:cs="Tahoma"/>
                       <w:b/>
@@ -14463,25 +14023,8 @@
                       <w:szCs w:val="15"/>
                       <w:lang w:val="es-PE" w:eastAsia="es-PE" w:bidi="ar-SA"/>
                     </w:rPr>
-                    <w:t>Value</w:t>
-                  </w:r>
-                  <w:proofErr w:type="spellEnd"/>
-                </w:p>
-              </w:tc>
-              <w:tc>
-                <w:tcPr>
-                  <w:tcW w:w="1000" w:type="pct"/>
-                  <w:tcBorders>
-                    <w:bottom w:val="single" w:sz="6" w:space="0" w:color="606060"/>
-                  </w:tcBorders>
-                  <w:shd w:val="clear" w:color="auto" w:fill="auto"/>
-                  <w:vAlign w:val="center"/>
-                  <w:hideMark/>
-                </w:tcPr>
-                <w:p>
-                  <w:pPr>
-                    <w:widowControl/>
-                    <w:suppressAutoHyphens w:val="0"/>
+                  </w:pPr>
+                  <w:r>
                     <w:rPr>
                       <w:rFonts w:asciiTheme="minorHAnsi" w:eastAsia="Times New Roman" w:hAnsiTheme="minorHAnsi" w:cs="Tahoma"/>
                       <w:b/>
@@ -14491,61 +14034,8 @@
                       <w:szCs w:val="15"/>
                       <w:lang w:val="es-PE" w:eastAsia="es-PE" w:bidi="ar-SA"/>
                     </w:rPr>
-                  </w:pPr>
-                  <w:proofErr w:type="spellStart"/>
-                  <w:r>
-                    <w:rPr>
-                      <w:rFonts w:asciiTheme="minorHAnsi" w:eastAsia="Times New Roman" w:hAnsiTheme="minorHAnsi" w:cs="Tahoma"/>
-                      <w:b/>
-                      <w:bCs/>
-                      <w:color w:val="000000"/>
-                      <w:sz w:val="15"/>
-                      <w:szCs w:val="15"/>
-                      <w:lang w:val="es-PE" w:eastAsia="es-PE" w:bidi="ar-SA"/>
-                    </w:rPr>
-                    <w:t>Comment</w:t>
-                  </w:r>
-                  <w:proofErr w:type="spellEnd"/>
-                </w:p>
-              </w:tc>
-              <w:tc>
-                <w:tcPr>
-                  <w:tcW w:w="50" w:type="pct"/>
-                  <w:tcBorders>
-                    <w:bottom w:val="single" w:sz="6" w:space="0" w:color="606060"/>
-                  </w:tcBorders>
-                  <w:shd w:val="clear" w:color="auto" w:fill="auto"/>
-                  <w:vAlign w:val="center"/>
-                  <w:hideMark/>
-                </w:tcPr>
-                <w:p>
-                  <w:pPr>
-                    <w:widowControl/>
-                    <w:suppressAutoHyphens w:val="0"/>
-                    <w:rPr>
-                      <w:rFonts w:asciiTheme="minorHAnsi" w:eastAsia="Times New Roman" w:hAnsiTheme="minorHAnsi" w:cs="Tahoma"/>
-                      <w:b/>
-                      <w:bCs/>
-                      <w:color w:val="000000"/>
-                      <w:sz w:val="15"/>
-                      <w:szCs w:val="15"/>
-                      <w:lang w:val="es-PE" w:eastAsia="es-PE" w:bidi="ar-SA"/>
-                    </w:rPr>
-                  </w:pPr>
-                  <w:proofErr w:type="spellStart"/>
-                  <w:r>
-                    <w:rPr>
-                      <w:rFonts w:asciiTheme="minorHAnsi" w:eastAsia="Times New Roman" w:hAnsiTheme="minorHAnsi" w:cs="Tahoma"/>
-                      <w:b/>
-                      <w:bCs/>
-                      <w:color w:val="000000"/>
-                      <w:sz w:val="15"/>
-                      <w:szCs w:val="15"/>
-                      <w:lang w:val="es-PE" w:eastAsia="es-PE" w:bidi="ar-SA"/>
-                    </w:rPr>
                     <w:t>AutoInc</w:t>
                   </w:r>
-                  <w:proofErr w:type="spellEnd"/>
                 </w:p>
               </w:tc>
             </w:tr>
@@ -14575,7 +14065,6 @@
                       <w:lang w:val="es-PE" w:eastAsia="es-PE" w:bidi="ar-SA"/>
                     </w:rPr>
                   </w:pPr>
-                  <w:proofErr w:type="spellStart"/>
                   <w:r>
                     <w:rPr>
                       <w:rFonts w:asciiTheme="minorHAnsi" w:eastAsia="Times New Roman" w:hAnsiTheme="minorHAnsi" w:cs="Tahoma"/>
@@ -14588,7 +14077,6 @@
                     </w:rPr>
                     <w:t>idtb_std_expediente</w:t>
                   </w:r>
-                  <w:proofErr w:type="spellEnd"/>
                 </w:p>
               </w:tc>
               <w:tc>
@@ -14858,7 +14346,6 @@
                       <w:lang w:val="es-PE" w:eastAsia="es-PE" w:bidi="ar-SA"/>
                     </w:rPr>
                   </w:pPr>
-                  <w:proofErr w:type="spellStart"/>
                   <w:r>
                     <w:rPr>
                       <w:rFonts w:asciiTheme="minorHAnsi" w:eastAsia="Times New Roman" w:hAnsiTheme="minorHAnsi" w:cs="Tahoma"/>
@@ -14869,7 +14356,6 @@
                     </w:rPr>
                     <w:t>tb_std_tramites_idtb_std_tramite</w:t>
                   </w:r>
-                  <w:proofErr w:type="spellEnd"/>
                 </w:p>
               </w:tc>
               <w:tc>
@@ -15183,7 +14669,6 @@
                       <w:lang w:val="es-PE" w:eastAsia="es-PE" w:bidi="ar-SA"/>
                     </w:rPr>
                   </w:pPr>
-                  <w:proofErr w:type="spellStart"/>
                   <w:r>
                     <w:rPr>
                       <w:rFonts w:asciiTheme="minorHAnsi" w:eastAsia="Times New Roman" w:hAnsiTheme="minorHAnsi" w:cs="Tahoma"/>
@@ -15196,7 +14681,6 @@
                     </w:rPr>
                     <w:t>IndexName</w:t>
                   </w:r>
-                  <w:proofErr w:type="spellEnd"/>
                 </w:p>
               </w:tc>
               <w:tc>
@@ -15223,7 +14707,6 @@
                       <w:lang w:val="es-PE" w:eastAsia="es-PE" w:bidi="ar-SA"/>
                     </w:rPr>
                   </w:pPr>
-                  <w:proofErr w:type="spellStart"/>
                   <w:r>
                     <w:rPr>
                       <w:rFonts w:asciiTheme="minorHAnsi" w:eastAsia="Times New Roman" w:hAnsiTheme="minorHAnsi" w:cs="Tahoma"/>
@@ -15236,7 +14719,6 @@
                     </w:rPr>
                     <w:t>IndexType</w:t>
                   </w:r>
-                  <w:proofErr w:type="spellEnd"/>
                 </w:p>
               </w:tc>
               <w:tc>
@@ -15263,7 +14745,6 @@
                       <w:lang w:val="es-PE" w:eastAsia="es-PE" w:bidi="ar-SA"/>
                     </w:rPr>
                   </w:pPr>
-                  <w:proofErr w:type="spellStart"/>
                   <w:r>
                     <w:rPr>
                       <w:rFonts w:asciiTheme="minorHAnsi" w:eastAsia="Times New Roman" w:hAnsiTheme="minorHAnsi" w:cs="Tahoma"/>
@@ -15276,7 +14757,6 @@
                     </w:rPr>
                     <w:t>Columns</w:t>
                   </w:r>
-                  <w:proofErr w:type="spellEnd"/>
                 </w:p>
               </w:tc>
             </w:tr>
@@ -15372,7 +14852,6 @@
                       <w:lang w:val="es-PE" w:eastAsia="es-PE" w:bidi="ar-SA"/>
                     </w:rPr>
                   </w:pPr>
-                  <w:proofErr w:type="spellStart"/>
                   <w:r>
                     <w:rPr>
                       <w:rFonts w:asciiTheme="minorHAnsi" w:eastAsia="Times New Roman" w:hAnsiTheme="minorHAnsi" w:cs="Tahoma"/>
@@ -15383,7 +14862,6 @@
                     </w:rPr>
                     <w:t>idtb_std_expediente</w:t>
                   </w:r>
-                  <w:proofErr w:type="spellEnd"/>
                 </w:p>
               </w:tc>
             </w:tr>
@@ -15445,7 +14923,6 @@
                       <w:lang w:val="es-PE" w:eastAsia="es-PE" w:bidi="ar-SA"/>
                     </w:rPr>
                   </w:pPr>
-                  <w:proofErr w:type="spellStart"/>
                   <w:r>
                     <w:rPr>
                       <w:rFonts w:asciiTheme="minorHAnsi" w:eastAsia="Times New Roman" w:hAnsiTheme="minorHAnsi" w:cs="Tahoma"/>
@@ -15456,32 +14933,30 @@
                     </w:rPr>
                     <w:t>Index</w:t>
                   </w:r>
-                  <w:proofErr w:type="spellEnd"/>
-                </w:p>
-              </w:tc>
-              <w:tc>
-                <w:tcPr>
-                  <w:tcW w:w="0" w:type="auto"/>
-                  <w:tcBorders>
-                    <w:bottom w:val="single" w:sz="6" w:space="0" w:color="C0C0C0"/>
-                  </w:tcBorders>
-                  <w:shd w:val="clear" w:color="auto" w:fill="auto"/>
-                  <w:vAlign w:val="center"/>
-                  <w:hideMark/>
-                </w:tcPr>
-                <w:p>
-                  <w:pPr>
-                    <w:widowControl/>
-                    <w:suppressAutoHyphens w:val="0"/>
-                    <w:rPr>
-                      <w:rFonts w:asciiTheme="minorHAnsi" w:eastAsia="Times New Roman" w:hAnsiTheme="minorHAnsi" w:cs="Tahoma"/>
-                      <w:color w:val="000000"/>
-                      <w:sz w:val="15"/>
-                      <w:szCs w:val="15"/>
-                      <w:lang w:val="es-PE" w:eastAsia="es-PE" w:bidi="ar-SA"/>
-                    </w:rPr>
-                  </w:pPr>
-                  <w:proofErr w:type="spellStart"/>
+                </w:p>
+              </w:tc>
+              <w:tc>
+                <w:tcPr>
+                  <w:tcW w:w="0" w:type="auto"/>
+                  <w:tcBorders>
+                    <w:bottom w:val="single" w:sz="6" w:space="0" w:color="C0C0C0"/>
+                  </w:tcBorders>
+                  <w:shd w:val="clear" w:color="auto" w:fill="auto"/>
+                  <w:vAlign w:val="center"/>
+                  <w:hideMark/>
+                </w:tcPr>
+                <w:p>
+                  <w:pPr>
+                    <w:widowControl/>
+                    <w:suppressAutoHyphens w:val="0"/>
+                    <w:rPr>
+                      <w:rFonts w:asciiTheme="minorHAnsi" w:eastAsia="Times New Roman" w:hAnsiTheme="minorHAnsi" w:cs="Tahoma"/>
+                      <w:color w:val="000000"/>
+                      <w:sz w:val="15"/>
+                      <w:szCs w:val="15"/>
+                      <w:lang w:val="es-PE" w:eastAsia="es-PE" w:bidi="ar-SA"/>
+                    </w:rPr>
+                  </w:pPr>
                   <w:r>
                     <w:rPr>
                       <w:rFonts w:asciiTheme="minorHAnsi" w:eastAsia="Times New Roman" w:hAnsiTheme="minorHAnsi" w:cs="Tahoma"/>
@@ -15492,7 +14967,6 @@
                     </w:rPr>
                     <w:t>tb_std_tramites_idtb_std_tramite</w:t>
                   </w:r>
-                  <w:proofErr w:type="spellEnd"/>
                 </w:p>
               </w:tc>
             </w:tr>
@@ -15582,7 +15056,6 @@
                 <w:lang w:val="es-PE" w:eastAsia="es-PE" w:bidi="ar-SA"/>
               </w:rPr>
             </w:pPr>
-            <w:proofErr w:type="spellStart"/>
             <w:r>
               <w:rPr>
                 <w:rFonts w:asciiTheme="minorHAnsi" w:eastAsia="Times New Roman" w:hAnsiTheme="minorHAnsi" w:cs="Tahoma"/>
@@ -15593,20 +15066,7 @@
                 <w:szCs w:val="21"/>
                 <w:lang w:val="es-PE" w:eastAsia="es-PE" w:bidi="ar-SA"/>
               </w:rPr>
-              <w:t>tb_std_perfil</w:t>
-            </w:r>
-            <w:proofErr w:type="spellEnd"/>
-            <w:r>
-              <w:rPr>
-                <w:rFonts w:asciiTheme="minorHAnsi" w:eastAsia="Times New Roman" w:hAnsiTheme="minorHAnsi" w:cs="Tahoma"/>
-                <w:b/>
-                <w:bCs/>
-                <w:color w:val="000000"/>
-                <w:sz w:val="21"/>
-                <w:szCs w:val="21"/>
-                <w:lang w:val="es-PE" w:eastAsia="es-PE" w:bidi="ar-SA"/>
-              </w:rPr>
-              <w:t> </w:t>
+              <w:t>tb_std_perfil </w:t>
             </w:r>
             <w:r>
               <w:rPr>
@@ -15617,29 +15077,7 @@
                 <w:lang w:val="es-PE" w:eastAsia="es-PE" w:bidi="ar-SA"/>
               </w:rPr>
               <w:br/>
-              <w:t xml:space="preserve">Tabla que almacena los datos los </w:t>
-            </w:r>
-            <w:proofErr w:type="spellStart"/>
-            <w:r>
-              <w:rPr>
-                <w:rFonts w:asciiTheme="minorHAnsi" w:eastAsia="Times New Roman" w:hAnsiTheme="minorHAnsi" w:cs="Tahoma"/>
-                <w:color w:val="000000"/>
-                <w:sz w:val="15"/>
-                <w:szCs w:val="15"/>
-                <w:lang w:val="es-PE" w:eastAsia="es-PE" w:bidi="ar-SA"/>
-              </w:rPr>
-              <w:t>priviliegios</w:t>
-            </w:r>
-            <w:proofErr w:type="spellEnd"/>
-            <w:r>
-              <w:rPr>
-                <w:rFonts w:asciiTheme="minorHAnsi" w:eastAsia="Times New Roman" w:hAnsiTheme="minorHAnsi" w:cs="Tahoma"/>
-                <w:color w:val="000000"/>
-                <w:sz w:val="15"/>
-                <w:szCs w:val="15"/>
-                <w:lang w:val="es-PE" w:eastAsia="es-PE" w:bidi="ar-SA"/>
-              </w:rPr>
-              <w:t xml:space="preserve"> de acceso en el sistema.</w:t>
+              <w:t>Tabla que almacena los datos los priviliegios de acceso en el sistema.</w:t>
             </w:r>
           </w:p>
         </w:tc>
@@ -15705,7 +15143,6 @@
                       <w:lang w:val="es-PE" w:eastAsia="es-PE" w:bidi="ar-SA"/>
                     </w:rPr>
                   </w:pPr>
-                  <w:proofErr w:type="spellStart"/>
                   <w:r>
                     <w:rPr>
                       <w:rFonts w:asciiTheme="minorHAnsi" w:eastAsia="Times New Roman" w:hAnsiTheme="minorHAnsi" w:cs="Tahoma"/>
@@ -15718,7 +15155,6 @@
                     </w:rPr>
                     <w:t>ColumnName</w:t>
                   </w:r>
-                  <w:proofErr w:type="spellEnd"/>
                 </w:p>
               </w:tc>
               <w:tc>
@@ -15745,7 +15181,6 @@
                       <w:lang w:val="es-PE" w:eastAsia="es-PE" w:bidi="ar-SA"/>
                     </w:rPr>
                   </w:pPr>
-                  <w:proofErr w:type="spellStart"/>
                   <w:r>
                     <w:rPr>
                       <w:rFonts w:asciiTheme="minorHAnsi" w:eastAsia="Times New Roman" w:hAnsiTheme="minorHAnsi" w:cs="Tahoma"/>
@@ -15758,7 +15193,6 @@
                     </w:rPr>
                     <w:t>DataType</w:t>
                   </w:r>
-                  <w:proofErr w:type="spellEnd"/>
                 </w:p>
               </w:tc>
               <w:tc>
@@ -15785,7 +15219,6 @@
                       <w:lang w:val="es-PE" w:eastAsia="es-PE" w:bidi="ar-SA"/>
                     </w:rPr>
                   </w:pPr>
-                  <w:proofErr w:type="spellStart"/>
                   <w:r>
                     <w:rPr>
                       <w:rFonts w:asciiTheme="minorHAnsi" w:eastAsia="Times New Roman" w:hAnsiTheme="minorHAnsi" w:cs="Tahoma"/>
@@ -15796,10 +15229,24 @@
                       <w:szCs w:val="15"/>
                       <w:lang w:val="es-PE" w:eastAsia="es-PE" w:bidi="ar-SA"/>
                     </w:rPr>
-                    <w:t>PrimaryKey</w:t>
-                  </w:r>
-                  <w:proofErr w:type="spellEnd"/>
-                  <w:r>
+                    <w:t>PrimaryKey  </w:t>
+                  </w:r>
+                </w:p>
+              </w:tc>
+              <w:tc>
+                <w:tcPr>
+                  <w:tcW w:w="50" w:type="pct"/>
+                  <w:tcBorders>
+                    <w:bottom w:val="single" w:sz="6" w:space="0" w:color="606060"/>
+                  </w:tcBorders>
+                  <w:shd w:val="clear" w:color="auto" w:fill="auto"/>
+                  <w:vAlign w:val="center"/>
+                  <w:hideMark/>
+                </w:tcPr>
+                <w:p>
+                  <w:pPr>
+                    <w:widowControl/>
+                    <w:suppressAutoHyphens w:val="0"/>
                     <w:rPr>
                       <w:rFonts w:asciiTheme="minorHAnsi" w:eastAsia="Times New Roman" w:hAnsiTheme="minorHAnsi" w:cs="Tahoma"/>
                       <w:b/>
@@ -15809,24 +15256,8 @@
                       <w:szCs w:val="15"/>
                       <w:lang w:val="es-PE" w:eastAsia="es-PE" w:bidi="ar-SA"/>
                     </w:rPr>
-                    <w:t>  </w:t>
-                  </w:r>
-                </w:p>
-              </w:tc>
-              <w:tc>
-                <w:tcPr>
-                  <w:tcW w:w="50" w:type="pct"/>
-                  <w:tcBorders>
-                    <w:bottom w:val="single" w:sz="6" w:space="0" w:color="606060"/>
-                  </w:tcBorders>
-                  <w:shd w:val="clear" w:color="auto" w:fill="auto"/>
-                  <w:vAlign w:val="center"/>
-                  <w:hideMark/>
-                </w:tcPr>
-                <w:p>
-                  <w:pPr>
-                    <w:widowControl/>
-                    <w:suppressAutoHyphens w:val="0"/>
+                  </w:pPr>
+                  <w:r>
                     <w:rPr>
                       <w:rFonts w:asciiTheme="minorHAnsi" w:eastAsia="Times New Roman" w:hAnsiTheme="minorHAnsi" w:cs="Tahoma"/>
                       <w:b/>
@@ -15836,9 +15267,24 @@
                       <w:szCs w:val="15"/>
                       <w:lang w:val="es-PE" w:eastAsia="es-PE" w:bidi="ar-SA"/>
                     </w:rPr>
-                  </w:pPr>
-                  <w:proofErr w:type="spellStart"/>
-                  <w:r>
+                    <w:t>NotNull  </w:t>
+                  </w:r>
+                </w:p>
+              </w:tc>
+              <w:tc>
+                <w:tcPr>
+                  <w:tcW w:w="50" w:type="pct"/>
+                  <w:tcBorders>
+                    <w:bottom w:val="single" w:sz="6" w:space="0" w:color="606060"/>
+                  </w:tcBorders>
+                  <w:shd w:val="clear" w:color="auto" w:fill="auto"/>
+                  <w:vAlign w:val="center"/>
+                  <w:hideMark/>
+                </w:tcPr>
+                <w:p>
+                  <w:pPr>
+                    <w:widowControl/>
+                    <w:suppressAutoHyphens w:val="0"/>
                     <w:rPr>
                       <w:rFonts w:asciiTheme="minorHAnsi" w:eastAsia="Times New Roman" w:hAnsiTheme="minorHAnsi" w:cs="Tahoma"/>
                       <w:b/>
@@ -15848,9 +15294,7 @@
                       <w:szCs w:val="15"/>
                       <w:lang w:val="es-PE" w:eastAsia="es-PE" w:bidi="ar-SA"/>
                     </w:rPr>
-                    <w:t>NotNull</w:t>
-                  </w:r>
-                  <w:proofErr w:type="spellEnd"/>
+                  </w:pPr>
                   <w:r>
                     <w:rPr>
                       <w:rFonts w:asciiTheme="minorHAnsi" w:eastAsia="Times New Roman" w:hAnsiTheme="minorHAnsi" w:cs="Tahoma"/>
@@ -15861,13 +15305,13 @@
                       <w:szCs w:val="15"/>
                       <w:lang w:val="es-PE" w:eastAsia="es-PE" w:bidi="ar-SA"/>
                     </w:rPr>
-                    <w:t>  </w:t>
-                  </w:r>
-                </w:p>
-              </w:tc>
-              <w:tc>
-                <w:tcPr>
-                  <w:tcW w:w="50" w:type="pct"/>
+                    <w:t>Flags</w:t>
+                  </w:r>
+                </w:p>
+              </w:tc>
+              <w:tc>
+                <w:tcPr>
+                  <w:tcW w:w="750" w:type="pct"/>
                   <w:tcBorders>
                     <w:bottom w:val="single" w:sz="6" w:space="0" w:color="606060"/>
                   </w:tcBorders>
@@ -15889,7 +15333,6 @@
                       <w:lang w:val="es-PE" w:eastAsia="es-PE" w:bidi="ar-SA"/>
                     </w:rPr>
                   </w:pPr>
-                  <w:proofErr w:type="spellStart"/>
                   <w:r>
                     <w:rPr>
                       <w:rFonts w:asciiTheme="minorHAnsi" w:eastAsia="Times New Roman" w:hAnsiTheme="minorHAnsi" w:cs="Tahoma"/>
@@ -15900,14 +15343,13 @@
                       <w:szCs w:val="15"/>
                       <w:lang w:val="es-PE" w:eastAsia="es-PE" w:bidi="ar-SA"/>
                     </w:rPr>
-                    <w:t>Flags</w:t>
-                  </w:r>
-                  <w:proofErr w:type="spellEnd"/>
-                </w:p>
-              </w:tc>
-              <w:tc>
-                <w:tcPr>
-                  <w:tcW w:w="750" w:type="pct"/>
+                    <w:t>Default Value</w:t>
+                  </w:r>
+                </w:p>
+              </w:tc>
+              <w:tc>
+                <w:tcPr>
+                  <w:tcW w:w="1000" w:type="pct"/>
                   <w:tcBorders>
                     <w:bottom w:val="single" w:sz="6" w:space="0" w:color="606060"/>
                   </w:tcBorders>
@@ -15939,10 +15381,24 @@
                       <w:szCs w:val="15"/>
                       <w:lang w:val="es-PE" w:eastAsia="es-PE" w:bidi="ar-SA"/>
                     </w:rPr>
-                    <w:t xml:space="preserve">Default </w:t>
-                  </w:r>
-                  <w:proofErr w:type="spellStart"/>
-                  <w:r>
+                    <w:t>Comment</w:t>
+                  </w:r>
+                </w:p>
+              </w:tc>
+              <w:tc>
+                <w:tcPr>
+                  <w:tcW w:w="50" w:type="pct"/>
+                  <w:tcBorders>
+                    <w:bottom w:val="single" w:sz="6" w:space="0" w:color="606060"/>
+                  </w:tcBorders>
+                  <w:shd w:val="clear" w:color="auto" w:fill="auto"/>
+                  <w:vAlign w:val="center"/>
+                  <w:hideMark/>
+                </w:tcPr>
+                <w:p>
+                  <w:pPr>
+                    <w:widowControl/>
+                    <w:suppressAutoHyphens w:val="0"/>
                     <w:rPr>
                       <w:rFonts w:asciiTheme="minorHAnsi" w:eastAsia="Times New Roman" w:hAnsiTheme="minorHAnsi" w:cs="Tahoma"/>
                       <w:b/>
@@ -15952,25 +15408,8 @@
                       <w:szCs w:val="15"/>
                       <w:lang w:val="es-PE" w:eastAsia="es-PE" w:bidi="ar-SA"/>
                     </w:rPr>
-                    <w:t>Value</w:t>
-                  </w:r>
-                  <w:proofErr w:type="spellEnd"/>
-                </w:p>
-              </w:tc>
-              <w:tc>
-                <w:tcPr>
-                  <w:tcW w:w="1000" w:type="pct"/>
-                  <w:tcBorders>
-                    <w:bottom w:val="single" w:sz="6" w:space="0" w:color="606060"/>
-                  </w:tcBorders>
-                  <w:shd w:val="clear" w:color="auto" w:fill="auto"/>
-                  <w:vAlign w:val="center"/>
-                  <w:hideMark/>
-                </w:tcPr>
-                <w:p>
-                  <w:pPr>
-                    <w:widowControl/>
-                    <w:suppressAutoHyphens w:val="0"/>
+                  </w:pPr>
+                  <w:r>
                     <w:rPr>
                       <w:rFonts w:asciiTheme="minorHAnsi" w:eastAsia="Times New Roman" w:hAnsiTheme="minorHAnsi" w:cs="Tahoma"/>
                       <w:b/>
@@ -15980,61 +15419,8 @@
                       <w:szCs w:val="15"/>
                       <w:lang w:val="es-PE" w:eastAsia="es-PE" w:bidi="ar-SA"/>
                     </w:rPr>
-                  </w:pPr>
-                  <w:proofErr w:type="spellStart"/>
-                  <w:r>
-                    <w:rPr>
-                      <w:rFonts w:asciiTheme="minorHAnsi" w:eastAsia="Times New Roman" w:hAnsiTheme="minorHAnsi" w:cs="Tahoma"/>
-                      <w:b/>
-                      <w:bCs/>
-                      <w:color w:val="000000"/>
-                      <w:sz w:val="15"/>
-                      <w:szCs w:val="15"/>
-                      <w:lang w:val="es-PE" w:eastAsia="es-PE" w:bidi="ar-SA"/>
-                    </w:rPr>
-                    <w:t>Comment</w:t>
-                  </w:r>
-                  <w:proofErr w:type="spellEnd"/>
-                </w:p>
-              </w:tc>
-              <w:tc>
-                <w:tcPr>
-                  <w:tcW w:w="50" w:type="pct"/>
-                  <w:tcBorders>
-                    <w:bottom w:val="single" w:sz="6" w:space="0" w:color="606060"/>
-                  </w:tcBorders>
-                  <w:shd w:val="clear" w:color="auto" w:fill="auto"/>
-                  <w:vAlign w:val="center"/>
-                  <w:hideMark/>
-                </w:tcPr>
-                <w:p>
-                  <w:pPr>
-                    <w:widowControl/>
-                    <w:suppressAutoHyphens w:val="0"/>
-                    <w:rPr>
-                      <w:rFonts w:asciiTheme="minorHAnsi" w:eastAsia="Times New Roman" w:hAnsiTheme="minorHAnsi" w:cs="Tahoma"/>
-                      <w:b/>
-                      <w:bCs/>
-                      <w:color w:val="000000"/>
-                      <w:sz w:val="15"/>
-                      <w:szCs w:val="15"/>
-                      <w:lang w:val="es-PE" w:eastAsia="es-PE" w:bidi="ar-SA"/>
-                    </w:rPr>
-                  </w:pPr>
-                  <w:proofErr w:type="spellStart"/>
-                  <w:r>
-                    <w:rPr>
-                      <w:rFonts w:asciiTheme="minorHAnsi" w:eastAsia="Times New Roman" w:hAnsiTheme="minorHAnsi" w:cs="Tahoma"/>
-                      <w:b/>
-                      <w:bCs/>
-                      <w:color w:val="000000"/>
-                      <w:sz w:val="15"/>
-                      <w:szCs w:val="15"/>
-                      <w:lang w:val="es-PE" w:eastAsia="es-PE" w:bidi="ar-SA"/>
-                    </w:rPr>
                     <w:t>AutoInc</w:t>
                   </w:r>
-                  <w:proofErr w:type="spellEnd"/>
                 </w:p>
               </w:tc>
             </w:tr>
@@ -16064,7 +15450,6 @@
                       <w:lang w:val="es-PE" w:eastAsia="es-PE" w:bidi="ar-SA"/>
                     </w:rPr>
                   </w:pPr>
-                  <w:proofErr w:type="spellStart"/>
                   <w:r>
                     <w:rPr>
                       <w:rFonts w:asciiTheme="minorHAnsi" w:eastAsia="Times New Roman" w:hAnsiTheme="minorHAnsi" w:cs="Tahoma"/>
@@ -16077,7 +15462,6 @@
                     </w:rPr>
                     <w:t>idtb_std_perfil</w:t>
                   </w:r>
-                  <w:proofErr w:type="spellEnd"/>
                 </w:p>
               </w:tc>
               <w:tc>
@@ -16347,7 +15731,6 @@
                       <w:lang w:val="es-PE" w:eastAsia="es-PE" w:bidi="ar-SA"/>
                     </w:rPr>
                   </w:pPr>
-                  <w:proofErr w:type="spellStart"/>
                   <w:r>
                     <w:rPr>
                       <w:rFonts w:asciiTheme="minorHAnsi" w:eastAsia="Times New Roman" w:hAnsiTheme="minorHAnsi" w:cs="Tahoma"/>
@@ -16358,7 +15741,6 @@
                     </w:rPr>
                     <w:t>nombre_perfil</w:t>
                   </w:r>
-                  <w:proofErr w:type="spellEnd"/>
                 </w:p>
               </w:tc>
               <w:tc>
@@ -16626,7 +16008,6 @@
                       <w:lang w:val="es-PE" w:eastAsia="es-PE" w:bidi="ar-SA"/>
                     </w:rPr>
                   </w:pPr>
-                  <w:proofErr w:type="spellStart"/>
                   <w:r>
                     <w:rPr>
                       <w:rFonts w:asciiTheme="minorHAnsi" w:eastAsia="Times New Roman" w:hAnsiTheme="minorHAnsi" w:cs="Tahoma"/>
@@ -16637,7 +16018,6 @@
                     </w:rPr>
                     <w:t>estado_perfil</w:t>
                   </w:r>
-                  <w:proofErr w:type="spellEnd"/>
                 </w:p>
               </w:tc>
               <w:tc>
@@ -16951,7 +16331,6 @@
                       <w:lang w:val="es-PE" w:eastAsia="es-PE" w:bidi="ar-SA"/>
                     </w:rPr>
                   </w:pPr>
-                  <w:proofErr w:type="spellStart"/>
                   <w:r>
                     <w:rPr>
                       <w:rFonts w:asciiTheme="minorHAnsi" w:eastAsia="Times New Roman" w:hAnsiTheme="minorHAnsi" w:cs="Tahoma"/>
@@ -16964,7 +16343,6 @@
                     </w:rPr>
                     <w:t>IndexName</w:t>
                   </w:r>
-                  <w:proofErr w:type="spellEnd"/>
                 </w:p>
               </w:tc>
               <w:tc>
@@ -16991,7 +16369,6 @@
                       <w:lang w:val="es-PE" w:eastAsia="es-PE" w:bidi="ar-SA"/>
                     </w:rPr>
                   </w:pPr>
-                  <w:proofErr w:type="spellStart"/>
                   <w:r>
                     <w:rPr>
                       <w:rFonts w:asciiTheme="minorHAnsi" w:eastAsia="Times New Roman" w:hAnsiTheme="minorHAnsi" w:cs="Tahoma"/>
@@ -17004,7 +16381,6 @@
                     </w:rPr>
                     <w:t>IndexType</w:t>
                   </w:r>
-                  <w:proofErr w:type="spellEnd"/>
                 </w:p>
               </w:tc>
               <w:tc>
@@ -17031,7 +16407,6 @@
                       <w:lang w:val="es-PE" w:eastAsia="es-PE" w:bidi="ar-SA"/>
                     </w:rPr>
                   </w:pPr>
-                  <w:proofErr w:type="spellStart"/>
                   <w:r>
                     <w:rPr>
                       <w:rFonts w:asciiTheme="minorHAnsi" w:eastAsia="Times New Roman" w:hAnsiTheme="minorHAnsi" w:cs="Tahoma"/>
@@ -17044,7 +16419,6 @@
                     </w:rPr>
                     <w:t>Columns</w:t>
                   </w:r>
-                  <w:proofErr w:type="spellEnd"/>
                 </w:p>
               </w:tc>
             </w:tr>
@@ -17140,7 +16514,6 @@
                       <w:lang w:val="es-PE" w:eastAsia="es-PE" w:bidi="ar-SA"/>
                     </w:rPr>
                   </w:pPr>
-                  <w:proofErr w:type="spellStart"/>
                   <w:r>
                     <w:rPr>
                       <w:rFonts w:asciiTheme="minorHAnsi" w:eastAsia="Times New Roman" w:hAnsiTheme="minorHAnsi" w:cs="Tahoma"/>
@@ -17151,7 +16524,6 @@
                     </w:rPr>
                     <w:t>idtb_std_perfil</w:t>
                   </w:r>
-                  <w:proofErr w:type="spellEnd"/>
                 </w:p>
               </w:tc>
             </w:tr>
@@ -17241,7 +16613,6 @@
                 <w:lang w:val="es-PE" w:eastAsia="es-PE" w:bidi="ar-SA"/>
               </w:rPr>
             </w:pPr>
-            <w:proofErr w:type="spellStart"/>
             <w:r>
               <w:rPr>
                 <w:rFonts w:asciiTheme="minorHAnsi" w:eastAsia="Times New Roman" w:hAnsiTheme="minorHAnsi" w:cs="Tahoma"/>
@@ -17252,20 +16623,7 @@
                 <w:szCs w:val="21"/>
                 <w:lang w:val="es-PE" w:eastAsia="es-PE" w:bidi="ar-SA"/>
               </w:rPr>
-              <w:t>tb_std_requisitos</w:t>
-            </w:r>
-            <w:proofErr w:type="spellEnd"/>
-            <w:r>
-              <w:rPr>
-                <w:rFonts w:asciiTheme="minorHAnsi" w:eastAsia="Times New Roman" w:hAnsiTheme="minorHAnsi" w:cs="Tahoma"/>
-                <w:b/>
-                <w:bCs/>
-                <w:color w:val="000000"/>
-                <w:sz w:val="21"/>
-                <w:szCs w:val="21"/>
-                <w:lang w:val="es-PE" w:eastAsia="es-PE" w:bidi="ar-SA"/>
-              </w:rPr>
-              <w:t> </w:t>
+              <w:t>tb_std_requisitos </w:t>
             </w:r>
             <w:r>
               <w:rPr>
@@ -17276,31 +16634,7 @@
                 <w:lang w:val="es-PE" w:eastAsia="es-PE" w:bidi="ar-SA"/>
               </w:rPr>
               <w:br/>
-              <w:t xml:space="preserve">Tabla que almacena los datos de los requisitos para realizar un </w:t>
-            </w:r>
-            <w:proofErr w:type="spellStart"/>
-            <w:proofErr w:type="gramStart"/>
-            <w:r>
-              <w:rPr>
-                <w:rFonts w:asciiTheme="minorHAnsi" w:eastAsia="Times New Roman" w:hAnsiTheme="minorHAnsi" w:cs="Tahoma"/>
-                <w:color w:val="000000"/>
-                <w:sz w:val="15"/>
-                <w:szCs w:val="15"/>
-                <w:lang w:val="es-PE" w:eastAsia="es-PE" w:bidi="ar-SA"/>
-              </w:rPr>
-              <w:t>tramite</w:t>
-            </w:r>
-            <w:proofErr w:type="spellEnd"/>
-            <w:proofErr w:type="gramEnd"/>
-            <w:r>
-              <w:rPr>
-                <w:rFonts w:asciiTheme="minorHAnsi" w:eastAsia="Times New Roman" w:hAnsiTheme="minorHAnsi" w:cs="Tahoma"/>
-                <w:color w:val="000000"/>
-                <w:sz w:val="15"/>
-                <w:szCs w:val="15"/>
-                <w:lang w:val="es-PE" w:eastAsia="es-PE" w:bidi="ar-SA"/>
-              </w:rPr>
-              <w:t>.</w:t>
+              <w:t>Tabla que almacena los datos de los requisitos para realizar un tramite.</w:t>
             </w:r>
           </w:p>
         </w:tc>
@@ -17366,7 +16700,6 @@
                       <w:lang w:val="es-PE" w:eastAsia="es-PE" w:bidi="ar-SA"/>
                     </w:rPr>
                   </w:pPr>
-                  <w:proofErr w:type="spellStart"/>
                   <w:r>
                     <w:rPr>
                       <w:rFonts w:asciiTheme="minorHAnsi" w:eastAsia="Times New Roman" w:hAnsiTheme="minorHAnsi" w:cs="Tahoma"/>
@@ -17379,7 +16712,6 @@
                     </w:rPr>
                     <w:t>ColumnName</w:t>
                   </w:r>
-                  <w:proofErr w:type="spellEnd"/>
                 </w:p>
               </w:tc>
               <w:tc>
@@ -17406,7 +16738,6 @@
                       <w:lang w:val="es-PE" w:eastAsia="es-PE" w:bidi="ar-SA"/>
                     </w:rPr>
                   </w:pPr>
-                  <w:proofErr w:type="spellStart"/>
                   <w:r>
                     <w:rPr>
                       <w:rFonts w:asciiTheme="minorHAnsi" w:eastAsia="Times New Roman" w:hAnsiTheme="minorHAnsi" w:cs="Tahoma"/>
@@ -17419,7 +16750,6 @@
                     </w:rPr>
                     <w:t>DataType</w:t>
                   </w:r>
-                  <w:proofErr w:type="spellEnd"/>
                 </w:p>
               </w:tc>
               <w:tc>
@@ -17446,7 +16776,6 @@
                       <w:lang w:val="es-PE" w:eastAsia="es-PE" w:bidi="ar-SA"/>
                     </w:rPr>
                   </w:pPr>
-                  <w:proofErr w:type="spellStart"/>
                   <w:r>
                     <w:rPr>
                       <w:rFonts w:asciiTheme="minorHAnsi" w:eastAsia="Times New Roman" w:hAnsiTheme="minorHAnsi" w:cs="Tahoma"/>
@@ -17457,10 +16786,24 @@
                       <w:szCs w:val="15"/>
                       <w:lang w:val="es-PE" w:eastAsia="es-PE" w:bidi="ar-SA"/>
                     </w:rPr>
-                    <w:t>PrimaryKey</w:t>
-                  </w:r>
-                  <w:proofErr w:type="spellEnd"/>
-                  <w:r>
+                    <w:t>PrimaryKey  </w:t>
+                  </w:r>
+                </w:p>
+              </w:tc>
+              <w:tc>
+                <w:tcPr>
+                  <w:tcW w:w="50" w:type="pct"/>
+                  <w:tcBorders>
+                    <w:bottom w:val="single" w:sz="6" w:space="0" w:color="606060"/>
+                  </w:tcBorders>
+                  <w:shd w:val="clear" w:color="auto" w:fill="auto"/>
+                  <w:vAlign w:val="center"/>
+                  <w:hideMark/>
+                </w:tcPr>
+                <w:p>
+                  <w:pPr>
+                    <w:widowControl/>
+                    <w:suppressAutoHyphens w:val="0"/>
                     <w:rPr>
                       <w:rFonts w:asciiTheme="minorHAnsi" w:eastAsia="Times New Roman" w:hAnsiTheme="minorHAnsi" w:cs="Tahoma"/>
                       <w:b/>
@@ -17470,24 +16813,8 @@
                       <w:szCs w:val="15"/>
                       <w:lang w:val="es-PE" w:eastAsia="es-PE" w:bidi="ar-SA"/>
                     </w:rPr>
-                    <w:t>  </w:t>
-                  </w:r>
-                </w:p>
-              </w:tc>
-              <w:tc>
-                <w:tcPr>
-                  <w:tcW w:w="50" w:type="pct"/>
-                  <w:tcBorders>
-                    <w:bottom w:val="single" w:sz="6" w:space="0" w:color="606060"/>
-                  </w:tcBorders>
-                  <w:shd w:val="clear" w:color="auto" w:fill="auto"/>
-                  <w:vAlign w:val="center"/>
-                  <w:hideMark/>
-                </w:tcPr>
-                <w:p>
-                  <w:pPr>
-                    <w:widowControl/>
-                    <w:suppressAutoHyphens w:val="0"/>
+                  </w:pPr>
+                  <w:r>
                     <w:rPr>
                       <w:rFonts w:asciiTheme="minorHAnsi" w:eastAsia="Times New Roman" w:hAnsiTheme="minorHAnsi" w:cs="Tahoma"/>
                       <w:b/>
@@ -17497,9 +16824,24 @@
                       <w:szCs w:val="15"/>
                       <w:lang w:val="es-PE" w:eastAsia="es-PE" w:bidi="ar-SA"/>
                     </w:rPr>
-                  </w:pPr>
-                  <w:proofErr w:type="spellStart"/>
-                  <w:r>
+                    <w:t>NotNull  </w:t>
+                  </w:r>
+                </w:p>
+              </w:tc>
+              <w:tc>
+                <w:tcPr>
+                  <w:tcW w:w="50" w:type="pct"/>
+                  <w:tcBorders>
+                    <w:bottom w:val="single" w:sz="6" w:space="0" w:color="606060"/>
+                  </w:tcBorders>
+                  <w:shd w:val="clear" w:color="auto" w:fill="auto"/>
+                  <w:vAlign w:val="center"/>
+                  <w:hideMark/>
+                </w:tcPr>
+                <w:p>
+                  <w:pPr>
+                    <w:widowControl/>
+                    <w:suppressAutoHyphens w:val="0"/>
                     <w:rPr>
                       <w:rFonts w:asciiTheme="minorHAnsi" w:eastAsia="Times New Roman" w:hAnsiTheme="minorHAnsi" w:cs="Tahoma"/>
                       <w:b/>
@@ -17509,9 +16851,7 @@
                       <w:szCs w:val="15"/>
                       <w:lang w:val="es-PE" w:eastAsia="es-PE" w:bidi="ar-SA"/>
                     </w:rPr>
-                    <w:t>NotNull</w:t>
-                  </w:r>
-                  <w:proofErr w:type="spellEnd"/>
+                  </w:pPr>
                   <w:r>
                     <w:rPr>
                       <w:rFonts w:asciiTheme="minorHAnsi" w:eastAsia="Times New Roman" w:hAnsiTheme="minorHAnsi" w:cs="Tahoma"/>
@@ -17522,13 +16862,13 @@
                       <w:szCs w:val="15"/>
                       <w:lang w:val="es-PE" w:eastAsia="es-PE" w:bidi="ar-SA"/>
                     </w:rPr>
-                    <w:t>  </w:t>
-                  </w:r>
-                </w:p>
-              </w:tc>
-              <w:tc>
-                <w:tcPr>
-                  <w:tcW w:w="50" w:type="pct"/>
+                    <w:t>Flags</w:t>
+                  </w:r>
+                </w:p>
+              </w:tc>
+              <w:tc>
+                <w:tcPr>
+                  <w:tcW w:w="750" w:type="pct"/>
                   <w:tcBorders>
                     <w:bottom w:val="single" w:sz="6" w:space="0" w:color="606060"/>
                   </w:tcBorders>
@@ -17550,7 +16890,6 @@
                       <w:lang w:val="es-PE" w:eastAsia="es-PE" w:bidi="ar-SA"/>
                     </w:rPr>
                   </w:pPr>
-                  <w:proofErr w:type="spellStart"/>
                   <w:r>
                     <w:rPr>
                       <w:rFonts w:asciiTheme="minorHAnsi" w:eastAsia="Times New Roman" w:hAnsiTheme="minorHAnsi" w:cs="Tahoma"/>
@@ -17561,14 +16900,13 @@
                       <w:szCs w:val="15"/>
                       <w:lang w:val="es-PE" w:eastAsia="es-PE" w:bidi="ar-SA"/>
                     </w:rPr>
-                    <w:t>Flags</w:t>
-                  </w:r>
-                  <w:proofErr w:type="spellEnd"/>
-                </w:p>
-              </w:tc>
-              <w:tc>
-                <w:tcPr>
-                  <w:tcW w:w="750" w:type="pct"/>
+                    <w:t>Default Value</w:t>
+                  </w:r>
+                </w:p>
+              </w:tc>
+              <w:tc>
+                <w:tcPr>
+                  <w:tcW w:w="1000" w:type="pct"/>
                   <w:tcBorders>
                     <w:bottom w:val="single" w:sz="6" w:space="0" w:color="606060"/>
                   </w:tcBorders>
@@ -17600,10 +16938,24 @@
                       <w:szCs w:val="15"/>
                       <w:lang w:val="es-PE" w:eastAsia="es-PE" w:bidi="ar-SA"/>
                     </w:rPr>
-                    <w:t xml:space="preserve">Default </w:t>
-                  </w:r>
-                  <w:proofErr w:type="spellStart"/>
-                  <w:r>
+                    <w:t>Comment</w:t>
+                  </w:r>
+                </w:p>
+              </w:tc>
+              <w:tc>
+                <w:tcPr>
+                  <w:tcW w:w="50" w:type="pct"/>
+                  <w:tcBorders>
+                    <w:bottom w:val="single" w:sz="6" w:space="0" w:color="606060"/>
+                  </w:tcBorders>
+                  <w:shd w:val="clear" w:color="auto" w:fill="auto"/>
+                  <w:vAlign w:val="center"/>
+                  <w:hideMark/>
+                </w:tcPr>
+                <w:p>
+                  <w:pPr>
+                    <w:widowControl/>
+                    <w:suppressAutoHyphens w:val="0"/>
                     <w:rPr>
                       <w:rFonts w:asciiTheme="minorHAnsi" w:eastAsia="Times New Roman" w:hAnsiTheme="minorHAnsi" w:cs="Tahoma"/>
                       <w:b/>
@@ -17613,25 +16965,8 @@
                       <w:szCs w:val="15"/>
                       <w:lang w:val="es-PE" w:eastAsia="es-PE" w:bidi="ar-SA"/>
                     </w:rPr>
-                    <w:t>Value</w:t>
-                  </w:r>
-                  <w:proofErr w:type="spellEnd"/>
-                </w:p>
-              </w:tc>
-              <w:tc>
-                <w:tcPr>
-                  <w:tcW w:w="1000" w:type="pct"/>
-                  <w:tcBorders>
-                    <w:bottom w:val="single" w:sz="6" w:space="0" w:color="606060"/>
-                  </w:tcBorders>
-                  <w:shd w:val="clear" w:color="auto" w:fill="auto"/>
-                  <w:vAlign w:val="center"/>
-                  <w:hideMark/>
-                </w:tcPr>
-                <w:p>
-                  <w:pPr>
-                    <w:widowControl/>
-                    <w:suppressAutoHyphens w:val="0"/>
+                  </w:pPr>
+                  <w:r>
                     <w:rPr>
                       <w:rFonts w:asciiTheme="minorHAnsi" w:eastAsia="Times New Roman" w:hAnsiTheme="minorHAnsi" w:cs="Tahoma"/>
                       <w:b/>
@@ -17641,61 +16976,8 @@
                       <w:szCs w:val="15"/>
                       <w:lang w:val="es-PE" w:eastAsia="es-PE" w:bidi="ar-SA"/>
                     </w:rPr>
-                  </w:pPr>
-                  <w:proofErr w:type="spellStart"/>
-                  <w:r>
-                    <w:rPr>
-                      <w:rFonts w:asciiTheme="minorHAnsi" w:eastAsia="Times New Roman" w:hAnsiTheme="minorHAnsi" w:cs="Tahoma"/>
-                      <w:b/>
-                      <w:bCs/>
-                      <w:color w:val="000000"/>
-                      <w:sz w:val="15"/>
-                      <w:szCs w:val="15"/>
-                      <w:lang w:val="es-PE" w:eastAsia="es-PE" w:bidi="ar-SA"/>
-                    </w:rPr>
-                    <w:t>Comment</w:t>
-                  </w:r>
-                  <w:proofErr w:type="spellEnd"/>
-                </w:p>
-              </w:tc>
-              <w:tc>
-                <w:tcPr>
-                  <w:tcW w:w="50" w:type="pct"/>
-                  <w:tcBorders>
-                    <w:bottom w:val="single" w:sz="6" w:space="0" w:color="606060"/>
-                  </w:tcBorders>
-                  <w:shd w:val="clear" w:color="auto" w:fill="auto"/>
-                  <w:vAlign w:val="center"/>
-                  <w:hideMark/>
-                </w:tcPr>
-                <w:p>
-                  <w:pPr>
-                    <w:widowControl/>
-                    <w:suppressAutoHyphens w:val="0"/>
-                    <w:rPr>
-                      <w:rFonts w:asciiTheme="minorHAnsi" w:eastAsia="Times New Roman" w:hAnsiTheme="minorHAnsi" w:cs="Tahoma"/>
-                      <w:b/>
-                      <w:bCs/>
-                      <w:color w:val="000000"/>
-                      <w:sz w:val="15"/>
-                      <w:szCs w:val="15"/>
-                      <w:lang w:val="es-PE" w:eastAsia="es-PE" w:bidi="ar-SA"/>
-                    </w:rPr>
-                  </w:pPr>
-                  <w:proofErr w:type="spellStart"/>
-                  <w:r>
-                    <w:rPr>
-                      <w:rFonts w:asciiTheme="minorHAnsi" w:eastAsia="Times New Roman" w:hAnsiTheme="minorHAnsi" w:cs="Tahoma"/>
-                      <w:b/>
-                      <w:bCs/>
-                      <w:color w:val="000000"/>
-                      <w:sz w:val="15"/>
-                      <w:szCs w:val="15"/>
-                      <w:lang w:val="es-PE" w:eastAsia="es-PE" w:bidi="ar-SA"/>
-                    </w:rPr>
                     <w:t>AutoInc</w:t>
                   </w:r>
-                  <w:proofErr w:type="spellEnd"/>
                 </w:p>
               </w:tc>
             </w:tr>
@@ -17725,7 +17007,6 @@
                       <w:lang w:val="es-PE" w:eastAsia="es-PE" w:bidi="ar-SA"/>
                     </w:rPr>
                   </w:pPr>
-                  <w:proofErr w:type="spellStart"/>
                   <w:r>
                     <w:rPr>
                       <w:rFonts w:asciiTheme="minorHAnsi" w:eastAsia="Times New Roman" w:hAnsiTheme="minorHAnsi" w:cs="Tahoma"/>
@@ -17738,7 +17019,6 @@
                     </w:rPr>
                     <w:t>idtb_std_requisito</w:t>
                   </w:r>
-                  <w:proofErr w:type="spellEnd"/>
                 </w:p>
               </w:tc>
               <w:tc>
@@ -18008,7 +17288,6 @@
                       <w:lang w:val="es-PE" w:eastAsia="es-PE" w:bidi="ar-SA"/>
                     </w:rPr>
                   </w:pPr>
-                  <w:proofErr w:type="spellStart"/>
                   <w:r>
                     <w:rPr>
                       <w:rFonts w:asciiTheme="minorHAnsi" w:eastAsia="Times New Roman" w:hAnsiTheme="minorHAnsi" w:cs="Tahoma"/>
@@ -18019,7 +17298,6 @@
                     </w:rPr>
                     <w:t>nombre_requisito</w:t>
                   </w:r>
-                  <w:proofErr w:type="spellEnd"/>
                 </w:p>
               </w:tc>
               <w:tc>
@@ -18287,7 +17565,6 @@
                       <w:lang w:val="es-PE" w:eastAsia="es-PE" w:bidi="ar-SA"/>
                     </w:rPr>
                   </w:pPr>
-                  <w:proofErr w:type="spellStart"/>
                   <w:r>
                     <w:rPr>
                       <w:rFonts w:asciiTheme="minorHAnsi" w:eastAsia="Times New Roman" w:hAnsiTheme="minorHAnsi" w:cs="Tahoma"/>
@@ -18299,7 +17576,6 @@
                     <w:lastRenderedPageBreak/>
                     <w:t>costo_requisito</w:t>
                   </w:r>
-                  <w:proofErr w:type="spellEnd"/>
                 </w:p>
               </w:tc>
               <w:tc>
@@ -18567,7 +17843,6 @@
                       <w:lang w:val="es-PE" w:eastAsia="es-PE" w:bidi="ar-SA"/>
                     </w:rPr>
                   </w:pPr>
-                  <w:proofErr w:type="spellStart"/>
                   <w:r>
                     <w:rPr>
                       <w:rFonts w:asciiTheme="minorHAnsi" w:eastAsia="Times New Roman" w:hAnsiTheme="minorHAnsi" w:cs="Tahoma"/>
@@ -18578,7 +17853,6 @@
                     </w:rPr>
                     <w:t>fecha_registro</w:t>
                   </w:r>
-                  <w:proofErr w:type="spellEnd"/>
                 </w:p>
               </w:tc>
               <w:tc>
@@ -18846,7 +18120,6 @@
                       <w:lang w:val="es-PE" w:eastAsia="es-PE" w:bidi="ar-SA"/>
                     </w:rPr>
                   </w:pPr>
-                  <w:proofErr w:type="spellStart"/>
                   <w:r>
                     <w:rPr>
                       <w:rFonts w:asciiTheme="minorHAnsi" w:eastAsia="Times New Roman" w:hAnsiTheme="minorHAnsi" w:cs="Tahoma"/>
@@ -18857,7 +18130,6 @@
                     </w:rPr>
                     <w:t>observacion_requisito</w:t>
                   </w:r>
-                  <w:proofErr w:type="spellEnd"/>
                 </w:p>
               </w:tc>
               <w:tc>
@@ -19171,7 +18443,6 @@
                       <w:lang w:val="es-PE" w:eastAsia="es-PE" w:bidi="ar-SA"/>
                     </w:rPr>
                   </w:pPr>
-                  <w:proofErr w:type="spellStart"/>
                   <w:r>
                     <w:rPr>
                       <w:rFonts w:asciiTheme="minorHAnsi" w:eastAsia="Times New Roman" w:hAnsiTheme="minorHAnsi" w:cs="Tahoma"/>
@@ -19185,7 +18456,6 @@
                     <w:lastRenderedPageBreak/>
                     <w:t>IndexName</w:t>
                   </w:r>
-                  <w:proofErr w:type="spellEnd"/>
                 </w:p>
               </w:tc>
               <w:tc>
@@ -19212,7 +18482,6 @@
                       <w:lang w:val="es-PE" w:eastAsia="es-PE" w:bidi="ar-SA"/>
                     </w:rPr>
                   </w:pPr>
-                  <w:proofErr w:type="spellStart"/>
                   <w:r>
                     <w:rPr>
                       <w:rFonts w:asciiTheme="minorHAnsi" w:eastAsia="Times New Roman" w:hAnsiTheme="minorHAnsi" w:cs="Tahoma"/>
@@ -19225,7 +18494,6 @@
                     </w:rPr>
                     <w:t>IndexType</w:t>
                   </w:r>
-                  <w:proofErr w:type="spellEnd"/>
                 </w:p>
               </w:tc>
               <w:tc>
@@ -19252,7 +18520,6 @@
                       <w:lang w:val="es-PE" w:eastAsia="es-PE" w:bidi="ar-SA"/>
                     </w:rPr>
                   </w:pPr>
-                  <w:proofErr w:type="spellStart"/>
                   <w:r>
                     <w:rPr>
                       <w:rFonts w:asciiTheme="minorHAnsi" w:eastAsia="Times New Roman" w:hAnsiTheme="minorHAnsi" w:cs="Tahoma"/>
@@ -19265,7 +18532,6 @@
                     </w:rPr>
                     <w:t>Columns</w:t>
                   </w:r>
-                  <w:proofErr w:type="spellEnd"/>
                 </w:p>
               </w:tc>
             </w:tr>
@@ -19361,7 +18627,6 @@
                       <w:lang w:val="es-PE" w:eastAsia="es-PE" w:bidi="ar-SA"/>
                     </w:rPr>
                   </w:pPr>
-                  <w:proofErr w:type="spellStart"/>
                   <w:r>
                     <w:rPr>
                       <w:rFonts w:asciiTheme="minorHAnsi" w:eastAsia="Times New Roman" w:hAnsiTheme="minorHAnsi" w:cs="Tahoma"/>
@@ -19372,7 +18637,6 @@
                     </w:rPr>
                     <w:t>idtb_std_requisito</w:t>
                   </w:r>
-                  <w:proofErr w:type="spellEnd"/>
                 </w:p>
               </w:tc>
             </w:tr>
@@ -19463,7 +18727,6 @@
                 <w:lang w:val="es-PE" w:eastAsia="es-PE" w:bidi="ar-SA"/>
               </w:rPr>
             </w:pPr>
-            <w:proofErr w:type="spellStart"/>
             <w:r>
               <w:rPr>
                 <w:rFonts w:asciiTheme="minorHAnsi" w:eastAsia="Times New Roman" w:hAnsiTheme="minorHAnsi" w:cs="Tahoma"/>
@@ -19474,20 +18737,7 @@
                 <w:szCs w:val="21"/>
                 <w:lang w:val="es-PE" w:eastAsia="es-PE" w:bidi="ar-SA"/>
               </w:rPr>
-              <w:t>tb_std_requisitos_has_tb_std_tramites</w:t>
-            </w:r>
-            <w:proofErr w:type="spellEnd"/>
-            <w:r>
-              <w:rPr>
-                <w:rFonts w:asciiTheme="minorHAnsi" w:eastAsia="Times New Roman" w:hAnsiTheme="minorHAnsi" w:cs="Tahoma"/>
-                <w:b/>
-                <w:bCs/>
-                <w:color w:val="000000"/>
-                <w:sz w:val="21"/>
-                <w:szCs w:val="21"/>
-                <w:lang w:val="es-PE" w:eastAsia="es-PE" w:bidi="ar-SA"/>
-              </w:rPr>
-              <w:t> </w:t>
+              <w:t>tb_std_requisitos_has_tb_std_tramites </w:t>
             </w:r>
           </w:p>
         </w:tc>
@@ -19553,7 +18803,6 @@
                       <w:lang w:val="es-PE" w:eastAsia="es-PE" w:bidi="ar-SA"/>
                     </w:rPr>
                   </w:pPr>
-                  <w:proofErr w:type="spellStart"/>
                   <w:r>
                     <w:rPr>
                       <w:rFonts w:asciiTheme="minorHAnsi" w:eastAsia="Times New Roman" w:hAnsiTheme="minorHAnsi" w:cs="Tahoma"/>
@@ -19566,7 +18815,6 @@
                     </w:rPr>
                     <w:t>ColumnName</w:t>
                   </w:r>
-                  <w:proofErr w:type="spellEnd"/>
                 </w:p>
               </w:tc>
               <w:tc>
@@ -19593,7 +18841,6 @@
                       <w:lang w:val="es-PE" w:eastAsia="es-PE" w:bidi="ar-SA"/>
                     </w:rPr>
                   </w:pPr>
-                  <w:proofErr w:type="spellStart"/>
                   <w:r>
                     <w:rPr>
                       <w:rFonts w:asciiTheme="minorHAnsi" w:eastAsia="Times New Roman" w:hAnsiTheme="minorHAnsi" w:cs="Tahoma"/>
@@ -19606,7 +18853,6 @@
                     </w:rPr>
                     <w:t>DataType</w:t>
                   </w:r>
-                  <w:proofErr w:type="spellEnd"/>
                 </w:p>
               </w:tc>
               <w:tc>
@@ -19633,7 +18879,6 @@
                       <w:lang w:val="es-PE" w:eastAsia="es-PE" w:bidi="ar-SA"/>
                     </w:rPr>
                   </w:pPr>
-                  <w:proofErr w:type="spellStart"/>
                   <w:r>
                     <w:rPr>
                       <w:rFonts w:asciiTheme="minorHAnsi" w:eastAsia="Times New Roman" w:hAnsiTheme="minorHAnsi" w:cs="Tahoma"/>
@@ -19644,10 +18889,24 @@
                       <w:szCs w:val="15"/>
                       <w:lang w:val="es-PE" w:eastAsia="es-PE" w:bidi="ar-SA"/>
                     </w:rPr>
-                    <w:t>PrimaryKey</w:t>
-                  </w:r>
-                  <w:proofErr w:type="spellEnd"/>
-                  <w:r>
+                    <w:t>PrimaryKey  </w:t>
+                  </w:r>
+                </w:p>
+              </w:tc>
+              <w:tc>
+                <w:tcPr>
+                  <w:tcW w:w="50" w:type="pct"/>
+                  <w:tcBorders>
+                    <w:bottom w:val="single" w:sz="6" w:space="0" w:color="606060"/>
+                  </w:tcBorders>
+                  <w:shd w:val="clear" w:color="auto" w:fill="auto"/>
+                  <w:vAlign w:val="center"/>
+                  <w:hideMark/>
+                </w:tcPr>
+                <w:p>
+                  <w:pPr>
+                    <w:widowControl/>
+                    <w:suppressAutoHyphens w:val="0"/>
                     <w:rPr>
                       <w:rFonts w:asciiTheme="minorHAnsi" w:eastAsia="Times New Roman" w:hAnsiTheme="minorHAnsi" w:cs="Tahoma"/>
                       <w:b/>
@@ -19657,24 +18916,8 @@
                       <w:szCs w:val="15"/>
                       <w:lang w:val="es-PE" w:eastAsia="es-PE" w:bidi="ar-SA"/>
                     </w:rPr>
-                    <w:t>  </w:t>
-                  </w:r>
-                </w:p>
-              </w:tc>
-              <w:tc>
-                <w:tcPr>
-                  <w:tcW w:w="50" w:type="pct"/>
-                  <w:tcBorders>
-                    <w:bottom w:val="single" w:sz="6" w:space="0" w:color="606060"/>
-                  </w:tcBorders>
-                  <w:shd w:val="clear" w:color="auto" w:fill="auto"/>
-                  <w:vAlign w:val="center"/>
-                  <w:hideMark/>
-                </w:tcPr>
-                <w:p>
-                  <w:pPr>
-                    <w:widowControl/>
-                    <w:suppressAutoHyphens w:val="0"/>
+                  </w:pPr>
+                  <w:r>
                     <w:rPr>
                       <w:rFonts w:asciiTheme="minorHAnsi" w:eastAsia="Times New Roman" w:hAnsiTheme="minorHAnsi" w:cs="Tahoma"/>
                       <w:b/>
@@ -19684,9 +18927,24 @@
                       <w:szCs w:val="15"/>
                       <w:lang w:val="es-PE" w:eastAsia="es-PE" w:bidi="ar-SA"/>
                     </w:rPr>
-                  </w:pPr>
-                  <w:proofErr w:type="spellStart"/>
-                  <w:r>
+                    <w:t>NotNull  </w:t>
+                  </w:r>
+                </w:p>
+              </w:tc>
+              <w:tc>
+                <w:tcPr>
+                  <w:tcW w:w="50" w:type="pct"/>
+                  <w:tcBorders>
+                    <w:bottom w:val="single" w:sz="6" w:space="0" w:color="606060"/>
+                  </w:tcBorders>
+                  <w:shd w:val="clear" w:color="auto" w:fill="auto"/>
+                  <w:vAlign w:val="center"/>
+                  <w:hideMark/>
+                </w:tcPr>
+                <w:p>
+                  <w:pPr>
+                    <w:widowControl/>
+                    <w:suppressAutoHyphens w:val="0"/>
                     <w:rPr>
                       <w:rFonts w:asciiTheme="minorHAnsi" w:eastAsia="Times New Roman" w:hAnsiTheme="minorHAnsi" w:cs="Tahoma"/>
                       <w:b/>
@@ -19696,9 +18954,7 @@
                       <w:szCs w:val="15"/>
                       <w:lang w:val="es-PE" w:eastAsia="es-PE" w:bidi="ar-SA"/>
                     </w:rPr>
-                    <w:t>NotNull</w:t>
-                  </w:r>
-                  <w:proofErr w:type="spellEnd"/>
+                  </w:pPr>
                   <w:r>
                     <w:rPr>
                       <w:rFonts w:asciiTheme="minorHAnsi" w:eastAsia="Times New Roman" w:hAnsiTheme="minorHAnsi" w:cs="Tahoma"/>
@@ -19709,13 +18965,13 @@
                       <w:szCs w:val="15"/>
                       <w:lang w:val="es-PE" w:eastAsia="es-PE" w:bidi="ar-SA"/>
                     </w:rPr>
-                    <w:t>  </w:t>
-                  </w:r>
-                </w:p>
-              </w:tc>
-              <w:tc>
-                <w:tcPr>
-                  <w:tcW w:w="50" w:type="pct"/>
+                    <w:t>Flags</w:t>
+                  </w:r>
+                </w:p>
+              </w:tc>
+              <w:tc>
+                <w:tcPr>
+                  <w:tcW w:w="750" w:type="pct"/>
                   <w:tcBorders>
                     <w:bottom w:val="single" w:sz="6" w:space="0" w:color="606060"/>
                   </w:tcBorders>
@@ -19737,7 +18993,6 @@
                       <w:lang w:val="es-PE" w:eastAsia="es-PE" w:bidi="ar-SA"/>
                     </w:rPr>
                   </w:pPr>
-                  <w:proofErr w:type="spellStart"/>
                   <w:r>
                     <w:rPr>
                       <w:rFonts w:asciiTheme="minorHAnsi" w:eastAsia="Times New Roman" w:hAnsiTheme="minorHAnsi" w:cs="Tahoma"/>
@@ -19748,14 +19003,13 @@
                       <w:szCs w:val="15"/>
                       <w:lang w:val="es-PE" w:eastAsia="es-PE" w:bidi="ar-SA"/>
                     </w:rPr>
-                    <w:t>Flags</w:t>
-                  </w:r>
-                  <w:proofErr w:type="spellEnd"/>
-                </w:p>
-              </w:tc>
-              <w:tc>
-                <w:tcPr>
-                  <w:tcW w:w="750" w:type="pct"/>
+                    <w:t>Default Value</w:t>
+                  </w:r>
+                </w:p>
+              </w:tc>
+              <w:tc>
+                <w:tcPr>
+                  <w:tcW w:w="1000" w:type="pct"/>
                   <w:tcBorders>
                     <w:bottom w:val="single" w:sz="6" w:space="0" w:color="606060"/>
                   </w:tcBorders>
@@ -19787,10 +19041,24 @@
                       <w:szCs w:val="15"/>
                       <w:lang w:val="es-PE" w:eastAsia="es-PE" w:bidi="ar-SA"/>
                     </w:rPr>
-                    <w:t xml:space="preserve">Default </w:t>
-                  </w:r>
-                  <w:proofErr w:type="spellStart"/>
-                  <w:r>
+                    <w:t>Comment</w:t>
+                  </w:r>
+                </w:p>
+              </w:tc>
+              <w:tc>
+                <w:tcPr>
+                  <w:tcW w:w="50" w:type="pct"/>
+                  <w:tcBorders>
+                    <w:bottom w:val="single" w:sz="6" w:space="0" w:color="606060"/>
+                  </w:tcBorders>
+                  <w:shd w:val="clear" w:color="auto" w:fill="auto"/>
+                  <w:vAlign w:val="center"/>
+                  <w:hideMark/>
+                </w:tcPr>
+                <w:p>
+                  <w:pPr>
+                    <w:widowControl/>
+                    <w:suppressAutoHyphens w:val="0"/>
                     <w:rPr>
                       <w:rFonts w:asciiTheme="minorHAnsi" w:eastAsia="Times New Roman" w:hAnsiTheme="minorHAnsi" w:cs="Tahoma"/>
                       <w:b/>
@@ -19800,25 +19068,8 @@
                       <w:szCs w:val="15"/>
                       <w:lang w:val="es-PE" w:eastAsia="es-PE" w:bidi="ar-SA"/>
                     </w:rPr>
-                    <w:t>Value</w:t>
-                  </w:r>
-                  <w:proofErr w:type="spellEnd"/>
-                </w:p>
-              </w:tc>
-              <w:tc>
-                <w:tcPr>
-                  <w:tcW w:w="1000" w:type="pct"/>
-                  <w:tcBorders>
-                    <w:bottom w:val="single" w:sz="6" w:space="0" w:color="606060"/>
-                  </w:tcBorders>
-                  <w:shd w:val="clear" w:color="auto" w:fill="auto"/>
-                  <w:vAlign w:val="center"/>
-                  <w:hideMark/>
-                </w:tcPr>
-                <w:p>
-                  <w:pPr>
-                    <w:widowControl/>
-                    <w:suppressAutoHyphens w:val="0"/>
+                  </w:pPr>
+                  <w:r>
                     <w:rPr>
                       <w:rFonts w:asciiTheme="minorHAnsi" w:eastAsia="Times New Roman" w:hAnsiTheme="minorHAnsi" w:cs="Tahoma"/>
                       <w:b/>
@@ -19828,61 +19079,8 @@
                       <w:szCs w:val="15"/>
                       <w:lang w:val="es-PE" w:eastAsia="es-PE" w:bidi="ar-SA"/>
                     </w:rPr>
-                  </w:pPr>
-                  <w:proofErr w:type="spellStart"/>
-                  <w:r>
-                    <w:rPr>
-                      <w:rFonts w:asciiTheme="minorHAnsi" w:eastAsia="Times New Roman" w:hAnsiTheme="minorHAnsi" w:cs="Tahoma"/>
-                      <w:b/>
-                      <w:bCs/>
-                      <w:color w:val="000000"/>
-                      <w:sz w:val="15"/>
-                      <w:szCs w:val="15"/>
-                      <w:lang w:val="es-PE" w:eastAsia="es-PE" w:bidi="ar-SA"/>
-                    </w:rPr>
-                    <w:t>Comment</w:t>
-                  </w:r>
-                  <w:proofErr w:type="spellEnd"/>
-                </w:p>
-              </w:tc>
-              <w:tc>
-                <w:tcPr>
-                  <w:tcW w:w="50" w:type="pct"/>
-                  <w:tcBorders>
-                    <w:bottom w:val="single" w:sz="6" w:space="0" w:color="606060"/>
-                  </w:tcBorders>
-                  <w:shd w:val="clear" w:color="auto" w:fill="auto"/>
-                  <w:vAlign w:val="center"/>
-                  <w:hideMark/>
-                </w:tcPr>
-                <w:p>
-                  <w:pPr>
-                    <w:widowControl/>
-                    <w:suppressAutoHyphens w:val="0"/>
-                    <w:rPr>
-                      <w:rFonts w:asciiTheme="minorHAnsi" w:eastAsia="Times New Roman" w:hAnsiTheme="minorHAnsi" w:cs="Tahoma"/>
-                      <w:b/>
-                      <w:bCs/>
-                      <w:color w:val="000000"/>
-                      <w:sz w:val="15"/>
-                      <w:szCs w:val="15"/>
-                      <w:lang w:val="es-PE" w:eastAsia="es-PE" w:bidi="ar-SA"/>
-                    </w:rPr>
-                  </w:pPr>
-                  <w:proofErr w:type="spellStart"/>
-                  <w:r>
-                    <w:rPr>
-                      <w:rFonts w:asciiTheme="minorHAnsi" w:eastAsia="Times New Roman" w:hAnsiTheme="minorHAnsi" w:cs="Tahoma"/>
-                      <w:b/>
-                      <w:bCs/>
-                      <w:color w:val="000000"/>
-                      <w:sz w:val="15"/>
-                      <w:szCs w:val="15"/>
-                      <w:lang w:val="es-PE" w:eastAsia="es-PE" w:bidi="ar-SA"/>
-                    </w:rPr>
                     <w:t>AutoInc</w:t>
                   </w:r>
-                  <w:proofErr w:type="spellEnd"/>
                 </w:p>
               </w:tc>
             </w:tr>
@@ -19912,7 +19110,6 @@
                       <w:lang w:val="es-PE" w:eastAsia="es-PE" w:bidi="ar-SA"/>
                     </w:rPr>
                   </w:pPr>
-                  <w:proofErr w:type="spellStart"/>
                   <w:r>
                     <w:rPr>
                       <w:rFonts w:asciiTheme="minorHAnsi" w:eastAsia="Times New Roman" w:hAnsiTheme="minorHAnsi" w:cs="Tahoma"/>
@@ -19925,7 +19122,6 @@
                     </w:rPr>
                     <w:t>tb_std_requisitos_idtb_std_requisito</w:t>
                   </w:r>
-                  <w:proofErr w:type="spellEnd"/>
                 </w:p>
               </w:tc>
               <w:tc>
@@ -20195,7 +19391,6 @@
                       <w:lang w:val="es-PE" w:eastAsia="es-PE" w:bidi="ar-SA"/>
                     </w:rPr>
                   </w:pPr>
-                  <w:proofErr w:type="spellStart"/>
                   <w:r>
                     <w:rPr>
                       <w:rFonts w:asciiTheme="minorHAnsi" w:eastAsia="Times New Roman" w:hAnsiTheme="minorHAnsi" w:cs="Tahoma"/>
@@ -20208,7 +19403,6 @@
                     </w:rPr>
                     <w:t>tb_std_tramites_idtb_std_tramite</w:t>
                   </w:r>
-                  <w:proofErr w:type="spellEnd"/>
                 </w:p>
               </w:tc>
               <w:tc>
@@ -20524,7 +19718,6 @@
                       <w:lang w:val="es-PE" w:eastAsia="es-PE" w:bidi="ar-SA"/>
                     </w:rPr>
                   </w:pPr>
-                  <w:proofErr w:type="spellStart"/>
                   <w:r>
                     <w:rPr>
                       <w:rFonts w:asciiTheme="minorHAnsi" w:eastAsia="Times New Roman" w:hAnsiTheme="minorHAnsi" w:cs="Tahoma"/>
@@ -20537,7 +19730,6 @@
                     </w:rPr>
                     <w:t>IndexName</w:t>
                   </w:r>
-                  <w:proofErr w:type="spellEnd"/>
                 </w:p>
               </w:tc>
               <w:tc>
@@ -20564,7 +19756,6 @@
                       <w:lang w:val="es-PE" w:eastAsia="es-PE" w:bidi="ar-SA"/>
                     </w:rPr>
                   </w:pPr>
-                  <w:proofErr w:type="spellStart"/>
                   <w:r>
                     <w:rPr>
                       <w:rFonts w:asciiTheme="minorHAnsi" w:eastAsia="Times New Roman" w:hAnsiTheme="minorHAnsi" w:cs="Tahoma"/>
@@ -20577,7 +19768,6 @@
                     </w:rPr>
                     <w:t>IndexType</w:t>
                   </w:r>
-                  <w:proofErr w:type="spellEnd"/>
                 </w:p>
               </w:tc>
               <w:tc>
@@ -20604,7 +19794,6 @@
                       <w:lang w:val="es-PE" w:eastAsia="es-PE" w:bidi="ar-SA"/>
                     </w:rPr>
                   </w:pPr>
-                  <w:proofErr w:type="spellStart"/>
                   <w:r>
                     <w:rPr>
                       <w:rFonts w:asciiTheme="minorHAnsi" w:eastAsia="Times New Roman" w:hAnsiTheme="minorHAnsi" w:cs="Tahoma"/>
@@ -20617,7 +19806,6 @@
                     </w:rPr>
                     <w:t>Columns</w:t>
                   </w:r>
-                  <w:proofErr w:type="spellEnd"/>
                 </w:p>
               </w:tc>
             </w:tr>
@@ -20713,7 +19901,6 @@
                       <w:lang w:val="es-PE" w:eastAsia="es-PE" w:bidi="ar-SA"/>
                     </w:rPr>
                   </w:pPr>
-                  <w:proofErr w:type="spellStart"/>
                   <w:r>
                     <w:rPr>
                       <w:rFonts w:asciiTheme="minorHAnsi" w:eastAsia="Times New Roman" w:hAnsiTheme="minorHAnsi" w:cs="Tahoma"/>
@@ -20724,7 +19911,6 @@
                     </w:rPr>
                     <w:t>tb_std_requisitos_idtb_std_requisito</w:t>
                   </w:r>
-                  <w:proofErr w:type="spellEnd"/>
                   <w:r>
                     <w:rPr>
                       <w:rFonts w:asciiTheme="minorHAnsi" w:eastAsia="Times New Roman" w:hAnsiTheme="minorHAnsi" w:cs="Tahoma"/>
@@ -20734,19 +19920,8 @@
                       <w:lang w:val="es-PE" w:eastAsia="es-PE" w:bidi="ar-SA"/>
                     </w:rPr>
                     <w:br/>
-                  </w:r>
-                  <w:proofErr w:type="spellStart"/>
-                  <w:r>
-                    <w:rPr>
-                      <w:rFonts w:asciiTheme="minorHAnsi" w:eastAsia="Times New Roman" w:hAnsiTheme="minorHAnsi" w:cs="Tahoma"/>
-                      <w:color w:val="000000"/>
-                      <w:sz w:val="15"/>
-                      <w:szCs w:val="15"/>
-                      <w:lang w:val="es-PE" w:eastAsia="es-PE" w:bidi="ar-SA"/>
-                    </w:rPr>
                     <w:t>tb_std_tramites_idtb_std_tramite</w:t>
                   </w:r>
-                  <w:proofErr w:type="spellEnd"/>
                 </w:p>
               </w:tc>
             </w:tr>
@@ -20808,7 +19983,6 @@
                       <w:lang w:val="es-PE" w:eastAsia="es-PE" w:bidi="ar-SA"/>
                     </w:rPr>
                   </w:pPr>
-                  <w:proofErr w:type="spellStart"/>
                   <w:r>
                     <w:rPr>
                       <w:rFonts w:asciiTheme="minorHAnsi" w:eastAsia="Times New Roman" w:hAnsiTheme="minorHAnsi" w:cs="Tahoma"/>
@@ -20819,32 +19993,30 @@
                     </w:rPr>
                     <w:t>Index</w:t>
                   </w:r>
-                  <w:proofErr w:type="spellEnd"/>
-                </w:p>
-              </w:tc>
-              <w:tc>
-                <w:tcPr>
-                  <w:tcW w:w="0" w:type="auto"/>
-                  <w:tcBorders>
-                    <w:bottom w:val="single" w:sz="6" w:space="0" w:color="C0C0C0"/>
-                  </w:tcBorders>
-                  <w:shd w:val="clear" w:color="auto" w:fill="auto"/>
-                  <w:vAlign w:val="center"/>
-                  <w:hideMark/>
-                </w:tcPr>
-                <w:p>
-                  <w:pPr>
-                    <w:widowControl/>
-                    <w:suppressAutoHyphens w:val="0"/>
-                    <w:rPr>
-                      <w:rFonts w:asciiTheme="minorHAnsi" w:eastAsia="Times New Roman" w:hAnsiTheme="minorHAnsi" w:cs="Tahoma"/>
-                      <w:color w:val="000000"/>
-                      <w:sz w:val="15"/>
-                      <w:szCs w:val="15"/>
-                      <w:lang w:val="es-PE" w:eastAsia="es-PE" w:bidi="ar-SA"/>
-                    </w:rPr>
-                  </w:pPr>
-                  <w:proofErr w:type="spellStart"/>
+                </w:p>
+              </w:tc>
+              <w:tc>
+                <w:tcPr>
+                  <w:tcW w:w="0" w:type="auto"/>
+                  <w:tcBorders>
+                    <w:bottom w:val="single" w:sz="6" w:space="0" w:color="C0C0C0"/>
+                  </w:tcBorders>
+                  <w:shd w:val="clear" w:color="auto" w:fill="auto"/>
+                  <w:vAlign w:val="center"/>
+                  <w:hideMark/>
+                </w:tcPr>
+                <w:p>
+                  <w:pPr>
+                    <w:widowControl/>
+                    <w:suppressAutoHyphens w:val="0"/>
+                    <w:rPr>
+                      <w:rFonts w:asciiTheme="minorHAnsi" w:eastAsia="Times New Roman" w:hAnsiTheme="minorHAnsi" w:cs="Tahoma"/>
+                      <w:color w:val="000000"/>
+                      <w:sz w:val="15"/>
+                      <w:szCs w:val="15"/>
+                      <w:lang w:val="es-PE" w:eastAsia="es-PE" w:bidi="ar-SA"/>
+                    </w:rPr>
+                  </w:pPr>
                   <w:r>
                     <w:rPr>
                       <w:rFonts w:asciiTheme="minorHAnsi" w:eastAsia="Times New Roman" w:hAnsiTheme="minorHAnsi" w:cs="Tahoma"/>
@@ -20855,7 +20027,6 @@
                     </w:rPr>
                     <w:t>tb_std_requisitos_idtb_std_requisito</w:t>
                   </w:r>
-                  <w:proofErr w:type="spellEnd"/>
                 </w:p>
               </w:tc>
             </w:tr>
@@ -20917,7 +20088,6 @@
                       <w:lang w:val="es-PE" w:eastAsia="es-PE" w:bidi="ar-SA"/>
                     </w:rPr>
                   </w:pPr>
-                  <w:proofErr w:type="spellStart"/>
                   <w:r>
                     <w:rPr>
                       <w:rFonts w:asciiTheme="minorHAnsi" w:eastAsia="Times New Roman" w:hAnsiTheme="minorHAnsi" w:cs="Tahoma"/>
@@ -20928,32 +20098,30 @@
                     </w:rPr>
                     <w:t>Index</w:t>
                   </w:r>
-                  <w:proofErr w:type="spellEnd"/>
-                </w:p>
-              </w:tc>
-              <w:tc>
-                <w:tcPr>
-                  <w:tcW w:w="0" w:type="auto"/>
-                  <w:tcBorders>
-                    <w:bottom w:val="single" w:sz="6" w:space="0" w:color="C0C0C0"/>
-                  </w:tcBorders>
-                  <w:shd w:val="clear" w:color="auto" w:fill="auto"/>
-                  <w:vAlign w:val="center"/>
-                  <w:hideMark/>
-                </w:tcPr>
-                <w:p>
-                  <w:pPr>
-                    <w:widowControl/>
-                    <w:suppressAutoHyphens w:val="0"/>
-                    <w:rPr>
-                      <w:rFonts w:asciiTheme="minorHAnsi" w:eastAsia="Times New Roman" w:hAnsiTheme="minorHAnsi" w:cs="Tahoma"/>
-                      <w:color w:val="000000"/>
-                      <w:sz w:val="15"/>
-                      <w:szCs w:val="15"/>
-                      <w:lang w:val="es-PE" w:eastAsia="es-PE" w:bidi="ar-SA"/>
-                    </w:rPr>
-                  </w:pPr>
-                  <w:proofErr w:type="spellStart"/>
+                </w:p>
+              </w:tc>
+              <w:tc>
+                <w:tcPr>
+                  <w:tcW w:w="0" w:type="auto"/>
+                  <w:tcBorders>
+                    <w:bottom w:val="single" w:sz="6" w:space="0" w:color="C0C0C0"/>
+                  </w:tcBorders>
+                  <w:shd w:val="clear" w:color="auto" w:fill="auto"/>
+                  <w:vAlign w:val="center"/>
+                  <w:hideMark/>
+                </w:tcPr>
+                <w:p>
+                  <w:pPr>
+                    <w:widowControl/>
+                    <w:suppressAutoHyphens w:val="0"/>
+                    <w:rPr>
+                      <w:rFonts w:asciiTheme="minorHAnsi" w:eastAsia="Times New Roman" w:hAnsiTheme="minorHAnsi" w:cs="Tahoma"/>
+                      <w:color w:val="000000"/>
+                      <w:sz w:val="15"/>
+                      <w:szCs w:val="15"/>
+                      <w:lang w:val="es-PE" w:eastAsia="es-PE" w:bidi="ar-SA"/>
+                    </w:rPr>
+                  </w:pPr>
                   <w:r>
                     <w:rPr>
                       <w:rFonts w:asciiTheme="minorHAnsi" w:eastAsia="Times New Roman" w:hAnsiTheme="minorHAnsi" w:cs="Tahoma"/>
@@ -20964,7 +20132,6 @@
                     </w:rPr>
                     <w:t>tb_std_tramites_idtb_std_tramite</w:t>
                   </w:r>
-                  <w:proofErr w:type="spellEnd"/>
                 </w:p>
               </w:tc>
             </w:tr>
@@ -21054,7 +20221,6 @@
                 <w:lang w:val="es-PE" w:eastAsia="es-PE" w:bidi="ar-SA"/>
               </w:rPr>
             </w:pPr>
-            <w:proofErr w:type="spellStart"/>
             <w:r>
               <w:rPr>
                 <w:rFonts w:asciiTheme="minorHAnsi" w:eastAsia="Times New Roman" w:hAnsiTheme="minorHAnsi" w:cs="Tahoma"/>
@@ -21065,20 +20231,7 @@
                 <w:szCs w:val="21"/>
                 <w:lang w:val="es-PE" w:eastAsia="es-PE" w:bidi="ar-SA"/>
               </w:rPr>
-              <w:t>tb_std_tramites</w:t>
-            </w:r>
-            <w:proofErr w:type="spellEnd"/>
-            <w:r>
-              <w:rPr>
-                <w:rFonts w:asciiTheme="minorHAnsi" w:eastAsia="Times New Roman" w:hAnsiTheme="minorHAnsi" w:cs="Tahoma"/>
-                <w:b/>
-                <w:bCs/>
-                <w:color w:val="000000"/>
-                <w:sz w:val="21"/>
-                <w:szCs w:val="21"/>
-                <w:lang w:val="es-PE" w:eastAsia="es-PE" w:bidi="ar-SA"/>
-              </w:rPr>
-              <w:t> </w:t>
+              <w:t>tb_std_tramites </w:t>
             </w:r>
             <w:r>
               <w:rPr>
@@ -21089,29 +20242,7 @@
                 <w:lang w:val="es-PE" w:eastAsia="es-PE" w:bidi="ar-SA"/>
               </w:rPr>
               <w:br/>
-              <w:t xml:space="preserve">Tabla que almacena los datos de los </w:t>
-            </w:r>
-            <w:proofErr w:type="gramStart"/>
-            <w:r>
-              <w:rPr>
-                <w:rFonts w:asciiTheme="minorHAnsi" w:eastAsia="Times New Roman" w:hAnsiTheme="minorHAnsi" w:cs="Tahoma"/>
-                <w:color w:val="000000"/>
-                <w:sz w:val="15"/>
-                <w:szCs w:val="15"/>
-                <w:lang w:val="es-PE" w:eastAsia="es-PE" w:bidi="ar-SA"/>
-              </w:rPr>
-              <w:t>tramites</w:t>
-            </w:r>
-            <w:proofErr w:type="gramEnd"/>
-            <w:r>
-              <w:rPr>
-                <w:rFonts w:asciiTheme="minorHAnsi" w:eastAsia="Times New Roman" w:hAnsiTheme="minorHAnsi" w:cs="Tahoma"/>
-                <w:color w:val="000000"/>
-                <w:sz w:val="15"/>
-                <w:szCs w:val="15"/>
-                <w:lang w:val="es-PE" w:eastAsia="es-PE" w:bidi="ar-SA"/>
-              </w:rPr>
-              <w:t xml:space="preserve"> de la Unidad de Postgrado.</w:t>
+              <w:t>Tabla que almacena los datos de los tramites de la Unidad de Postgrado.</w:t>
             </w:r>
           </w:p>
         </w:tc>
@@ -21177,7 +20308,6 @@
                       <w:lang w:val="es-PE" w:eastAsia="es-PE" w:bidi="ar-SA"/>
                     </w:rPr>
                   </w:pPr>
-                  <w:proofErr w:type="spellStart"/>
                   <w:r>
                     <w:rPr>
                       <w:rFonts w:asciiTheme="minorHAnsi" w:eastAsia="Times New Roman" w:hAnsiTheme="minorHAnsi" w:cs="Tahoma"/>
@@ -21190,7 +20320,6 @@
                     </w:rPr>
                     <w:t>ColumnName</w:t>
                   </w:r>
-                  <w:proofErr w:type="spellEnd"/>
                 </w:p>
               </w:tc>
               <w:tc>
@@ -21217,7 +20346,6 @@
                       <w:lang w:val="es-PE" w:eastAsia="es-PE" w:bidi="ar-SA"/>
                     </w:rPr>
                   </w:pPr>
-                  <w:proofErr w:type="spellStart"/>
                   <w:r>
                     <w:rPr>
                       <w:rFonts w:asciiTheme="minorHAnsi" w:eastAsia="Times New Roman" w:hAnsiTheme="minorHAnsi" w:cs="Tahoma"/>
@@ -21230,7 +20358,6 @@
                     </w:rPr>
                     <w:t>DataType</w:t>
                   </w:r>
-                  <w:proofErr w:type="spellEnd"/>
                 </w:p>
               </w:tc>
               <w:tc>
@@ -21257,7 +20384,6 @@
                       <w:lang w:val="es-PE" w:eastAsia="es-PE" w:bidi="ar-SA"/>
                     </w:rPr>
                   </w:pPr>
-                  <w:proofErr w:type="spellStart"/>
                   <w:r>
                     <w:rPr>
                       <w:rFonts w:asciiTheme="minorHAnsi" w:eastAsia="Times New Roman" w:hAnsiTheme="minorHAnsi" w:cs="Tahoma"/>
@@ -21268,10 +20394,24 @@
                       <w:szCs w:val="15"/>
                       <w:lang w:val="es-PE" w:eastAsia="es-PE" w:bidi="ar-SA"/>
                     </w:rPr>
-                    <w:t>PrimaryKey</w:t>
-                  </w:r>
-                  <w:proofErr w:type="spellEnd"/>
-                  <w:r>
+                    <w:t>PrimaryKey  </w:t>
+                  </w:r>
+                </w:p>
+              </w:tc>
+              <w:tc>
+                <w:tcPr>
+                  <w:tcW w:w="50" w:type="pct"/>
+                  <w:tcBorders>
+                    <w:bottom w:val="single" w:sz="6" w:space="0" w:color="606060"/>
+                  </w:tcBorders>
+                  <w:shd w:val="clear" w:color="auto" w:fill="auto"/>
+                  <w:vAlign w:val="center"/>
+                  <w:hideMark/>
+                </w:tcPr>
+                <w:p>
+                  <w:pPr>
+                    <w:widowControl/>
+                    <w:suppressAutoHyphens w:val="0"/>
                     <w:rPr>
                       <w:rFonts w:asciiTheme="minorHAnsi" w:eastAsia="Times New Roman" w:hAnsiTheme="minorHAnsi" w:cs="Tahoma"/>
                       <w:b/>
@@ -21281,24 +20421,8 @@
                       <w:szCs w:val="15"/>
                       <w:lang w:val="es-PE" w:eastAsia="es-PE" w:bidi="ar-SA"/>
                     </w:rPr>
-                    <w:t>  </w:t>
-                  </w:r>
-                </w:p>
-              </w:tc>
-              <w:tc>
-                <w:tcPr>
-                  <w:tcW w:w="50" w:type="pct"/>
-                  <w:tcBorders>
-                    <w:bottom w:val="single" w:sz="6" w:space="0" w:color="606060"/>
-                  </w:tcBorders>
-                  <w:shd w:val="clear" w:color="auto" w:fill="auto"/>
-                  <w:vAlign w:val="center"/>
-                  <w:hideMark/>
-                </w:tcPr>
-                <w:p>
-                  <w:pPr>
-                    <w:widowControl/>
-                    <w:suppressAutoHyphens w:val="0"/>
+                  </w:pPr>
+                  <w:r>
                     <w:rPr>
                       <w:rFonts w:asciiTheme="minorHAnsi" w:eastAsia="Times New Roman" w:hAnsiTheme="minorHAnsi" w:cs="Tahoma"/>
                       <w:b/>
@@ -21308,9 +20432,24 @@
                       <w:szCs w:val="15"/>
                       <w:lang w:val="es-PE" w:eastAsia="es-PE" w:bidi="ar-SA"/>
                     </w:rPr>
-                  </w:pPr>
-                  <w:proofErr w:type="spellStart"/>
-                  <w:r>
+                    <w:t>NotNull  </w:t>
+                  </w:r>
+                </w:p>
+              </w:tc>
+              <w:tc>
+                <w:tcPr>
+                  <w:tcW w:w="50" w:type="pct"/>
+                  <w:tcBorders>
+                    <w:bottom w:val="single" w:sz="6" w:space="0" w:color="606060"/>
+                  </w:tcBorders>
+                  <w:shd w:val="clear" w:color="auto" w:fill="auto"/>
+                  <w:vAlign w:val="center"/>
+                  <w:hideMark/>
+                </w:tcPr>
+                <w:p>
+                  <w:pPr>
+                    <w:widowControl/>
+                    <w:suppressAutoHyphens w:val="0"/>
                     <w:rPr>
                       <w:rFonts w:asciiTheme="minorHAnsi" w:eastAsia="Times New Roman" w:hAnsiTheme="minorHAnsi" w:cs="Tahoma"/>
                       <w:b/>
@@ -21320,9 +20459,7 @@
                       <w:szCs w:val="15"/>
                       <w:lang w:val="es-PE" w:eastAsia="es-PE" w:bidi="ar-SA"/>
                     </w:rPr>
-                    <w:t>NotNull</w:t>
-                  </w:r>
-                  <w:proofErr w:type="spellEnd"/>
+                  </w:pPr>
                   <w:r>
                     <w:rPr>
                       <w:rFonts w:asciiTheme="minorHAnsi" w:eastAsia="Times New Roman" w:hAnsiTheme="minorHAnsi" w:cs="Tahoma"/>
@@ -21333,13 +20470,13 @@
                       <w:szCs w:val="15"/>
                       <w:lang w:val="es-PE" w:eastAsia="es-PE" w:bidi="ar-SA"/>
                     </w:rPr>
-                    <w:t>  </w:t>
-                  </w:r>
-                </w:p>
-              </w:tc>
-              <w:tc>
-                <w:tcPr>
-                  <w:tcW w:w="50" w:type="pct"/>
+                    <w:t>Flags</w:t>
+                  </w:r>
+                </w:p>
+              </w:tc>
+              <w:tc>
+                <w:tcPr>
+                  <w:tcW w:w="750" w:type="pct"/>
                   <w:tcBorders>
                     <w:bottom w:val="single" w:sz="6" w:space="0" w:color="606060"/>
                   </w:tcBorders>
@@ -21361,7 +20498,6 @@
                       <w:lang w:val="es-PE" w:eastAsia="es-PE" w:bidi="ar-SA"/>
                     </w:rPr>
                   </w:pPr>
-                  <w:proofErr w:type="spellStart"/>
                   <w:r>
                     <w:rPr>
                       <w:rFonts w:asciiTheme="minorHAnsi" w:eastAsia="Times New Roman" w:hAnsiTheme="minorHAnsi" w:cs="Tahoma"/>
@@ -21372,14 +20508,13 @@
                       <w:szCs w:val="15"/>
                       <w:lang w:val="es-PE" w:eastAsia="es-PE" w:bidi="ar-SA"/>
                     </w:rPr>
-                    <w:t>Flags</w:t>
-                  </w:r>
-                  <w:proofErr w:type="spellEnd"/>
-                </w:p>
-              </w:tc>
-              <w:tc>
-                <w:tcPr>
-                  <w:tcW w:w="750" w:type="pct"/>
+                    <w:t>Default Value</w:t>
+                  </w:r>
+                </w:p>
+              </w:tc>
+              <w:tc>
+                <w:tcPr>
+                  <w:tcW w:w="1000" w:type="pct"/>
                   <w:tcBorders>
                     <w:bottom w:val="single" w:sz="6" w:space="0" w:color="606060"/>
                   </w:tcBorders>
@@ -21411,10 +20546,24 @@
                       <w:szCs w:val="15"/>
                       <w:lang w:val="es-PE" w:eastAsia="es-PE" w:bidi="ar-SA"/>
                     </w:rPr>
-                    <w:t xml:space="preserve">Default </w:t>
-                  </w:r>
-                  <w:proofErr w:type="spellStart"/>
-                  <w:r>
+                    <w:t>Comment</w:t>
+                  </w:r>
+                </w:p>
+              </w:tc>
+              <w:tc>
+                <w:tcPr>
+                  <w:tcW w:w="50" w:type="pct"/>
+                  <w:tcBorders>
+                    <w:bottom w:val="single" w:sz="6" w:space="0" w:color="606060"/>
+                  </w:tcBorders>
+                  <w:shd w:val="clear" w:color="auto" w:fill="auto"/>
+                  <w:vAlign w:val="center"/>
+                  <w:hideMark/>
+                </w:tcPr>
+                <w:p>
+                  <w:pPr>
+                    <w:widowControl/>
+                    <w:suppressAutoHyphens w:val="0"/>
                     <w:rPr>
                       <w:rFonts w:asciiTheme="minorHAnsi" w:eastAsia="Times New Roman" w:hAnsiTheme="minorHAnsi" w:cs="Tahoma"/>
                       <w:b/>
@@ -21424,25 +20573,8 @@
                       <w:szCs w:val="15"/>
                       <w:lang w:val="es-PE" w:eastAsia="es-PE" w:bidi="ar-SA"/>
                     </w:rPr>
-                    <w:t>Value</w:t>
-                  </w:r>
-                  <w:proofErr w:type="spellEnd"/>
-                </w:p>
-              </w:tc>
-              <w:tc>
-                <w:tcPr>
-                  <w:tcW w:w="1000" w:type="pct"/>
-                  <w:tcBorders>
-                    <w:bottom w:val="single" w:sz="6" w:space="0" w:color="606060"/>
-                  </w:tcBorders>
-                  <w:shd w:val="clear" w:color="auto" w:fill="auto"/>
-                  <w:vAlign w:val="center"/>
-                  <w:hideMark/>
-                </w:tcPr>
-                <w:p>
-                  <w:pPr>
-                    <w:widowControl/>
-                    <w:suppressAutoHyphens w:val="0"/>
+                  </w:pPr>
+                  <w:r>
                     <w:rPr>
                       <w:rFonts w:asciiTheme="minorHAnsi" w:eastAsia="Times New Roman" w:hAnsiTheme="minorHAnsi" w:cs="Tahoma"/>
                       <w:b/>
@@ -21452,61 +20584,8 @@
                       <w:szCs w:val="15"/>
                       <w:lang w:val="es-PE" w:eastAsia="es-PE" w:bidi="ar-SA"/>
                     </w:rPr>
-                  </w:pPr>
-                  <w:proofErr w:type="spellStart"/>
-                  <w:r>
-                    <w:rPr>
-                      <w:rFonts w:asciiTheme="minorHAnsi" w:eastAsia="Times New Roman" w:hAnsiTheme="minorHAnsi" w:cs="Tahoma"/>
-                      <w:b/>
-                      <w:bCs/>
-                      <w:color w:val="000000"/>
-                      <w:sz w:val="15"/>
-                      <w:szCs w:val="15"/>
-                      <w:lang w:val="es-PE" w:eastAsia="es-PE" w:bidi="ar-SA"/>
-                    </w:rPr>
-                    <w:t>Comment</w:t>
-                  </w:r>
-                  <w:proofErr w:type="spellEnd"/>
-                </w:p>
-              </w:tc>
-              <w:tc>
-                <w:tcPr>
-                  <w:tcW w:w="50" w:type="pct"/>
-                  <w:tcBorders>
-                    <w:bottom w:val="single" w:sz="6" w:space="0" w:color="606060"/>
-                  </w:tcBorders>
-                  <w:shd w:val="clear" w:color="auto" w:fill="auto"/>
-                  <w:vAlign w:val="center"/>
-                  <w:hideMark/>
-                </w:tcPr>
-                <w:p>
-                  <w:pPr>
-                    <w:widowControl/>
-                    <w:suppressAutoHyphens w:val="0"/>
-                    <w:rPr>
-                      <w:rFonts w:asciiTheme="minorHAnsi" w:eastAsia="Times New Roman" w:hAnsiTheme="minorHAnsi" w:cs="Tahoma"/>
-                      <w:b/>
-                      <w:bCs/>
-                      <w:color w:val="000000"/>
-                      <w:sz w:val="15"/>
-                      <w:szCs w:val="15"/>
-                      <w:lang w:val="es-PE" w:eastAsia="es-PE" w:bidi="ar-SA"/>
-                    </w:rPr>
-                  </w:pPr>
-                  <w:proofErr w:type="spellStart"/>
-                  <w:r>
-                    <w:rPr>
-                      <w:rFonts w:asciiTheme="minorHAnsi" w:eastAsia="Times New Roman" w:hAnsiTheme="minorHAnsi" w:cs="Tahoma"/>
-                      <w:b/>
-                      <w:bCs/>
-                      <w:color w:val="000000"/>
-                      <w:sz w:val="15"/>
-                      <w:szCs w:val="15"/>
-                      <w:lang w:val="es-PE" w:eastAsia="es-PE" w:bidi="ar-SA"/>
-                    </w:rPr>
                     <w:t>AutoInc</w:t>
                   </w:r>
-                  <w:proofErr w:type="spellEnd"/>
                 </w:p>
               </w:tc>
             </w:tr>
@@ -21536,7 +20615,6 @@
                       <w:lang w:val="es-PE" w:eastAsia="es-PE" w:bidi="ar-SA"/>
                     </w:rPr>
                   </w:pPr>
-                  <w:proofErr w:type="spellStart"/>
                   <w:r>
                     <w:rPr>
                       <w:rFonts w:asciiTheme="minorHAnsi" w:eastAsia="Times New Roman" w:hAnsiTheme="minorHAnsi" w:cs="Tahoma"/>
@@ -21549,7 +20627,6 @@
                     </w:rPr>
                     <w:t>idtb_std_tramite</w:t>
                   </w:r>
-                  <w:proofErr w:type="spellEnd"/>
                 </w:p>
               </w:tc>
               <w:tc>
@@ -21819,7 +20896,6 @@
                       <w:lang w:val="es-PE" w:eastAsia="es-PE" w:bidi="ar-SA"/>
                     </w:rPr>
                   </w:pPr>
-                  <w:proofErr w:type="spellStart"/>
                   <w:r>
                     <w:rPr>
                       <w:rFonts w:asciiTheme="minorHAnsi" w:eastAsia="Times New Roman" w:hAnsiTheme="minorHAnsi" w:cs="Tahoma"/>
@@ -21830,7 +20906,6 @@
                     </w:rPr>
                     <w:t>tb_std_usuarios_idtb_std_usuario</w:t>
                   </w:r>
-                  <w:proofErr w:type="spellEnd"/>
                 </w:p>
               </w:tc>
               <w:tc>
@@ -22098,7 +21173,6 @@
                       <w:lang w:val="es-PE" w:eastAsia="es-PE" w:bidi="ar-SA"/>
                     </w:rPr>
                   </w:pPr>
-                  <w:proofErr w:type="spellStart"/>
                   <w:r>
                     <w:rPr>
                       <w:rFonts w:asciiTheme="minorHAnsi" w:eastAsia="Times New Roman" w:hAnsiTheme="minorHAnsi" w:cs="Tahoma"/>
@@ -22109,7 +21183,6 @@
                     </w:rPr>
                     <w:t>tb_std_alumnos_idtb_std_alumno</w:t>
                   </w:r>
-                  <w:proofErr w:type="spellEnd"/>
                 </w:p>
               </w:tc>
               <w:tc>
@@ -22377,7 +21450,6 @@
                       <w:lang w:val="en-US" w:eastAsia="es-PE" w:bidi="ar-SA"/>
                     </w:rPr>
                   </w:pPr>
-                  <w:proofErr w:type="spellStart"/>
                   <w:r>
                     <w:rPr>
                       <w:rFonts w:asciiTheme="minorHAnsi" w:eastAsia="Times New Roman" w:hAnsiTheme="minorHAnsi" w:cs="Tahoma"/>
@@ -22388,7 +21460,6 @@
                     </w:rPr>
                     <w:t>tb_std_areas_idtb_std_area</w:t>
                   </w:r>
-                  <w:proofErr w:type="spellEnd"/>
                 </w:p>
               </w:tc>
               <w:tc>
@@ -22656,7 +21727,6 @@
                       <w:lang w:val="es-PE" w:eastAsia="es-PE" w:bidi="ar-SA"/>
                     </w:rPr>
                   </w:pPr>
-                  <w:proofErr w:type="spellStart"/>
                   <w:r>
                     <w:rPr>
                       <w:rFonts w:asciiTheme="minorHAnsi" w:eastAsia="Times New Roman" w:hAnsiTheme="minorHAnsi" w:cs="Tahoma"/>
@@ -22667,7 +21737,6 @@
                     </w:rPr>
                     <w:t>tb_std_estado_tramites_idtb_std_estado_tramite</w:t>
                   </w:r>
-                  <w:proofErr w:type="spellEnd"/>
                 </w:p>
               </w:tc>
               <w:tc>
@@ -22935,7 +22004,6 @@
                       <w:lang w:val="es-PE" w:eastAsia="es-PE" w:bidi="ar-SA"/>
                     </w:rPr>
                   </w:pPr>
-                  <w:proofErr w:type="spellStart"/>
                   <w:r>
                     <w:rPr>
                       <w:rFonts w:asciiTheme="minorHAnsi" w:eastAsia="Times New Roman" w:hAnsiTheme="minorHAnsi" w:cs="Tahoma"/>
@@ -22946,7 +22014,6 @@
                     </w:rPr>
                     <w:t>nombre_tramite</w:t>
                   </w:r>
-                  <w:proofErr w:type="spellEnd"/>
                 </w:p>
               </w:tc>
               <w:tc>
@@ -23214,7 +22281,6 @@
                       <w:lang w:val="es-PE" w:eastAsia="es-PE" w:bidi="ar-SA"/>
                     </w:rPr>
                   </w:pPr>
-                  <w:proofErr w:type="spellStart"/>
                   <w:r>
                     <w:rPr>
                       <w:rFonts w:asciiTheme="minorHAnsi" w:eastAsia="Times New Roman" w:hAnsiTheme="minorHAnsi" w:cs="Tahoma"/>
@@ -23225,7 +22291,6 @@
                     </w:rPr>
                     <w:t>fecha_registro</w:t>
                   </w:r>
-                  <w:proofErr w:type="spellEnd"/>
                 </w:p>
               </w:tc>
               <w:tc>
@@ -23539,7 +22604,6 @@
                       <w:lang w:val="es-PE" w:eastAsia="es-PE" w:bidi="ar-SA"/>
                     </w:rPr>
                   </w:pPr>
-                  <w:proofErr w:type="spellStart"/>
                   <w:r>
                     <w:rPr>
                       <w:rFonts w:asciiTheme="minorHAnsi" w:eastAsia="Times New Roman" w:hAnsiTheme="minorHAnsi" w:cs="Tahoma"/>
@@ -23552,7 +22616,6 @@
                     </w:rPr>
                     <w:t>IndexName</w:t>
                   </w:r>
-                  <w:proofErr w:type="spellEnd"/>
                 </w:p>
               </w:tc>
               <w:tc>
@@ -23579,7 +22642,6 @@
                       <w:lang w:val="es-PE" w:eastAsia="es-PE" w:bidi="ar-SA"/>
                     </w:rPr>
                   </w:pPr>
-                  <w:proofErr w:type="spellStart"/>
                   <w:r>
                     <w:rPr>
                       <w:rFonts w:asciiTheme="minorHAnsi" w:eastAsia="Times New Roman" w:hAnsiTheme="minorHAnsi" w:cs="Tahoma"/>
@@ -23592,7 +22654,6 @@
                     </w:rPr>
                     <w:t>IndexType</w:t>
                   </w:r>
-                  <w:proofErr w:type="spellEnd"/>
                 </w:p>
               </w:tc>
               <w:tc>
@@ -23619,7 +22680,6 @@
                       <w:lang w:val="es-PE" w:eastAsia="es-PE" w:bidi="ar-SA"/>
                     </w:rPr>
                   </w:pPr>
-                  <w:proofErr w:type="spellStart"/>
                   <w:r>
                     <w:rPr>
                       <w:rFonts w:asciiTheme="minorHAnsi" w:eastAsia="Times New Roman" w:hAnsiTheme="minorHAnsi" w:cs="Tahoma"/>
@@ -23632,7 +22692,6 @@
                     </w:rPr>
                     <w:t>Columns</w:t>
                   </w:r>
-                  <w:proofErr w:type="spellEnd"/>
                 </w:p>
               </w:tc>
             </w:tr>
@@ -23728,7 +22787,6 @@
                       <w:lang w:val="es-PE" w:eastAsia="es-PE" w:bidi="ar-SA"/>
                     </w:rPr>
                   </w:pPr>
-                  <w:proofErr w:type="spellStart"/>
                   <w:r>
                     <w:rPr>
                       <w:rFonts w:asciiTheme="minorHAnsi" w:eastAsia="Times New Roman" w:hAnsiTheme="minorHAnsi" w:cs="Tahoma"/>
@@ -23739,7 +22797,6 @@
                     </w:rPr>
                     <w:t>idtb_std_tramite</w:t>
                   </w:r>
-                  <w:proofErr w:type="spellEnd"/>
                 </w:p>
               </w:tc>
             </w:tr>
@@ -23801,7 +22858,6 @@
                       <w:lang w:val="es-PE" w:eastAsia="es-PE" w:bidi="ar-SA"/>
                     </w:rPr>
                   </w:pPr>
-                  <w:proofErr w:type="spellStart"/>
                   <w:r>
                     <w:rPr>
                       <w:rFonts w:asciiTheme="minorHAnsi" w:eastAsia="Times New Roman" w:hAnsiTheme="minorHAnsi" w:cs="Tahoma"/>
@@ -23812,32 +22868,30 @@
                     </w:rPr>
                     <w:t>Index</w:t>
                   </w:r>
-                  <w:proofErr w:type="spellEnd"/>
-                </w:p>
-              </w:tc>
-              <w:tc>
-                <w:tcPr>
-                  <w:tcW w:w="0" w:type="auto"/>
-                  <w:tcBorders>
-                    <w:bottom w:val="single" w:sz="6" w:space="0" w:color="C0C0C0"/>
-                  </w:tcBorders>
-                  <w:shd w:val="clear" w:color="auto" w:fill="auto"/>
-                  <w:vAlign w:val="center"/>
-                  <w:hideMark/>
-                </w:tcPr>
-                <w:p>
-                  <w:pPr>
-                    <w:widowControl/>
-                    <w:suppressAutoHyphens w:val="0"/>
-                    <w:rPr>
-                      <w:rFonts w:asciiTheme="minorHAnsi" w:eastAsia="Times New Roman" w:hAnsiTheme="minorHAnsi" w:cs="Tahoma"/>
-                      <w:color w:val="000000"/>
-                      <w:sz w:val="15"/>
-                      <w:szCs w:val="15"/>
-                      <w:lang w:val="es-PE" w:eastAsia="es-PE" w:bidi="ar-SA"/>
-                    </w:rPr>
-                  </w:pPr>
-                  <w:proofErr w:type="spellStart"/>
+                </w:p>
+              </w:tc>
+              <w:tc>
+                <w:tcPr>
+                  <w:tcW w:w="0" w:type="auto"/>
+                  <w:tcBorders>
+                    <w:bottom w:val="single" w:sz="6" w:space="0" w:color="C0C0C0"/>
+                  </w:tcBorders>
+                  <w:shd w:val="clear" w:color="auto" w:fill="auto"/>
+                  <w:vAlign w:val="center"/>
+                  <w:hideMark/>
+                </w:tcPr>
+                <w:p>
+                  <w:pPr>
+                    <w:widowControl/>
+                    <w:suppressAutoHyphens w:val="0"/>
+                    <w:rPr>
+                      <w:rFonts w:asciiTheme="minorHAnsi" w:eastAsia="Times New Roman" w:hAnsiTheme="minorHAnsi" w:cs="Tahoma"/>
+                      <w:color w:val="000000"/>
+                      <w:sz w:val="15"/>
+                      <w:szCs w:val="15"/>
+                      <w:lang w:val="es-PE" w:eastAsia="es-PE" w:bidi="ar-SA"/>
+                    </w:rPr>
+                  </w:pPr>
                   <w:r>
                     <w:rPr>
                       <w:rFonts w:asciiTheme="minorHAnsi" w:eastAsia="Times New Roman" w:hAnsiTheme="minorHAnsi" w:cs="Tahoma"/>
@@ -23848,7 +22902,6 @@
                     </w:rPr>
                     <w:t>tb_std_estado_tramites_idtb_std_estado_tramite</w:t>
                   </w:r>
-                  <w:proofErr w:type="spellEnd"/>
                 </w:p>
               </w:tc>
             </w:tr>
@@ -23910,7 +22963,6 @@
                       <w:lang w:val="es-PE" w:eastAsia="es-PE" w:bidi="ar-SA"/>
                     </w:rPr>
                   </w:pPr>
-                  <w:proofErr w:type="spellStart"/>
                   <w:r>
                     <w:rPr>
                       <w:rFonts w:asciiTheme="minorHAnsi" w:eastAsia="Times New Roman" w:hAnsiTheme="minorHAnsi" w:cs="Tahoma"/>
@@ -23921,7 +22973,6 @@
                     </w:rPr>
                     <w:t>Index</w:t>
                   </w:r>
-                  <w:proofErr w:type="spellEnd"/>
                 </w:p>
               </w:tc>
               <w:tc>
@@ -23946,7 +22997,6 @@
                       <w:lang w:val="en-US" w:eastAsia="es-PE" w:bidi="ar-SA"/>
                     </w:rPr>
                   </w:pPr>
-                  <w:proofErr w:type="spellStart"/>
                   <w:r>
                     <w:rPr>
                       <w:rFonts w:asciiTheme="minorHAnsi" w:eastAsia="Times New Roman" w:hAnsiTheme="minorHAnsi" w:cs="Tahoma"/>
@@ -23957,7 +23007,6 @@
                     </w:rPr>
                     <w:t>tb_std_areas_idtb_std_area</w:t>
                   </w:r>
-                  <w:proofErr w:type="spellEnd"/>
                 </w:p>
               </w:tc>
             </w:tr>
@@ -24019,7 +23068,6 @@
                       <w:lang w:val="es-PE" w:eastAsia="es-PE" w:bidi="ar-SA"/>
                     </w:rPr>
                   </w:pPr>
-                  <w:proofErr w:type="spellStart"/>
                   <w:r>
                     <w:rPr>
                       <w:rFonts w:asciiTheme="minorHAnsi" w:eastAsia="Times New Roman" w:hAnsiTheme="minorHAnsi" w:cs="Tahoma"/>
@@ -24030,32 +23078,30 @@
                     </w:rPr>
                     <w:t>Index</w:t>
                   </w:r>
-                  <w:proofErr w:type="spellEnd"/>
-                </w:p>
-              </w:tc>
-              <w:tc>
-                <w:tcPr>
-                  <w:tcW w:w="0" w:type="auto"/>
-                  <w:tcBorders>
-                    <w:bottom w:val="single" w:sz="6" w:space="0" w:color="C0C0C0"/>
-                  </w:tcBorders>
-                  <w:shd w:val="clear" w:color="auto" w:fill="auto"/>
-                  <w:vAlign w:val="center"/>
-                  <w:hideMark/>
-                </w:tcPr>
-                <w:p>
-                  <w:pPr>
-                    <w:widowControl/>
-                    <w:suppressAutoHyphens w:val="0"/>
-                    <w:rPr>
-                      <w:rFonts w:asciiTheme="minorHAnsi" w:eastAsia="Times New Roman" w:hAnsiTheme="minorHAnsi" w:cs="Tahoma"/>
-                      <w:color w:val="000000"/>
-                      <w:sz w:val="15"/>
-                      <w:szCs w:val="15"/>
-                      <w:lang w:val="es-PE" w:eastAsia="es-PE" w:bidi="ar-SA"/>
-                    </w:rPr>
-                  </w:pPr>
-                  <w:proofErr w:type="spellStart"/>
+                </w:p>
+              </w:tc>
+              <w:tc>
+                <w:tcPr>
+                  <w:tcW w:w="0" w:type="auto"/>
+                  <w:tcBorders>
+                    <w:bottom w:val="single" w:sz="6" w:space="0" w:color="C0C0C0"/>
+                  </w:tcBorders>
+                  <w:shd w:val="clear" w:color="auto" w:fill="auto"/>
+                  <w:vAlign w:val="center"/>
+                  <w:hideMark/>
+                </w:tcPr>
+                <w:p>
+                  <w:pPr>
+                    <w:widowControl/>
+                    <w:suppressAutoHyphens w:val="0"/>
+                    <w:rPr>
+                      <w:rFonts w:asciiTheme="minorHAnsi" w:eastAsia="Times New Roman" w:hAnsiTheme="minorHAnsi" w:cs="Tahoma"/>
+                      <w:color w:val="000000"/>
+                      <w:sz w:val="15"/>
+                      <w:szCs w:val="15"/>
+                      <w:lang w:val="es-PE" w:eastAsia="es-PE" w:bidi="ar-SA"/>
+                    </w:rPr>
+                  </w:pPr>
                   <w:r>
                     <w:rPr>
                       <w:rFonts w:asciiTheme="minorHAnsi" w:eastAsia="Times New Roman" w:hAnsiTheme="minorHAnsi" w:cs="Tahoma"/>
@@ -24066,7 +23112,6 @@
                     </w:rPr>
                     <w:t>tb_std_alumnos_idtb_std_alumno</w:t>
                   </w:r>
-                  <w:proofErr w:type="spellEnd"/>
                 </w:p>
               </w:tc>
             </w:tr>
@@ -24128,7 +23173,6 @@
                       <w:lang w:val="es-PE" w:eastAsia="es-PE" w:bidi="ar-SA"/>
                     </w:rPr>
                   </w:pPr>
-                  <w:proofErr w:type="spellStart"/>
                   <w:r>
                     <w:rPr>
                       <w:rFonts w:asciiTheme="minorHAnsi" w:eastAsia="Times New Roman" w:hAnsiTheme="minorHAnsi" w:cs="Tahoma"/>
@@ -24139,32 +23183,30 @@
                     </w:rPr>
                     <w:t>Index</w:t>
                   </w:r>
-                  <w:proofErr w:type="spellEnd"/>
-                </w:p>
-              </w:tc>
-              <w:tc>
-                <w:tcPr>
-                  <w:tcW w:w="0" w:type="auto"/>
-                  <w:tcBorders>
-                    <w:bottom w:val="single" w:sz="6" w:space="0" w:color="C0C0C0"/>
-                  </w:tcBorders>
-                  <w:shd w:val="clear" w:color="auto" w:fill="auto"/>
-                  <w:vAlign w:val="center"/>
-                  <w:hideMark/>
-                </w:tcPr>
-                <w:p>
-                  <w:pPr>
-                    <w:widowControl/>
-                    <w:suppressAutoHyphens w:val="0"/>
-                    <w:rPr>
-                      <w:rFonts w:asciiTheme="minorHAnsi" w:eastAsia="Times New Roman" w:hAnsiTheme="minorHAnsi" w:cs="Tahoma"/>
-                      <w:color w:val="000000"/>
-                      <w:sz w:val="15"/>
-                      <w:szCs w:val="15"/>
-                      <w:lang w:val="es-PE" w:eastAsia="es-PE" w:bidi="ar-SA"/>
-                    </w:rPr>
-                  </w:pPr>
-                  <w:proofErr w:type="spellStart"/>
+                </w:p>
+              </w:tc>
+              <w:tc>
+                <w:tcPr>
+                  <w:tcW w:w="0" w:type="auto"/>
+                  <w:tcBorders>
+                    <w:bottom w:val="single" w:sz="6" w:space="0" w:color="C0C0C0"/>
+                  </w:tcBorders>
+                  <w:shd w:val="clear" w:color="auto" w:fill="auto"/>
+                  <w:vAlign w:val="center"/>
+                  <w:hideMark/>
+                </w:tcPr>
+                <w:p>
+                  <w:pPr>
+                    <w:widowControl/>
+                    <w:suppressAutoHyphens w:val="0"/>
+                    <w:rPr>
+                      <w:rFonts w:asciiTheme="minorHAnsi" w:eastAsia="Times New Roman" w:hAnsiTheme="minorHAnsi" w:cs="Tahoma"/>
+                      <w:color w:val="000000"/>
+                      <w:sz w:val="15"/>
+                      <w:szCs w:val="15"/>
+                      <w:lang w:val="es-PE" w:eastAsia="es-PE" w:bidi="ar-SA"/>
+                    </w:rPr>
+                  </w:pPr>
                   <w:r>
                     <w:rPr>
                       <w:rFonts w:asciiTheme="minorHAnsi" w:eastAsia="Times New Roman" w:hAnsiTheme="minorHAnsi" w:cs="Tahoma"/>
@@ -24175,7 +23217,6 @@
                     </w:rPr>
                     <w:t>tb_std_usuarios_idtb_std_usuario</w:t>
                   </w:r>
-                  <w:proofErr w:type="spellEnd"/>
                 </w:p>
               </w:tc>
             </w:tr>
@@ -24265,7 +23306,6 @@
                 <w:lang w:val="es-PE" w:eastAsia="es-PE" w:bidi="ar-SA"/>
               </w:rPr>
             </w:pPr>
-            <w:proofErr w:type="spellStart"/>
             <w:r>
               <w:rPr>
                 <w:rFonts w:asciiTheme="minorHAnsi" w:eastAsia="Times New Roman" w:hAnsiTheme="minorHAnsi" w:cs="Tahoma"/>
@@ -24276,20 +23316,7 @@
                 <w:szCs w:val="21"/>
                 <w:lang w:val="es-PE" w:eastAsia="es-PE" w:bidi="ar-SA"/>
               </w:rPr>
-              <w:t>tb_std_usuarios</w:t>
-            </w:r>
-            <w:proofErr w:type="spellEnd"/>
-            <w:r>
-              <w:rPr>
-                <w:rFonts w:asciiTheme="minorHAnsi" w:eastAsia="Times New Roman" w:hAnsiTheme="minorHAnsi" w:cs="Tahoma"/>
-                <w:b/>
-                <w:bCs/>
-                <w:color w:val="000000"/>
-                <w:sz w:val="21"/>
-                <w:szCs w:val="21"/>
-                <w:lang w:val="es-PE" w:eastAsia="es-PE" w:bidi="ar-SA"/>
-              </w:rPr>
-              <w:t> </w:t>
+              <w:t>tb_std_usuarios </w:t>
             </w:r>
             <w:r>
               <w:rPr>
@@ -24300,29 +23327,7 @@
                 <w:lang w:val="es-PE" w:eastAsia="es-PE" w:bidi="ar-SA"/>
               </w:rPr>
               <w:br/>
-              <w:t xml:space="preserve">Tabla que almacena los datos de los usuarios, personal administrativo, de las </w:t>
-            </w:r>
-            <w:proofErr w:type="spellStart"/>
-            <w:r>
-              <w:rPr>
-                <w:rFonts w:asciiTheme="minorHAnsi" w:eastAsia="Times New Roman" w:hAnsiTheme="minorHAnsi" w:cs="Tahoma"/>
-                <w:color w:val="000000"/>
-                <w:sz w:val="15"/>
-                <w:szCs w:val="15"/>
-                <w:lang w:val="es-PE" w:eastAsia="es-PE" w:bidi="ar-SA"/>
-              </w:rPr>
-              <w:t>areas</w:t>
-            </w:r>
-            <w:proofErr w:type="spellEnd"/>
-            <w:r>
-              <w:rPr>
-                <w:rFonts w:asciiTheme="minorHAnsi" w:eastAsia="Times New Roman" w:hAnsiTheme="minorHAnsi" w:cs="Tahoma"/>
-                <w:color w:val="000000"/>
-                <w:sz w:val="15"/>
-                <w:szCs w:val="15"/>
-                <w:lang w:val="es-PE" w:eastAsia="es-PE" w:bidi="ar-SA"/>
-              </w:rPr>
-              <w:t xml:space="preserve"> de la unidad de Postgrado</w:t>
+              <w:t>Tabla que almacena los datos de los usuarios, personal administrativo, de las areas de la unidad de Postgrado</w:t>
             </w:r>
           </w:p>
         </w:tc>
@@ -24388,7 +23393,6 @@
                       <w:lang w:val="es-PE" w:eastAsia="es-PE" w:bidi="ar-SA"/>
                     </w:rPr>
                   </w:pPr>
-                  <w:proofErr w:type="spellStart"/>
                   <w:r>
                     <w:rPr>
                       <w:rFonts w:asciiTheme="minorHAnsi" w:eastAsia="Times New Roman" w:hAnsiTheme="minorHAnsi" w:cs="Tahoma"/>
@@ -24401,7 +23405,6 @@
                     </w:rPr>
                     <w:t>ColumnName</w:t>
                   </w:r>
-                  <w:proofErr w:type="spellEnd"/>
                 </w:p>
               </w:tc>
               <w:tc>
@@ -24428,7 +23431,6 @@
                       <w:lang w:val="es-PE" w:eastAsia="es-PE" w:bidi="ar-SA"/>
                     </w:rPr>
                   </w:pPr>
-                  <w:proofErr w:type="spellStart"/>
                   <w:r>
                     <w:rPr>
                       <w:rFonts w:asciiTheme="minorHAnsi" w:eastAsia="Times New Roman" w:hAnsiTheme="minorHAnsi" w:cs="Tahoma"/>
@@ -24441,7 +23443,6 @@
                     </w:rPr>
                     <w:t>DataType</w:t>
                   </w:r>
-                  <w:proofErr w:type="spellEnd"/>
                 </w:p>
               </w:tc>
               <w:tc>
@@ -24468,7 +23469,6 @@
                       <w:lang w:val="es-PE" w:eastAsia="es-PE" w:bidi="ar-SA"/>
                     </w:rPr>
                   </w:pPr>
-                  <w:proofErr w:type="spellStart"/>
                   <w:r>
                     <w:rPr>
                       <w:rFonts w:asciiTheme="minorHAnsi" w:eastAsia="Times New Roman" w:hAnsiTheme="minorHAnsi" w:cs="Tahoma"/>
@@ -24479,10 +23479,24 @@
                       <w:szCs w:val="15"/>
                       <w:lang w:val="es-PE" w:eastAsia="es-PE" w:bidi="ar-SA"/>
                     </w:rPr>
-                    <w:t>PrimaryKey</w:t>
-                  </w:r>
-                  <w:proofErr w:type="spellEnd"/>
-                  <w:r>
+                    <w:t>PrimaryKey  </w:t>
+                  </w:r>
+                </w:p>
+              </w:tc>
+              <w:tc>
+                <w:tcPr>
+                  <w:tcW w:w="50" w:type="pct"/>
+                  <w:tcBorders>
+                    <w:bottom w:val="single" w:sz="6" w:space="0" w:color="606060"/>
+                  </w:tcBorders>
+                  <w:shd w:val="clear" w:color="auto" w:fill="auto"/>
+                  <w:vAlign w:val="center"/>
+                  <w:hideMark/>
+                </w:tcPr>
+                <w:p>
+                  <w:pPr>
+                    <w:widowControl/>
+                    <w:suppressAutoHyphens w:val="0"/>
                     <w:rPr>
                       <w:rFonts w:asciiTheme="minorHAnsi" w:eastAsia="Times New Roman" w:hAnsiTheme="minorHAnsi" w:cs="Tahoma"/>
                       <w:b/>
@@ -24492,24 +23506,8 @@
                       <w:szCs w:val="15"/>
                       <w:lang w:val="es-PE" w:eastAsia="es-PE" w:bidi="ar-SA"/>
                     </w:rPr>
-                    <w:t>  </w:t>
-                  </w:r>
-                </w:p>
-              </w:tc>
-              <w:tc>
-                <w:tcPr>
-                  <w:tcW w:w="50" w:type="pct"/>
-                  <w:tcBorders>
-                    <w:bottom w:val="single" w:sz="6" w:space="0" w:color="606060"/>
-                  </w:tcBorders>
-                  <w:shd w:val="clear" w:color="auto" w:fill="auto"/>
-                  <w:vAlign w:val="center"/>
-                  <w:hideMark/>
-                </w:tcPr>
-                <w:p>
-                  <w:pPr>
-                    <w:widowControl/>
-                    <w:suppressAutoHyphens w:val="0"/>
+                  </w:pPr>
+                  <w:r>
                     <w:rPr>
                       <w:rFonts w:asciiTheme="minorHAnsi" w:eastAsia="Times New Roman" w:hAnsiTheme="minorHAnsi" w:cs="Tahoma"/>
                       <w:b/>
@@ -24519,9 +23517,24 @@
                       <w:szCs w:val="15"/>
                       <w:lang w:val="es-PE" w:eastAsia="es-PE" w:bidi="ar-SA"/>
                     </w:rPr>
-                  </w:pPr>
-                  <w:proofErr w:type="spellStart"/>
-                  <w:r>
+                    <w:t>NotNull  </w:t>
+                  </w:r>
+                </w:p>
+              </w:tc>
+              <w:tc>
+                <w:tcPr>
+                  <w:tcW w:w="50" w:type="pct"/>
+                  <w:tcBorders>
+                    <w:bottom w:val="single" w:sz="6" w:space="0" w:color="606060"/>
+                  </w:tcBorders>
+                  <w:shd w:val="clear" w:color="auto" w:fill="auto"/>
+                  <w:vAlign w:val="center"/>
+                  <w:hideMark/>
+                </w:tcPr>
+                <w:p>
+                  <w:pPr>
+                    <w:widowControl/>
+                    <w:suppressAutoHyphens w:val="0"/>
                     <w:rPr>
                       <w:rFonts w:asciiTheme="minorHAnsi" w:eastAsia="Times New Roman" w:hAnsiTheme="minorHAnsi" w:cs="Tahoma"/>
                       <w:b/>
@@ -24531,9 +23544,7 @@
                       <w:szCs w:val="15"/>
                       <w:lang w:val="es-PE" w:eastAsia="es-PE" w:bidi="ar-SA"/>
                     </w:rPr>
-                    <w:t>NotNull</w:t>
-                  </w:r>
-                  <w:proofErr w:type="spellEnd"/>
+                  </w:pPr>
                   <w:r>
                     <w:rPr>
                       <w:rFonts w:asciiTheme="minorHAnsi" w:eastAsia="Times New Roman" w:hAnsiTheme="minorHAnsi" w:cs="Tahoma"/>
@@ -24544,13 +23555,13 @@
                       <w:szCs w:val="15"/>
                       <w:lang w:val="es-PE" w:eastAsia="es-PE" w:bidi="ar-SA"/>
                     </w:rPr>
-                    <w:t>  </w:t>
-                  </w:r>
-                </w:p>
-              </w:tc>
-              <w:tc>
-                <w:tcPr>
-                  <w:tcW w:w="50" w:type="pct"/>
+                    <w:t>Flags</w:t>
+                  </w:r>
+                </w:p>
+              </w:tc>
+              <w:tc>
+                <w:tcPr>
+                  <w:tcW w:w="750" w:type="pct"/>
                   <w:tcBorders>
                     <w:bottom w:val="single" w:sz="6" w:space="0" w:color="606060"/>
                   </w:tcBorders>
@@ -24572,7 +23583,6 @@
                       <w:lang w:val="es-PE" w:eastAsia="es-PE" w:bidi="ar-SA"/>
                     </w:rPr>
                   </w:pPr>
-                  <w:proofErr w:type="spellStart"/>
                   <w:r>
                     <w:rPr>
                       <w:rFonts w:asciiTheme="minorHAnsi" w:eastAsia="Times New Roman" w:hAnsiTheme="minorHAnsi" w:cs="Tahoma"/>
@@ -24583,14 +23593,13 @@
                       <w:szCs w:val="15"/>
                       <w:lang w:val="es-PE" w:eastAsia="es-PE" w:bidi="ar-SA"/>
                     </w:rPr>
-                    <w:t>Flags</w:t>
-                  </w:r>
-                  <w:proofErr w:type="spellEnd"/>
-                </w:p>
-              </w:tc>
-              <w:tc>
-                <w:tcPr>
-                  <w:tcW w:w="750" w:type="pct"/>
+                    <w:t>Default Value</w:t>
+                  </w:r>
+                </w:p>
+              </w:tc>
+              <w:tc>
+                <w:tcPr>
+                  <w:tcW w:w="1000" w:type="pct"/>
                   <w:tcBorders>
                     <w:bottom w:val="single" w:sz="6" w:space="0" w:color="606060"/>
                   </w:tcBorders>
@@ -24622,10 +23631,24 @@
                       <w:szCs w:val="15"/>
                       <w:lang w:val="es-PE" w:eastAsia="es-PE" w:bidi="ar-SA"/>
                     </w:rPr>
-                    <w:t xml:space="preserve">Default </w:t>
-                  </w:r>
-                  <w:proofErr w:type="spellStart"/>
-                  <w:r>
+                    <w:t>Comment</w:t>
+                  </w:r>
+                </w:p>
+              </w:tc>
+              <w:tc>
+                <w:tcPr>
+                  <w:tcW w:w="50" w:type="pct"/>
+                  <w:tcBorders>
+                    <w:bottom w:val="single" w:sz="6" w:space="0" w:color="606060"/>
+                  </w:tcBorders>
+                  <w:shd w:val="clear" w:color="auto" w:fill="auto"/>
+                  <w:vAlign w:val="center"/>
+                  <w:hideMark/>
+                </w:tcPr>
+                <w:p>
+                  <w:pPr>
+                    <w:widowControl/>
+                    <w:suppressAutoHyphens w:val="0"/>
                     <w:rPr>
                       <w:rFonts w:asciiTheme="minorHAnsi" w:eastAsia="Times New Roman" w:hAnsiTheme="minorHAnsi" w:cs="Tahoma"/>
                       <w:b/>
@@ -24635,25 +23658,8 @@
                       <w:szCs w:val="15"/>
                       <w:lang w:val="es-PE" w:eastAsia="es-PE" w:bidi="ar-SA"/>
                     </w:rPr>
-                    <w:t>Value</w:t>
-                  </w:r>
-                  <w:proofErr w:type="spellEnd"/>
-                </w:p>
-              </w:tc>
-              <w:tc>
-                <w:tcPr>
-                  <w:tcW w:w="1000" w:type="pct"/>
-                  <w:tcBorders>
-                    <w:bottom w:val="single" w:sz="6" w:space="0" w:color="606060"/>
-                  </w:tcBorders>
-                  <w:shd w:val="clear" w:color="auto" w:fill="auto"/>
-                  <w:vAlign w:val="center"/>
-                  <w:hideMark/>
-                </w:tcPr>
-                <w:p>
-                  <w:pPr>
-                    <w:widowControl/>
-                    <w:suppressAutoHyphens w:val="0"/>
+                  </w:pPr>
+                  <w:r>
                     <w:rPr>
                       <w:rFonts w:asciiTheme="minorHAnsi" w:eastAsia="Times New Roman" w:hAnsiTheme="minorHAnsi" w:cs="Tahoma"/>
                       <w:b/>
@@ -24663,61 +23669,8 @@
                       <w:szCs w:val="15"/>
                       <w:lang w:val="es-PE" w:eastAsia="es-PE" w:bidi="ar-SA"/>
                     </w:rPr>
-                  </w:pPr>
-                  <w:proofErr w:type="spellStart"/>
-                  <w:r>
-                    <w:rPr>
-                      <w:rFonts w:asciiTheme="minorHAnsi" w:eastAsia="Times New Roman" w:hAnsiTheme="minorHAnsi" w:cs="Tahoma"/>
-                      <w:b/>
-                      <w:bCs/>
-                      <w:color w:val="000000"/>
-                      <w:sz w:val="15"/>
-                      <w:szCs w:val="15"/>
-                      <w:lang w:val="es-PE" w:eastAsia="es-PE" w:bidi="ar-SA"/>
-                    </w:rPr>
-                    <w:t>Comment</w:t>
-                  </w:r>
-                  <w:proofErr w:type="spellEnd"/>
-                </w:p>
-              </w:tc>
-              <w:tc>
-                <w:tcPr>
-                  <w:tcW w:w="50" w:type="pct"/>
-                  <w:tcBorders>
-                    <w:bottom w:val="single" w:sz="6" w:space="0" w:color="606060"/>
-                  </w:tcBorders>
-                  <w:shd w:val="clear" w:color="auto" w:fill="auto"/>
-                  <w:vAlign w:val="center"/>
-                  <w:hideMark/>
-                </w:tcPr>
-                <w:p>
-                  <w:pPr>
-                    <w:widowControl/>
-                    <w:suppressAutoHyphens w:val="0"/>
-                    <w:rPr>
-                      <w:rFonts w:asciiTheme="minorHAnsi" w:eastAsia="Times New Roman" w:hAnsiTheme="minorHAnsi" w:cs="Tahoma"/>
-                      <w:b/>
-                      <w:bCs/>
-                      <w:color w:val="000000"/>
-                      <w:sz w:val="15"/>
-                      <w:szCs w:val="15"/>
-                      <w:lang w:val="es-PE" w:eastAsia="es-PE" w:bidi="ar-SA"/>
-                    </w:rPr>
-                  </w:pPr>
-                  <w:proofErr w:type="spellStart"/>
-                  <w:r>
-                    <w:rPr>
-                      <w:rFonts w:asciiTheme="minorHAnsi" w:eastAsia="Times New Roman" w:hAnsiTheme="minorHAnsi" w:cs="Tahoma"/>
-                      <w:b/>
-                      <w:bCs/>
-                      <w:color w:val="000000"/>
-                      <w:sz w:val="15"/>
-                      <w:szCs w:val="15"/>
-                      <w:lang w:val="es-PE" w:eastAsia="es-PE" w:bidi="ar-SA"/>
-                    </w:rPr>
                     <w:t>AutoInc</w:t>
                   </w:r>
-                  <w:proofErr w:type="spellEnd"/>
                 </w:p>
               </w:tc>
             </w:tr>
@@ -24747,7 +23700,6 @@
                       <w:lang w:val="es-PE" w:eastAsia="es-PE" w:bidi="ar-SA"/>
                     </w:rPr>
                   </w:pPr>
-                  <w:proofErr w:type="spellStart"/>
                   <w:r>
                     <w:rPr>
                       <w:rFonts w:asciiTheme="minorHAnsi" w:eastAsia="Times New Roman" w:hAnsiTheme="minorHAnsi" w:cs="Tahoma"/>
@@ -24760,7 +23712,6 @@
                     </w:rPr>
                     <w:t>idtb_std_usuario</w:t>
                   </w:r>
-                  <w:proofErr w:type="spellEnd"/>
                 </w:p>
               </w:tc>
               <w:tc>
@@ -25030,7 +23981,6 @@
                       <w:lang w:val="en-US" w:eastAsia="es-PE" w:bidi="ar-SA"/>
                     </w:rPr>
                   </w:pPr>
-                  <w:proofErr w:type="spellStart"/>
                   <w:r>
                     <w:rPr>
                       <w:rFonts w:asciiTheme="minorHAnsi" w:eastAsia="Times New Roman" w:hAnsiTheme="minorHAnsi" w:cs="Tahoma"/>
@@ -25041,7 +23991,6 @@
                     </w:rPr>
                     <w:t>tb_std_perfil_idtb_std_perfil</w:t>
                   </w:r>
-                  <w:proofErr w:type="spellEnd"/>
                 </w:p>
               </w:tc>
               <w:tc>
@@ -25309,7 +24258,6 @@
                       <w:lang w:val="es-PE" w:eastAsia="es-PE" w:bidi="ar-SA"/>
                     </w:rPr>
                   </w:pPr>
-                  <w:proofErr w:type="spellStart"/>
                   <w:r>
                     <w:rPr>
                       <w:rFonts w:asciiTheme="minorHAnsi" w:eastAsia="Times New Roman" w:hAnsiTheme="minorHAnsi" w:cs="Tahoma"/>
@@ -25321,7 +24269,6 @@
                     <w:lastRenderedPageBreak/>
                     <w:t>nombre_usuario</w:t>
                   </w:r>
-                  <w:proofErr w:type="spellEnd"/>
                 </w:p>
               </w:tc>
               <w:tc>
@@ -25589,7 +24536,6 @@
                       <w:lang w:val="es-PE" w:eastAsia="es-PE" w:bidi="ar-SA"/>
                     </w:rPr>
                   </w:pPr>
-                  <w:proofErr w:type="spellStart"/>
                   <w:r>
                     <w:rPr>
                       <w:rFonts w:asciiTheme="minorHAnsi" w:eastAsia="Times New Roman" w:hAnsiTheme="minorHAnsi" w:cs="Tahoma"/>
@@ -25600,7 +24546,6 @@
                     </w:rPr>
                     <w:t>password_usuario</w:t>
                   </w:r>
-                  <w:proofErr w:type="spellEnd"/>
                 </w:p>
               </w:tc>
               <w:tc>
@@ -25868,7 +24813,6 @@
                       <w:lang w:val="es-PE" w:eastAsia="es-PE" w:bidi="ar-SA"/>
                     </w:rPr>
                   </w:pPr>
-                  <w:proofErr w:type="spellStart"/>
                   <w:r>
                     <w:rPr>
                       <w:rFonts w:asciiTheme="minorHAnsi" w:eastAsia="Times New Roman" w:hAnsiTheme="minorHAnsi" w:cs="Tahoma"/>
@@ -25879,7 +24823,6 @@
                     </w:rPr>
                     <w:t>correo_electronico</w:t>
                   </w:r>
-                  <w:proofErr w:type="spellEnd"/>
                 </w:p>
               </w:tc>
               <w:tc>
@@ -26147,7 +25090,6 @@
                       <w:lang w:val="es-PE" w:eastAsia="es-PE" w:bidi="ar-SA"/>
                     </w:rPr>
                   </w:pPr>
-                  <w:proofErr w:type="spellStart"/>
                   <w:r>
                     <w:rPr>
                       <w:rFonts w:asciiTheme="minorHAnsi" w:eastAsia="Times New Roman" w:hAnsiTheme="minorHAnsi" w:cs="Tahoma"/>
@@ -26158,7 +25100,6 @@
                     </w:rPr>
                     <w:t>fecha_registro</w:t>
                   </w:r>
-                  <w:proofErr w:type="spellEnd"/>
                 </w:p>
               </w:tc>
               <w:tc>
@@ -26472,7 +25413,6 @@
                       <w:lang w:val="es-PE" w:eastAsia="es-PE" w:bidi="ar-SA"/>
                     </w:rPr>
                   </w:pPr>
-                  <w:proofErr w:type="spellStart"/>
                   <w:r>
                     <w:rPr>
                       <w:rFonts w:asciiTheme="minorHAnsi" w:eastAsia="Times New Roman" w:hAnsiTheme="minorHAnsi" w:cs="Tahoma"/>
@@ -26486,7 +25426,6 @@
                     <w:lastRenderedPageBreak/>
                     <w:t>IndexName</w:t>
                   </w:r>
-                  <w:proofErr w:type="spellEnd"/>
                 </w:p>
               </w:tc>
               <w:tc>
@@ -26513,7 +25452,6 @@
                       <w:lang w:val="es-PE" w:eastAsia="es-PE" w:bidi="ar-SA"/>
                     </w:rPr>
                   </w:pPr>
-                  <w:proofErr w:type="spellStart"/>
                   <w:r>
                     <w:rPr>
                       <w:rFonts w:asciiTheme="minorHAnsi" w:eastAsia="Times New Roman" w:hAnsiTheme="minorHAnsi" w:cs="Tahoma"/>
@@ -26526,7 +25464,6 @@
                     </w:rPr>
                     <w:t>IndexType</w:t>
                   </w:r>
-                  <w:proofErr w:type="spellEnd"/>
                 </w:p>
               </w:tc>
               <w:tc>
@@ -26553,7 +25490,6 @@
                       <w:lang w:val="es-PE" w:eastAsia="es-PE" w:bidi="ar-SA"/>
                     </w:rPr>
                   </w:pPr>
-                  <w:proofErr w:type="spellStart"/>
                   <w:r>
                     <w:rPr>
                       <w:rFonts w:asciiTheme="minorHAnsi" w:eastAsia="Times New Roman" w:hAnsiTheme="minorHAnsi" w:cs="Tahoma"/>
@@ -26566,7 +25502,6 @@
                     </w:rPr>
                     <w:t>Columns</w:t>
                   </w:r>
-                  <w:proofErr w:type="spellEnd"/>
                 </w:p>
               </w:tc>
             </w:tr>
@@ -26662,7 +25597,6 @@
                       <w:lang w:val="es-PE" w:eastAsia="es-PE" w:bidi="ar-SA"/>
                     </w:rPr>
                   </w:pPr>
-                  <w:proofErr w:type="spellStart"/>
                   <w:r>
                     <w:rPr>
                       <w:rFonts w:asciiTheme="minorHAnsi" w:eastAsia="Times New Roman" w:hAnsiTheme="minorHAnsi" w:cs="Tahoma"/>
@@ -26673,7 +25607,6 @@
                     </w:rPr>
                     <w:t>idtb_std_usuario</w:t>
                   </w:r>
-                  <w:proofErr w:type="spellEnd"/>
                 </w:p>
               </w:tc>
             </w:tr>
@@ -26735,7 +25668,6 @@
                       <w:lang w:val="es-PE" w:eastAsia="es-PE" w:bidi="ar-SA"/>
                     </w:rPr>
                   </w:pPr>
-                  <w:proofErr w:type="spellStart"/>
                   <w:r>
                     <w:rPr>
                       <w:rFonts w:asciiTheme="minorHAnsi" w:eastAsia="Times New Roman" w:hAnsiTheme="minorHAnsi" w:cs="Tahoma"/>
@@ -26746,7 +25678,6 @@
                     </w:rPr>
                     <w:t>Index</w:t>
                   </w:r>
-                  <w:proofErr w:type="spellEnd"/>
                 </w:p>
               </w:tc>
               <w:tc>
@@ -26771,7 +25702,6 @@
                       <w:lang w:val="en-US" w:eastAsia="es-PE" w:bidi="ar-SA"/>
                     </w:rPr>
                   </w:pPr>
-                  <w:proofErr w:type="spellStart"/>
                   <w:r>
                     <w:rPr>
                       <w:rFonts w:asciiTheme="minorHAnsi" w:eastAsia="Times New Roman" w:hAnsiTheme="minorHAnsi" w:cs="Tahoma"/>
@@ -26782,7 +25712,6 @@
                     </w:rPr>
                     <w:t>tb_std_perfil_idtb_std_perfil</w:t>
                   </w:r>
-                  <w:proofErr w:type="spellEnd"/>
                 </w:p>
               </w:tc>
             </w:tr>
@@ -27591,7 +26520,6 @@
           <w:szCs w:val="20"/>
         </w:rPr>
       </w:pPr>
-      <w:proofErr w:type="spellStart"/>
       <w:r>
         <w:rPr>
           <w:rFonts w:asciiTheme="minorHAnsi" w:hAnsiTheme="minorHAnsi"/>
@@ -27599,17 +26527,7 @@
           <w:color w:val="auto"/>
           <w:szCs w:val="20"/>
         </w:rPr>
-        <w:t>Operabilidad</w:t>
-      </w:r>
-      <w:proofErr w:type="spellEnd"/>
-      <w:r>
-        <w:rPr>
-          <w:rFonts w:asciiTheme="minorHAnsi" w:hAnsiTheme="minorHAnsi"/>
-          <w:i w:val="0"/>
-          <w:color w:val="auto"/>
-          <w:szCs w:val="20"/>
-        </w:rPr>
-        <w:t xml:space="preserve"> </w:t>
+        <w:t xml:space="preserve">Operabilidad </w:t>
       </w:r>
     </w:p>
     <w:p>
@@ -27861,7 +26779,6 @@
         </w:rPr>
         <w:t xml:space="preserve"> Document, </w:t>
       </w:r>
-      <w:proofErr w:type="spellStart"/>
       <w:r>
         <w:rPr>
           <w:rFonts w:asciiTheme="minorHAnsi" w:hAnsiTheme="minorHAnsi" w:cs="Microsoft Sans Serif"/>
@@ -27871,7 +26788,6 @@
         </w:rPr>
         <w:t>MedBiquitous</w:t>
       </w:r>
-      <w:proofErr w:type="spellEnd"/>
       <w:r>
         <w:rPr>
           <w:rFonts w:asciiTheme="minorHAnsi" w:hAnsiTheme="minorHAnsi" w:cs="Microsoft Sans Serif"/>
@@ -28027,47 +26943,7 @@
           <w:szCs w:val="20"/>
           <w:lang w:val="en-AU"/>
         </w:rPr>
-        <w:t xml:space="preserve">Software </w:t>
-      </w:r>
-      <w:proofErr w:type="gramStart"/>
-      <w:r>
-        <w:rPr>
-          <w:rFonts w:asciiTheme="minorHAnsi" w:hAnsiTheme="minorHAnsi" w:cs="Microsoft Sans Serif"/>
-          <w:sz w:val="20"/>
-          <w:szCs w:val="20"/>
-          <w:lang w:val="en-AU"/>
-        </w:rPr>
-        <w:t>Architecture ,</w:t>
-      </w:r>
-      <w:proofErr w:type="gramEnd"/>
-      <w:r>
-        <w:rPr>
-          <w:rFonts w:asciiTheme="minorHAnsi" w:hAnsiTheme="minorHAnsi" w:cs="Microsoft Sans Serif"/>
-          <w:sz w:val="20"/>
-          <w:szCs w:val="20"/>
-          <w:lang w:val="en-AU"/>
-        </w:rPr>
-        <w:t xml:space="preserve"> Action Guide from </w:t>
-      </w:r>
-      <w:proofErr w:type="spellStart"/>
-      <w:r>
-        <w:rPr>
-          <w:rFonts w:asciiTheme="minorHAnsi" w:hAnsiTheme="minorHAnsi" w:cs="Microsoft Sans Serif"/>
-          <w:sz w:val="20"/>
-          <w:szCs w:val="20"/>
-          <w:lang w:val="en-AU"/>
-        </w:rPr>
-        <w:t>Bredemeyer</w:t>
-      </w:r>
-      <w:proofErr w:type="spellEnd"/>
-      <w:r>
-        <w:rPr>
-          <w:rFonts w:asciiTheme="minorHAnsi" w:hAnsiTheme="minorHAnsi" w:cs="Microsoft Sans Serif"/>
-          <w:sz w:val="20"/>
-          <w:szCs w:val="20"/>
-          <w:lang w:val="en-AU"/>
-        </w:rPr>
-        <w:t xml:space="preserve"> Consulting</w:t>
+        <w:t>Software Architecture , Action Guide from Bredemeyer Consulting</w:t>
       </w:r>
     </w:p>
     <w:p>
@@ -28367,7 +27243,7 @@
               <w:sz w:val="20"/>
               <w:szCs w:val="20"/>
             </w:rPr>
-            <w:t>2</w:t>
+            <w:t>5</w:t>
           </w:r>
           <w:r>
             <w:rPr>

--- a/METODOLOGIA RUP/PROYECTO STD/04 DISEÑO/STD_DAS.docx
+++ b/METODOLOGIA RUP/PROYECTO STD/04 DISEÑO/STD_DAS.docx
@@ -3879,6 +3879,7 @@
                 <w:szCs w:val="20"/>
               </w:rPr>
             </w:pPr>
+            <w:proofErr w:type="spellStart"/>
             <w:r>
               <w:rPr>
                 <w:rFonts w:asciiTheme="minorHAnsi" w:hAnsiTheme="minorHAnsi"/>
@@ -3888,6 +3889,7 @@
               </w:rPr>
               <w:t>StartUML</w:t>
             </w:r>
+            <w:proofErr w:type="spellEnd"/>
           </w:p>
         </w:tc>
         <w:tc>
@@ -4140,6 +4142,7 @@
                 <w:szCs w:val="20"/>
               </w:rPr>
             </w:pPr>
+            <w:proofErr w:type="spellStart"/>
             <w:r>
               <w:rPr>
                 <w:rFonts w:asciiTheme="minorHAnsi" w:hAnsiTheme="minorHAnsi"/>
@@ -4147,8 +4150,49 @@
                 <w:sz w:val="20"/>
                 <w:szCs w:val="20"/>
               </w:rPr>
-              <w:t>Rational Unified Process</w:t>
+              <w:t>Rational</w:t>
             </w:r>
+            <w:proofErr w:type="spellEnd"/>
+            <w:r>
+              <w:rPr>
+                <w:rFonts w:asciiTheme="minorHAnsi" w:hAnsiTheme="minorHAnsi"/>
+                <w:bCs/>
+                <w:sz w:val="20"/>
+                <w:szCs w:val="20"/>
+              </w:rPr>
+              <w:t xml:space="preserve"> </w:t>
+            </w:r>
+            <w:proofErr w:type="spellStart"/>
+            <w:r>
+              <w:rPr>
+                <w:rFonts w:asciiTheme="minorHAnsi" w:hAnsiTheme="minorHAnsi"/>
+                <w:bCs/>
+                <w:sz w:val="20"/>
+                <w:szCs w:val="20"/>
+              </w:rPr>
+              <w:t>Unified</w:t>
+            </w:r>
+            <w:proofErr w:type="spellEnd"/>
+            <w:r>
+              <w:rPr>
+                <w:rFonts w:asciiTheme="minorHAnsi" w:hAnsiTheme="minorHAnsi"/>
+                <w:bCs/>
+                <w:sz w:val="20"/>
+                <w:szCs w:val="20"/>
+              </w:rPr>
+              <w:t xml:space="preserve"> </w:t>
+            </w:r>
+            <w:proofErr w:type="spellStart"/>
+            <w:r>
+              <w:rPr>
+                <w:rFonts w:asciiTheme="minorHAnsi" w:hAnsiTheme="minorHAnsi"/>
+                <w:bCs/>
+                <w:sz w:val="20"/>
+                <w:szCs w:val="20"/>
+              </w:rPr>
+              <w:t>Process</w:t>
+            </w:r>
+            <w:proofErr w:type="spellEnd"/>
           </w:p>
         </w:tc>
       </w:tr>
@@ -4193,6 +4237,7 @@
                 <w:szCs w:val="20"/>
               </w:rPr>
             </w:pPr>
+            <w:proofErr w:type="spellStart"/>
             <w:r>
               <w:rPr>
                 <w:rFonts w:asciiTheme="minorHAnsi" w:hAnsiTheme="minorHAnsi"/>
@@ -4200,8 +4245,49 @@
                 <w:sz w:val="20"/>
                 <w:szCs w:val="20"/>
               </w:rPr>
-              <w:t>Unified Modeling Language</w:t>
+              <w:t>Unified</w:t>
             </w:r>
+            <w:proofErr w:type="spellEnd"/>
+            <w:r>
+              <w:rPr>
+                <w:rFonts w:asciiTheme="minorHAnsi" w:hAnsiTheme="minorHAnsi"/>
+                <w:bCs/>
+                <w:sz w:val="20"/>
+                <w:szCs w:val="20"/>
+              </w:rPr>
+              <w:t xml:space="preserve"> </w:t>
+            </w:r>
+            <w:proofErr w:type="spellStart"/>
+            <w:r>
+              <w:rPr>
+                <w:rFonts w:asciiTheme="minorHAnsi" w:hAnsiTheme="minorHAnsi"/>
+                <w:bCs/>
+                <w:sz w:val="20"/>
+                <w:szCs w:val="20"/>
+              </w:rPr>
+              <w:t>Modeling</w:t>
+            </w:r>
+            <w:proofErr w:type="spellEnd"/>
+            <w:r>
+              <w:rPr>
+                <w:rFonts w:asciiTheme="minorHAnsi" w:hAnsiTheme="minorHAnsi"/>
+                <w:bCs/>
+                <w:sz w:val="20"/>
+                <w:szCs w:val="20"/>
+              </w:rPr>
+              <w:t xml:space="preserve"> </w:t>
+            </w:r>
+            <w:proofErr w:type="spellStart"/>
+            <w:r>
+              <w:rPr>
+                <w:rFonts w:asciiTheme="minorHAnsi" w:hAnsiTheme="minorHAnsi"/>
+                <w:bCs/>
+                <w:sz w:val="20"/>
+                <w:szCs w:val="20"/>
+              </w:rPr>
+              <w:t>Language</w:t>
+            </w:r>
+            <w:proofErr w:type="spellEnd"/>
           </w:p>
         </w:tc>
       </w:tr>
@@ -5064,7 +5150,25 @@
           <w:szCs w:val="20"/>
         </w:rPr>
         <w:lastRenderedPageBreak/>
-        <w:t>El sistema deberá almacenar todos los datos en una base de datos SQL estándar, donde pueda ser accesado por otros programas.</w:t>
+        <w:t xml:space="preserve">El sistema deberá almacenar todos los datos en una base de datos SQL estándar, donde pueda ser </w:t>
+      </w:r>
+      <w:proofErr w:type="spellStart"/>
+      <w:r>
+        <w:rPr>
+          <w:rFonts w:asciiTheme="minorHAnsi" w:hAnsiTheme="minorHAnsi"/>
+          <w:b w:val="0"/>
+          <w:szCs w:val="20"/>
+        </w:rPr>
+        <w:t>accesado</w:t>
+      </w:r>
+      <w:proofErr w:type="spellEnd"/>
+      <w:r>
+        <w:rPr>
+          <w:rFonts w:asciiTheme="minorHAnsi" w:hAnsiTheme="minorHAnsi"/>
+          <w:b w:val="0"/>
+          <w:szCs w:val="20"/>
+        </w:rPr>
+        <w:t xml:space="preserve"> por otros programas.</w:t>
       </w:r>
       <w:bookmarkEnd w:id="35"/>
       <w:bookmarkEnd w:id="36"/>
@@ -5258,7 +5362,23 @@
           <w:rFonts w:asciiTheme="minorHAnsi" w:hAnsiTheme="minorHAnsi"/>
           <w:szCs w:val="20"/>
         </w:rPr>
-        <w:t xml:space="preserve"> a los usuarios acceder al sistema desde los browsers Internet Explorer 7 o superior, Mozilla Firefox 4 o superior, Chrome y Opera. </w:t>
+        <w:t xml:space="preserve"> a los usuarios acceder al sistema desde los browsers Internet Explorer 7 o superior, Mozilla Firefox 4 o superior, </w:t>
+      </w:r>
+      <w:proofErr w:type="spellStart"/>
+      <w:r>
+        <w:rPr>
+          <w:rFonts w:asciiTheme="minorHAnsi" w:hAnsiTheme="minorHAnsi"/>
+          <w:szCs w:val="20"/>
+        </w:rPr>
+        <w:t>Chrome</w:t>
+      </w:r>
+      <w:proofErr w:type="spellEnd"/>
+      <w:r>
+        <w:rPr>
+          <w:rFonts w:asciiTheme="minorHAnsi" w:hAnsiTheme="minorHAnsi"/>
+          <w:szCs w:val="20"/>
+        </w:rPr>
+        <w:t xml:space="preserve"> y Opera. </w:t>
       </w:r>
     </w:p>
     <w:p>
@@ -5594,12 +5714,21 @@
         </w:rPr>
         <w:t xml:space="preserve">Necesariamente el sistema usará como motor de Base de Datos </w:t>
       </w:r>
-      <w:r>
-        <w:rPr>
-          <w:rFonts w:asciiTheme="minorHAnsi" w:hAnsiTheme="minorHAnsi"/>
-          <w:szCs w:val="20"/>
-        </w:rPr>
-        <w:t>MySQL 5.0</w:t>
+      <w:proofErr w:type="spellStart"/>
+      <w:r>
+        <w:rPr>
+          <w:rFonts w:asciiTheme="minorHAnsi" w:hAnsiTheme="minorHAnsi"/>
+          <w:szCs w:val="20"/>
+        </w:rPr>
+        <w:t>MySQL</w:t>
+      </w:r>
+      <w:proofErr w:type="spellEnd"/>
+      <w:r>
+        <w:rPr>
+          <w:rFonts w:asciiTheme="minorHAnsi" w:hAnsiTheme="minorHAnsi"/>
+          <w:szCs w:val="20"/>
+        </w:rPr>
+        <w:t xml:space="preserve"> 5.0</w:t>
       </w:r>
       <w:r>
         <w:rPr>
@@ -5695,8 +5824,6 @@
         </w:rPr>
         <w:t>deberán soportar este lenguaje.</w:t>
       </w:r>
-      <w:bookmarkStart w:id="41" w:name="_GoBack"/>
-      <w:bookmarkEnd w:id="41"/>
     </w:p>
     <w:p>
       <w:pPr>
@@ -5747,7 +5874,7 @@
           <w:szCs w:val="20"/>
         </w:rPr>
       </w:pPr>
-      <w:bookmarkStart w:id="42" w:name="_Toc368703872"/>
+      <w:bookmarkStart w:id="41" w:name="_Toc368703872"/>
       <w:r>
         <w:rPr>
           <w:rFonts w:asciiTheme="minorHAnsi" w:hAnsiTheme="minorHAnsi"/>
@@ -5756,7 +5883,7 @@
         </w:rPr>
         <w:t>Vista de Casos de Uso</w:t>
       </w:r>
-      <w:bookmarkEnd w:id="42"/>
+      <w:bookmarkEnd w:id="41"/>
     </w:p>
     <w:p>
       <w:pPr>
@@ -6773,7 +6900,7 @@
           <w:szCs w:val="20"/>
         </w:rPr>
       </w:pPr>
-      <w:bookmarkStart w:id="43" w:name="_Toc368703873"/>
+      <w:bookmarkStart w:id="42" w:name="_Toc368703873"/>
       <w:r>
         <w:rPr>
           <w:rFonts w:asciiTheme="minorHAnsi" w:hAnsiTheme="minorHAnsi"/>
@@ -6783,7 +6910,7 @@
         <w:lastRenderedPageBreak/>
         <w:t>Vista de Casos de Uso: Paquete Trámite</w:t>
       </w:r>
-      <w:bookmarkEnd w:id="43"/>
+      <w:bookmarkEnd w:id="42"/>
     </w:p>
     <w:p>
       <w:pPr>
@@ -6875,7 +7002,7 @@
           <w:szCs w:val="20"/>
         </w:rPr>
       </w:pPr>
-      <w:bookmarkStart w:id="44" w:name="_Toc368703874"/>
+      <w:bookmarkStart w:id="43" w:name="_Toc368703874"/>
       <w:r>
         <w:rPr>
           <w:rFonts w:asciiTheme="minorHAnsi" w:hAnsiTheme="minorHAnsi"/>
@@ -6884,7 +7011,7 @@
         </w:rPr>
         <w:t>Vista de Casos de Uso: Paquete Usuarios</w:t>
       </w:r>
-      <w:bookmarkEnd w:id="44"/>
+      <w:bookmarkEnd w:id="43"/>
     </w:p>
     <w:p>
       <w:pPr>
@@ -6970,7 +7097,7 @@
           <w:szCs w:val="20"/>
         </w:rPr>
       </w:pPr>
-      <w:bookmarkStart w:id="45" w:name="_Toc368703875"/>
+      <w:bookmarkStart w:id="44" w:name="_Toc368703875"/>
       <w:r>
         <w:rPr>
           <w:rFonts w:asciiTheme="minorHAnsi" w:hAnsiTheme="minorHAnsi"/>
@@ -6979,7 +7106,7 @@
         </w:rPr>
         <w:t>Vista de Casos de Uso: Paquete Reportes</w:t>
       </w:r>
-      <w:bookmarkEnd w:id="45"/>
+      <w:bookmarkEnd w:id="44"/>
     </w:p>
     <w:p>
       <w:pPr>
@@ -7065,7 +7192,7 @@
           <w:szCs w:val="20"/>
         </w:rPr>
       </w:pPr>
-      <w:bookmarkStart w:id="46" w:name="_Toc368703876"/>
+      <w:bookmarkStart w:id="45" w:name="_Toc368703876"/>
       <w:r>
         <w:rPr>
           <w:rFonts w:asciiTheme="minorHAnsi" w:hAnsiTheme="minorHAnsi"/>
@@ -7074,7 +7201,7 @@
         </w:rPr>
         <w:t>Vista de Casos de Uso: Paquete Seguridad</w:t>
       </w:r>
-      <w:bookmarkEnd w:id="46"/>
+      <w:bookmarkEnd w:id="45"/>
     </w:p>
     <w:p>
       <w:pPr>
@@ -7161,7 +7288,7 @@
           <w:szCs w:val="20"/>
         </w:rPr>
       </w:pPr>
-      <w:bookmarkStart w:id="47" w:name="_Toc368703877"/>
+      <w:bookmarkStart w:id="46" w:name="_Toc368703877"/>
       <w:r>
         <w:rPr>
           <w:rFonts w:asciiTheme="minorHAnsi" w:hAnsiTheme="minorHAnsi"/>
@@ -7170,7 +7297,7 @@
         </w:rPr>
         <w:t>Vista Procesos</w:t>
       </w:r>
-      <w:bookmarkEnd w:id="47"/>
+      <w:bookmarkEnd w:id="46"/>
     </w:p>
     <w:p>
       <w:pPr>
@@ -7280,7 +7407,7 @@
           <w:szCs w:val="20"/>
         </w:rPr>
       </w:pPr>
-      <w:bookmarkStart w:id="48" w:name="_Toc368703878"/>
+      <w:bookmarkStart w:id="47" w:name="_Toc368703878"/>
       <w:r>
         <w:rPr>
           <w:rFonts w:asciiTheme="minorHAnsi" w:hAnsiTheme="minorHAnsi"/>
@@ -7289,7 +7416,7 @@
         </w:rPr>
         <w:t>Vista Lógica</w:t>
       </w:r>
-      <w:bookmarkEnd w:id="48"/>
+      <w:bookmarkEnd w:id="47"/>
     </w:p>
     <w:p>
       <w:pPr>
@@ -7885,7 +8012,7 @@
           <w:szCs w:val="20"/>
         </w:rPr>
       </w:pPr>
-      <w:bookmarkStart w:id="49" w:name="_Toc368703879"/>
+      <w:bookmarkStart w:id="48" w:name="_Toc368703879"/>
       <w:r>
         <w:rPr>
           <w:rFonts w:asciiTheme="minorHAnsi" w:hAnsiTheme="minorHAnsi"/>
@@ -7895,7 +8022,7 @@
         <w:lastRenderedPageBreak/>
         <w:t>Vista de Implementación</w:t>
       </w:r>
-      <w:bookmarkEnd w:id="49"/>
+      <w:bookmarkEnd w:id="48"/>
       <w:r>
         <w:rPr>
           <w:rFonts w:asciiTheme="minorHAnsi" w:hAnsiTheme="minorHAnsi"/>
@@ -8071,7 +8198,7 @@
           <w:szCs w:val="20"/>
         </w:rPr>
       </w:pPr>
-      <w:bookmarkStart w:id="50" w:name="_Toc368703880"/>
+      <w:bookmarkStart w:id="49" w:name="_Toc368703880"/>
       <w:r>
         <w:rPr>
           <w:rFonts w:asciiTheme="minorHAnsi" w:hAnsiTheme="minorHAnsi"/>
@@ -8080,7 +8207,7 @@
         </w:rPr>
         <w:t>Vista de Implantación</w:t>
       </w:r>
-      <w:bookmarkEnd w:id="50"/>
+      <w:bookmarkEnd w:id="49"/>
     </w:p>
     <w:p>
       <w:pPr>
@@ -8183,31 +8310,24 @@
     </w:p>
     <w:p>
       <w:pPr>
-        <w:pStyle w:val="Textoindependiente"/>
-        <w:tabs>
-          <w:tab w:val="left" w:pos="816"/>
-        </w:tabs>
-        <w:spacing w:after="0"/>
-        <w:ind w:left="390"/>
-        <w:jc w:val="both"/>
-        <w:rPr>
-          <w:rFonts w:asciiTheme="minorHAnsi" w:hAnsiTheme="minorHAnsi"/>
-          <w:szCs w:val="20"/>
-          <w:lang w:val="es-ES_tradnl"/>
-        </w:rPr>
-      </w:pPr>
-      <w:r>
-        <w:rPr>
-          <w:rFonts w:asciiTheme="minorHAnsi" w:hAnsiTheme="minorHAnsi"/>
+        <w:widowControl/>
+        <w:suppressAutoHyphens w:val="0"/>
+        <w:rPr>
+          <w:rFonts w:ascii="Times New Roman" w:eastAsia="Times New Roman" w:hAnsi="Times New Roman" w:cs="Times New Roman"/>
+          <w:lang w:val="es-PE" w:eastAsia="es-PE" w:bidi="ar-SA"/>
+        </w:rPr>
+      </w:pPr>
+      <w:r>
+        <w:rPr>
+          <w:rFonts w:ascii="Times New Roman" w:eastAsia="Times New Roman" w:hAnsi="Times New Roman" w:cs="Times New Roman"/>
           <w:noProof/>
-          <w:szCs w:val="20"/>
           <w:lang w:val="es-PE" w:eastAsia="es-PE" w:bidi="ar-SA"/>
         </w:rPr>
         <w:drawing>
-          <wp:inline distT="0" distB="0" distL="0" distR="0" wp14:anchorId="185147C5" wp14:editId="013B0518">
-            <wp:extent cx="5867400" cy="2209800"/>
-            <wp:effectExtent l="0" t="0" r="0" b="0"/>
-            <wp:docPr id="2" name="Imagen 2" descr="C:\Users\Jorge\Dropbox\URP MAESTRIA\SCM\UML\Diagrama de Despliegue.jpg"/>
+          <wp:inline distT="0" distB="0" distL="0" distR="0">
+            <wp:extent cx="5199797" cy="2442950"/>
+            <wp:effectExtent l="0" t="0" r="1270" b="0"/>
+            <wp:docPr id="4" name="Imagen 4" descr="C:\Users\Jorge\AppData\Local\Temp\x10sctmp3.png"/>
             <wp:cNvGraphicFramePr>
               <a:graphicFrameLocks xmlns:a="http://schemas.openxmlformats.org/drawingml/2006/main" noChangeAspect="1"/>
             </wp:cNvGraphicFramePr>
@@ -8215,12 +8335,12 @@
               <a:graphicData uri="http://schemas.openxmlformats.org/drawingml/2006/picture">
                 <pic:pic xmlns:pic="http://schemas.openxmlformats.org/drawingml/2006/picture">
                   <pic:nvPicPr>
-                    <pic:cNvPr id="0" name="Picture 2" descr="C:\Users\Jorge\Dropbox\URP MAESTRIA\SCM\UML\Diagrama de Despliegue.jpg"/>
+                    <pic:cNvPr id="0" name="Picture 1" descr="C:\Users\Jorge\AppData\Local\Temp\x10sctmp3.png"/>
                     <pic:cNvPicPr>
                       <a:picLocks noChangeAspect="1" noChangeArrowheads="1"/>
                     </pic:cNvPicPr>
                   </pic:nvPicPr>
-                  <pic:blipFill>
+                  <pic:blipFill rotWithShape="1">
                     <a:blip r:embed="rId24">
                       <a:extLst>
                         <a:ext uri="{28A0092B-C50C-407E-A947-70E740481C1C}">
@@ -8228,15 +8348,13 @@
                         </a:ext>
                       </a:extLst>
                     </a:blip>
-                    <a:srcRect/>
-                    <a:stretch>
-                      <a:fillRect/>
-                    </a:stretch>
+                    <a:srcRect l="16033" t="23697" r="34237" b="39844"/>
+                    <a:stretch/>
                   </pic:blipFill>
                   <pic:spPr bwMode="auto">
                     <a:xfrm>
                       <a:off x="0" y="0"/>
-                      <a:ext cx="5867400" cy="2209800"/>
+                      <a:ext cx="5237767" cy="2460789"/>
                     </a:xfrm>
                     <a:prstGeom prst="rect">
                       <a:avLst/>
@@ -8245,6 +8363,11 @@
                     <a:ln>
                       <a:noFill/>
                     </a:ln>
+                    <a:extLst>
+                      <a:ext uri="{53640926-AAD7-44D8-BBD7-CCE9431645EC}">
+                        <a14:shadowObscured xmlns:a14="http://schemas.microsoft.com/office/drawing/2010/main"/>
+                      </a:ext>
+                    </a:extLst>
                   </pic:spPr>
                 </pic:pic>
               </a:graphicData>
@@ -8252,6 +8375,24 @@
           </wp:inline>
         </w:drawing>
       </w:r>
+      <w:bookmarkStart w:id="50" w:name="_GoBack"/>
+      <w:bookmarkEnd w:id="50"/>
+    </w:p>
+    <w:p>
+      <w:pPr>
+        <w:pStyle w:val="Textoindependiente"/>
+        <w:tabs>
+          <w:tab w:val="left" w:pos="816"/>
+        </w:tabs>
+        <w:spacing w:after="0"/>
+        <w:ind w:left="390"/>
+        <w:jc w:val="both"/>
+        <w:rPr>
+          <w:rFonts w:asciiTheme="minorHAnsi" w:hAnsiTheme="minorHAnsi"/>
+          <w:szCs w:val="20"/>
+          <w:lang w:val="es-ES_tradnl"/>
+        </w:rPr>
+      </w:pPr>
     </w:p>
     <w:p>
       <w:pPr>
@@ -8293,7 +8434,6 @@
           <w:sz w:val="20"/>
           <w:szCs w:val="20"/>
         </w:rPr>
-        <w:lastRenderedPageBreak/>
         <w:t>Vista de Datos</w:t>
       </w:r>
       <w:bookmarkEnd w:id="51"/>
@@ -8444,6 +8584,7 @@
                 <w:lang w:val="es-PE" w:eastAsia="es-PE" w:bidi="ar-SA"/>
               </w:rPr>
             </w:pPr>
+            <w:proofErr w:type="spellStart"/>
             <w:r>
               <w:rPr>
                 <w:rFonts w:asciiTheme="minorHAnsi" w:eastAsia="Times New Roman" w:hAnsiTheme="minorHAnsi" w:cs="Tahoma"/>
@@ -8454,7 +8595,20 @@
                 <w:szCs w:val="21"/>
                 <w:lang w:val="es-PE" w:eastAsia="es-PE" w:bidi="ar-SA"/>
               </w:rPr>
-              <w:t>tb_std_alumnos </w:t>
+              <w:t>tb_std_alumnos</w:t>
+            </w:r>
+            <w:proofErr w:type="spellEnd"/>
+            <w:r>
+              <w:rPr>
+                <w:rFonts w:asciiTheme="minorHAnsi" w:eastAsia="Times New Roman" w:hAnsiTheme="minorHAnsi" w:cs="Tahoma"/>
+                <w:b/>
+                <w:bCs/>
+                <w:color w:val="000000"/>
+                <w:sz w:val="21"/>
+                <w:szCs w:val="21"/>
+                <w:lang w:val="es-PE" w:eastAsia="es-PE" w:bidi="ar-SA"/>
+              </w:rPr>
+              <w:t> </w:t>
             </w:r>
             <w:r>
               <w:rPr>
@@ -8465,7 +8619,31 @@
                 <w:lang w:val="es-PE" w:eastAsia="es-PE" w:bidi="ar-SA"/>
               </w:rPr>
               <w:br/>
-              <w:t>Tabla que almacena los datos de los alumnos que inician un tramite en la unidad de Postgrado.</w:t>
+              <w:t xml:space="preserve">Tabla que almacena los datos de los alumnos que inician un </w:t>
+            </w:r>
+            <w:proofErr w:type="spellStart"/>
+            <w:proofErr w:type="gramStart"/>
+            <w:r>
+              <w:rPr>
+                <w:rFonts w:asciiTheme="minorHAnsi" w:eastAsia="Times New Roman" w:hAnsiTheme="minorHAnsi" w:cs="Tahoma"/>
+                <w:color w:val="000000"/>
+                <w:sz w:val="15"/>
+                <w:szCs w:val="15"/>
+                <w:lang w:val="es-PE" w:eastAsia="es-PE" w:bidi="ar-SA"/>
+              </w:rPr>
+              <w:t>tramite</w:t>
+            </w:r>
+            <w:proofErr w:type="spellEnd"/>
+            <w:proofErr w:type="gramEnd"/>
+            <w:r>
+              <w:rPr>
+                <w:rFonts w:asciiTheme="minorHAnsi" w:eastAsia="Times New Roman" w:hAnsiTheme="minorHAnsi" w:cs="Tahoma"/>
+                <w:color w:val="000000"/>
+                <w:sz w:val="15"/>
+                <w:szCs w:val="15"/>
+                <w:lang w:val="es-PE" w:eastAsia="es-PE" w:bidi="ar-SA"/>
+              </w:rPr>
+              <w:t xml:space="preserve"> en la unidad de Postgrado.</w:t>
             </w:r>
           </w:p>
         </w:tc>
@@ -8531,6 +8709,7 @@
                       <w:lang w:val="es-PE" w:eastAsia="es-PE" w:bidi="ar-SA"/>
                     </w:rPr>
                   </w:pPr>
+                  <w:proofErr w:type="spellStart"/>
                   <w:r>
                     <w:rPr>
                       <w:rFonts w:asciiTheme="minorHAnsi" w:eastAsia="Times New Roman" w:hAnsiTheme="minorHAnsi" w:cs="Tahoma"/>
@@ -8543,6 +8722,7 @@
                     </w:rPr>
                     <w:t>ColumnName</w:t>
                   </w:r>
+                  <w:proofErr w:type="spellEnd"/>
                 </w:p>
               </w:tc>
               <w:tc>
@@ -8569,6 +8749,7 @@
                       <w:lang w:val="es-PE" w:eastAsia="es-PE" w:bidi="ar-SA"/>
                     </w:rPr>
                   </w:pPr>
+                  <w:proofErr w:type="spellStart"/>
                   <w:r>
                     <w:rPr>
                       <w:rFonts w:asciiTheme="minorHAnsi" w:eastAsia="Times New Roman" w:hAnsiTheme="minorHAnsi" w:cs="Tahoma"/>
@@ -8581,6 +8762,7 @@
                     </w:rPr>
                     <w:t>DataType</w:t>
                   </w:r>
+                  <w:proofErr w:type="spellEnd"/>
                 </w:p>
               </w:tc>
               <w:tc>
@@ -8607,6 +8789,7 @@
                       <w:lang w:val="es-PE" w:eastAsia="es-PE" w:bidi="ar-SA"/>
                     </w:rPr>
                   </w:pPr>
+                  <w:proofErr w:type="spellStart"/>
                   <w:r>
                     <w:rPr>
                       <w:rFonts w:asciiTheme="minorHAnsi" w:eastAsia="Times New Roman" w:hAnsiTheme="minorHAnsi" w:cs="Tahoma"/>
@@ -8617,24 +8800,10 @@
                       <w:szCs w:val="15"/>
                       <w:lang w:val="es-PE" w:eastAsia="es-PE" w:bidi="ar-SA"/>
                     </w:rPr>
-                    <w:t>PrimaryKey  </w:t>
-                  </w:r>
-                </w:p>
-              </w:tc>
-              <w:tc>
-                <w:tcPr>
-                  <w:tcW w:w="50" w:type="pct"/>
-                  <w:tcBorders>
-                    <w:bottom w:val="single" w:sz="6" w:space="0" w:color="606060"/>
-                  </w:tcBorders>
-                  <w:shd w:val="clear" w:color="auto" w:fill="auto"/>
-                  <w:vAlign w:val="center"/>
-                  <w:hideMark/>
-                </w:tcPr>
-                <w:p>
-                  <w:pPr>
-                    <w:widowControl/>
-                    <w:suppressAutoHyphens w:val="0"/>
+                    <w:t>PrimaryKey</w:t>
+                  </w:r>
+                  <w:proofErr w:type="spellEnd"/>
+                  <w:r>
                     <w:rPr>
                       <w:rFonts w:asciiTheme="minorHAnsi" w:eastAsia="Times New Roman" w:hAnsiTheme="minorHAnsi" w:cs="Tahoma"/>
                       <w:b/>
@@ -8644,8 +8813,24 @@
                       <w:szCs w:val="15"/>
                       <w:lang w:val="es-PE" w:eastAsia="es-PE" w:bidi="ar-SA"/>
                     </w:rPr>
-                  </w:pPr>
-                  <w:r>
+                    <w:t>  </w:t>
+                  </w:r>
+                </w:p>
+              </w:tc>
+              <w:tc>
+                <w:tcPr>
+                  <w:tcW w:w="50" w:type="pct"/>
+                  <w:tcBorders>
+                    <w:bottom w:val="single" w:sz="6" w:space="0" w:color="606060"/>
+                  </w:tcBorders>
+                  <w:shd w:val="clear" w:color="auto" w:fill="auto"/>
+                  <w:vAlign w:val="center"/>
+                  <w:hideMark/>
+                </w:tcPr>
+                <w:p>
+                  <w:pPr>
+                    <w:widowControl/>
+                    <w:suppressAutoHyphens w:val="0"/>
                     <w:rPr>
                       <w:rFonts w:asciiTheme="minorHAnsi" w:eastAsia="Times New Roman" w:hAnsiTheme="minorHAnsi" w:cs="Tahoma"/>
                       <w:b/>
@@ -8655,24 +8840,9 @@
                       <w:szCs w:val="15"/>
                       <w:lang w:val="es-PE" w:eastAsia="es-PE" w:bidi="ar-SA"/>
                     </w:rPr>
-                    <w:t>NotNull  </w:t>
-                  </w:r>
-                </w:p>
-              </w:tc>
-              <w:tc>
-                <w:tcPr>
-                  <w:tcW w:w="50" w:type="pct"/>
-                  <w:tcBorders>
-                    <w:bottom w:val="single" w:sz="6" w:space="0" w:color="606060"/>
-                  </w:tcBorders>
-                  <w:shd w:val="clear" w:color="auto" w:fill="auto"/>
-                  <w:vAlign w:val="center"/>
-                  <w:hideMark/>
-                </w:tcPr>
-                <w:p>
-                  <w:pPr>
-                    <w:widowControl/>
-                    <w:suppressAutoHyphens w:val="0"/>
+                  </w:pPr>
+                  <w:proofErr w:type="spellStart"/>
+                  <w:r>
                     <w:rPr>
                       <w:rFonts w:asciiTheme="minorHAnsi" w:eastAsia="Times New Roman" w:hAnsiTheme="minorHAnsi" w:cs="Tahoma"/>
                       <w:b/>
@@ -8682,7 +8852,9 @@
                       <w:szCs w:val="15"/>
                       <w:lang w:val="es-PE" w:eastAsia="es-PE" w:bidi="ar-SA"/>
                     </w:rPr>
-                  </w:pPr>
+                    <w:t>NotNull</w:t>
+                  </w:r>
+                  <w:proofErr w:type="spellEnd"/>
                   <w:r>
                     <w:rPr>
                       <w:rFonts w:asciiTheme="minorHAnsi" w:eastAsia="Times New Roman" w:hAnsiTheme="minorHAnsi" w:cs="Tahoma"/>
@@ -8693,13 +8865,13 @@
                       <w:szCs w:val="15"/>
                       <w:lang w:val="es-PE" w:eastAsia="es-PE" w:bidi="ar-SA"/>
                     </w:rPr>
-                    <w:t>Flags</w:t>
-                  </w:r>
-                </w:p>
-              </w:tc>
-              <w:tc>
-                <w:tcPr>
-                  <w:tcW w:w="750" w:type="pct"/>
+                    <w:t>  </w:t>
+                  </w:r>
+                </w:p>
+              </w:tc>
+              <w:tc>
+                <w:tcPr>
+                  <w:tcW w:w="50" w:type="pct"/>
                   <w:tcBorders>
                     <w:bottom w:val="single" w:sz="6" w:space="0" w:color="606060"/>
                   </w:tcBorders>
@@ -8721,6 +8893,7 @@
                       <w:lang w:val="es-PE" w:eastAsia="es-PE" w:bidi="ar-SA"/>
                     </w:rPr>
                   </w:pPr>
+                  <w:proofErr w:type="spellStart"/>
                   <w:r>
                     <w:rPr>
                       <w:rFonts w:asciiTheme="minorHAnsi" w:eastAsia="Times New Roman" w:hAnsiTheme="minorHAnsi" w:cs="Tahoma"/>
@@ -8731,13 +8904,14 @@
                       <w:szCs w:val="15"/>
                       <w:lang w:val="es-PE" w:eastAsia="es-PE" w:bidi="ar-SA"/>
                     </w:rPr>
-                    <w:t>Default Value</w:t>
-                  </w:r>
-                </w:p>
-              </w:tc>
-              <w:tc>
-                <w:tcPr>
-                  <w:tcW w:w="1000" w:type="pct"/>
+                    <w:t>Flags</w:t>
+                  </w:r>
+                  <w:proofErr w:type="spellEnd"/>
+                </w:p>
+              </w:tc>
+              <w:tc>
+                <w:tcPr>
+                  <w:tcW w:w="750" w:type="pct"/>
                   <w:tcBorders>
                     <w:bottom w:val="single" w:sz="6" w:space="0" w:color="606060"/>
                   </w:tcBorders>
@@ -8769,24 +8943,10 @@
                       <w:szCs w:val="15"/>
                       <w:lang w:val="es-PE" w:eastAsia="es-PE" w:bidi="ar-SA"/>
                     </w:rPr>
-                    <w:t>Comment</w:t>
-                  </w:r>
-                </w:p>
-              </w:tc>
-              <w:tc>
-                <w:tcPr>
-                  <w:tcW w:w="50" w:type="pct"/>
-                  <w:tcBorders>
-                    <w:bottom w:val="single" w:sz="6" w:space="0" w:color="606060"/>
-                  </w:tcBorders>
-                  <w:shd w:val="clear" w:color="auto" w:fill="auto"/>
-                  <w:vAlign w:val="center"/>
-                  <w:hideMark/>
-                </w:tcPr>
-                <w:p>
-                  <w:pPr>
-                    <w:widowControl/>
-                    <w:suppressAutoHyphens w:val="0"/>
+                    <w:t xml:space="preserve">Default </w:t>
+                  </w:r>
+                  <w:proofErr w:type="spellStart"/>
+                  <w:r>
                     <w:rPr>
                       <w:rFonts w:asciiTheme="minorHAnsi" w:eastAsia="Times New Roman" w:hAnsiTheme="minorHAnsi" w:cs="Tahoma"/>
                       <w:b/>
@@ -8796,8 +8956,25 @@
                       <w:szCs w:val="15"/>
                       <w:lang w:val="es-PE" w:eastAsia="es-PE" w:bidi="ar-SA"/>
                     </w:rPr>
-                  </w:pPr>
-                  <w:r>
+                    <w:t>Value</w:t>
+                  </w:r>
+                  <w:proofErr w:type="spellEnd"/>
+                </w:p>
+              </w:tc>
+              <w:tc>
+                <w:tcPr>
+                  <w:tcW w:w="1000" w:type="pct"/>
+                  <w:tcBorders>
+                    <w:bottom w:val="single" w:sz="6" w:space="0" w:color="606060"/>
+                  </w:tcBorders>
+                  <w:shd w:val="clear" w:color="auto" w:fill="auto"/>
+                  <w:vAlign w:val="center"/>
+                  <w:hideMark/>
+                </w:tcPr>
+                <w:p>
+                  <w:pPr>
+                    <w:widowControl/>
+                    <w:suppressAutoHyphens w:val="0"/>
                     <w:rPr>
                       <w:rFonts w:asciiTheme="minorHAnsi" w:eastAsia="Times New Roman" w:hAnsiTheme="minorHAnsi" w:cs="Tahoma"/>
                       <w:b/>
@@ -8807,8 +8984,61 @@
                       <w:szCs w:val="15"/>
                       <w:lang w:val="es-PE" w:eastAsia="es-PE" w:bidi="ar-SA"/>
                     </w:rPr>
+                  </w:pPr>
+                  <w:proofErr w:type="spellStart"/>
+                  <w:r>
+                    <w:rPr>
+                      <w:rFonts w:asciiTheme="minorHAnsi" w:eastAsia="Times New Roman" w:hAnsiTheme="minorHAnsi" w:cs="Tahoma"/>
+                      <w:b/>
+                      <w:bCs/>
+                      <w:color w:val="000000"/>
+                      <w:sz w:val="15"/>
+                      <w:szCs w:val="15"/>
+                      <w:lang w:val="es-PE" w:eastAsia="es-PE" w:bidi="ar-SA"/>
+                    </w:rPr>
+                    <w:t>Comment</w:t>
+                  </w:r>
+                  <w:proofErr w:type="spellEnd"/>
+                </w:p>
+              </w:tc>
+              <w:tc>
+                <w:tcPr>
+                  <w:tcW w:w="50" w:type="pct"/>
+                  <w:tcBorders>
+                    <w:bottom w:val="single" w:sz="6" w:space="0" w:color="606060"/>
+                  </w:tcBorders>
+                  <w:shd w:val="clear" w:color="auto" w:fill="auto"/>
+                  <w:vAlign w:val="center"/>
+                  <w:hideMark/>
+                </w:tcPr>
+                <w:p>
+                  <w:pPr>
+                    <w:widowControl/>
+                    <w:suppressAutoHyphens w:val="0"/>
+                    <w:rPr>
+                      <w:rFonts w:asciiTheme="minorHAnsi" w:eastAsia="Times New Roman" w:hAnsiTheme="minorHAnsi" w:cs="Tahoma"/>
+                      <w:b/>
+                      <w:bCs/>
+                      <w:color w:val="000000"/>
+                      <w:sz w:val="15"/>
+                      <w:szCs w:val="15"/>
+                      <w:lang w:val="es-PE" w:eastAsia="es-PE" w:bidi="ar-SA"/>
+                    </w:rPr>
+                  </w:pPr>
+                  <w:proofErr w:type="spellStart"/>
+                  <w:r>
+                    <w:rPr>
+                      <w:rFonts w:asciiTheme="minorHAnsi" w:eastAsia="Times New Roman" w:hAnsiTheme="minorHAnsi" w:cs="Tahoma"/>
+                      <w:b/>
+                      <w:bCs/>
+                      <w:color w:val="000000"/>
+                      <w:sz w:val="15"/>
+                      <w:szCs w:val="15"/>
+                      <w:lang w:val="es-PE" w:eastAsia="es-PE" w:bidi="ar-SA"/>
+                    </w:rPr>
                     <w:t>AutoInc</w:t>
                   </w:r>
+                  <w:proofErr w:type="spellEnd"/>
                 </w:p>
               </w:tc>
             </w:tr>
@@ -8838,6 +9068,7 @@
                       <w:lang w:val="es-PE" w:eastAsia="es-PE" w:bidi="ar-SA"/>
                     </w:rPr>
                   </w:pPr>
+                  <w:proofErr w:type="spellStart"/>
                   <w:r>
                     <w:rPr>
                       <w:rFonts w:asciiTheme="minorHAnsi" w:eastAsia="Times New Roman" w:hAnsiTheme="minorHAnsi" w:cs="Tahoma"/>
@@ -8850,6 +9081,7 @@
                     </w:rPr>
                     <w:t>idtb_std_alumno</w:t>
                   </w:r>
+                  <w:proofErr w:type="spellEnd"/>
                 </w:p>
               </w:tc>
               <w:tc>
@@ -9119,6 +9351,7 @@
                       <w:lang w:val="es-PE" w:eastAsia="es-PE" w:bidi="ar-SA"/>
                     </w:rPr>
                   </w:pPr>
+                  <w:proofErr w:type="spellStart"/>
                   <w:r>
                     <w:rPr>
                       <w:rFonts w:asciiTheme="minorHAnsi" w:eastAsia="Times New Roman" w:hAnsiTheme="minorHAnsi" w:cs="Tahoma"/>
@@ -9129,6 +9362,7 @@
                     </w:rPr>
                     <w:t>codigo_alumno</w:t>
                   </w:r>
+                  <w:proofErr w:type="spellEnd"/>
                 </w:p>
               </w:tc>
               <w:tc>
@@ -9396,6 +9630,7 @@
                       <w:lang w:val="es-PE" w:eastAsia="es-PE" w:bidi="ar-SA"/>
                     </w:rPr>
                   </w:pPr>
+                  <w:proofErr w:type="spellStart"/>
                   <w:r>
                     <w:rPr>
                       <w:rFonts w:asciiTheme="minorHAnsi" w:eastAsia="Times New Roman" w:hAnsiTheme="minorHAnsi" w:cs="Tahoma"/>
@@ -9406,6 +9641,7 @@
                     </w:rPr>
                     <w:t>nombre_alumno</w:t>
                   </w:r>
+                  <w:proofErr w:type="spellEnd"/>
                 </w:p>
               </w:tc>
               <w:tc>
@@ -9673,6 +9909,7 @@
                       <w:lang w:val="es-PE" w:eastAsia="es-PE" w:bidi="ar-SA"/>
                     </w:rPr>
                   </w:pPr>
+                  <w:proofErr w:type="spellStart"/>
                   <w:r>
                     <w:rPr>
                       <w:rFonts w:asciiTheme="minorHAnsi" w:eastAsia="Times New Roman" w:hAnsiTheme="minorHAnsi" w:cs="Tahoma"/>
@@ -9683,6 +9920,7 @@
                     </w:rPr>
                     <w:t>apellidopaterno_alumno</w:t>
                   </w:r>
+                  <w:proofErr w:type="spellEnd"/>
                 </w:p>
               </w:tc>
               <w:tc>
@@ -9950,6 +10188,7 @@
                       <w:lang w:val="es-PE" w:eastAsia="es-PE" w:bidi="ar-SA"/>
                     </w:rPr>
                   </w:pPr>
+                  <w:proofErr w:type="spellStart"/>
                   <w:r>
                     <w:rPr>
                       <w:rFonts w:asciiTheme="minorHAnsi" w:eastAsia="Times New Roman" w:hAnsiTheme="minorHAnsi" w:cs="Tahoma"/>
@@ -9960,6 +10199,7 @@
                     </w:rPr>
                     <w:t>apellidomaterno_alumno</w:t>
                   </w:r>
+                  <w:proofErr w:type="spellEnd"/>
                 </w:p>
               </w:tc>
               <w:tc>
@@ -10227,6 +10467,7 @@
                       <w:lang w:val="es-PE" w:eastAsia="es-PE" w:bidi="ar-SA"/>
                     </w:rPr>
                   </w:pPr>
+                  <w:proofErr w:type="spellStart"/>
                   <w:r>
                     <w:rPr>
                       <w:rFonts w:asciiTheme="minorHAnsi" w:eastAsia="Times New Roman" w:hAnsiTheme="minorHAnsi" w:cs="Tahoma"/>
@@ -10237,6 +10478,7 @@
                     </w:rPr>
                     <w:t>correo_electronico</w:t>
                   </w:r>
+                  <w:proofErr w:type="spellEnd"/>
                 </w:p>
               </w:tc>
               <w:tc>
@@ -10550,6 +10792,7 @@
                       <w:lang w:val="es-PE" w:eastAsia="es-PE" w:bidi="ar-SA"/>
                     </w:rPr>
                   </w:pPr>
+                  <w:proofErr w:type="spellStart"/>
                   <w:r>
                     <w:rPr>
                       <w:rFonts w:asciiTheme="minorHAnsi" w:eastAsia="Times New Roman" w:hAnsiTheme="minorHAnsi" w:cs="Tahoma"/>
@@ -10562,6 +10805,7 @@
                     </w:rPr>
                     <w:t>IndexName</w:t>
                   </w:r>
+                  <w:proofErr w:type="spellEnd"/>
                 </w:p>
               </w:tc>
               <w:tc>
@@ -10588,6 +10832,7 @@
                       <w:lang w:val="es-PE" w:eastAsia="es-PE" w:bidi="ar-SA"/>
                     </w:rPr>
                   </w:pPr>
+                  <w:proofErr w:type="spellStart"/>
                   <w:r>
                     <w:rPr>
                       <w:rFonts w:asciiTheme="minorHAnsi" w:eastAsia="Times New Roman" w:hAnsiTheme="minorHAnsi" w:cs="Tahoma"/>
@@ -10600,6 +10845,7 @@
                     </w:rPr>
                     <w:t>IndexType</w:t>
                   </w:r>
+                  <w:proofErr w:type="spellEnd"/>
                 </w:p>
               </w:tc>
               <w:tc>
@@ -10626,6 +10872,7 @@
                       <w:lang w:val="es-PE" w:eastAsia="es-PE" w:bidi="ar-SA"/>
                     </w:rPr>
                   </w:pPr>
+                  <w:proofErr w:type="spellStart"/>
                   <w:r>
                     <w:rPr>
                       <w:rFonts w:asciiTheme="minorHAnsi" w:eastAsia="Times New Roman" w:hAnsiTheme="minorHAnsi" w:cs="Tahoma"/>
@@ -10638,6 +10885,7 @@
                     </w:rPr>
                     <w:t>Columns</w:t>
                   </w:r>
+                  <w:proofErr w:type="spellEnd"/>
                 </w:p>
               </w:tc>
             </w:tr>
@@ -10733,6 +10981,7 @@
                       <w:lang w:val="es-PE" w:eastAsia="es-PE" w:bidi="ar-SA"/>
                     </w:rPr>
                   </w:pPr>
+                  <w:proofErr w:type="spellStart"/>
                   <w:r>
                     <w:rPr>
                       <w:rFonts w:asciiTheme="minorHAnsi" w:eastAsia="Times New Roman" w:hAnsiTheme="minorHAnsi" w:cs="Tahoma"/>
@@ -10743,6 +10992,7 @@
                     </w:rPr>
                     <w:t>idtb_std_alumno</w:t>
                   </w:r>
+                  <w:proofErr w:type="spellEnd"/>
                 </w:p>
               </w:tc>
             </w:tr>
@@ -10832,6 +11082,7 @@
                 <w:lang w:val="es-PE" w:eastAsia="es-PE" w:bidi="ar-SA"/>
               </w:rPr>
             </w:pPr>
+            <w:proofErr w:type="spellStart"/>
             <w:r>
               <w:rPr>
                 <w:rFonts w:asciiTheme="minorHAnsi" w:eastAsia="Times New Roman" w:hAnsiTheme="minorHAnsi" w:cs="Tahoma"/>
@@ -10842,7 +11093,20 @@
                 <w:szCs w:val="21"/>
                 <w:lang w:val="es-PE" w:eastAsia="es-PE" w:bidi="ar-SA"/>
               </w:rPr>
-              <w:t>tb_std_areas </w:t>
+              <w:t>tb_std_areas</w:t>
+            </w:r>
+            <w:proofErr w:type="spellEnd"/>
+            <w:r>
+              <w:rPr>
+                <w:rFonts w:asciiTheme="minorHAnsi" w:eastAsia="Times New Roman" w:hAnsiTheme="minorHAnsi" w:cs="Tahoma"/>
+                <w:b/>
+                <w:bCs/>
+                <w:color w:val="000000"/>
+                <w:sz w:val="21"/>
+                <w:szCs w:val="21"/>
+                <w:lang w:val="es-PE" w:eastAsia="es-PE" w:bidi="ar-SA"/>
+              </w:rPr>
+              <w:t> </w:t>
             </w:r>
             <w:r>
               <w:rPr>
@@ -10853,7 +11117,29 @@
                 <w:lang w:val="es-PE" w:eastAsia="es-PE" w:bidi="ar-SA"/>
               </w:rPr>
               <w:br/>
-              <w:t>Tabla que almacena los datos de las areas de la Unidad de Postgrado.</w:t>
+              <w:t xml:space="preserve">Tabla que almacena los datos de las </w:t>
+            </w:r>
+            <w:proofErr w:type="spellStart"/>
+            <w:r>
+              <w:rPr>
+                <w:rFonts w:asciiTheme="minorHAnsi" w:eastAsia="Times New Roman" w:hAnsiTheme="minorHAnsi" w:cs="Tahoma"/>
+                <w:color w:val="000000"/>
+                <w:sz w:val="15"/>
+                <w:szCs w:val="15"/>
+                <w:lang w:val="es-PE" w:eastAsia="es-PE" w:bidi="ar-SA"/>
+              </w:rPr>
+              <w:t>areas</w:t>
+            </w:r>
+            <w:proofErr w:type="spellEnd"/>
+            <w:r>
+              <w:rPr>
+                <w:rFonts w:asciiTheme="minorHAnsi" w:eastAsia="Times New Roman" w:hAnsiTheme="minorHAnsi" w:cs="Tahoma"/>
+                <w:color w:val="000000"/>
+                <w:sz w:val="15"/>
+                <w:szCs w:val="15"/>
+                <w:lang w:val="es-PE" w:eastAsia="es-PE" w:bidi="ar-SA"/>
+              </w:rPr>
+              <w:t xml:space="preserve"> de la Unidad de Postgrado.</w:t>
             </w:r>
           </w:p>
         </w:tc>
@@ -10919,6 +11205,7 @@
                       <w:lang w:val="es-PE" w:eastAsia="es-PE" w:bidi="ar-SA"/>
                     </w:rPr>
                   </w:pPr>
+                  <w:proofErr w:type="spellStart"/>
                   <w:r>
                     <w:rPr>
                       <w:rFonts w:asciiTheme="minorHAnsi" w:eastAsia="Times New Roman" w:hAnsiTheme="minorHAnsi" w:cs="Tahoma"/>
@@ -10931,6 +11218,7 @@
                     </w:rPr>
                     <w:t>ColumnName</w:t>
                   </w:r>
+                  <w:proofErr w:type="spellEnd"/>
                 </w:p>
               </w:tc>
               <w:tc>
@@ -10957,6 +11245,7 @@
                       <w:lang w:val="es-PE" w:eastAsia="es-PE" w:bidi="ar-SA"/>
                     </w:rPr>
                   </w:pPr>
+                  <w:proofErr w:type="spellStart"/>
                   <w:r>
                     <w:rPr>
                       <w:rFonts w:asciiTheme="minorHAnsi" w:eastAsia="Times New Roman" w:hAnsiTheme="minorHAnsi" w:cs="Tahoma"/>
@@ -10969,6 +11258,7 @@
                     </w:rPr>
                     <w:t>DataType</w:t>
                   </w:r>
+                  <w:proofErr w:type="spellEnd"/>
                 </w:p>
               </w:tc>
               <w:tc>
@@ -10995,6 +11285,7 @@
                       <w:lang w:val="es-PE" w:eastAsia="es-PE" w:bidi="ar-SA"/>
                     </w:rPr>
                   </w:pPr>
+                  <w:proofErr w:type="spellStart"/>
                   <w:r>
                     <w:rPr>
                       <w:rFonts w:asciiTheme="minorHAnsi" w:eastAsia="Times New Roman" w:hAnsiTheme="minorHAnsi" w:cs="Tahoma"/>
@@ -11005,24 +11296,10 @@
                       <w:szCs w:val="15"/>
                       <w:lang w:val="es-PE" w:eastAsia="es-PE" w:bidi="ar-SA"/>
                     </w:rPr>
-                    <w:t>PrimaryKey  </w:t>
-                  </w:r>
-                </w:p>
-              </w:tc>
-              <w:tc>
-                <w:tcPr>
-                  <w:tcW w:w="50" w:type="pct"/>
-                  <w:tcBorders>
-                    <w:bottom w:val="single" w:sz="6" w:space="0" w:color="606060"/>
-                  </w:tcBorders>
-                  <w:shd w:val="clear" w:color="auto" w:fill="auto"/>
-                  <w:vAlign w:val="center"/>
-                  <w:hideMark/>
-                </w:tcPr>
-                <w:p>
-                  <w:pPr>
-                    <w:widowControl/>
-                    <w:suppressAutoHyphens w:val="0"/>
+                    <w:t>PrimaryKey</w:t>
+                  </w:r>
+                  <w:proofErr w:type="spellEnd"/>
+                  <w:r>
                     <w:rPr>
                       <w:rFonts w:asciiTheme="minorHAnsi" w:eastAsia="Times New Roman" w:hAnsiTheme="minorHAnsi" w:cs="Tahoma"/>
                       <w:b/>
@@ -11032,8 +11309,24 @@
                       <w:szCs w:val="15"/>
                       <w:lang w:val="es-PE" w:eastAsia="es-PE" w:bidi="ar-SA"/>
                     </w:rPr>
-                  </w:pPr>
-                  <w:r>
+                    <w:t>  </w:t>
+                  </w:r>
+                </w:p>
+              </w:tc>
+              <w:tc>
+                <w:tcPr>
+                  <w:tcW w:w="50" w:type="pct"/>
+                  <w:tcBorders>
+                    <w:bottom w:val="single" w:sz="6" w:space="0" w:color="606060"/>
+                  </w:tcBorders>
+                  <w:shd w:val="clear" w:color="auto" w:fill="auto"/>
+                  <w:vAlign w:val="center"/>
+                  <w:hideMark/>
+                </w:tcPr>
+                <w:p>
+                  <w:pPr>
+                    <w:widowControl/>
+                    <w:suppressAutoHyphens w:val="0"/>
                     <w:rPr>
                       <w:rFonts w:asciiTheme="minorHAnsi" w:eastAsia="Times New Roman" w:hAnsiTheme="minorHAnsi" w:cs="Tahoma"/>
                       <w:b/>
@@ -11043,24 +11336,9 @@
                       <w:szCs w:val="15"/>
                       <w:lang w:val="es-PE" w:eastAsia="es-PE" w:bidi="ar-SA"/>
                     </w:rPr>
-                    <w:t>NotNull  </w:t>
-                  </w:r>
-                </w:p>
-              </w:tc>
-              <w:tc>
-                <w:tcPr>
-                  <w:tcW w:w="50" w:type="pct"/>
-                  <w:tcBorders>
-                    <w:bottom w:val="single" w:sz="6" w:space="0" w:color="606060"/>
-                  </w:tcBorders>
-                  <w:shd w:val="clear" w:color="auto" w:fill="auto"/>
-                  <w:vAlign w:val="center"/>
-                  <w:hideMark/>
-                </w:tcPr>
-                <w:p>
-                  <w:pPr>
-                    <w:widowControl/>
-                    <w:suppressAutoHyphens w:val="0"/>
+                  </w:pPr>
+                  <w:proofErr w:type="spellStart"/>
+                  <w:r>
                     <w:rPr>
                       <w:rFonts w:asciiTheme="minorHAnsi" w:eastAsia="Times New Roman" w:hAnsiTheme="minorHAnsi" w:cs="Tahoma"/>
                       <w:b/>
@@ -11070,7 +11348,9 @@
                       <w:szCs w:val="15"/>
                       <w:lang w:val="es-PE" w:eastAsia="es-PE" w:bidi="ar-SA"/>
                     </w:rPr>
-                  </w:pPr>
+                    <w:t>NotNull</w:t>
+                  </w:r>
+                  <w:proofErr w:type="spellEnd"/>
                   <w:r>
                     <w:rPr>
                       <w:rFonts w:asciiTheme="minorHAnsi" w:eastAsia="Times New Roman" w:hAnsiTheme="minorHAnsi" w:cs="Tahoma"/>
@@ -11081,13 +11361,13 @@
                       <w:szCs w:val="15"/>
                       <w:lang w:val="es-PE" w:eastAsia="es-PE" w:bidi="ar-SA"/>
                     </w:rPr>
-                    <w:t>Flags</w:t>
-                  </w:r>
-                </w:p>
-              </w:tc>
-              <w:tc>
-                <w:tcPr>
-                  <w:tcW w:w="750" w:type="pct"/>
+                    <w:t>  </w:t>
+                  </w:r>
+                </w:p>
+              </w:tc>
+              <w:tc>
+                <w:tcPr>
+                  <w:tcW w:w="50" w:type="pct"/>
                   <w:tcBorders>
                     <w:bottom w:val="single" w:sz="6" w:space="0" w:color="606060"/>
                   </w:tcBorders>
@@ -11109,6 +11389,7 @@
                       <w:lang w:val="es-PE" w:eastAsia="es-PE" w:bidi="ar-SA"/>
                     </w:rPr>
                   </w:pPr>
+                  <w:proofErr w:type="spellStart"/>
                   <w:r>
                     <w:rPr>
                       <w:rFonts w:asciiTheme="minorHAnsi" w:eastAsia="Times New Roman" w:hAnsiTheme="minorHAnsi" w:cs="Tahoma"/>
@@ -11119,13 +11400,14 @@
                       <w:szCs w:val="15"/>
                       <w:lang w:val="es-PE" w:eastAsia="es-PE" w:bidi="ar-SA"/>
                     </w:rPr>
-                    <w:t>Default Value</w:t>
-                  </w:r>
-                </w:p>
-              </w:tc>
-              <w:tc>
-                <w:tcPr>
-                  <w:tcW w:w="1000" w:type="pct"/>
+                    <w:t>Flags</w:t>
+                  </w:r>
+                  <w:proofErr w:type="spellEnd"/>
+                </w:p>
+              </w:tc>
+              <w:tc>
+                <w:tcPr>
+                  <w:tcW w:w="750" w:type="pct"/>
                   <w:tcBorders>
                     <w:bottom w:val="single" w:sz="6" w:space="0" w:color="606060"/>
                   </w:tcBorders>
@@ -11157,24 +11439,10 @@
                       <w:szCs w:val="15"/>
                       <w:lang w:val="es-PE" w:eastAsia="es-PE" w:bidi="ar-SA"/>
                     </w:rPr>
-                    <w:t>Comment</w:t>
-                  </w:r>
-                </w:p>
-              </w:tc>
-              <w:tc>
-                <w:tcPr>
-                  <w:tcW w:w="50" w:type="pct"/>
-                  <w:tcBorders>
-                    <w:bottom w:val="single" w:sz="6" w:space="0" w:color="606060"/>
-                  </w:tcBorders>
-                  <w:shd w:val="clear" w:color="auto" w:fill="auto"/>
-                  <w:vAlign w:val="center"/>
-                  <w:hideMark/>
-                </w:tcPr>
-                <w:p>
-                  <w:pPr>
-                    <w:widowControl/>
-                    <w:suppressAutoHyphens w:val="0"/>
+                    <w:t xml:space="preserve">Default </w:t>
+                  </w:r>
+                  <w:proofErr w:type="spellStart"/>
+                  <w:r>
                     <w:rPr>
                       <w:rFonts w:asciiTheme="minorHAnsi" w:eastAsia="Times New Roman" w:hAnsiTheme="minorHAnsi" w:cs="Tahoma"/>
                       <w:b/>
@@ -11184,8 +11452,25 @@
                       <w:szCs w:val="15"/>
                       <w:lang w:val="es-PE" w:eastAsia="es-PE" w:bidi="ar-SA"/>
                     </w:rPr>
-                  </w:pPr>
-                  <w:r>
+                    <w:t>Value</w:t>
+                  </w:r>
+                  <w:proofErr w:type="spellEnd"/>
+                </w:p>
+              </w:tc>
+              <w:tc>
+                <w:tcPr>
+                  <w:tcW w:w="1000" w:type="pct"/>
+                  <w:tcBorders>
+                    <w:bottom w:val="single" w:sz="6" w:space="0" w:color="606060"/>
+                  </w:tcBorders>
+                  <w:shd w:val="clear" w:color="auto" w:fill="auto"/>
+                  <w:vAlign w:val="center"/>
+                  <w:hideMark/>
+                </w:tcPr>
+                <w:p>
+                  <w:pPr>
+                    <w:widowControl/>
+                    <w:suppressAutoHyphens w:val="0"/>
                     <w:rPr>
                       <w:rFonts w:asciiTheme="minorHAnsi" w:eastAsia="Times New Roman" w:hAnsiTheme="minorHAnsi" w:cs="Tahoma"/>
                       <w:b/>
@@ -11195,8 +11480,61 @@
                       <w:szCs w:val="15"/>
                       <w:lang w:val="es-PE" w:eastAsia="es-PE" w:bidi="ar-SA"/>
                     </w:rPr>
+                  </w:pPr>
+                  <w:proofErr w:type="spellStart"/>
+                  <w:r>
+                    <w:rPr>
+                      <w:rFonts w:asciiTheme="minorHAnsi" w:eastAsia="Times New Roman" w:hAnsiTheme="minorHAnsi" w:cs="Tahoma"/>
+                      <w:b/>
+                      <w:bCs/>
+                      <w:color w:val="000000"/>
+                      <w:sz w:val="15"/>
+                      <w:szCs w:val="15"/>
+                      <w:lang w:val="es-PE" w:eastAsia="es-PE" w:bidi="ar-SA"/>
+                    </w:rPr>
+                    <w:t>Comment</w:t>
+                  </w:r>
+                  <w:proofErr w:type="spellEnd"/>
+                </w:p>
+              </w:tc>
+              <w:tc>
+                <w:tcPr>
+                  <w:tcW w:w="50" w:type="pct"/>
+                  <w:tcBorders>
+                    <w:bottom w:val="single" w:sz="6" w:space="0" w:color="606060"/>
+                  </w:tcBorders>
+                  <w:shd w:val="clear" w:color="auto" w:fill="auto"/>
+                  <w:vAlign w:val="center"/>
+                  <w:hideMark/>
+                </w:tcPr>
+                <w:p>
+                  <w:pPr>
+                    <w:widowControl/>
+                    <w:suppressAutoHyphens w:val="0"/>
+                    <w:rPr>
+                      <w:rFonts w:asciiTheme="minorHAnsi" w:eastAsia="Times New Roman" w:hAnsiTheme="minorHAnsi" w:cs="Tahoma"/>
+                      <w:b/>
+                      <w:bCs/>
+                      <w:color w:val="000000"/>
+                      <w:sz w:val="15"/>
+                      <w:szCs w:val="15"/>
+                      <w:lang w:val="es-PE" w:eastAsia="es-PE" w:bidi="ar-SA"/>
+                    </w:rPr>
+                  </w:pPr>
+                  <w:proofErr w:type="spellStart"/>
+                  <w:r>
+                    <w:rPr>
+                      <w:rFonts w:asciiTheme="minorHAnsi" w:eastAsia="Times New Roman" w:hAnsiTheme="minorHAnsi" w:cs="Tahoma"/>
+                      <w:b/>
+                      <w:bCs/>
+                      <w:color w:val="000000"/>
+                      <w:sz w:val="15"/>
+                      <w:szCs w:val="15"/>
+                      <w:lang w:val="es-PE" w:eastAsia="es-PE" w:bidi="ar-SA"/>
+                    </w:rPr>
                     <w:t>AutoInc</w:t>
                   </w:r>
+                  <w:proofErr w:type="spellEnd"/>
                 </w:p>
               </w:tc>
             </w:tr>
@@ -11226,6 +11564,7 @@
                       <w:lang w:val="es-PE" w:eastAsia="es-PE" w:bidi="ar-SA"/>
                     </w:rPr>
                   </w:pPr>
+                  <w:proofErr w:type="spellStart"/>
                   <w:r>
                     <w:rPr>
                       <w:rFonts w:asciiTheme="minorHAnsi" w:eastAsia="Times New Roman" w:hAnsiTheme="minorHAnsi" w:cs="Tahoma"/>
@@ -11236,8 +11575,10 @@
                       <w:szCs w:val="15"/>
                       <w:lang w:val="es-PE" w:eastAsia="es-PE" w:bidi="ar-SA"/>
                     </w:rPr>
+                    <w:lastRenderedPageBreak/>
                     <w:t>idtb_std_area</w:t>
                   </w:r>
+                  <w:proofErr w:type="spellEnd"/>
                 </w:p>
               </w:tc>
               <w:tc>
@@ -11507,17 +11848,18 @@
                       <w:lang w:val="es-PE" w:eastAsia="es-PE" w:bidi="ar-SA"/>
                     </w:rPr>
                   </w:pPr>
-                  <w:r>
-                    <w:rPr>
-                      <w:rFonts w:asciiTheme="minorHAnsi" w:eastAsia="Times New Roman" w:hAnsiTheme="minorHAnsi" w:cs="Tahoma"/>
-                      <w:color w:val="000000"/>
-                      <w:sz w:val="15"/>
-                      <w:szCs w:val="15"/>
-                      <w:lang w:val="es-PE" w:eastAsia="es-PE" w:bidi="ar-SA"/>
-                    </w:rPr>
-                    <w:lastRenderedPageBreak/>
+                  <w:proofErr w:type="spellStart"/>
+                  <w:r>
+                    <w:rPr>
+                      <w:rFonts w:asciiTheme="minorHAnsi" w:eastAsia="Times New Roman" w:hAnsiTheme="minorHAnsi" w:cs="Tahoma"/>
+                      <w:color w:val="000000"/>
+                      <w:sz w:val="15"/>
+                      <w:szCs w:val="15"/>
+                      <w:lang w:val="es-PE" w:eastAsia="es-PE" w:bidi="ar-SA"/>
+                    </w:rPr>
                     <w:t>nombre_area</w:t>
                   </w:r>
+                  <w:proofErr w:type="spellEnd"/>
                 </w:p>
               </w:tc>
               <w:tc>
@@ -11785,6 +12127,7 @@
                       <w:lang w:val="es-PE" w:eastAsia="es-PE" w:bidi="ar-SA"/>
                     </w:rPr>
                   </w:pPr>
+                  <w:proofErr w:type="spellStart"/>
                   <w:r>
                     <w:rPr>
                       <w:rFonts w:asciiTheme="minorHAnsi" w:eastAsia="Times New Roman" w:hAnsiTheme="minorHAnsi" w:cs="Tahoma"/>
@@ -11795,6 +12138,7 @@
                     </w:rPr>
                     <w:t>observacion_area</w:t>
                   </w:r>
+                  <w:proofErr w:type="spellEnd"/>
                 </w:p>
               </w:tc>
               <w:tc>
@@ -12108,6 +12452,7 @@
                       <w:lang w:val="es-PE" w:eastAsia="es-PE" w:bidi="ar-SA"/>
                     </w:rPr>
                   </w:pPr>
+                  <w:proofErr w:type="spellStart"/>
                   <w:r>
                     <w:rPr>
                       <w:rFonts w:asciiTheme="minorHAnsi" w:eastAsia="Times New Roman" w:hAnsiTheme="minorHAnsi" w:cs="Tahoma"/>
@@ -12121,6 +12466,7 @@
                     <w:lastRenderedPageBreak/>
                     <w:t>IndexName</w:t>
                   </w:r>
+                  <w:proofErr w:type="spellEnd"/>
                 </w:p>
               </w:tc>
               <w:tc>
@@ -12147,6 +12493,7 @@
                       <w:lang w:val="es-PE" w:eastAsia="es-PE" w:bidi="ar-SA"/>
                     </w:rPr>
                   </w:pPr>
+                  <w:proofErr w:type="spellStart"/>
                   <w:r>
                     <w:rPr>
                       <w:rFonts w:asciiTheme="minorHAnsi" w:eastAsia="Times New Roman" w:hAnsiTheme="minorHAnsi" w:cs="Tahoma"/>
@@ -12159,6 +12506,7 @@
                     </w:rPr>
                     <w:t>IndexType</w:t>
                   </w:r>
+                  <w:proofErr w:type="spellEnd"/>
                 </w:p>
               </w:tc>
               <w:tc>
@@ -12185,6 +12533,7 @@
                       <w:lang w:val="es-PE" w:eastAsia="es-PE" w:bidi="ar-SA"/>
                     </w:rPr>
                   </w:pPr>
+                  <w:proofErr w:type="spellStart"/>
                   <w:r>
                     <w:rPr>
                       <w:rFonts w:asciiTheme="minorHAnsi" w:eastAsia="Times New Roman" w:hAnsiTheme="minorHAnsi" w:cs="Tahoma"/>
@@ -12197,6 +12546,7 @@
                     </w:rPr>
                     <w:t>Columns</w:t>
                   </w:r>
+                  <w:proofErr w:type="spellEnd"/>
                 </w:p>
               </w:tc>
             </w:tr>
@@ -12292,6 +12642,7 @@
                       <w:lang w:val="es-PE" w:eastAsia="es-PE" w:bidi="ar-SA"/>
                     </w:rPr>
                   </w:pPr>
+                  <w:proofErr w:type="spellStart"/>
                   <w:r>
                     <w:rPr>
                       <w:rFonts w:asciiTheme="minorHAnsi" w:eastAsia="Times New Roman" w:hAnsiTheme="minorHAnsi" w:cs="Tahoma"/>
@@ -12302,6 +12653,7 @@
                     </w:rPr>
                     <w:t>idtb_std_area</w:t>
                   </w:r>
+                  <w:proofErr w:type="spellEnd"/>
                 </w:p>
               </w:tc>
             </w:tr>
@@ -12391,6 +12743,7 @@
                 <w:lang w:val="es-PE" w:eastAsia="es-PE" w:bidi="ar-SA"/>
               </w:rPr>
             </w:pPr>
+            <w:proofErr w:type="spellStart"/>
             <w:r>
               <w:rPr>
                 <w:rFonts w:asciiTheme="minorHAnsi" w:eastAsia="Times New Roman" w:hAnsiTheme="minorHAnsi" w:cs="Tahoma"/>
@@ -12401,7 +12754,20 @@
                 <w:szCs w:val="21"/>
                 <w:lang w:val="es-PE" w:eastAsia="es-PE" w:bidi="ar-SA"/>
               </w:rPr>
-              <w:t>tb_std_estado_tramites </w:t>
+              <w:t>tb_std_estado_tramites</w:t>
+            </w:r>
+            <w:proofErr w:type="spellEnd"/>
+            <w:r>
+              <w:rPr>
+                <w:rFonts w:asciiTheme="minorHAnsi" w:eastAsia="Times New Roman" w:hAnsiTheme="minorHAnsi" w:cs="Tahoma"/>
+                <w:b/>
+                <w:bCs/>
+                <w:color w:val="000000"/>
+                <w:sz w:val="21"/>
+                <w:szCs w:val="21"/>
+                <w:lang w:val="es-PE" w:eastAsia="es-PE" w:bidi="ar-SA"/>
+              </w:rPr>
+              <w:t> </w:t>
             </w:r>
             <w:r>
               <w:rPr>
@@ -12412,7 +12778,29 @@
                 <w:lang w:val="es-PE" w:eastAsia="es-PE" w:bidi="ar-SA"/>
               </w:rPr>
               <w:br/>
-              <w:t>Tabla que almacena los datos de los estados de los tramites.</w:t>
+              <w:t xml:space="preserve">Tabla que almacena los datos de los estados de los </w:t>
+            </w:r>
+            <w:proofErr w:type="gramStart"/>
+            <w:r>
+              <w:rPr>
+                <w:rFonts w:asciiTheme="minorHAnsi" w:eastAsia="Times New Roman" w:hAnsiTheme="minorHAnsi" w:cs="Tahoma"/>
+                <w:color w:val="000000"/>
+                <w:sz w:val="15"/>
+                <w:szCs w:val="15"/>
+                <w:lang w:val="es-PE" w:eastAsia="es-PE" w:bidi="ar-SA"/>
+              </w:rPr>
+              <w:t>tramites</w:t>
+            </w:r>
+            <w:proofErr w:type="gramEnd"/>
+            <w:r>
+              <w:rPr>
+                <w:rFonts w:asciiTheme="minorHAnsi" w:eastAsia="Times New Roman" w:hAnsiTheme="minorHAnsi" w:cs="Tahoma"/>
+                <w:color w:val="000000"/>
+                <w:sz w:val="15"/>
+                <w:szCs w:val="15"/>
+                <w:lang w:val="es-PE" w:eastAsia="es-PE" w:bidi="ar-SA"/>
+              </w:rPr>
+              <w:t>.</w:t>
             </w:r>
           </w:p>
         </w:tc>
@@ -12478,6 +12866,7 @@
                       <w:lang w:val="es-PE" w:eastAsia="es-PE" w:bidi="ar-SA"/>
                     </w:rPr>
                   </w:pPr>
+                  <w:proofErr w:type="spellStart"/>
                   <w:r>
                     <w:rPr>
                       <w:rFonts w:asciiTheme="minorHAnsi" w:eastAsia="Times New Roman" w:hAnsiTheme="minorHAnsi" w:cs="Tahoma"/>
@@ -12490,6 +12879,7 @@
                     </w:rPr>
                     <w:t>ColumnName</w:t>
                   </w:r>
+                  <w:proofErr w:type="spellEnd"/>
                 </w:p>
               </w:tc>
               <w:tc>
@@ -12516,6 +12906,7 @@
                       <w:lang w:val="es-PE" w:eastAsia="es-PE" w:bidi="ar-SA"/>
                     </w:rPr>
                   </w:pPr>
+                  <w:proofErr w:type="spellStart"/>
                   <w:r>
                     <w:rPr>
                       <w:rFonts w:asciiTheme="minorHAnsi" w:eastAsia="Times New Roman" w:hAnsiTheme="minorHAnsi" w:cs="Tahoma"/>
@@ -12528,6 +12919,7 @@
                     </w:rPr>
                     <w:t>DataType</w:t>
                   </w:r>
+                  <w:proofErr w:type="spellEnd"/>
                 </w:p>
               </w:tc>
               <w:tc>
@@ -12554,6 +12946,7 @@
                       <w:lang w:val="es-PE" w:eastAsia="es-PE" w:bidi="ar-SA"/>
                     </w:rPr>
                   </w:pPr>
+                  <w:proofErr w:type="spellStart"/>
                   <w:r>
                     <w:rPr>
                       <w:rFonts w:asciiTheme="minorHAnsi" w:eastAsia="Times New Roman" w:hAnsiTheme="minorHAnsi" w:cs="Tahoma"/>
@@ -12564,24 +12957,10 @@
                       <w:szCs w:val="15"/>
                       <w:lang w:val="es-PE" w:eastAsia="es-PE" w:bidi="ar-SA"/>
                     </w:rPr>
-                    <w:t>PrimaryKey  </w:t>
-                  </w:r>
-                </w:p>
-              </w:tc>
-              <w:tc>
-                <w:tcPr>
-                  <w:tcW w:w="50" w:type="pct"/>
-                  <w:tcBorders>
-                    <w:bottom w:val="single" w:sz="6" w:space="0" w:color="606060"/>
-                  </w:tcBorders>
-                  <w:shd w:val="clear" w:color="auto" w:fill="auto"/>
-                  <w:vAlign w:val="center"/>
-                  <w:hideMark/>
-                </w:tcPr>
-                <w:p>
-                  <w:pPr>
-                    <w:widowControl/>
-                    <w:suppressAutoHyphens w:val="0"/>
+                    <w:t>PrimaryKey</w:t>
+                  </w:r>
+                  <w:proofErr w:type="spellEnd"/>
+                  <w:r>
                     <w:rPr>
                       <w:rFonts w:asciiTheme="minorHAnsi" w:eastAsia="Times New Roman" w:hAnsiTheme="minorHAnsi" w:cs="Tahoma"/>
                       <w:b/>
@@ -12591,8 +12970,24 @@
                       <w:szCs w:val="15"/>
                       <w:lang w:val="es-PE" w:eastAsia="es-PE" w:bidi="ar-SA"/>
                     </w:rPr>
-                  </w:pPr>
-                  <w:r>
+                    <w:t>  </w:t>
+                  </w:r>
+                </w:p>
+              </w:tc>
+              <w:tc>
+                <w:tcPr>
+                  <w:tcW w:w="50" w:type="pct"/>
+                  <w:tcBorders>
+                    <w:bottom w:val="single" w:sz="6" w:space="0" w:color="606060"/>
+                  </w:tcBorders>
+                  <w:shd w:val="clear" w:color="auto" w:fill="auto"/>
+                  <w:vAlign w:val="center"/>
+                  <w:hideMark/>
+                </w:tcPr>
+                <w:p>
+                  <w:pPr>
+                    <w:widowControl/>
+                    <w:suppressAutoHyphens w:val="0"/>
                     <w:rPr>
                       <w:rFonts w:asciiTheme="minorHAnsi" w:eastAsia="Times New Roman" w:hAnsiTheme="minorHAnsi" w:cs="Tahoma"/>
                       <w:b/>
@@ -12602,24 +12997,9 @@
                       <w:szCs w:val="15"/>
                       <w:lang w:val="es-PE" w:eastAsia="es-PE" w:bidi="ar-SA"/>
                     </w:rPr>
-                    <w:t>NotNull  </w:t>
-                  </w:r>
-                </w:p>
-              </w:tc>
-              <w:tc>
-                <w:tcPr>
-                  <w:tcW w:w="50" w:type="pct"/>
-                  <w:tcBorders>
-                    <w:bottom w:val="single" w:sz="6" w:space="0" w:color="606060"/>
-                  </w:tcBorders>
-                  <w:shd w:val="clear" w:color="auto" w:fill="auto"/>
-                  <w:vAlign w:val="center"/>
-                  <w:hideMark/>
-                </w:tcPr>
-                <w:p>
-                  <w:pPr>
-                    <w:widowControl/>
-                    <w:suppressAutoHyphens w:val="0"/>
+                  </w:pPr>
+                  <w:proofErr w:type="spellStart"/>
+                  <w:r>
                     <w:rPr>
                       <w:rFonts w:asciiTheme="minorHAnsi" w:eastAsia="Times New Roman" w:hAnsiTheme="minorHAnsi" w:cs="Tahoma"/>
                       <w:b/>
@@ -12629,7 +13009,9 @@
                       <w:szCs w:val="15"/>
                       <w:lang w:val="es-PE" w:eastAsia="es-PE" w:bidi="ar-SA"/>
                     </w:rPr>
-                  </w:pPr>
+                    <w:t>NotNull</w:t>
+                  </w:r>
+                  <w:proofErr w:type="spellEnd"/>
                   <w:r>
                     <w:rPr>
                       <w:rFonts w:asciiTheme="minorHAnsi" w:eastAsia="Times New Roman" w:hAnsiTheme="minorHAnsi" w:cs="Tahoma"/>
@@ -12640,13 +13022,13 @@
                       <w:szCs w:val="15"/>
                       <w:lang w:val="es-PE" w:eastAsia="es-PE" w:bidi="ar-SA"/>
                     </w:rPr>
-                    <w:t>Flags</w:t>
-                  </w:r>
-                </w:p>
-              </w:tc>
-              <w:tc>
-                <w:tcPr>
-                  <w:tcW w:w="750" w:type="pct"/>
+                    <w:t>  </w:t>
+                  </w:r>
+                </w:p>
+              </w:tc>
+              <w:tc>
+                <w:tcPr>
+                  <w:tcW w:w="50" w:type="pct"/>
                   <w:tcBorders>
                     <w:bottom w:val="single" w:sz="6" w:space="0" w:color="606060"/>
                   </w:tcBorders>
@@ -12668,6 +13050,7 @@
                       <w:lang w:val="es-PE" w:eastAsia="es-PE" w:bidi="ar-SA"/>
                     </w:rPr>
                   </w:pPr>
+                  <w:proofErr w:type="spellStart"/>
                   <w:r>
                     <w:rPr>
                       <w:rFonts w:asciiTheme="minorHAnsi" w:eastAsia="Times New Roman" w:hAnsiTheme="minorHAnsi" w:cs="Tahoma"/>
@@ -12678,13 +13061,14 @@
                       <w:szCs w:val="15"/>
                       <w:lang w:val="es-PE" w:eastAsia="es-PE" w:bidi="ar-SA"/>
                     </w:rPr>
-                    <w:t>Default Value</w:t>
-                  </w:r>
-                </w:p>
-              </w:tc>
-              <w:tc>
-                <w:tcPr>
-                  <w:tcW w:w="1000" w:type="pct"/>
+                    <w:t>Flags</w:t>
+                  </w:r>
+                  <w:proofErr w:type="spellEnd"/>
+                </w:p>
+              </w:tc>
+              <w:tc>
+                <w:tcPr>
+                  <w:tcW w:w="750" w:type="pct"/>
                   <w:tcBorders>
                     <w:bottom w:val="single" w:sz="6" w:space="0" w:color="606060"/>
                   </w:tcBorders>
@@ -12716,24 +13100,10 @@
                       <w:szCs w:val="15"/>
                       <w:lang w:val="es-PE" w:eastAsia="es-PE" w:bidi="ar-SA"/>
                     </w:rPr>
-                    <w:t>Comment</w:t>
-                  </w:r>
-                </w:p>
-              </w:tc>
-              <w:tc>
-                <w:tcPr>
-                  <w:tcW w:w="50" w:type="pct"/>
-                  <w:tcBorders>
-                    <w:bottom w:val="single" w:sz="6" w:space="0" w:color="606060"/>
-                  </w:tcBorders>
-                  <w:shd w:val="clear" w:color="auto" w:fill="auto"/>
-                  <w:vAlign w:val="center"/>
-                  <w:hideMark/>
-                </w:tcPr>
-                <w:p>
-                  <w:pPr>
-                    <w:widowControl/>
-                    <w:suppressAutoHyphens w:val="0"/>
+                    <w:t xml:space="preserve">Default </w:t>
+                  </w:r>
+                  <w:proofErr w:type="spellStart"/>
+                  <w:r>
                     <w:rPr>
                       <w:rFonts w:asciiTheme="minorHAnsi" w:eastAsia="Times New Roman" w:hAnsiTheme="minorHAnsi" w:cs="Tahoma"/>
                       <w:b/>
@@ -12743,8 +13113,25 @@
                       <w:szCs w:val="15"/>
                       <w:lang w:val="es-PE" w:eastAsia="es-PE" w:bidi="ar-SA"/>
                     </w:rPr>
-                  </w:pPr>
-                  <w:r>
+                    <w:t>Value</w:t>
+                  </w:r>
+                  <w:proofErr w:type="spellEnd"/>
+                </w:p>
+              </w:tc>
+              <w:tc>
+                <w:tcPr>
+                  <w:tcW w:w="1000" w:type="pct"/>
+                  <w:tcBorders>
+                    <w:bottom w:val="single" w:sz="6" w:space="0" w:color="606060"/>
+                  </w:tcBorders>
+                  <w:shd w:val="clear" w:color="auto" w:fill="auto"/>
+                  <w:vAlign w:val="center"/>
+                  <w:hideMark/>
+                </w:tcPr>
+                <w:p>
+                  <w:pPr>
+                    <w:widowControl/>
+                    <w:suppressAutoHyphens w:val="0"/>
                     <w:rPr>
                       <w:rFonts w:asciiTheme="minorHAnsi" w:eastAsia="Times New Roman" w:hAnsiTheme="minorHAnsi" w:cs="Tahoma"/>
                       <w:b/>
@@ -12754,8 +13141,61 @@
                       <w:szCs w:val="15"/>
                       <w:lang w:val="es-PE" w:eastAsia="es-PE" w:bidi="ar-SA"/>
                     </w:rPr>
+                  </w:pPr>
+                  <w:proofErr w:type="spellStart"/>
+                  <w:r>
+                    <w:rPr>
+                      <w:rFonts w:asciiTheme="minorHAnsi" w:eastAsia="Times New Roman" w:hAnsiTheme="minorHAnsi" w:cs="Tahoma"/>
+                      <w:b/>
+                      <w:bCs/>
+                      <w:color w:val="000000"/>
+                      <w:sz w:val="15"/>
+                      <w:szCs w:val="15"/>
+                      <w:lang w:val="es-PE" w:eastAsia="es-PE" w:bidi="ar-SA"/>
+                    </w:rPr>
+                    <w:t>Comment</w:t>
+                  </w:r>
+                  <w:proofErr w:type="spellEnd"/>
+                </w:p>
+              </w:tc>
+              <w:tc>
+                <w:tcPr>
+                  <w:tcW w:w="50" w:type="pct"/>
+                  <w:tcBorders>
+                    <w:bottom w:val="single" w:sz="6" w:space="0" w:color="606060"/>
+                  </w:tcBorders>
+                  <w:shd w:val="clear" w:color="auto" w:fill="auto"/>
+                  <w:vAlign w:val="center"/>
+                  <w:hideMark/>
+                </w:tcPr>
+                <w:p>
+                  <w:pPr>
+                    <w:widowControl/>
+                    <w:suppressAutoHyphens w:val="0"/>
+                    <w:rPr>
+                      <w:rFonts w:asciiTheme="minorHAnsi" w:eastAsia="Times New Roman" w:hAnsiTheme="minorHAnsi" w:cs="Tahoma"/>
+                      <w:b/>
+                      <w:bCs/>
+                      <w:color w:val="000000"/>
+                      <w:sz w:val="15"/>
+                      <w:szCs w:val="15"/>
+                      <w:lang w:val="es-PE" w:eastAsia="es-PE" w:bidi="ar-SA"/>
+                    </w:rPr>
+                  </w:pPr>
+                  <w:proofErr w:type="spellStart"/>
+                  <w:r>
+                    <w:rPr>
+                      <w:rFonts w:asciiTheme="minorHAnsi" w:eastAsia="Times New Roman" w:hAnsiTheme="minorHAnsi" w:cs="Tahoma"/>
+                      <w:b/>
+                      <w:bCs/>
+                      <w:color w:val="000000"/>
+                      <w:sz w:val="15"/>
+                      <w:szCs w:val="15"/>
+                      <w:lang w:val="es-PE" w:eastAsia="es-PE" w:bidi="ar-SA"/>
+                    </w:rPr>
                     <w:t>AutoInc</w:t>
                   </w:r>
+                  <w:proofErr w:type="spellEnd"/>
                 </w:p>
               </w:tc>
             </w:tr>
@@ -12785,6 +13225,7 @@
                       <w:lang w:val="es-PE" w:eastAsia="es-PE" w:bidi="ar-SA"/>
                     </w:rPr>
                   </w:pPr>
+                  <w:proofErr w:type="spellStart"/>
                   <w:r>
                     <w:rPr>
                       <w:rFonts w:asciiTheme="minorHAnsi" w:eastAsia="Times New Roman" w:hAnsiTheme="minorHAnsi" w:cs="Tahoma"/>
@@ -12797,6 +13238,7 @@
                     </w:rPr>
                     <w:t>idtb_std_estado_tramite</w:t>
                   </w:r>
+                  <w:proofErr w:type="spellEnd"/>
                 </w:p>
               </w:tc>
               <w:tc>
@@ -13066,6 +13508,7 @@
                       <w:lang w:val="es-PE" w:eastAsia="es-PE" w:bidi="ar-SA"/>
                     </w:rPr>
                   </w:pPr>
+                  <w:proofErr w:type="spellStart"/>
                   <w:r>
                     <w:rPr>
                       <w:rFonts w:asciiTheme="minorHAnsi" w:eastAsia="Times New Roman" w:hAnsiTheme="minorHAnsi" w:cs="Tahoma"/>
@@ -13076,6 +13519,7 @@
                     </w:rPr>
                     <w:t>nombre_estadotramite</w:t>
                   </w:r>
+                  <w:proofErr w:type="spellEnd"/>
                 </w:p>
               </w:tc>
               <w:tc>
@@ -13389,6 +13833,7 @@
                       <w:lang w:val="es-PE" w:eastAsia="es-PE" w:bidi="ar-SA"/>
                     </w:rPr>
                   </w:pPr>
+                  <w:proofErr w:type="spellStart"/>
                   <w:r>
                     <w:rPr>
                       <w:rFonts w:asciiTheme="minorHAnsi" w:eastAsia="Times New Roman" w:hAnsiTheme="minorHAnsi" w:cs="Tahoma"/>
@@ -13401,6 +13846,7 @@
                     </w:rPr>
                     <w:t>IndexName</w:t>
                   </w:r>
+                  <w:proofErr w:type="spellEnd"/>
                 </w:p>
               </w:tc>
               <w:tc>
@@ -13427,6 +13873,7 @@
                       <w:lang w:val="es-PE" w:eastAsia="es-PE" w:bidi="ar-SA"/>
                     </w:rPr>
                   </w:pPr>
+                  <w:proofErr w:type="spellStart"/>
                   <w:r>
                     <w:rPr>
                       <w:rFonts w:asciiTheme="minorHAnsi" w:eastAsia="Times New Roman" w:hAnsiTheme="minorHAnsi" w:cs="Tahoma"/>
@@ -13439,6 +13886,7 @@
                     </w:rPr>
                     <w:t>IndexType</w:t>
                   </w:r>
+                  <w:proofErr w:type="spellEnd"/>
                 </w:p>
               </w:tc>
               <w:tc>
@@ -13465,6 +13913,7 @@
                       <w:lang w:val="es-PE" w:eastAsia="es-PE" w:bidi="ar-SA"/>
                     </w:rPr>
                   </w:pPr>
+                  <w:proofErr w:type="spellStart"/>
                   <w:r>
                     <w:rPr>
                       <w:rFonts w:asciiTheme="minorHAnsi" w:eastAsia="Times New Roman" w:hAnsiTheme="minorHAnsi" w:cs="Tahoma"/>
@@ -13477,6 +13926,7 @@
                     </w:rPr>
                     <w:t>Columns</w:t>
                   </w:r>
+                  <w:proofErr w:type="spellEnd"/>
                 </w:p>
               </w:tc>
             </w:tr>
@@ -13572,6 +14022,7 @@
                       <w:lang w:val="es-PE" w:eastAsia="es-PE" w:bidi="ar-SA"/>
                     </w:rPr>
                   </w:pPr>
+                  <w:proofErr w:type="spellStart"/>
                   <w:r>
                     <w:rPr>
                       <w:rFonts w:asciiTheme="minorHAnsi" w:eastAsia="Times New Roman" w:hAnsiTheme="minorHAnsi" w:cs="Tahoma"/>
@@ -13582,6 +14033,7 @@
                     </w:rPr>
                     <w:t>idtb_std_estado_tramite</w:t>
                   </w:r>
+                  <w:proofErr w:type="spellEnd"/>
                 </w:p>
               </w:tc>
             </w:tr>
@@ -13671,6 +14123,7 @@
                 <w:lang w:val="es-PE" w:eastAsia="es-PE" w:bidi="ar-SA"/>
               </w:rPr>
             </w:pPr>
+            <w:proofErr w:type="spellStart"/>
             <w:r>
               <w:rPr>
                 <w:rFonts w:asciiTheme="minorHAnsi" w:eastAsia="Times New Roman" w:hAnsiTheme="minorHAnsi" w:cs="Tahoma"/>
@@ -13681,7 +14134,20 @@
                 <w:szCs w:val="21"/>
                 <w:lang w:val="es-PE" w:eastAsia="es-PE" w:bidi="ar-SA"/>
               </w:rPr>
-              <w:t>tb_std_expedientes </w:t>
+              <w:t>tb_std_expedientes</w:t>
+            </w:r>
+            <w:proofErr w:type="spellEnd"/>
+            <w:r>
+              <w:rPr>
+                <w:rFonts w:asciiTheme="minorHAnsi" w:eastAsia="Times New Roman" w:hAnsiTheme="minorHAnsi" w:cs="Tahoma"/>
+                <w:b/>
+                <w:bCs/>
+                <w:color w:val="000000"/>
+                <w:sz w:val="21"/>
+                <w:szCs w:val="21"/>
+                <w:lang w:val="es-PE" w:eastAsia="es-PE" w:bidi="ar-SA"/>
+              </w:rPr>
+              <w:t> </w:t>
             </w:r>
             <w:r>
               <w:rPr>
@@ -13692,7 +14158,31 @@
                 <w:lang w:val="es-PE" w:eastAsia="es-PE" w:bidi="ar-SA"/>
               </w:rPr>
               <w:br/>
-              <w:t>Tabla que almacena los datos de los expedientes por los tramites realizados en la Unidad de Postgrado.</w:t>
+              <w:t xml:space="preserve">Tabla que almacena los datos de los expedientes por los </w:t>
+            </w:r>
+            <w:proofErr w:type="spellStart"/>
+            <w:proofErr w:type="gramStart"/>
+            <w:r>
+              <w:rPr>
+                <w:rFonts w:asciiTheme="minorHAnsi" w:eastAsia="Times New Roman" w:hAnsiTheme="minorHAnsi" w:cs="Tahoma"/>
+                <w:color w:val="000000"/>
+                <w:sz w:val="15"/>
+                <w:szCs w:val="15"/>
+                <w:lang w:val="es-PE" w:eastAsia="es-PE" w:bidi="ar-SA"/>
+              </w:rPr>
+              <w:t>tramites</w:t>
+            </w:r>
+            <w:proofErr w:type="spellEnd"/>
+            <w:proofErr w:type="gramEnd"/>
+            <w:r>
+              <w:rPr>
+                <w:rFonts w:asciiTheme="minorHAnsi" w:eastAsia="Times New Roman" w:hAnsiTheme="minorHAnsi" w:cs="Tahoma"/>
+                <w:color w:val="000000"/>
+                <w:sz w:val="15"/>
+                <w:szCs w:val="15"/>
+                <w:lang w:val="es-PE" w:eastAsia="es-PE" w:bidi="ar-SA"/>
+              </w:rPr>
+              <w:t xml:space="preserve"> realizados en la Unidad de Postgrado.</w:t>
             </w:r>
           </w:p>
         </w:tc>
@@ -13758,6 +14248,7 @@
                       <w:lang w:val="es-PE" w:eastAsia="es-PE" w:bidi="ar-SA"/>
                     </w:rPr>
                   </w:pPr>
+                  <w:proofErr w:type="spellStart"/>
                   <w:r>
                     <w:rPr>
                       <w:rFonts w:asciiTheme="minorHAnsi" w:eastAsia="Times New Roman" w:hAnsiTheme="minorHAnsi" w:cs="Tahoma"/>
@@ -13770,6 +14261,7 @@
                     </w:rPr>
                     <w:t>ColumnName</w:t>
                   </w:r>
+                  <w:proofErr w:type="spellEnd"/>
                 </w:p>
               </w:tc>
               <w:tc>
@@ -13796,6 +14288,7 @@
                       <w:lang w:val="es-PE" w:eastAsia="es-PE" w:bidi="ar-SA"/>
                     </w:rPr>
                   </w:pPr>
+                  <w:proofErr w:type="spellStart"/>
                   <w:r>
                     <w:rPr>
                       <w:rFonts w:asciiTheme="minorHAnsi" w:eastAsia="Times New Roman" w:hAnsiTheme="minorHAnsi" w:cs="Tahoma"/>
@@ -13808,6 +14301,7 @@
                     </w:rPr>
                     <w:t>DataType</w:t>
                   </w:r>
+                  <w:proofErr w:type="spellEnd"/>
                 </w:p>
               </w:tc>
               <w:tc>
@@ -13834,6 +14328,7 @@
                       <w:lang w:val="es-PE" w:eastAsia="es-PE" w:bidi="ar-SA"/>
                     </w:rPr>
                   </w:pPr>
+                  <w:proofErr w:type="spellStart"/>
                   <w:r>
                     <w:rPr>
                       <w:rFonts w:asciiTheme="minorHAnsi" w:eastAsia="Times New Roman" w:hAnsiTheme="minorHAnsi" w:cs="Tahoma"/>
@@ -13844,24 +14339,10 @@
                       <w:szCs w:val="15"/>
                       <w:lang w:val="es-PE" w:eastAsia="es-PE" w:bidi="ar-SA"/>
                     </w:rPr>
-                    <w:t>PrimaryKey  </w:t>
-                  </w:r>
-                </w:p>
-              </w:tc>
-              <w:tc>
-                <w:tcPr>
-                  <w:tcW w:w="50" w:type="pct"/>
-                  <w:tcBorders>
-                    <w:bottom w:val="single" w:sz="6" w:space="0" w:color="606060"/>
-                  </w:tcBorders>
-                  <w:shd w:val="clear" w:color="auto" w:fill="auto"/>
-                  <w:vAlign w:val="center"/>
-                  <w:hideMark/>
-                </w:tcPr>
-                <w:p>
-                  <w:pPr>
-                    <w:widowControl/>
-                    <w:suppressAutoHyphens w:val="0"/>
+                    <w:t>PrimaryKey</w:t>
+                  </w:r>
+                  <w:proofErr w:type="spellEnd"/>
+                  <w:r>
                     <w:rPr>
                       <w:rFonts w:asciiTheme="minorHAnsi" w:eastAsia="Times New Roman" w:hAnsiTheme="minorHAnsi" w:cs="Tahoma"/>
                       <w:b/>
@@ -13871,8 +14352,24 @@
                       <w:szCs w:val="15"/>
                       <w:lang w:val="es-PE" w:eastAsia="es-PE" w:bidi="ar-SA"/>
                     </w:rPr>
-                  </w:pPr>
-                  <w:r>
+                    <w:t>  </w:t>
+                  </w:r>
+                </w:p>
+              </w:tc>
+              <w:tc>
+                <w:tcPr>
+                  <w:tcW w:w="50" w:type="pct"/>
+                  <w:tcBorders>
+                    <w:bottom w:val="single" w:sz="6" w:space="0" w:color="606060"/>
+                  </w:tcBorders>
+                  <w:shd w:val="clear" w:color="auto" w:fill="auto"/>
+                  <w:vAlign w:val="center"/>
+                  <w:hideMark/>
+                </w:tcPr>
+                <w:p>
+                  <w:pPr>
+                    <w:widowControl/>
+                    <w:suppressAutoHyphens w:val="0"/>
                     <w:rPr>
                       <w:rFonts w:asciiTheme="minorHAnsi" w:eastAsia="Times New Roman" w:hAnsiTheme="minorHAnsi" w:cs="Tahoma"/>
                       <w:b/>
@@ -13882,24 +14379,9 @@
                       <w:szCs w:val="15"/>
                       <w:lang w:val="es-PE" w:eastAsia="es-PE" w:bidi="ar-SA"/>
                     </w:rPr>
-                    <w:t>NotNull  </w:t>
-                  </w:r>
-                </w:p>
-              </w:tc>
-              <w:tc>
-                <w:tcPr>
-                  <w:tcW w:w="50" w:type="pct"/>
-                  <w:tcBorders>
-                    <w:bottom w:val="single" w:sz="6" w:space="0" w:color="606060"/>
-                  </w:tcBorders>
-                  <w:shd w:val="clear" w:color="auto" w:fill="auto"/>
-                  <w:vAlign w:val="center"/>
-                  <w:hideMark/>
-                </w:tcPr>
-                <w:p>
-                  <w:pPr>
-                    <w:widowControl/>
-                    <w:suppressAutoHyphens w:val="0"/>
+                  </w:pPr>
+                  <w:proofErr w:type="spellStart"/>
+                  <w:r>
                     <w:rPr>
                       <w:rFonts w:asciiTheme="minorHAnsi" w:eastAsia="Times New Roman" w:hAnsiTheme="minorHAnsi" w:cs="Tahoma"/>
                       <w:b/>
@@ -13909,7 +14391,9 @@
                       <w:szCs w:val="15"/>
                       <w:lang w:val="es-PE" w:eastAsia="es-PE" w:bidi="ar-SA"/>
                     </w:rPr>
-                  </w:pPr>
+                    <w:t>NotNull</w:t>
+                  </w:r>
+                  <w:proofErr w:type="spellEnd"/>
                   <w:r>
                     <w:rPr>
                       <w:rFonts w:asciiTheme="minorHAnsi" w:eastAsia="Times New Roman" w:hAnsiTheme="minorHAnsi" w:cs="Tahoma"/>
@@ -13920,13 +14404,13 @@
                       <w:szCs w:val="15"/>
                       <w:lang w:val="es-PE" w:eastAsia="es-PE" w:bidi="ar-SA"/>
                     </w:rPr>
-                    <w:t>Flags</w:t>
-                  </w:r>
-                </w:p>
-              </w:tc>
-              <w:tc>
-                <w:tcPr>
-                  <w:tcW w:w="750" w:type="pct"/>
+                    <w:t>  </w:t>
+                  </w:r>
+                </w:p>
+              </w:tc>
+              <w:tc>
+                <w:tcPr>
+                  <w:tcW w:w="50" w:type="pct"/>
                   <w:tcBorders>
                     <w:bottom w:val="single" w:sz="6" w:space="0" w:color="606060"/>
                   </w:tcBorders>
@@ -13948,6 +14432,7 @@
                       <w:lang w:val="es-PE" w:eastAsia="es-PE" w:bidi="ar-SA"/>
                     </w:rPr>
                   </w:pPr>
+                  <w:proofErr w:type="spellStart"/>
                   <w:r>
                     <w:rPr>
                       <w:rFonts w:asciiTheme="minorHAnsi" w:eastAsia="Times New Roman" w:hAnsiTheme="minorHAnsi" w:cs="Tahoma"/>
@@ -13958,13 +14443,14 @@
                       <w:szCs w:val="15"/>
                       <w:lang w:val="es-PE" w:eastAsia="es-PE" w:bidi="ar-SA"/>
                     </w:rPr>
-                    <w:t>Default Value</w:t>
-                  </w:r>
-                </w:p>
-              </w:tc>
-              <w:tc>
-                <w:tcPr>
-                  <w:tcW w:w="1000" w:type="pct"/>
+                    <w:t>Flags</w:t>
+                  </w:r>
+                  <w:proofErr w:type="spellEnd"/>
+                </w:p>
+              </w:tc>
+              <w:tc>
+                <w:tcPr>
+                  <w:tcW w:w="750" w:type="pct"/>
                   <w:tcBorders>
                     <w:bottom w:val="single" w:sz="6" w:space="0" w:color="606060"/>
                   </w:tcBorders>
@@ -13996,24 +14482,10 @@
                       <w:szCs w:val="15"/>
                       <w:lang w:val="es-PE" w:eastAsia="es-PE" w:bidi="ar-SA"/>
                     </w:rPr>
-                    <w:t>Comment</w:t>
-                  </w:r>
-                </w:p>
-              </w:tc>
-              <w:tc>
-                <w:tcPr>
-                  <w:tcW w:w="50" w:type="pct"/>
-                  <w:tcBorders>
-                    <w:bottom w:val="single" w:sz="6" w:space="0" w:color="606060"/>
-                  </w:tcBorders>
-                  <w:shd w:val="clear" w:color="auto" w:fill="auto"/>
-                  <w:vAlign w:val="center"/>
-                  <w:hideMark/>
-                </w:tcPr>
-                <w:p>
-                  <w:pPr>
-                    <w:widowControl/>
-                    <w:suppressAutoHyphens w:val="0"/>
+                    <w:t xml:space="preserve">Default </w:t>
+                  </w:r>
+                  <w:proofErr w:type="spellStart"/>
+                  <w:r>
                     <w:rPr>
                       <w:rFonts w:asciiTheme="minorHAnsi" w:eastAsia="Times New Roman" w:hAnsiTheme="minorHAnsi" w:cs="Tahoma"/>
                       <w:b/>
@@ -14023,8 +14495,25 @@
                       <w:szCs w:val="15"/>
                       <w:lang w:val="es-PE" w:eastAsia="es-PE" w:bidi="ar-SA"/>
                     </w:rPr>
-                  </w:pPr>
-                  <w:r>
+                    <w:t>Value</w:t>
+                  </w:r>
+                  <w:proofErr w:type="spellEnd"/>
+                </w:p>
+              </w:tc>
+              <w:tc>
+                <w:tcPr>
+                  <w:tcW w:w="1000" w:type="pct"/>
+                  <w:tcBorders>
+                    <w:bottom w:val="single" w:sz="6" w:space="0" w:color="606060"/>
+                  </w:tcBorders>
+                  <w:shd w:val="clear" w:color="auto" w:fill="auto"/>
+                  <w:vAlign w:val="center"/>
+                  <w:hideMark/>
+                </w:tcPr>
+                <w:p>
+                  <w:pPr>
+                    <w:widowControl/>
+                    <w:suppressAutoHyphens w:val="0"/>
                     <w:rPr>
                       <w:rFonts w:asciiTheme="minorHAnsi" w:eastAsia="Times New Roman" w:hAnsiTheme="minorHAnsi" w:cs="Tahoma"/>
                       <w:b/>
@@ -14034,8 +14523,61 @@
                       <w:szCs w:val="15"/>
                       <w:lang w:val="es-PE" w:eastAsia="es-PE" w:bidi="ar-SA"/>
                     </w:rPr>
+                  </w:pPr>
+                  <w:proofErr w:type="spellStart"/>
+                  <w:r>
+                    <w:rPr>
+                      <w:rFonts w:asciiTheme="minorHAnsi" w:eastAsia="Times New Roman" w:hAnsiTheme="minorHAnsi" w:cs="Tahoma"/>
+                      <w:b/>
+                      <w:bCs/>
+                      <w:color w:val="000000"/>
+                      <w:sz w:val="15"/>
+                      <w:szCs w:val="15"/>
+                      <w:lang w:val="es-PE" w:eastAsia="es-PE" w:bidi="ar-SA"/>
+                    </w:rPr>
+                    <w:t>Comment</w:t>
+                  </w:r>
+                  <w:proofErr w:type="spellEnd"/>
+                </w:p>
+              </w:tc>
+              <w:tc>
+                <w:tcPr>
+                  <w:tcW w:w="50" w:type="pct"/>
+                  <w:tcBorders>
+                    <w:bottom w:val="single" w:sz="6" w:space="0" w:color="606060"/>
+                  </w:tcBorders>
+                  <w:shd w:val="clear" w:color="auto" w:fill="auto"/>
+                  <w:vAlign w:val="center"/>
+                  <w:hideMark/>
+                </w:tcPr>
+                <w:p>
+                  <w:pPr>
+                    <w:widowControl/>
+                    <w:suppressAutoHyphens w:val="0"/>
+                    <w:rPr>
+                      <w:rFonts w:asciiTheme="minorHAnsi" w:eastAsia="Times New Roman" w:hAnsiTheme="minorHAnsi" w:cs="Tahoma"/>
+                      <w:b/>
+                      <w:bCs/>
+                      <w:color w:val="000000"/>
+                      <w:sz w:val="15"/>
+                      <w:szCs w:val="15"/>
+                      <w:lang w:val="es-PE" w:eastAsia="es-PE" w:bidi="ar-SA"/>
+                    </w:rPr>
+                  </w:pPr>
+                  <w:proofErr w:type="spellStart"/>
+                  <w:r>
+                    <w:rPr>
+                      <w:rFonts w:asciiTheme="minorHAnsi" w:eastAsia="Times New Roman" w:hAnsiTheme="minorHAnsi" w:cs="Tahoma"/>
+                      <w:b/>
+                      <w:bCs/>
+                      <w:color w:val="000000"/>
+                      <w:sz w:val="15"/>
+                      <w:szCs w:val="15"/>
+                      <w:lang w:val="es-PE" w:eastAsia="es-PE" w:bidi="ar-SA"/>
+                    </w:rPr>
                     <w:t>AutoInc</w:t>
                   </w:r>
+                  <w:proofErr w:type="spellEnd"/>
                 </w:p>
               </w:tc>
             </w:tr>
@@ -14065,6 +14607,7 @@
                       <w:lang w:val="es-PE" w:eastAsia="es-PE" w:bidi="ar-SA"/>
                     </w:rPr>
                   </w:pPr>
+                  <w:proofErr w:type="spellStart"/>
                   <w:r>
                     <w:rPr>
                       <w:rFonts w:asciiTheme="minorHAnsi" w:eastAsia="Times New Roman" w:hAnsiTheme="minorHAnsi" w:cs="Tahoma"/>
@@ -14077,6 +14620,7 @@
                     </w:rPr>
                     <w:t>idtb_std_expediente</w:t>
                   </w:r>
+                  <w:proofErr w:type="spellEnd"/>
                 </w:p>
               </w:tc>
               <w:tc>
@@ -14346,6 +14890,7 @@
                       <w:lang w:val="es-PE" w:eastAsia="es-PE" w:bidi="ar-SA"/>
                     </w:rPr>
                   </w:pPr>
+                  <w:proofErr w:type="spellStart"/>
                   <w:r>
                     <w:rPr>
                       <w:rFonts w:asciiTheme="minorHAnsi" w:eastAsia="Times New Roman" w:hAnsiTheme="minorHAnsi" w:cs="Tahoma"/>
@@ -14356,6 +14901,7 @@
                     </w:rPr>
                     <w:t>tb_std_tramites_idtb_std_tramite</w:t>
                   </w:r>
+                  <w:proofErr w:type="spellEnd"/>
                 </w:p>
               </w:tc>
               <w:tc>
@@ -14669,6 +15215,7 @@
                       <w:lang w:val="es-PE" w:eastAsia="es-PE" w:bidi="ar-SA"/>
                     </w:rPr>
                   </w:pPr>
+                  <w:proofErr w:type="spellStart"/>
                   <w:r>
                     <w:rPr>
                       <w:rFonts w:asciiTheme="minorHAnsi" w:eastAsia="Times New Roman" w:hAnsiTheme="minorHAnsi" w:cs="Tahoma"/>
@@ -14681,6 +15228,7 @@
                     </w:rPr>
                     <w:t>IndexName</w:t>
                   </w:r>
+                  <w:proofErr w:type="spellEnd"/>
                 </w:p>
               </w:tc>
               <w:tc>
@@ -14707,6 +15255,7 @@
                       <w:lang w:val="es-PE" w:eastAsia="es-PE" w:bidi="ar-SA"/>
                     </w:rPr>
                   </w:pPr>
+                  <w:proofErr w:type="spellStart"/>
                   <w:r>
                     <w:rPr>
                       <w:rFonts w:asciiTheme="minorHAnsi" w:eastAsia="Times New Roman" w:hAnsiTheme="minorHAnsi" w:cs="Tahoma"/>
@@ -14719,6 +15268,7 @@
                     </w:rPr>
                     <w:t>IndexType</w:t>
                   </w:r>
+                  <w:proofErr w:type="spellEnd"/>
                 </w:p>
               </w:tc>
               <w:tc>
@@ -14745,6 +15295,7 @@
                       <w:lang w:val="es-PE" w:eastAsia="es-PE" w:bidi="ar-SA"/>
                     </w:rPr>
                   </w:pPr>
+                  <w:proofErr w:type="spellStart"/>
                   <w:r>
                     <w:rPr>
                       <w:rFonts w:asciiTheme="minorHAnsi" w:eastAsia="Times New Roman" w:hAnsiTheme="minorHAnsi" w:cs="Tahoma"/>
@@ -14757,6 +15308,7 @@
                     </w:rPr>
                     <w:t>Columns</w:t>
                   </w:r>
+                  <w:proofErr w:type="spellEnd"/>
                 </w:p>
               </w:tc>
             </w:tr>
@@ -14852,6 +15404,7 @@
                       <w:lang w:val="es-PE" w:eastAsia="es-PE" w:bidi="ar-SA"/>
                     </w:rPr>
                   </w:pPr>
+                  <w:proofErr w:type="spellStart"/>
                   <w:r>
                     <w:rPr>
                       <w:rFonts w:asciiTheme="minorHAnsi" w:eastAsia="Times New Roman" w:hAnsiTheme="minorHAnsi" w:cs="Tahoma"/>
@@ -14862,6 +15415,7 @@
                     </w:rPr>
                     <w:t>idtb_std_expediente</w:t>
                   </w:r>
+                  <w:proofErr w:type="spellEnd"/>
                 </w:p>
               </w:tc>
             </w:tr>
@@ -14923,6 +15477,7 @@
                       <w:lang w:val="es-PE" w:eastAsia="es-PE" w:bidi="ar-SA"/>
                     </w:rPr>
                   </w:pPr>
+                  <w:proofErr w:type="spellStart"/>
                   <w:r>
                     <w:rPr>
                       <w:rFonts w:asciiTheme="minorHAnsi" w:eastAsia="Times New Roman" w:hAnsiTheme="minorHAnsi" w:cs="Tahoma"/>
@@ -14933,30 +15488,32 @@
                     </w:rPr>
                     <w:t>Index</w:t>
                   </w:r>
-                </w:p>
-              </w:tc>
-              <w:tc>
-                <w:tcPr>
-                  <w:tcW w:w="0" w:type="auto"/>
-                  <w:tcBorders>
-                    <w:bottom w:val="single" w:sz="6" w:space="0" w:color="C0C0C0"/>
-                  </w:tcBorders>
-                  <w:shd w:val="clear" w:color="auto" w:fill="auto"/>
-                  <w:vAlign w:val="center"/>
-                  <w:hideMark/>
-                </w:tcPr>
-                <w:p>
-                  <w:pPr>
-                    <w:widowControl/>
-                    <w:suppressAutoHyphens w:val="0"/>
-                    <w:rPr>
-                      <w:rFonts w:asciiTheme="minorHAnsi" w:eastAsia="Times New Roman" w:hAnsiTheme="minorHAnsi" w:cs="Tahoma"/>
-                      <w:color w:val="000000"/>
-                      <w:sz w:val="15"/>
-                      <w:szCs w:val="15"/>
-                      <w:lang w:val="es-PE" w:eastAsia="es-PE" w:bidi="ar-SA"/>
-                    </w:rPr>
-                  </w:pPr>
+                  <w:proofErr w:type="spellEnd"/>
+                </w:p>
+              </w:tc>
+              <w:tc>
+                <w:tcPr>
+                  <w:tcW w:w="0" w:type="auto"/>
+                  <w:tcBorders>
+                    <w:bottom w:val="single" w:sz="6" w:space="0" w:color="C0C0C0"/>
+                  </w:tcBorders>
+                  <w:shd w:val="clear" w:color="auto" w:fill="auto"/>
+                  <w:vAlign w:val="center"/>
+                  <w:hideMark/>
+                </w:tcPr>
+                <w:p>
+                  <w:pPr>
+                    <w:widowControl/>
+                    <w:suppressAutoHyphens w:val="0"/>
+                    <w:rPr>
+                      <w:rFonts w:asciiTheme="minorHAnsi" w:eastAsia="Times New Roman" w:hAnsiTheme="minorHAnsi" w:cs="Tahoma"/>
+                      <w:color w:val="000000"/>
+                      <w:sz w:val="15"/>
+                      <w:szCs w:val="15"/>
+                      <w:lang w:val="es-PE" w:eastAsia="es-PE" w:bidi="ar-SA"/>
+                    </w:rPr>
+                  </w:pPr>
+                  <w:proofErr w:type="spellStart"/>
                   <w:r>
                     <w:rPr>
                       <w:rFonts w:asciiTheme="minorHAnsi" w:eastAsia="Times New Roman" w:hAnsiTheme="minorHAnsi" w:cs="Tahoma"/>
@@ -14967,6 +15524,7 @@
                     </w:rPr>
                     <w:t>tb_std_tramites_idtb_std_tramite</w:t>
                   </w:r>
+                  <w:proofErr w:type="spellEnd"/>
                 </w:p>
               </w:tc>
             </w:tr>
@@ -15056,6 +15614,7 @@
                 <w:lang w:val="es-PE" w:eastAsia="es-PE" w:bidi="ar-SA"/>
               </w:rPr>
             </w:pPr>
+            <w:proofErr w:type="spellStart"/>
             <w:r>
               <w:rPr>
                 <w:rFonts w:asciiTheme="minorHAnsi" w:eastAsia="Times New Roman" w:hAnsiTheme="minorHAnsi" w:cs="Tahoma"/>
@@ -15066,7 +15625,20 @@
                 <w:szCs w:val="21"/>
                 <w:lang w:val="es-PE" w:eastAsia="es-PE" w:bidi="ar-SA"/>
               </w:rPr>
-              <w:t>tb_std_perfil </w:t>
+              <w:t>tb_std_perfil</w:t>
+            </w:r>
+            <w:proofErr w:type="spellEnd"/>
+            <w:r>
+              <w:rPr>
+                <w:rFonts w:asciiTheme="minorHAnsi" w:eastAsia="Times New Roman" w:hAnsiTheme="minorHAnsi" w:cs="Tahoma"/>
+                <w:b/>
+                <w:bCs/>
+                <w:color w:val="000000"/>
+                <w:sz w:val="21"/>
+                <w:szCs w:val="21"/>
+                <w:lang w:val="es-PE" w:eastAsia="es-PE" w:bidi="ar-SA"/>
+              </w:rPr>
+              <w:t> </w:t>
             </w:r>
             <w:r>
               <w:rPr>
@@ -15077,7 +15649,29 @@
                 <w:lang w:val="es-PE" w:eastAsia="es-PE" w:bidi="ar-SA"/>
               </w:rPr>
               <w:br/>
-              <w:t>Tabla que almacena los datos los priviliegios de acceso en el sistema.</w:t>
+              <w:t xml:space="preserve">Tabla que almacena los datos los </w:t>
+            </w:r>
+            <w:proofErr w:type="spellStart"/>
+            <w:r>
+              <w:rPr>
+                <w:rFonts w:asciiTheme="minorHAnsi" w:eastAsia="Times New Roman" w:hAnsiTheme="minorHAnsi" w:cs="Tahoma"/>
+                <w:color w:val="000000"/>
+                <w:sz w:val="15"/>
+                <w:szCs w:val="15"/>
+                <w:lang w:val="es-PE" w:eastAsia="es-PE" w:bidi="ar-SA"/>
+              </w:rPr>
+              <w:t>priviliegios</w:t>
+            </w:r>
+            <w:proofErr w:type="spellEnd"/>
+            <w:r>
+              <w:rPr>
+                <w:rFonts w:asciiTheme="minorHAnsi" w:eastAsia="Times New Roman" w:hAnsiTheme="minorHAnsi" w:cs="Tahoma"/>
+                <w:color w:val="000000"/>
+                <w:sz w:val="15"/>
+                <w:szCs w:val="15"/>
+                <w:lang w:val="es-PE" w:eastAsia="es-PE" w:bidi="ar-SA"/>
+              </w:rPr>
+              <w:t xml:space="preserve"> de acceso en el sistema.</w:t>
             </w:r>
           </w:p>
         </w:tc>
@@ -15143,6 +15737,7 @@
                       <w:lang w:val="es-PE" w:eastAsia="es-PE" w:bidi="ar-SA"/>
                     </w:rPr>
                   </w:pPr>
+                  <w:proofErr w:type="spellStart"/>
                   <w:r>
                     <w:rPr>
                       <w:rFonts w:asciiTheme="minorHAnsi" w:eastAsia="Times New Roman" w:hAnsiTheme="minorHAnsi" w:cs="Tahoma"/>
@@ -15155,6 +15750,7 @@
                     </w:rPr>
                     <w:t>ColumnName</w:t>
                   </w:r>
+                  <w:proofErr w:type="spellEnd"/>
                 </w:p>
               </w:tc>
               <w:tc>
@@ -15181,6 +15777,7 @@
                       <w:lang w:val="es-PE" w:eastAsia="es-PE" w:bidi="ar-SA"/>
                     </w:rPr>
                   </w:pPr>
+                  <w:proofErr w:type="spellStart"/>
                   <w:r>
                     <w:rPr>
                       <w:rFonts w:asciiTheme="minorHAnsi" w:eastAsia="Times New Roman" w:hAnsiTheme="minorHAnsi" w:cs="Tahoma"/>
@@ -15193,6 +15790,7 @@
                     </w:rPr>
                     <w:t>DataType</w:t>
                   </w:r>
+                  <w:proofErr w:type="spellEnd"/>
                 </w:p>
               </w:tc>
               <w:tc>
@@ -15219,6 +15817,7 @@
                       <w:lang w:val="es-PE" w:eastAsia="es-PE" w:bidi="ar-SA"/>
                     </w:rPr>
                   </w:pPr>
+                  <w:proofErr w:type="spellStart"/>
                   <w:r>
                     <w:rPr>
                       <w:rFonts w:asciiTheme="minorHAnsi" w:eastAsia="Times New Roman" w:hAnsiTheme="minorHAnsi" w:cs="Tahoma"/>
@@ -15229,24 +15828,10 @@
                       <w:szCs w:val="15"/>
                       <w:lang w:val="es-PE" w:eastAsia="es-PE" w:bidi="ar-SA"/>
                     </w:rPr>
-                    <w:t>PrimaryKey  </w:t>
-                  </w:r>
-                </w:p>
-              </w:tc>
-              <w:tc>
-                <w:tcPr>
-                  <w:tcW w:w="50" w:type="pct"/>
-                  <w:tcBorders>
-                    <w:bottom w:val="single" w:sz="6" w:space="0" w:color="606060"/>
-                  </w:tcBorders>
-                  <w:shd w:val="clear" w:color="auto" w:fill="auto"/>
-                  <w:vAlign w:val="center"/>
-                  <w:hideMark/>
-                </w:tcPr>
-                <w:p>
-                  <w:pPr>
-                    <w:widowControl/>
-                    <w:suppressAutoHyphens w:val="0"/>
+                    <w:t>PrimaryKey</w:t>
+                  </w:r>
+                  <w:proofErr w:type="spellEnd"/>
+                  <w:r>
                     <w:rPr>
                       <w:rFonts w:asciiTheme="minorHAnsi" w:eastAsia="Times New Roman" w:hAnsiTheme="minorHAnsi" w:cs="Tahoma"/>
                       <w:b/>
@@ -15256,8 +15841,24 @@
                       <w:szCs w:val="15"/>
                       <w:lang w:val="es-PE" w:eastAsia="es-PE" w:bidi="ar-SA"/>
                     </w:rPr>
-                  </w:pPr>
-                  <w:r>
+                    <w:t>  </w:t>
+                  </w:r>
+                </w:p>
+              </w:tc>
+              <w:tc>
+                <w:tcPr>
+                  <w:tcW w:w="50" w:type="pct"/>
+                  <w:tcBorders>
+                    <w:bottom w:val="single" w:sz="6" w:space="0" w:color="606060"/>
+                  </w:tcBorders>
+                  <w:shd w:val="clear" w:color="auto" w:fill="auto"/>
+                  <w:vAlign w:val="center"/>
+                  <w:hideMark/>
+                </w:tcPr>
+                <w:p>
+                  <w:pPr>
+                    <w:widowControl/>
+                    <w:suppressAutoHyphens w:val="0"/>
                     <w:rPr>
                       <w:rFonts w:asciiTheme="minorHAnsi" w:eastAsia="Times New Roman" w:hAnsiTheme="minorHAnsi" w:cs="Tahoma"/>
                       <w:b/>
@@ -15267,24 +15868,9 @@
                       <w:szCs w:val="15"/>
                       <w:lang w:val="es-PE" w:eastAsia="es-PE" w:bidi="ar-SA"/>
                     </w:rPr>
-                    <w:t>NotNull  </w:t>
-                  </w:r>
-                </w:p>
-              </w:tc>
-              <w:tc>
-                <w:tcPr>
-                  <w:tcW w:w="50" w:type="pct"/>
-                  <w:tcBorders>
-                    <w:bottom w:val="single" w:sz="6" w:space="0" w:color="606060"/>
-                  </w:tcBorders>
-                  <w:shd w:val="clear" w:color="auto" w:fill="auto"/>
-                  <w:vAlign w:val="center"/>
-                  <w:hideMark/>
-                </w:tcPr>
-                <w:p>
-                  <w:pPr>
-                    <w:widowControl/>
-                    <w:suppressAutoHyphens w:val="0"/>
+                  </w:pPr>
+                  <w:proofErr w:type="spellStart"/>
+                  <w:r>
                     <w:rPr>
                       <w:rFonts w:asciiTheme="minorHAnsi" w:eastAsia="Times New Roman" w:hAnsiTheme="minorHAnsi" w:cs="Tahoma"/>
                       <w:b/>
@@ -15294,7 +15880,9 @@
                       <w:szCs w:val="15"/>
                       <w:lang w:val="es-PE" w:eastAsia="es-PE" w:bidi="ar-SA"/>
                     </w:rPr>
-                  </w:pPr>
+                    <w:t>NotNull</w:t>
+                  </w:r>
+                  <w:proofErr w:type="spellEnd"/>
                   <w:r>
                     <w:rPr>
                       <w:rFonts w:asciiTheme="minorHAnsi" w:eastAsia="Times New Roman" w:hAnsiTheme="minorHAnsi" w:cs="Tahoma"/>
@@ -15305,13 +15893,13 @@
                       <w:szCs w:val="15"/>
                       <w:lang w:val="es-PE" w:eastAsia="es-PE" w:bidi="ar-SA"/>
                     </w:rPr>
-                    <w:t>Flags</w:t>
-                  </w:r>
-                </w:p>
-              </w:tc>
-              <w:tc>
-                <w:tcPr>
-                  <w:tcW w:w="750" w:type="pct"/>
+                    <w:t>  </w:t>
+                  </w:r>
+                </w:p>
+              </w:tc>
+              <w:tc>
+                <w:tcPr>
+                  <w:tcW w:w="50" w:type="pct"/>
                   <w:tcBorders>
                     <w:bottom w:val="single" w:sz="6" w:space="0" w:color="606060"/>
                   </w:tcBorders>
@@ -15333,6 +15921,7 @@
                       <w:lang w:val="es-PE" w:eastAsia="es-PE" w:bidi="ar-SA"/>
                     </w:rPr>
                   </w:pPr>
+                  <w:proofErr w:type="spellStart"/>
                   <w:r>
                     <w:rPr>
                       <w:rFonts w:asciiTheme="minorHAnsi" w:eastAsia="Times New Roman" w:hAnsiTheme="minorHAnsi" w:cs="Tahoma"/>
@@ -15343,13 +15932,14 @@
                       <w:szCs w:val="15"/>
                       <w:lang w:val="es-PE" w:eastAsia="es-PE" w:bidi="ar-SA"/>
                     </w:rPr>
-                    <w:t>Default Value</w:t>
-                  </w:r>
-                </w:p>
-              </w:tc>
-              <w:tc>
-                <w:tcPr>
-                  <w:tcW w:w="1000" w:type="pct"/>
+                    <w:t>Flags</w:t>
+                  </w:r>
+                  <w:proofErr w:type="spellEnd"/>
+                </w:p>
+              </w:tc>
+              <w:tc>
+                <w:tcPr>
+                  <w:tcW w:w="750" w:type="pct"/>
                   <w:tcBorders>
                     <w:bottom w:val="single" w:sz="6" w:space="0" w:color="606060"/>
                   </w:tcBorders>
@@ -15381,24 +15971,10 @@
                       <w:szCs w:val="15"/>
                       <w:lang w:val="es-PE" w:eastAsia="es-PE" w:bidi="ar-SA"/>
                     </w:rPr>
-                    <w:t>Comment</w:t>
-                  </w:r>
-                </w:p>
-              </w:tc>
-              <w:tc>
-                <w:tcPr>
-                  <w:tcW w:w="50" w:type="pct"/>
-                  <w:tcBorders>
-                    <w:bottom w:val="single" w:sz="6" w:space="0" w:color="606060"/>
-                  </w:tcBorders>
-                  <w:shd w:val="clear" w:color="auto" w:fill="auto"/>
-                  <w:vAlign w:val="center"/>
-                  <w:hideMark/>
-                </w:tcPr>
-                <w:p>
-                  <w:pPr>
-                    <w:widowControl/>
-                    <w:suppressAutoHyphens w:val="0"/>
+                    <w:t xml:space="preserve">Default </w:t>
+                  </w:r>
+                  <w:proofErr w:type="spellStart"/>
+                  <w:r>
                     <w:rPr>
                       <w:rFonts w:asciiTheme="minorHAnsi" w:eastAsia="Times New Roman" w:hAnsiTheme="minorHAnsi" w:cs="Tahoma"/>
                       <w:b/>
@@ -15408,8 +15984,25 @@
                       <w:szCs w:val="15"/>
                       <w:lang w:val="es-PE" w:eastAsia="es-PE" w:bidi="ar-SA"/>
                     </w:rPr>
-                  </w:pPr>
-                  <w:r>
+                    <w:t>Value</w:t>
+                  </w:r>
+                  <w:proofErr w:type="spellEnd"/>
+                </w:p>
+              </w:tc>
+              <w:tc>
+                <w:tcPr>
+                  <w:tcW w:w="1000" w:type="pct"/>
+                  <w:tcBorders>
+                    <w:bottom w:val="single" w:sz="6" w:space="0" w:color="606060"/>
+                  </w:tcBorders>
+                  <w:shd w:val="clear" w:color="auto" w:fill="auto"/>
+                  <w:vAlign w:val="center"/>
+                  <w:hideMark/>
+                </w:tcPr>
+                <w:p>
+                  <w:pPr>
+                    <w:widowControl/>
+                    <w:suppressAutoHyphens w:val="0"/>
                     <w:rPr>
                       <w:rFonts w:asciiTheme="minorHAnsi" w:eastAsia="Times New Roman" w:hAnsiTheme="minorHAnsi" w:cs="Tahoma"/>
                       <w:b/>
@@ -15419,8 +16012,61 @@
                       <w:szCs w:val="15"/>
                       <w:lang w:val="es-PE" w:eastAsia="es-PE" w:bidi="ar-SA"/>
                     </w:rPr>
+                  </w:pPr>
+                  <w:proofErr w:type="spellStart"/>
+                  <w:r>
+                    <w:rPr>
+                      <w:rFonts w:asciiTheme="minorHAnsi" w:eastAsia="Times New Roman" w:hAnsiTheme="minorHAnsi" w:cs="Tahoma"/>
+                      <w:b/>
+                      <w:bCs/>
+                      <w:color w:val="000000"/>
+                      <w:sz w:val="15"/>
+                      <w:szCs w:val="15"/>
+                      <w:lang w:val="es-PE" w:eastAsia="es-PE" w:bidi="ar-SA"/>
+                    </w:rPr>
+                    <w:t>Comment</w:t>
+                  </w:r>
+                  <w:proofErr w:type="spellEnd"/>
+                </w:p>
+              </w:tc>
+              <w:tc>
+                <w:tcPr>
+                  <w:tcW w:w="50" w:type="pct"/>
+                  <w:tcBorders>
+                    <w:bottom w:val="single" w:sz="6" w:space="0" w:color="606060"/>
+                  </w:tcBorders>
+                  <w:shd w:val="clear" w:color="auto" w:fill="auto"/>
+                  <w:vAlign w:val="center"/>
+                  <w:hideMark/>
+                </w:tcPr>
+                <w:p>
+                  <w:pPr>
+                    <w:widowControl/>
+                    <w:suppressAutoHyphens w:val="0"/>
+                    <w:rPr>
+                      <w:rFonts w:asciiTheme="minorHAnsi" w:eastAsia="Times New Roman" w:hAnsiTheme="minorHAnsi" w:cs="Tahoma"/>
+                      <w:b/>
+                      <w:bCs/>
+                      <w:color w:val="000000"/>
+                      <w:sz w:val="15"/>
+                      <w:szCs w:val="15"/>
+                      <w:lang w:val="es-PE" w:eastAsia="es-PE" w:bidi="ar-SA"/>
+                    </w:rPr>
+                  </w:pPr>
+                  <w:proofErr w:type="spellStart"/>
+                  <w:r>
+                    <w:rPr>
+                      <w:rFonts w:asciiTheme="minorHAnsi" w:eastAsia="Times New Roman" w:hAnsiTheme="minorHAnsi" w:cs="Tahoma"/>
+                      <w:b/>
+                      <w:bCs/>
+                      <w:color w:val="000000"/>
+                      <w:sz w:val="15"/>
+                      <w:szCs w:val="15"/>
+                      <w:lang w:val="es-PE" w:eastAsia="es-PE" w:bidi="ar-SA"/>
+                    </w:rPr>
                     <w:t>AutoInc</w:t>
                   </w:r>
+                  <w:proofErr w:type="spellEnd"/>
                 </w:p>
               </w:tc>
             </w:tr>
@@ -15450,6 +16096,7 @@
                       <w:lang w:val="es-PE" w:eastAsia="es-PE" w:bidi="ar-SA"/>
                     </w:rPr>
                   </w:pPr>
+                  <w:proofErr w:type="spellStart"/>
                   <w:r>
                     <w:rPr>
                       <w:rFonts w:asciiTheme="minorHAnsi" w:eastAsia="Times New Roman" w:hAnsiTheme="minorHAnsi" w:cs="Tahoma"/>
@@ -15462,6 +16109,7 @@
                     </w:rPr>
                     <w:t>idtb_std_perfil</w:t>
                   </w:r>
+                  <w:proofErr w:type="spellEnd"/>
                 </w:p>
               </w:tc>
               <w:tc>
@@ -15731,6 +16379,7 @@
                       <w:lang w:val="es-PE" w:eastAsia="es-PE" w:bidi="ar-SA"/>
                     </w:rPr>
                   </w:pPr>
+                  <w:proofErr w:type="spellStart"/>
                   <w:r>
                     <w:rPr>
                       <w:rFonts w:asciiTheme="minorHAnsi" w:eastAsia="Times New Roman" w:hAnsiTheme="minorHAnsi" w:cs="Tahoma"/>
@@ -15741,6 +16390,7 @@
                     </w:rPr>
                     <w:t>nombre_perfil</w:t>
                   </w:r>
+                  <w:proofErr w:type="spellEnd"/>
                 </w:p>
               </w:tc>
               <w:tc>
@@ -16008,6 +16658,7 @@
                       <w:lang w:val="es-PE" w:eastAsia="es-PE" w:bidi="ar-SA"/>
                     </w:rPr>
                   </w:pPr>
+                  <w:proofErr w:type="spellStart"/>
                   <w:r>
                     <w:rPr>
                       <w:rFonts w:asciiTheme="minorHAnsi" w:eastAsia="Times New Roman" w:hAnsiTheme="minorHAnsi" w:cs="Tahoma"/>
@@ -16018,6 +16669,7 @@
                     </w:rPr>
                     <w:t>estado_perfil</w:t>
                   </w:r>
+                  <w:proofErr w:type="spellEnd"/>
                 </w:p>
               </w:tc>
               <w:tc>
@@ -16331,6 +16983,7 @@
                       <w:lang w:val="es-PE" w:eastAsia="es-PE" w:bidi="ar-SA"/>
                     </w:rPr>
                   </w:pPr>
+                  <w:proofErr w:type="spellStart"/>
                   <w:r>
                     <w:rPr>
                       <w:rFonts w:asciiTheme="minorHAnsi" w:eastAsia="Times New Roman" w:hAnsiTheme="minorHAnsi" w:cs="Tahoma"/>
@@ -16343,6 +16996,7 @@
                     </w:rPr>
                     <w:t>IndexName</w:t>
                   </w:r>
+                  <w:proofErr w:type="spellEnd"/>
                 </w:p>
               </w:tc>
               <w:tc>
@@ -16369,6 +17023,7 @@
                       <w:lang w:val="es-PE" w:eastAsia="es-PE" w:bidi="ar-SA"/>
                     </w:rPr>
                   </w:pPr>
+                  <w:proofErr w:type="spellStart"/>
                   <w:r>
                     <w:rPr>
                       <w:rFonts w:asciiTheme="minorHAnsi" w:eastAsia="Times New Roman" w:hAnsiTheme="minorHAnsi" w:cs="Tahoma"/>
@@ -16381,6 +17036,7 @@
                     </w:rPr>
                     <w:t>IndexType</w:t>
                   </w:r>
+                  <w:proofErr w:type="spellEnd"/>
                 </w:p>
               </w:tc>
               <w:tc>
@@ -16407,6 +17063,7 @@
                       <w:lang w:val="es-PE" w:eastAsia="es-PE" w:bidi="ar-SA"/>
                     </w:rPr>
                   </w:pPr>
+                  <w:proofErr w:type="spellStart"/>
                   <w:r>
                     <w:rPr>
                       <w:rFonts w:asciiTheme="minorHAnsi" w:eastAsia="Times New Roman" w:hAnsiTheme="minorHAnsi" w:cs="Tahoma"/>
@@ -16419,6 +17076,7 @@
                     </w:rPr>
                     <w:t>Columns</w:t>
                   </w:r>
+                  <w:proofErr w:type="spellEnd"/>
                 </w:p>
               </w:tc>
             </w:tr>
@@ -16514,6 +17172,7 @@
                       <w:lang w:val="es-PE" w:eastAsia="es-PE" w:bidi="ar-SA"/>
                     </w:rPr>
                   </w:pPr>
+                  <w:proofErr w:type="spellStart"/>
                   <w:r>
                     <w:rPr>
                       <w:rFonts w:asciiTheme="minorHAnsi" w:eastAsia="Times New Roman" w:hAnsiTheme="minorHAnsi" w:cs="Tahoma"/>
@@ -16524,6 +17183,7 @@
                     </w:rPr>
                     <w:t>idtb_std_perfil</w:t>
                   </w:r>
+                  <w:proofErr w:type="spellEnd"/>
                 </w:p>
               </w:tc>
             </w:tr>
@@ -16613,6 +17273,7 @@
                 <w:lang w:val="es-PE" w:eastAsia="es-PE" w:bidi="ar-SA"/>
               </w:rPr>
             </w:pPr>
+            <w:proofErr w:type="spellStart"/>
             <w:r>
               <w:rPr>
                 <w:rFonts w:asciiTheme="minorHAnsi" w:eastAsia="Times New Roman" w:hAnsiTheme="minorHAnsi" w:cs="Tahoma"/>
@@ -16623,7 +17284,20 @@
                 <w:szCs w:val="21"/>
                 <w:lang w:val="es-PE" w:eastAsia="es-PE" w:bidi="ar-SA"/>
               </w:rPr>
-              <w:t>tb_std_requisitos </w:t>
+              <w:t>tb_std_requisitos</w:t>
+            </w:r>
+            <w:proofErr w:type="spellEnd"/>
+            <w:r>
+              <w:rPr>
+                <w:rFonts w:asciiTheme="minorHAnsi" w:eastAsia="Times New Roman" w:hAnsiTheme="minorHAnsi" w:cs="Tahoma"/>
+                <w:b/>
+                <w:bCs/>
+                <w:color w:val="000000"/>
+                <w:sz w:val="21"/>
+                <w:szCs w:val="21"/>
+                <w:lang w:val="es-PE" w:eastAsia="es-PE" w:bidi="ar-SA"/>
+              </w:rPr>
+              <w:t> </w:t>
             </w:r>
             <w:r>
               <w:rPr>
@@ -16634,7 +17308,31 @@
                 <w:lang w:val="es-PE" w:eastAsia="es-PE" w:bidi="ar-SA"/>
               </w:rPr>
               <w:br/>
-              <w:t>Tabla que almacena los datos de los requisitos para realizar un tramite.</w:t>
+              <w:t xml:space="preserve">Tabla que almacena los datos de los requisitos para realizar un </w:t>
+            </w:r>
+            <w:proofErr w:type="spellStart"/>
+            <w:proofErr w:type="gramStart"/>
+            <w:r>
+              <w:rPr>
+                <w:rFonts w:asciiTheme="minorHAnsi" w:eastAsia="Times New Roman" w:hAnsiTheme="minorHAnsi" w:cs="Tahoma"/>
+                <w:color w:val="000000"/>
+                <w:sz w:val="15"/>
+                <w:szCs w:val="15"/>
+                <w:lang w:val="es-PE" w:eastAsia="es-PE" w:bidi="ar-SA"/>
+              </w:rPr>
+              <w:t>tramite</w:t>
+            </w:r>
+            <w:proofErr w:type="spellEnd"/>
+            <w:proofErr w:type="gramEnd"/>
+            <w:r>
+              <w:rPr>
+                <w:rFonts w:asciiTheme="minorHAnsi" w:eastAsia="Times New Roman" w:hAnsiTheme="minorHAnsi" w:cs="Tahoma"/>
+                <w:color w:val="000000"/>
+                <w:sz w:val="15"/>
+                <w:szCs w:val="15"/>
+                <w:lang w:val="es-PE" w:eastAsia="es-PE" w:bidi="ar-SA"/>
+              </w:rPr>
+              <w:t>.</w:t>
             </w:r>
           </w:p>
         </w:tc>
@@ -16700,6 +17398,7 @@
                       <w:lang w:val="es-PE" w:eastAsia="es-PE" w:bidi="ar-SA"/>
                     </w:rPr>
                   </w:pPr>
+                  <w:proofErr w:type="spellStart"/>
                   <w:r>
                     <w:rPr>
                       <w:rFonts w:asciiTheme="minorHAnsi" w:eastAsia="Times New Roman" w:hAnsiTheme="minorHAnsi" w:cs="Tahoma"/>
@@ -16712,6 +17411,7 @@
                     </w:rPr>
                     <w:t>ColumnName</w:t>
                   </w:r>
+                  <w:proofErr w:type="spellEnd"/>
                 </w:p>
               </w:tc>
               <w:tc>
@@ -16738,6 +17438,7 @@
                       <w:lang w:val="es-PE" w:eastAsia="es-PE" w:bidi="ar-SA"/>
                     </w:rPr>
                   </w:pPr>
+                  <w:proofErr w:type="spellStart"/>
                   <w:r>
                     <w:rPr>
                       <w:rFonts w:asciiTheme="minorHAnsi" w:eastAsia="Times New Roman" w:hAnsiTheme="minorHAnsi" w:cs="Tahoma"/>
@@ -16750,6 +17451,7 @@
                     </w:rPr>
                     <w:t>DataType</w:t>
                   </w:r>
+                  <w:proofErr w:type="spellEnd"/>
                 </w:p>
               </w:tc>
               <w:tc>
@@ -16776,6 +17478,7 @@
                       <w:lang w:val="es-PE" w:eastAsia="es-PE" w:bidi="ar-SA"/>
                     </w:rPr>
                   </w:pPr>
+                  <w:proofErr w:type="spellStart"/>
                   <w:r>
                     <w:rPr>
                       <w:rFonts w:asciiTheme="minorHAnsi" w:eastAsia="Times New Roman" w:hAnsiTheme="minorHAnsi" w:cs="Tahoma"/>
@@ -16786,24 +17489,10 @@
                       <w:szCs w:val="15"/>
                       <w:lang w:val="es-PE" w:eastAsia="es-PE" w:bidi="ar-SA"/>
                     </w:rPr>
-                    <w:t>PrimaryKey  </w:t>
-                  </w:r>
-                </w:p>
-              </w:tc>
-              <w:tc>
-                <w:tcPr>
-                  <w:tcW w:w="50" w:type="pct"/>
-                  <w:tcBorders>
-                    <w:bottom w:val="single" w:sz="6" w:space="0" w:color="606060"/>
-                  </w:tcBorders>
-                  <w:shd w:val="clear" w:color="auto" w:fill="auto"/>
-                  <w:vAlign w:val="center"/>
-                  <w:hideMark/>
-                </w:tcPr>
-                <w:p>
-                  <w:pPr>
-                    <w:widowControl/>
-                    <w:suppressAutoHyphens w:val="0"/>
+                    <w:t>PrimaryKey</w:t>
+                  </w:r>
+                  <w:proofErr w:type="spellEnd"/>
+                  <w:r>
                     <w:rPr>
                       <w:rFonts w:asciiTheme="minorHAnsi" w:eastAsia="Times New Roman" w:hAnsiTheme="minorHAnsi" w:cs="Tahoma"/>
                       <w:b/>
@@ -16813,8 +17502,24 @@
                       <w:szCs w:val="15"/>
                       <w:lang w:val="es-PE" w:eastAsia="es-PE" w:bidi="ar-SA"/>
                     </w:rPr>
-                  </w:pPr>
-                  <w:r>
+                    <w:t>  </w:t>
+                  </w:r>
+                </w:p>
+              </w:tc>
+              <w:tc>
+                <w:tcPr>
+                  <w:tcW w:w="50" w:type="pct"/>
+                  <w:tcBorders>
+                    <w:bottom w:val="single" w:sz="6" w:space="0" w:color="606060"/>
+                  </w:tcBorders>
+                  <w:shd w:val="clear" w:color="auto" w:fill="auto"/>
+                  <w:vAlign w:val="center"/>
+                  <w:hideMark/>
+                </w:tcPr>
+                <w:p>
+                  <w:pPr>
+                    <w:widowControl/>
+                    <w:suppressAutoHyphens w:val="0"/>
                     <w:rPr>
                       <w:rFonts w:asciiTheme="minorHAnsi" w:eastAsia="Times New Roman" w:hAnsiTheme="minorHAnsi" w:cs="Tahoma"/>
                       <w:b/>
@@ -16824,24 +17529,9 @@
                       <w:szCs w:val="15"/>
                       <w:lang w:val="es-PE" w:eastAsia="es-PE" w:bidi="ar-SA"/>
                     </w:rPr>
-                    <w:t>NotNull  </w:t>
-                  </w:r>
-                </w:p>
-              </w:tc>
-              <w:tc>
-                <w:tcPr>
-                  <w:tcW w:w="50" w:type="pct"/>
-                  <w:tcBorders>
-                    <w:bottom w:val="single" w:sz="6" w:space="0" w:color="606060"/>
-                  </w:tcBorders>
-                  <w:shd w:val="clear" w:color="auto" w:fill="auto"/>
-                  <w:vAlign w:val="center"/>
-                  <w:hideMark/>
-                </w:tcPr>
-                <w:p>
-                  <w:pPr>
-                    <w:widowControl/>
-                    <w:suppressAutoHyphens w:val="0"/>
+                  </w:pPr>
+                  <w:proofErr w:type="spellStart"/>
+                  <w:r>
                     <w:rPr>
                       <w:rFonts w:asciiTheme="minorHAnsi" w:eastAsia="Times New Roman" w:hAnsiTheme="minorHAnsi" w:cs="Tahoma"/>
                       <w:b/>
@@ -16851,7 +17541,9 @@
                       <w:szCs w:val="15"/>
                       <w:lang w:val="es-PE" w:eastAsia="es-PE" w:bidi="ar-SA"/>
                     </w:rPr>
-                  </w:pPr>
+                    <w:t>NotNull</w:t>
+                  </w:r>
+                  <w:proofErr w:type="spellEnd"/>
                   <w:r>
                     <w:rPr>
                       <w:rFonts w:asciiTheme="minorHAnsi" w:eastAsia="Times New Roman" w:hAnsiTheme="minorHAnsi" w:cs="Tahoma"/>
@@ -16862,13 +17554,13 @@
                       <w:szCs w:val="15"/>
                       <w:lang w:val="es-PE" w:eastAsia="es-PE" w:bidi="ar-SA"/>
                     </w:rPr>
-                    <w:t>Flags</w:t>
-                  </w:r>
-                </w:p>
-              </w:tc>
-              <w:tc>
-                <w:tcPr>
-                  <w:tcW w:w="750" w:type="pct"/>
+                    <w:t>  </w:t>
+                  </w:r>
+                </w:p>
+              </w:tc>
+              <w:tc>
+                <w:tcPr>
+                  <w:tcW w:w="50" w:type="pct"/>
                   <w:tcBorders>
                     <w:bottom w:val="single" w:sz="6" w:space="0" w:color="606060"/>
                   </w:tcBorders>
@@ -16890,6 +17582,7 @@
                       <w:lang w:val="es-PE" w:eastAsia="es-PE" w:bidi="ar-SA"/>
                     </w:rPr>
                   </w:pPr>
+                  <w:proofErr w:type="spellStart"/>
                   <w:r>
                     <w:rPr>
                       <w:rFonts w:asciiTheme="minorHAnsi" w:eastAsia="Times New Roman" w:hAnsiTheme="minorHAnsi" w:cs="Tahoma"/>
@@ -16900,13 +17593,14 @@
                       <w:szCs w:val="15"/>
                       <w:lang w:val="es-PE" w:eastAsia="es-PE" w:bidi="ar-SA"/>
                     </w:rPr>
-                    <w:t>Default Value</w:t>
-                  </w:r>
-                </w:p>
-              </w:tc>
-              <w:tc>
-                <w:tcPr>
-                  <w:tcW w:w="1000" w:type="pct"/>
+                    <w:t>Flags</w:t>
+                  </w:r>
+                  <w:proofErr w:type="spellEnd"/>
+                </w:p>
+              </w:tc>
+              <w:tc>
+                <w:tcPr>
+                  <w:tcW w:w="750" w:type="pct"/>
                   <w:tcBorders>
                     <w:bottom w:val="single" w:sz="6" w:space="0" w:color="606060"/>
                   </w:tcBorders>
@@ -16938,24 +17632,10 @@
                       <w:szCs w:val="15"/>
                       <w:lang w:val="es-PE" w:eastAsia="es-PE" w:bidi="ar-SA"/>
                     </w:rPr>
-                    <w:t>Comment</w:t>
-                  </w:r>
-                </w:p>
-              </w:tc>
-              <w:tc>
-                <w:tcPr>
-                  <w:tcW w:w="50" w:type="pct"/>
-                  <w:tcBorders>
-                    <w:bottom w:val="single" w:sz="6" w:space="0" w:color="606060"/>
-                  </w:tcBorders>
-                  <w:shd w:val="clear" w:color="auto" w:fill="auto"/>
-                  <w:vAlign w:val="center"/>
-                  <w:hideMark/>
-                </w:tcPr>
-                <w:p>
-                  <w:pPr>
-                    <w:widowControl/>
-                    <w:suppressAutoHyphens w:val="0"/>
+                    <w:t xml:space="preserve">Default </w:t>
+                  </w:r>
+                  <w:proofErr w:type="spellStart"/>
+                  <w:r>
                     <w:rPr>
                       <w:rFonts w:asciiTheme="minorHAnsi" w:eastAsia="Times New Roman" w:hAnsiTheme="minorHAnsi" w:cs="Tahoma"/>
                       <w:b/>
@@ -16965,8 +17645,25 @@
                       <w:szCs w:val="15"/>
                       <w:lang w:val="es-PE" w:eastAsia="es-PE" w:bidi="ar-SA"/>
                     </w:rPr>
-                  </w:pPr>
-                  <w:r>
+                    <w:t>Value</w:t>
+                  </w:r>
+                  <w:proofErr w:type="spellEnd"/>
+                </w:p>
+              </w:tc>
+              <w:tc>
+                <w:tcPr>
+                  <w:tcW w:w="1000" w:type="pct"/>
+                  <w:tcBorders>
+                    <w:bottom w:val="single" w:sz="6" w:space="0" w:color="606060"/>
+                  </w:tcBorders>
+                  <w:shd w:val="clear" w:color="auto" w:fill="auto"/>
+                  <w:vAlign w:val="center"/>
+                  <w:hideMark/>
+                </w:tcPr>
+                <w:p>
+                  <w:pPr>
+                    <w:widowControl/>
+                    <w:suppressAutoHyphens w:val="0"/>
                     <w:rPr>
                       <w:rFonts w:asciiTheme="minorHAnsi" w:eastAsia="Times New Roman" w:hAnsiTheme="minorHAnsi" w:cs="Tahoma"/>
                       <w:b/>
@@ -16976,8 +17673,61 @@
                       <w:szCs w:val="15"/>
                       <w:lang w:val="es-PE" w:eastAsia="es-PE" w:bidi="ar-SA"/>
                     </w:rPr>
+                  </w:pPr>
+                  <w:proofErr w:type="spellStart"/>
+                  <w:r>
+                    <w:rPr>
+                      <w:rFonts w:asciiTheme="minorHAnsi" w:eastAsia="Times New Roman" w:hAnsiTheme="minorHAnsi" w:cs="Tahoma"/>
+                      <w:b/>
+                      <w:bCs/>
+                      <w:color w:val="000000"/>
+                      <w:sz w:val="15"/>
+                      <w:szCs w:val="15"/>
+                      <w:lang w:val="es-PE" w:eastAsia="es-PE" w:bidi="ar-SA"/>
+                    </w:rPr>
+                    <w:t>Comment</w:t>
+                  </w:r>
+                  <w:proofErr w:type="spellEnd"/>
+                </w:p>
+              </w:tc>
+              <w:tc>
+                <w:tcPr>
+                  <w:tcW w:w="50" w:type="pct"/>
+                  <w:tcBorders>
+                    <w:bottom w:val="single" w:sz="6" w:space="0" w:color="606060"/>
+                  </w:tcBorders>
+                  <w:shd w:val="clear" w:color="auto" w:fill="auto"/>
+                  <w:vAlign w:val="center"/>
+                  <w:hideMark/>
+                </w:tcPr>
+                <w:p>
+                  <w:pPr>
+                    <w:widowControl/>
+                    <w:suppressAutoHyphens w:val="0"/>
+                    <w:rPr>
+                      <w:rFonts w:asciiTheme="minorHAnsi" w:eastAsia="Times New Roman" w:hAnsiTheme="minorHAnsi" w:cs="Tahoma"/>
+                      <w:b/>
+                      <w:bCs/>
+                      <w:color w:val="000000"/>
+                      <w:sz w:val="15"/>
+                      <w:szCs w:val="15"/>
+                      <w:lang w:val="es-PE" w:eastAsia="es-PE" w:bidi="ar-SA"/>
+                    </w:rPr>
+                  </w:pPr>
+                  <w:proofErr w:type="spellStart"/>
+                  <w:r>
+                    <w:rPr>
+                      <w:rFonts w:asciiTheme="minorHAnsi" w:eastAsia="Times New Roman" w:hAnsiTheme="minorHAnsi" w:cs="Tahoma"/>
+                      <w:b/>
+                      <w:bCs/>
+                      <w:color w:val="000000"/>
+                      <w:sz w:val="15"/>
+                      <w:szCs w:val="15"/>
+                      <w:lang w:val="es-PE" w:eastAsia="es-PE" w:bidi="ar-SA"/>
+                    </w:rPr>
                     <w:t>AutoInc</w:t>
                   </w:r>
+                  <w:proofErr w:type="spellEnd"/>
                 </w:p>
               </w:tc>
             </w:tr>
@@ -17007,6 +17757,7 @@
                       <w:lang w:val="es-PE" w:eastAsia="es-PE" w:bidi="ar-SA"/>
                     </w:rPr>
                   </w:pPr>
+                  <w:proofErr w:type="spellStart"/>
                   <w:r>
                     <w:rPr>
                       <w:rFonts w:asciiTheme="minorHAnsi" w:eastAsia="Times New Roman" w:hAnsiTheme="minorHAnsi" w:cs="Tahoma"/>
@@ -17019,6 +17770,7 @@
                     </w:rPr>
                     <w:t>idtb_std_requisito</w:t>
                   </w:r>
+                  <w:proofErr w:type="spellEnd"/>
                 </w:p>
               </w:tc>
               <w:tc>
@@ -17288,16 +18040,19 @@
                       <w:lang w:val="es-PE" w:eastAsia="es-PE" w:bidi="ar-SA"/>
                     </w:rPr>
                   </w:pPr>
-                  <w:r>
-                    <w:rPr>
-                      <w:rFonts w:asciiTheme="minorHAnsi" w:eastAsia="Times New Roman" w:hAnsiTheme="minorHAnsi" w:cs="Tahoma"/>
-                      <w:color w:val="000000"/>
-                      <w:sz w:val="15"/>
-                      <w:szCs w:val="15"/>
-                      <w:lang w:val="es-PE" w:eastAsia="es-PE" w:bidi="ar-SA"/>
-                    </w:rPr>
+                  <w:proofErr w:type="spellStart"/>
+                  <w:r>
+                    <w:rPr>
+                      <w:rFonts w:asciiTheme="minorHAnsi" w:eastAsia="Times New Roman" w:hAnsiTheme="minorHAnsi" w:cs="Tahoma"/>
+                      <w:color w:val="000000"/>
+                      <w:sz w:val="15"/>
+                      <w:szCs w:val="15"/>
+                      <w:lang w:val="es-PE" w:eastAsia="es-PE" w:bidi="ar-SA"/>
+                    </w:rPr>
+                    <w:lastRenderedPageBreak/>
                     <w:t>nombre_requisito</w:t>
                   </w:r>
+                  <w:proofErr w:type="spellEnd"/>
                 </w:p>
               </w:tc>
               <w:tc>
@@ -17565,17 +18320,18 @@
                       <w:lang w:val="es-PE" w:eastAsia="es-PE" w:bidi="ar-SA"/>
                     </w:rPr>
                   </w:pPr>
-                  <w:r>
-                    <w:rPr>
-                      <w:rFonts w:asciiTheme="minorHAnsi" w:eastAsia="Times New Roman" w:hAnsiTheme="minorHAnsi" w:cs="Tahoma"/>
-                      <w:color w:val="000000"/>
-                      <w:sz w:val="15"/>
-                      <w:szCs w:val="15"/>
-                      <w:lang w:val="es-PE" w:eastAsia="es-PE" w:bidi="ar-SA"/>
-                    </w:rPr>
-                    <w:lastRenderedPageBreak/>
+                  <w:proofErr w:type="spellStart"/>
+                  <w:r>
+                    <w:rPr>
+                      <w:rFonts w:asciiTheme="minorHAnsi" w:eastAsia="Times New Roman" w:hAnsiTheme="minorHAnsi" w:cs="Tahoma"/>
+                      <w:color w:val="000000"/>
+                      <w:sz w:val="15"/>
+                      <w:szCs w:val="15"/>
+                      <w:lang w:val="es-PE" w:eastAsia="es-PE" w:bidi="ar-SA"/>
+                    </w:rPr>
                     <w:t>costo_requisito</w:t>
                   </w:r>
+                  <w:proofErr w:type="spellEnd"/>
                 </w:p>
               </w:tc>
               <w:tc>
@@ -17843,6 +18599,7 @@
                       <w:lang w:val="es-PE" w:eastAsia="es-PE" w:bidi="ar-SA"/>
                     </w:rPr>
                   </w:pPr>
+                  <w:proofErr w:type="spellStart"/>
                   <w:r>
                     <w:rPr>
                       <w:rFonts w:asciiTheme="minorHAnsi" w:eastAsia="Times New Roman" w:hAnsiTheme="minorHAnsi" w:cs="Tahoma"/>
@@ -17853,6 +18610,7 @@
                     </w:rPr>
                     <w:t>fecha_registro</w:t>
                   </w:r>
+                  <w:proofErr w:type="spellEnd"/>
                 </w:p>
               </w:tc>
               <w:tc>
@@ -18120,6 +18878,7 @@
                       <w:lang w:val="es-PE" w:eastAsia="es-PE" w:bidi="ar-SA"/>
                     </w:rPr>
                   </w:pPr>
+                  <w:proofErr w:type="spellStart"/>
                   <w:r>
                     <w:rPr>
                       <w:rFonts w:asciiTheme="minorHAnsi" w:eastAsia="Times New Roman" w:hAnsiTheme="minorHAnsi" w:cs="Tahoma"/>
@@ -18130,6 +18889,7 @@
                     </w:rPr>
                     <w:t>observacion_requisito</w:t>
                   </w:r>
+                  <w:proofErr w:type="spellEnd"/>
                 </w:p>
               </w:tc>
               <w:tc>
@@ -18443,6 +19203,7 @@
                       <w:lang w:val="es-PE" w:eastAsia="es-PE" w:bidi="ar-SA"/>
                     </w:rPr>
                   </w:pPr>
+                  <w:proofErr w:type="spellStart"/>
                   <w:r>
                     <w:rPr>
                       <w:rFonts w:asciiTheme="minorHAnsi" w:eastAsia="Times New Roman" w:hAnsiTheme="minorHAnsi" w:cs="Tahoma"/>
@@ -18456,6 +19217,7 @@
                     <w:lastRenderedPageBreak/>
                     <w:t>IndexName</w:t>
                   </w:r>
+                  <w:proofErr w:type="spellEnd"/>
                 </w:p>
               </w:tc>
               <w:tc>
@@ -18482,6 +19244,7 @@
                       <w:lang w:val="es-PE" w:eastAsia="es-PE" w:bidi="ar-SA"/>
                     </w:rPr>
                   </w:pPr>
+                  <w:proofErr w:type="spellStart"/>
                   <w:r>
                     <w:rPr>
                       <w:rFonts w:asciiTheme="minorHAnsi" w:eastAsia="Times New Roman" w:hAnsiTheme="minorHAnsi" w:cs="Tahoma"/>
@@ -18494,6 +19257,7 @@
                     </w:rPr>
                     <w:t>IndexType</w:t>
                   </w:r>
+                  <w:proofErr w:type="spellEnd"/>
                 </w:p>
               </w:tc>
               <w:tc>
@@ -18520,6 +19284,7 @@
                       <w:lang w:val="es-PE" w:eastAsia="es-PE" w:bidi="ar-SA"/>
                     </w:rPr>
                   </w:pPr>
+                  <w:proofErr w:type="spellStart"/>
                   <w:r>
                     <w:rPr>
                       <w:rFonts w:asciiTheme="minorHAnsi" w:eastAsia="Times New Roman" w:hAnsiTheme="minorHAnsi" w:cs="Tahoma"/>
@@ -18532,6 +19297,7 @@
                     </w:rPr>
                     <w:t>Columns</w:t>
                   </w:r>
+                  <w:proofErr w:type="spellEnd"/>
                 </w:p>
               </w:tc>
             </w:tr>
@@ -18627,6 +19393,7 @@
                       <w:lang w:val="es-PE" w:eastAsia="es-PE" w:bidi="ar-SA"/>
                     </w:rPr>
                   </w:pPr>
+                  <w:proofErr w:type="spellStart"/>
                   <w:r>
                     <w:rPr>
                       <w:rFonts w:asciiTheme="minorHAnsi" w:eastAsia="Times New Roman" w:hAnsiTheme="minorHAnsi" w:cs="Tahoma"/>
@@ -18637,6 +19404,7 @@
                     </w:rPr>
                     <w:t>idtb_std_requisito</w:t>
                   </w:r>
+                  <w:proofErr w:type="spellEnd"/>
                 </w:p>
               </w:tc>
             </w:tr>
@@ -18727,6 +19495,7 @@
                 <w:lang w:val="es-PE" w:eastAsia="es-PE" w:bidi="ar-SA"/>
               </w:rPr>
             </w:pPr>
+            <w:proofErr w:type="spellStart"/>
             <w:r>
               <w:rPr>
                 <w:rFonts w:asciiTheme="minorHAnsi" w:eastAsia="Times New Roman" w:hAnsiTheme="minorHAnsi" w:cs="Tahoma"/>
@@ -18737,7 +19506,20 @@
                 <w:szCs w:val="21"/>
                 <w:lang w:val="es-PE" w:eastAsia="es-PE" w:bidi="ar-SA"/>
               </w:rPr>
-              <w:t>tb_std_requisitos_has_tb_std_tramites </w:t>
+              <w:t>tb_std_requisitos_has_tb_std_tramites</w:t>
+            </w:r>
+            <w:proofErr w:type="spellEnd"/>
+            <w:r>
+              <w:rPr>
+                <w:rFonts w:asciiTheme="minorHAnsi" w:eastAsia="Times New Roman" w:hAnsiTheme="minorHAnsi" w:cs="Tahoma"/>
+                <w:b/>
+                <w:bCs/>
+                <w:color w:val="000000"/>
+                <w:sz w:val="21"/>
+                <w:szCs w:val="21"/>
+                <w:lang w:val="es-PE" w:eastAsia="es-PE" w:bidi="ar-SA"/>
+              </w:rPr>
+              <w:t> </w:t>
             </w:r>
           </w:p>
         </w:tc>
@@ -18803,6 +19585,7 @@
                       <w:lang w:val="es-PE" w:eastAsia="es-PE" w:bidi="ar-SA"/>
                     </w:rPr>
                   </w:pPr>
+                  <w:proofErr w:type="spellStart"/>
                   <w:r>
                     <w:rPr>
                       <w:rFonts w:asciiTheme="minorHAnsi" w:eastAsia="Times New Roman" w:hAnsiTheme="minorHAnsi" w:cs="Tahoma"/>
@@ -18815,6 +19598,7 @@
                     </w:rPr>
                     <w:t>ColumnName</w:t>
                   </w:r>
+                  <w:proofErr w:type="spellEnd"/>
                 </w:p>
               </w:tc>
               <w:tc>
@@ -18841,6 +19625,7 @@
                       <w:lang w:val="es-PE" w:eastAsia="es-PE" w:bidi="ar-SA"/>
                     </w:rPr>
                   </w:pPr>
+                  <w:proofErr w:type="spellStart"/>
                   <w:r>
                     <w:rPr>
                       <w:rFonts w:asciiTheme="minorHAnsi" w:eastAsia="Times New Roman" w:hAnsiTheme="minorHAnsi" w:cs="Tahoma"/>
@@ -18853,6 +19638,7 @@
                     </w:rPr>
                     <w:t>DataType</w:t>
                   </w:r>
+                  <w:proofErr w:type="spellEnd"/>
                 </w:p>
               </w:tc>
               <w:tc>
@@ -18879,6 +19665,7 @@
                       <w:lang w:val="es-PE" w:eastAsia="es-PE" w:bidi="ar-SA"/>
                     </w:rPr>
                   </w:pPr>
+                  <w:proofErr w:type="spellStart"/>
                   <w:r>
                     <w:rPr>
                       <w:rFonts w:asciiTheme="minorHAnsi" w:eastAsia="Times New Roman" w:hAnsiTheme="minorHAnsi" w:cs="Tahoma"/>
@@ -18889,24 +19676,10 @@
                       <w:szCs w:val="15"/>
                       <w:lang w:val="es-PE" w:eastAsia="es-PE" w:bidi="ar-SA"/>
                     </w:rPr>
-                    <w:t>PrimaryKey  </w:t>
-                  </w:r>
-                </w:p>
-              </w:tc>
-              <w:tc>
-                <w:tcPr>
-                  <w:tcW w:w="50" w:type="pct"/>
-                  <w:tcBorders>
-                    <w:bottom w:val="single" w:sz="6" w:space="0" w:color="606060"/>
-                  </w:tcBorders>
-                  <w:shd w:val="clear" w:color="auto" w:fill="auto"/>
-                  <w:vAlign w:val="center"/>
-                  <w:hideMark/>
-                </w:tcPr>
-                <w:p>
-                  <w:pPr>
-                    <w:widowControl/>
-                    <w:suppressAutoHyphens w:val="0"/>
+                    <w:t>PrimaryKey</w:t>
+                  </w:r>
+                  <w:proofErr w:type="spellEnd"/>
+                  <w:r>
                     <w:rPr>
                       <w:rFonts w:asciiTheme="minorHAnsi" w:eastAsia="Times New Roman" w:hAnsiTheme="minorHAnsi" w:cs="Tahoma"/>
                       <w:b/>
@@ -18916,8 +19689,24 @@
                       <w:szCs w:val="15"/>
                       <w:lang w:val="es-PE" w:eastAsia="es-PE" w:bidi="ar-SA"/>
                     </w:rPr>
-                  </w:pPr>
-                  <w:r>
+                    <w:t>  </w:t>
+                  </w:r>
+                </w:p>
+              </w:tc>
+              <w:tc>
+                <w:tcPr>
+                  <w:tcW w:w="50" w:type="pct"/>
+                  <w:tcBorders>
+                    <w:bottom w:val="single" w:sz="6" w:space="0" w:color="606060"/>
+                  </w:tcBorders>
+                  <w:shd w:val="clear" w:color="auto" w:fill="auto"/>
+                  <w:vAlign w:val="center"/>
+                  <w:hideMark/>
+                </w:tcPr>
+                <w:p>
+                  <w:pPr>
+                    <w:widowControl/>
+                    <w:suppressAutoHyphens w:val="0"/>
                     <w:rPr>
                       <w:rFonts w:asciiTheme="minorHAnsi" w:eastAsia="Times New Roman" w:hAnsiTheme="minorHAnsi" w:cs="Tahoma"/>
                       <w:b/>
@@ -18927,24 +19716,9 @@
                       <w:szCs w:val="15"/>
                       <w:lang w:val="es-PE" w:eastAsia="es-PE" w:bidi="ar-SA"/>
                     </w:rPr>
-                    <w:t>NotNull  </w:t>
-                  </w:r>
-                </w:p>
-              </w:tc>
-              <w:tc>
-                <w:tcPr>
-                  <w:tcW w:w="50" w:type="pct"/>
-                  <w:tcBorders>
-                    <w:bottom w:val="single" w:sz="6" w:space="0" w:color="606060"/>
-                  </w:tcBorders>
-                  <w:shd w:val="clear" w:color="auto" w:fill="auto"/>
-                  <w:vAlign w:val="center"/>
-                  <w:hideMark/>
-                </w:tcPr>
-                <w:p>
-                  <w:pPr>
-                    <w:widowControl/>
-                    <w:suppressAutoHyphens w:val="0"/>
+                  </w:pPr>
+                  <w:proofErr w:type="spellStart"/>
+                  <w:r>
                     <w:rPr>
                       <w:rFonts w:asciiTheme="minorHAnsi" w:eastAsia="Times New Roman" w:hAnsiTheme="minorHAnsi" w:cs="Tahoma"/>
                       <w:b/>
@@ -18954,7 +19728,9 @@
                       <w:szCs w:val="15"/>
                       <w:lang w:val="es-PE" w:eastAsia="es-PE" w:bidi="ar-SA"/>
                     </w:rPr>
-                  </w:pPr>
+                    <w:t>NotNull</w:t>
+                  </w:r>
+                  <w:proofErr w:type="spellEnd"/>
                   <w:r>
                     <w:rPr>
                       <w:rFonts w:asciiTheme="minorHAnsi" w:eastAsia="Times New Roman" w:hAnsiTheme="minorHAnsi" w:cs="Tahoma"/>
@@ -18965,13 +19741,13 @@
                       <w:szCs w:val="15"/>
                       <w:lang w:val="es-PE" w:eastAsia="es-PE" w:bidi="ar-SA"/>
                     </w:rPr>
-                    <w:t>Flags</w:t>
-                  </w:r>
-                </w:p>
-              </w:tc>
-              <w:tc>
-                <w:tcPr>
-                  <w:tcW w:w="750" w:type="pct"/>
+                    <w:t>  </w:t>
+                  </w:r>
+                </w:p>
+              </w:tc>
+              <w:tc>
+                <w:tcPr>
+                  <w:tcW w:w="50" w:type="pct"/>
                   <w:tcBorders>
                     <w:bottom w:val="single" w:sz="6" w:space="0" w:color="606060"/>
                   </w:tcBorders>
@@ -18993,6 +19769,7 @@
                       <w:lang w:val="es-PE" w:eastAsia="es-PE" w:bidi="ar-SA"/>
                     </w:rPr>
                   </w:pPr>
+                  <w:proofErr w:type="spellStart"/>
                   <w:r>
                     <w:rPr>
                       <w:rFonts w:asciiTheme="minorHAnsi" w:eastAsia="Times New Roman" w:hAnsiTheme="minorHAnsi" w:cs="Tahoma"/>
@@ -19003,13 +19780,14 @@
                       <w:szCs w:val="15"/>
                       <w:lang w:val="es-PE" w:eastAsia="es-PE" w:bidi="ar-SA"/>
                     </w:rPr>
-                    <w:t>Default Value</w:t>
-                  </w:r>
-                </w:p>
-              </w:tc>
-              <w:tc>
-                <w:tcPr>
-                  <w:tcW w:w="1000" w:type="pct"/>
+                    <w:t>Flags</w:t>
+                  </w:r>
+                  <w:proofErr w:type="spellEnd"/>
+                </w:p>
+              </w:tc>
+              <w:tc>
+                <w:tcPr>
+                  <w:tcW w:w="750" w:type="pct"/>
                   <w:tcBorders>
                     <w:bottom w:val="single" w:sz="6" w:space="0" w:color="606060"/>
                   </w:tcBorders>
@@ -19041,24 +19819,10 @@
                       <w:szCs w:val="15"/>
                       <w:lang w:val="es-PE" w:eastAsia="es-PE" w:bidi="ar-SA"/>
                     </w:rPr>
-                    <w:t>Comment</w:t>
-                  </w:r>
-                </w:p>
-              </w:tc>
-              <w:tc>
-                <w:tcPr>
-                  <w:tcW w:w="50" w:type="pct"/>
-                  <w:tcBorders>
-                    <w:bottom w:val="single" w:sz="6" w:space="0" w:color="606060"/>
-                  </w:tcBorders>
-                  <w:shd w:val="clear" w:color="auto" w:fill="auto"/>
-                  <w:vAlign w:val="center"/>
-                  <w:hideMark/>
-                </w:tcPr>
-                <w:p>
-                  <w:pPr>
-                    <w:widowControl/>
-                    <w:suppressAutoHyphens w:val="0"/>
+                    <w:t xml:space="preserve">Default </w:t>
+                  </w:r>
+                  <w:proofErr w:type="spellStart"/>
+                  <w:r>
                     <w:rPr>
                       <w:rFonts w:asciiTheme="minorHAnsi" w:eastAsia="Times New Roman" w:hAnsiTheme="minorHAnsi" w:cs="Tahoma"/>
                       <w:b/>
@@ -19068,8 +19832,25 @@
                       <w:szCs w:val="15"/>
                       <w:lang w:val="es-PE" w:eastAsia="es-PE" w:bidi="ar-SA"/>
                     </w:rPr>
-                  </w:pPr>
-                  <w:r>
+                    <w:t>Value</w:t>
+                  </w:r>
+                  <w:proofErr w:type="spellEnd"/>
+                </w:p>
+              </w:tc>
+              <w:tc>
+                <w:tcPr>
+                  <w:tcW w:w="1000" w:type="pct"/>
+                  <w:tcBorders>
+                    <w:bottom w:val="single" w:sz="6" w:space="0" w:color="606060"/>
+                  </w:tcBorders>
+                  <w:shd w:val="clear" w:color="auto" w:fill="auto"/>
+                  <w:vAlign w:val="center"/>
+                  <w:hideMark/>
+                </w:tcPr>
+                <w:p>
+                  <w:pPr>
+                    <w:widowControl/>
+                    <w:suppressAutoHyphens w:val="0"/>
                     <w:rPr>
                       <w:rFonts w:asciiTheme="minorHAnsi" w:eastAsia="Times New Roman" w:hAnsiTheme="minorHAnsi" w:cs="Tahoma"/>
                       <w:b/>
@@ -19079,8 +19860,61 @@
                       <w:szCs w:val="15"/>
                       <w:lang w:val="es-PE" w:eastAsia="es-PE" w:bidi="ar-SA"/>
                     </w:rPr>
+                  </w:pPr>
+                  <w:proofErr w:type="spellStart"/>
+                  <w:r>
+                    <w:rPr>
+                      <w:rFonts w:asciiTheme="minorHAnsi" w:eastAsia="Times New Roman" w:hAnsiTheme="minorHAnsi" w:cs="Tahoma"/>
+                      <w:b/>
+                      <w:bCs/>
+                      <w:color w:val="000000"/>
+                      <w:sz w:val="15"/>
+                      <w:szCs w:val="15"/>
+                      <w:lang w:val="es-PE" w:eastAsia="es-PE" w:bidi="ar-SA"/>
+                    </w:rPr>
+                    <w:t>Comment</w:t>
+                  </w:r>
+                  <w:proofErr w:type="spellEnd"/>
+                </w:p>
+              </w:tc>
+              <w:tc>
+                <w:tcPr>
+                  <w:tcW w:w="50" w:type="pct"/>
+                  <w:tcBorders>
+                    <w:bottom w:val="single" w:sz="6" w:space="0" w:color="606060"/>
+                  </w:tcBorders>
+                  <w:shd w:val="clear" w:color="auto" w:fill="auto"/>
+                  <w:vAlign w:val="center"/>
+                  <w:hideMark/>
+                </w:tcPr>
+                <w:p>
+                  <w:pPr>
+                    <w:widowControl/>
+                    <w:suppressAutoHyphens w:val="0"/>
+                    <w:rPr>
+                      <w:rFonts w:asciiTheme="minorHAnsi" w:eastAsia="Times New Roman" w:hAnsiTheme="minorHAnsi" w:cs="Tahoma"/>
+                      <w:b/>
+                      <w:bCs/>
+                      <w:color w:val="000000"/>
+                      <w:sz w:val="15"/>
+                      <w:szCs w:val="15"/>
+                      <w:lang w:val="es-PE" w:eastAsia="es-PE" w:bidi="ar-SA"/>
+                    </w:rPr>
+                  </w:pPr>
+                  <w:proofErr w:type="spellStart"/>
+                  <w:r>
+                    <w:rPr>
+                      <w:rFonts w:asciiTheme="minorHAnsi" w:eastAsia="Times New Roman" w:hAnsiTheme="minorHAnsi" w:cs="Tahoma"/>
+                      <w:b/>
+                      <w:bCs/>
+                      <w:color w:val="000000"/>
+                      <w:sz w:val="15"/>
+                      <w:szCs w:val="15"/>
+                      <w:lang w:val="es-PE" w:eastAsia="es-PE" w:bidi="ar-SA"/>
+                    </w:rPr>
                     <w:t>AutoInc</w:t>
                   </w:r>
+                  <w:proofErr w:type="spellEnd"/>
                 </w:p>
               </w:tc>
             </w:tr>
@@ -19110,6 +19944,7 @@
                       <w:lang w:val="es-PE" w:eastAsia="es-PE" w:bidi="ar-SA"/>
                     </w:rPr>
                   </w:pPr>
+                  <w:proofErr w:type="spellStart"/>
                   <w:r>
                     <w:rPr>
                       <w:rFonts w:asciiTheme="minorHAnsi" w:eastAsia="Times New Roman" w:hAnsiTheme="minorHAnsi" w:cs="Tahoma"/>
@@ -19122,6 +19957,7 @@
                     </w:rPr>
                     <w:t>tb_std_requisitos_idtb_std_requisito</w:t>
                   </w:r>
+                  <w:proofErr w:type="spellEnd"/>
                 </w:p>
               </w:tc>
               <w:tc>
@@ -19391,6 +20227,7 @@
                       <w:lang w:val="es-PE" w:eastAsia="es-PE" w:bidi="ar-SA"/>
                     </w:rPr>
                   </w:pPr>
+                  <w:proofErr w:type="spellStart"/>
                   <w:r>
                     <w:rPr>
                       <w:rFonts w:asciiTheme="minorHAnsi" w:eastAsia="Times New Roman" w:hAnsiTheme="minorHAnsi" w:cs="Tahoma"/>
@@ -19403,6 +20240,7 @@
                     </w:rPr>
                     <w:t>tb_std_tramites_idtb_std_tramite</w:t>
                   </w:r>
+                  <w:proofErr w:type="spellEnd"/>
                 </w:p>
               </w:tc>
               <w:tc>
@@ -19718,6 +20556,7 @@
                       <w:lang w:val="es-PE" w:eastAsia="es-PE" w:bidi="ar-SA"/>
                     </w:rPr>
                   </w:pPr>
+                  <w:proofErr w:type="spellStart"/>
                   <w:r>
                     <w:rPr>
                       <w:rFonts w:asciiTheme="minorHAnsi" w:eastAsia="Times New Roman" w:hAnsiTheme="minorHAnsi" w:cs="Tahoma"/>
@@ -19730,6 +20569,7 @@
                     </w:rPr>
                     <w:t>IndexName</w:t>
                   </w:r>
+                  <w:proofErr w:type="spellEnd"/>
                 </w:p>
               </w:tc>
               <w:tc>
@@ -19756,6 +20596,7 @@
                       <w:lang w:val="es-PE" w:eastAsia="es-PE" w:bidi="ar-SA"/>
                     </w:rPr>
                   </w:pPr>
+                  <w:proofErr w:type="spellStart"/>
                   <w:r>
                     <w:rPr>
                       <w:rFonts w:asciiTheme="minorHAnsi" w:eastAsia="Times New Roman" w:hAnsiTheme="minorHAnsi" w:cs="Tahoma"/>
@@ -19768,6 +20609,7 @@
                     </w:rPr>
                     <w:t>IndexType</w:t>
                   </w:r>
+                  <w:proofErr w:type="spellEnd"/>
                 </w:p>
               </w:tc>
               <w:tc>
@@ -19794,6 +20636,7 @@
                       <w:lang w:val="es-PE" w:eastAsia="es-PE" w:bidi="ar-SA"/>
                     </w:rPr>
                   </w:pPr>
+                  <w:proofErr w:type="spellStart"/>
                   <w:r>
                     <w:rPr>
                       <w:rFonts w:asciiTheme="minorHAnsi" w:eastAsia="Times New Roman" w:hAnsiTheme="minorHAnsi" w:cs="Tahoma"/>
@@ -19806,6 +20649,7 @@
                     </w:rPr>
                     <w:t>Columns</w:t>
                   </w:r>
+                  <w:proofErr w:type="spellEnd"/>
                 </w:p>
               </w:tc>
             </w:tr>
@@ -19901,6 +20745,7 @@
                       <w:lang w:val="es-PE" w:eastAsia="es-PE" w:bidi="ar-SA"/>
                     </w:rPr>
                   </w:pPr>
+                  <w:proofErr w:type="spellStart"/>
                   <w:r>
                     <w:rPr>
                       <w:rFonts w:asciiTheme="minorHAnsi" w:eastAsia="Times New Roman" w:hAnsiTheme="minorHAnsi" w:cs="Tahoma"/>
@@ -19911,6 +20756,7 @@
                     </w:rPr>
                     <w:t>tb_std_requisitos_idtb_std_requisito</w:t>
                   </w:r>
+                  <w:proofErr w:type="spellEnd"/>
                   <w:r>
                     <w:rPr>
                       <w:rFonts w:asciiTheme="minorHAnsi" w:eastAsia="Times New Roman" w:hAnsiTheme="minorHAnsi" w:cs="Tahoma"/>
@@ -19920,8 +20766,19 @@
                       <w:lang w:val="es-PE" w:eastAsia="es-PE" w:bidi="ar-SA"/>
                     </w:rPr>
                     <w:br/>
+                  </w:r>
+                  <w:proofErr w:type="spellStart"/>
+                  <w:r>
+                    <w:rPr>
+                      <w:rFonts w:asciiTheme="minorHAnsi" w:eastAsia="Times New Roman" w:hAnsiTheme="minorHAnsi" w:cs="Tahoma"/>
+                      <w:color w:val="000000"/>
+                      <w:sz w:val="15"/>
+                      <w:szCs w:val="15"/>
+                      <w:lang w:val="es-PE" w:eastAsia="es-PE" w:bidi="ar-SA"/>
+                    </w:rPr>
                     <w:t>tb_std_tramites_idtb_std_tramite</w:t>
                   </w:r>
+                  <w:proofErr w:type="spellEnd"/>
                 </w:p>
               </w:tc>
             </w:tr>
@@ -19983,6 +20840,7 @@
                       <w:lang w:val="es-PE" w:eastAsia="es-PE" w:bidi="ar-SA"/>
                     </w:rPr>
                   </w:pPr>
+                  <w:proofErr w:type="spellStart"/>
                   <w:r>
                     <w:rPr>
                       <w:rFonts w:asciiTheme="minorHAnsi" w:eastAsia="Times New Roman" w:hAnsiTheme="minorHAnsi" w:cs="Tahoma"/>
@@ -19993,30 +20851,32 @@
                     </w:rPr>
                     <w:t>Index</w:t>
                   </w:r>
-                </w:p>
-              </w:tc>
-              <w:tc>
-                <w:tcPr>
-                  <w:tcW w:w="0" w:type="auto"/>
-                  <w:tcBorders>
-                    <w:bottom w:val="single" w:sz="6" w:space="0" w:color="C0C0C0"/>
-                  </w:tcBorders>
-                  <w:shd w:val="clear" w:color="auto" w:fill="auto"/>
-                  <w:vAlign w:val="center"/>
-                  <w:hideMark/>
-                </w:tcPr>
-                <w:p>
-                  <w:pPr>
-                    <w:widowControl/>
-                    <w:suppressAutoHyphens w:val="0"/>
-                    <w:rPr>
-                      <w:rFonts w:asciiTheme="minorHAnsi" w:eastAsia="Times New Roman" w:hAnsiTheme="minorHAnsi" w:cs="Tahoma"/>
-                      <w:color w:val="000000"/>
-                      <w:sz w:val="15"/>
-                      <w:szCs w:val="15"/>
-                      <w:lang w:val="es-PE" w:eastAsia="es-PE" w:bidi="ar-SA"/>
-                    </w:rPr>
-                  </w:pPr>
+                  <w:proofErr w:type="spellEnd"/>
+                </w:p>
+              </w:tc>
+              <w:tc>
+                <w:tcPr>
+                  <w:tcW w:w="0" w:type="auto"/>
+                  <w:tcBorders>
+                    <w:bottom w:val="single" w:sz="6" w:space="0" w:color="C0C0C0"/>
+                  </w:tcBorders>
+                  <w:shd w:val="clear" w:color="auto" w:fill="auto"/>
+                  <w:vAlign w:val="center"/>
+                  <w:hideMark/>
+                </w:tcPr>
+                <w:p>
+                  <w:pPr>
+                    <w:widowControl/>
+                    <w:suppressAutoHyphens w:val="0"/>
+                    <w:rPr>
+                      <w:rFonts w:asciiTheme="minorHAnsi" w:eastAsia="Times New Roman" w:hAnsiTheme="minorHAnsi" w:cs="Tahoma"/>
+                      <w:color w:val="000000"/>
+                      <w:sz w:val="15"/>
+                      <w:szCs w:val="15"/>
+                      <w:lang w:val="es-PE" w:eastAsia="es-PE" w:bidi="ar-SA"/>
+                    </w:rPr>
+                  </w:pPr>
+                  <w:proofErr w:type="spellStart"/>
                   <w:r>
                     <w:rPr>
                       <w:rFonts w:asciiTheme="minorHAnsi" w:eastAsia="Times New Roman" w:hAnsiTheme="minorHAnsi" w:cs="Tahoma"/>
@@ -20027,6 +20887,7 @@
                     </w:rPr>
                     <w:t>tb_std_requisitos_idtb_std_requisito</w:t>
                   </w:r>
+                  <w:proofErr w:type="spellEnd"/>
                 </w:p>
               </w:tc>
             </w:tr>
@@ -20088,6 +20949,7 @@
                       <w:lang w:val="es-PE" w:eastAsia="es-PE" w:bidi="ar-SA"/>
                     </w:rPr>
                   </w:pPr>
+                  <w:proofErr w:type="spellStart"/>
                   <w:r>
                     <w:rPr>
                       <w:rFonts w:asciiTheme="minorHAnsi" w:eastAsia="Times New Roman" w:hAnsiTheme="minorHAnsi" w:cs="Tahoma"/>
@@ -20098,30 +20960,32 @@
                     </w:rPr>
                     <w:t>Index</w:t>
                   </w:r>
-                </w:p>
-              </w:tc>
-              <w:tc>
-                <w:tcPr>
-                  <w:tcW w:w="0" w:type="auto"/>
-                  <w:tcBorders>
-                    <w:bottom w:val="single" w:sz="6" w:space="0" w:color="C0C0C0"/>
-                  </w:tcBorders>
-                  <w:shd w:val="clear" w:color="auto" w:fill="auto"/>
-                  <w:vAlign w:val="center"/>
-                  <w:hideMark/>
-                </w:tcPr>
-                <w:p>
-                  <w:pPr>
-                    <w:widowControl/>
-                    <w:suppressAutoHyphens w:val="0"/>
-                    <w:rPr>
-                      <w:rFonts w:asciiTheme="minorHAnsi" w:eastAsia="Times New Roman" w:hAnsiTheme="minorHAnsi" w:cs="Tahoma"/>
-                      <w:color w:val="000000"/>
-                      <w:sz w:val="15"/>
-                      <w:szCs w:val="15"/>
-                      <w:lang w:val="es-PE" w:eastAsia="es-PE" w:bidi="ar-SA"/>
-                    </w:rPr>
-                  </w:pPr>
+                  <w:proofErr w:type="spellEnd"/>
+                </w:p>
+              </w:tc>
+              <w:tc>
+                <w:tcPr>
+                  <w:tcW w:w="0" w:type="auto"/>
+                  <w:tcBorders>
+                    <w:bottom w:val="single" w:sz="6" w:space="0" w:color="C0C0C0"/>
+                  </w:tcBorders>
+                  <w:shd w:val="clear" w:color="auto" w:fill="auto"/>
+                  <w:vAlign w:val="center"/>
+                  <w:hideMark/>
+                </w:tcPr>
+                <w:p>
+                  <w:pPr>
+                    <w:widowControl/>
+                    <w:suppressAutoHyphens w:val="0"/>
+                    <w:rPr>
+                      <w:rFonts w:asciiTheme="minorHAnsi" w:eastAsia="Times New Roman" w:hAnsiTheme="minorHAnsi" w:cs="Tahoma"/>
+                      <w:color w:val="000000"/>
+                      <w:sz w:val="15"/>
+                      <w:szCs w:val="15"/>
+                      <w:lang w:val="es-PE" w:eastAsia="es-PE" w:bidi="ar-SA"/>
+                    </w:rPr>
+                  </w:pPr>
+                  <w:proofErr w:type="spellStart"/>
                   <w:r>
                     <w:rPr>
                       <w:rFonts w:asciiTheme="minorHAnsi" w:eastAsia="Times New Roman" w:hAnsiTheme="minorHAnsi" w:cs="Tahoma"/>
@@ -20132,6 +20996,7 @@
                     </w:rPr>
                     <w:t>tb_std_tramites_idtb_std_tramite</w:t>
                   </w:r>
+                  <w:proofErr w:type="spellEnd"/>
                 </w:p>
               </w:tc>
             </w:tr>
@@ -20221,6 +21086,7 @@
                 <w:lang w:val="es-PE" w:eastAsia="es-PE" w:bidi="ar-SA"/>
               </w:rPr>
             </w:pPr>
+            <w:proofErr w:type="spellStart"/>
             <w:r>
               <w:rPr>
                 <w:rFonts w:asciiTheme="minorHAnsi" w:eastAsia="Times New Roman" w:hAnsiTheme="minorHAnsi" w:cs="Tahoma"/>
@@ -20231,7 +21097,20 @@
                 <w:szCs w:val="21"/>
                 <w:lang w:val="es-PE" w:eastAsia="es-PE" w:bidi="ar-SA"/>
               </w:rPr>
-              <w:t>tb_std_tramites </w:t>
+              <w:t>tb_std_tramites</w:t>
+            </w:r>
+            <w:proofErr w:type="spellEnd"/>
+            <w:r>
+              <w:rPr>
+                <w:rFonts w:asciiTheme="minorHAnsi" w:eastAsia="Times New Roman" w:hAnsiTheme="minorHAnsi" w:cs="Tahoma"/>
+                <w:b/>
+                <w:bCs/>
+                <w:color w:val="000000"/>
+                <w:sz w:val="21"/>
+                <w:szCs w:val="21"/>
+                <w:lang w:val="es-PE" w:eastAsia="es-PE" w:bidi="ar-SA"/>
+              </w:rPr>
+              <w:t> </w:t>
             </w:r>
             <w:r>
               <w:rPr>
@@ -20242,7 +21121,29 @@
                 <w:lang w:val="es-PE" w:eastAsia="es-PE" w:bidi="ar-SA"/>
               </w:rPr>
               <w:br/>
-              <w:t>Tabla que almacena los datos de los tramites de la Unidad de Postgrado.</w:t>
+              <w:t xml:space="preserve">Tabla que almacena los datos de los </w:t>
+            </w:r>
+            <w:proofErr w:type="gramStart"/>
+            <w:r>
+              <w:rPr>
+                <w:rFonts w:asciiTheme="minorHAnsi" w:eastAsia="Times New Roman" w:hAnsiTheme="minorHAnsi" w:cs="Tahoma"/>
+                <w:color w:val="000000"/>
+                <w:sz w:val="15"/>
+                <w:szCs w:val="15"/>
+                <w:lang w:val="es-PE" w:eastAsia="es-PE" w:bidi="ar-SA"/>
+              </w:rPr>
+              <w:t>tramites</w:t>
+            </w:r>
+            <w:proofErr w:type="gramEnd"/>
+            <w:r>
+              <w:rPr>
+                <w:rFonts w:asciiTheme="minorHAnsi" w:eastAsia="Times New Roman" w:hAnsiTheme="minorHAnsi" w:cs="Tahoma"/>
+                <w:color w:val="000000"/>
+                <w:sz w:val="15"/>
+                <w:szCs w:val="15"/>
+                <w:lang w:val="es-PE" w:eastAsia="es-PE" w:bidi="ar-SA"/>
+              </w:rPr>
+              <w:t xml:space="preserve"> de la Unidad de Postgrado.</w:t>
             </w:r>
           </w:p>
         </w:tc>
@@ -20308,6 +21209,7 @@
                       <w:lang w:val="es-PE" w:eastAsia="es-PE" w:bidi="ar-SA"/>
                     </w:rPr>
                   </w:pPr>
+                  <w:proofErr w:type="spellStart"/>
                   <w:r>
                     <w:rPr>
                       <w:rFonts w:asciiTheme="minorHAnsi" w:eastAsia="Times New Roman" w:hAnsiTheme="minorHAnsi" w:cs="Tahoma"/>
@@ -20320,6 +21222,7 @@
                     </w:rPr>
                     <w:t>ColumnName</w:t>
                   </w:r>
+                  <w:proofErr w:type="spellEnd"/>
                 </w:p>
               </w:tc>
               <w:tc>
@@ -20346,6 +21249,7 @@
                       <w:lang w:val="es-PE" w:eastAsia="es-PE" w:bidi="ar-SA"/>
                     </w:rPr>
                   </w:pPr>
+                  <w:proofErr w:type="spellStart"/>
                   <w:r>
                     <w:rPr>
                       <w:rFonts w:asciiTheme="minorHAnsi" w:eastAsia="Times New Roman" w:hAnsiTheme="minorHAnsi" w:cs="Tahoma"/>
@@ -20358,6 +21262,7 @@
                     </w:rPr>
                     <w:t>DataType</w:t>
                   </w:r>
+                  <w:proofErr w:type="spellEnd"/>
                 </w:p>
               </w:tc>
               <w:tc>
@@ -20384,6 +21289,7 @@
                       <w:lang w:val="es-PE" w:eastAsia="es-PE" w:bidi="ar-SA"/>
                     </w:rPr>
                   </w:pPr>
+                  <w:proofErr w:type="spellStart"/>
                   <w:r>
                     <w:rPr>
                       <w:rFonts w:asciiTheme="minorHAnsi" w:eastAsia="Times New Roman" w:hAnsiTheme="minorHAnsi" w:cs="Tahoma"/>
@@ -20394,24 +21300,10 @@
                       <w:szCs w:val="15"/>
                       <w:lang w:val="es-PE" w:eastAsia="es-PE" w:bidi="ar-SA"/>
                     </w:rPr>
-                    <w:t>PrimaryKey  </w:t>
-                  </w:r>
-                </w:p>
-              </w:tc>
-              <w:tc>
-                <w:tcPr>
-                  <w:tcW w:w="50" w:type="pct"/>
-                  <w:tcBorders>
-                    <w:bottom w:val="single" w:sz="6" w:space="0" w:color="606060"/>
-                  </w:tcBorders>
-                  <w:shd w:val="clear" w:color="auto" w:fill="auto"/>
-                  <w:vAlign w:val="center"/>
-                  <w:hideMark/>
-                </w:tcPr>
-                <w:p>
-                  <w:pPr>
-                    <w:widowControl/>
-                    <w:suppressAutoHyphens w:val="0"/>
+                    <w:t>PrimaryKey</w:t>
+                  </w:r>
+                  <w:proofErr w:type="spellEnd"/>
+                  <w:r>
                     <w:rPr>
                       <w:rFonts w:asciiTheme="minorHAnsi" w:eastAsia="Times New Roman" w:hAnsiTheme="minorHAnsi" w:cs="Tahoma"/>
                       <w:b/>
@@ -20421,8 +21313,24 @@
                       <w:szCs w:val="15"/>
                       <w:lang w:val="es-PE" w:eastAsia="es-PE" w:bidi="ar-SA"/>
                     </w:rPr>
-                  </w:pPr>
-                  <w:r>
+                    <w:t>  </w:t>
+                  </w:r>
+                </w:p>
+              </w:tc>
+              <w:tc>
+                <w:tcPr>
+                  <w:tcW w:w="50" w:type="pct"/>
+                  <w:tcBorders>
+                    <w:bottom w:val="single" w:sz="6" w:space="0" w:color="606060"/>
+                  </w:tcBorders>
+                  <w:shd w:val="clear" w:color="auto" w:fill="auto"/>
+                  <w:vAlign w:val="center"/>
+                  <w:hideMark/>
+                </w:tcPr>
+                <w:p>
+                  <w:pPr>
+                    <w:widowControl/>
+                    <w:suppressAutoHyphens w:val="0"/>
                     <w:rPr>
                       <w:rFonts w:asciiTheme="minorHAnsi" w:eastAsia="Times New Roman" w:hAnsiTheme="minorHAnsi" w:cs="Tahoma"/>
                       <w:b/>
@@ -20432,24 +21340,9 @@
                       <w:szCs w:val="15"/>
                       <w:lang w:val="es-PE" w:eastAsia="es-PE" w:bidi="ar-SA"/>
                     </w:rPr>
-                    <w:t>NotNull  </w:t>
-                  </w:r>
-                </w:p>
-              </w:tc>
-              <w:tc>
-                <w:tcPr>
-                  <w:tcW w:w="50" w:type="pct"/>
-                  <w:tcBorders>
-                    <w:bottom w:val="single" w:sz="6" w:space="0" w:color="606060"/>
-                  </w:tcBorders>
-                  <w:shd w:val="clear" w:color="auto" w:fill="auto"/>
-                  <w:vAlign w:val="center"/>
-                  <w:hideMark/>
-                </w:tcPr>
-                <w:p>
-                  <w:pPr>
-                    <w:widowControl/>
-                    <w:suppressAutoHyphens w:val="0"/>
+                  </w:pPr>
+                  <w:proofErr w:type="spellStart"/>
+                  <w:r>
                     <w:rPr>
                       <w:rFonts w:asciiTheme="minorHAnsi" w:eastAsia="Times New Roman" w:hAnsiTheme="minorHAnsi" w:cs="Tahoma"/>
                       <w:b/>
@@ -20459,7 +21352,9 @@
                       <w:szCs w:val="15"/>
                       <w:lang w:val="es-PE" w:eastAsia="es-PE" w:bidi="ar-SA"/>
                     </w:rPr>
-                  </w:pPr>
+                    <w:t>NotNull</w:t>
+                  </w:r>
+                  <w:proofErr w:type="spellEnd"/>
                   <w:r>
                     <w:rPr>
                       <w:rFonts w:asciiTheme="minorHAnsi" w:eastAsia="Times New Roman" w:hAnsiTheme="minorHAnsi" w:cs="Tahoma"/>
@@ -20470,13 +21365,13 @@
                       <w:szCs w:val="15"/>
                       <w:lang w:val="es-PE" w:eastAsia="es-PE" w:bidi="ar-SA"/>
                     </w:rPr>
-                    <w:t>Flags</w:t>
-                  </w:r>
-                </w:p>
-              </w:tc>
-              <w:tc>
-                <w:tcPr>
-                  <w:tcW w:w="750" w:type="pct"/>
+                    <w:t>  </w:t>
+                  </w:r>
+                </w:p>
+              </w:tc>
+              <w:tc>
+                <w:tcPr>
+                  <w:tcW w:w="50" w:type="pct"/>
                   <w:tcBorders>
                     <w:bottom w:val="single" w:sz="6" w:space="0" w:color="606060"/>
                   </w:tcBorders>
@@ -20498,6 +21393,7 @@
                       <w:lang w:val="es-PE" w:eastAsia="es-PE" w:bidi="ar-SA"/>
                     </w:rPr>
                   </w:pPr>
+                  <w:proofErr w:type="spellStart"/>
                   <w:r>
                     <w:rPr>
                       <w:rFonts w:asciiTheme="minorHAnsi" w:eastAsia="Times New Roman" w:hAnsiTheme="minorHAnsi" w:cs="Tahoma"/>
@@ -20508,13 +21404,14 @@
                       <w:szCs w:val="15"/>
                       <w:lang w:val="es-PE" w:eastAsia="es-PE" w:bidi="ar-SA"/>
                     </w:rPr>
-                    <w:t>Default Value</w:t>
-                  </w:r>
-                </w:p>
-              </w:tc>
-              <w:tc>
-                <w:tcPr>
-                  <w:tcW w:w="1000" w:type="pct"/>
+                    <w:t>Flags</w:t>
+                  </w:r>
+                  <w:proofErr w:type="spellEnd"/>
+                </w:p>
+              </w:tc>
+              <w:tc>
+                <w:tcPr>
+                  <w:tcW w:w="750" w:type="pct"/>
                   <w:tcBorders>
                     <w:bottom w:val="single" w:sz="6" w:space="0" w:color="606060"/>
                   </w:tcBorders>
@@ -20546,24 +21443,10 @@
                       <w:szCs w:val="15"/>
                       <w:lang w:val="es-PE" w:eastAsia="es-PE" w:bidi="ar-SA"/>
                     </w:rPr>
-                    <w:t>Comment</w:t>
-                  </w:r>
-                </w:p>
-              </w:tc>
-              <w:tc>
-                <w:tcPr>
-                  <w:tcW w:w="50" w:type="pct"/>
-                  <w:tcBorders>
-                    <w:bottom w:val="single" w:sz="6" w:space="0" w:color="606060"/>
-                  </w:tcBorders>
-                  <w:shd w:val="clear" w:color="auto" w:fill="auto"/>
-                  <w:vAlign w:val="center"/>
-                  <w:hideMark/>
-                </w:tcPr>
-                <w:p>
-                  <w:pPr>
-                    <w:widowControl/>
-                    <w:suppressAutoHyphens w:val="0"/>
+                    <w:t xml:space="preserve">Default </w:t>
+                  </w:r>
+                  <w:proofErr w:type="spellStart"/>
+                  <w:r>
                     <w:rPr>
                       <w:rFonts w:asciiTheme="minorHAnsi" w:eastAsia="Times New Roman" w:hAnsiTheme="minorHAnsi" w:cs="Tahoma"/>
                       <w:b/>
@@ -20573,8 +21456,25 @@
                       <w:szCs w:val="15"/>
                       <w:lang w:val="es-PE" w:eastAsia="es-PE" w:bidi="ar-SA"/>
                     </w:rPr>
-                  </w:pPr>
-                  <w:r>
+                    <w:t>Value</w:t>
+                  </w:r>
+                  <w:proofErr w:type="spellEnd"/>
+                </w:p>
+              </w:tc>
+              <w:tc>
+                <w:tcPr>
+                  <w:tcW w:w="1000" w:type="pct"/>
+                  <w:tcBorders>
+                    <w:bottom w:val="single" w:sz="6" w:space="0" w:color="606060"/>
+                  </w:tcBorders>
+                  <w:shd w:val="clear" w:color="auto" w:fill="auto"/>
+                  <w:vAlign w:val="center"/>
+                  <w:hideMark/>
+                </w:tcPr>
+                <w:p>
+                  <w:pPr>
+                    <w:widowControl/>
+                    <w:suppressAutoHyphens w:val="0"/>
                     <w:rPr>
                       <w:rFonts w:asciiTheme="minorHAnsi" w:eastAsia="Times New Roman" w:hAnsiTheme="minorHAnsi" w:cs="Tahoma"/>
                       <w:b/>
@@ -20584,8 +21484,61 @@
                       <w:szCs w:val="15"/>
                       <w:lang w:val="es-PE" w:eastAsia="es-PE" w:bidi="ar-SA"/>
                     </w:rPr>
+                  </w:pPr>
+                  <w:proofErr w:type="spellStart"/>
+                  <w:r>
+                    <w:rPr>
+                      <w:rFonts w:asciiTheme="minorHAnsi" w:eastAsia="Times New Roman" w:hAnsiTheme="minorHAnsi" w:cs="Tahoma"/>
+                      <w:b/>
+                      <w:bCs/>
+                      <w:color w:val="000000"/>
+                      <w:sz w:val="15"/>
+                      <w:szCs w:val="15"/>
+                      <w:lang w:val="es-PE" w:eastAsia="es-PE" w:bidi="ar-SA"/>
+                    </w:rPr>
+                    <w:t>Comment</w:t>
+                  </w:r>
+                  <w:proofErr w:type="spellEnd"/>
+                </w:p>
+              </w:tc>
+              <w:tc>
+                <w:tcPr>
+                  <w:tcW w:w="50" w:type="pct"/>
+                  <w:tcBorders>
+                    <w:bottom w:val="single" w:sz="6" w:space="0" w:color="606060"/>
+                  </w:tcBorders>
+                  <w:shd w:val="clear" w:color="auto" w:fill="auto"/>
+                  <w:vAlign w:val="center"/>
+                  <w:hideMark/>
+                </w:tcPr>
+                <w:p>
+                  <w:pPr>
+                    <w:widowControl/>
+                    <w:suppressAutoHyphens w:val="0"/>
+                    <w:rPr>
+                      <w:rFonts w:asciiTheme="minorHAnsi" w:eastAsia="Times New Roman" w:hAnsiTheme="minorHAnsi" w:cs="Tahoma"/>
+                      <w:b/>
+                      <w:bCs/>
+                      <w:color w:val="000000"/>
+                      <w:sz w:val="15"/>
+                      <w:szCs w:val="15"/>
+                      <w:lang w:val="es-PE" w:eastAsia="es-PE" w:bidi="ar-SA"/>
+                    </w:rPr>
+                  </w:pPr>
+                  <w:proofErr w:type="spellStart"/>
+                  <w:r>
+                    <w:rPr>
+                      <w:rFonts w:asciiTheme="minorHAnsi" w:eastAsia="Times New Roman" w:hAnsiTheme="minorHAnsi" w:cs="Tahoma"/>
+                      <w:b/>
+                      <w:bCs/>
+                      <w:color w:val="000000"/>
+                      <w:sz w:val="15"/>
+                      <w:szCs w:val="15"/>
+                      <w:lang w:val="es-PE" w:eastAsia="es-PE" w:bidi="ar-SA"/>
+                    </w:rPr>
                     <w:t>AutoInc</w:t>
                   </w:r>
+                  <w:proofErr w:type="spellEnd"/>
                 </w:p>
               </w:tc>
             </w:tr>
@@ -20615,6 +21568,7 @@
                       <w:lang w:val="es-PE" w:eastAsia="es-PE" w:bidi="ar-SA"/>
                     </w:rPr>
                   </w:pPr>
+                  <w:proofErr w:type="spellStart"/>
                   <w:r>
                     <w:rPr>
                       <w:rFonts w:asciiTheme="minorHAnsi" w:eastAsia="Times New Roman" w:hAnsiTheme="minorHAnsi" w:cs="Tahoma"/>
@@ -20627,6 +21581,7 @@
                     </w:rPr>
                     <w:t>idtb_std_tramite</w:t>
                   </w:r>
+                  <w:proofErr w:type="spellEnd"/>
                 </w:p>
               </w:tc>
               <w:tc>
@@ -20896,6 +21851,7 @@
                       <w:lang w:val="es-PE" w:eastAsia="es-PE" w:bidi="ar-SA"/>
                     </w:rPr>
                   </w:pPr>
+                  <w:proofErr w:type="spellStart"/>
                   <w:r>
                     <w:rPr>
                       <w:rFonts w:asciiTheme="minorHAnsi" w:eastAsia="Times New Roman" w:hAnsiTheme="minorHAnsi" w:cs="Tahoma"/>
@@ -20906,6 +21862,7 @@
                     </w:rPr>
                     <w:t>tb_std_usuarios_idtb_std_usuario</w:t>
                   </w:r>
+                  <w:proofErr w:type="spellEnd"/>
                 </w:p>
               </w:tc>
               <w:tc>
@@ -21173,6 +22130,7 @@
                       <w:lang w:val="es-PE" w:eastAsia="es-PE" w:bidi="ar-SA"/>
                     </w:rPr>
                   </w:pPr>
+                  <w:proofErr w:type="spellStart"/>
                   <w:r>
                     <w:rPr>
                       <w:rFonts w:asciiTheme="minorHAnsi" w:eastAsia="Times New Roman" w:hAnsiTheme="minorHAnsi" w:cs="Tahoma"/>
@@ -21183,6 +22141,7 @@
                     </w:rPr>
                     <w:t>tb_std_alumnos_idtb_std_alumno</w:t>
                   </w:r>
+                  <w:proofErr w:type="spellEnd"/>
                 </w:p>
               </w:tc>
               <w:tc>
@@ -21450,6 +22409,7 @@
                       <w:lang w:val="en-US" w:eastAsia="es-PE" w:bidi="ar-SA"/>
                     </w:rPr>
                   </w:pPr>
+                  <w:proofErr w:type="spellStart"/>
                   <w:r>
                     <w:rPr>
                       <w:rFonts w:asciiTheme="minorHAnsi" w:eastAsia="Times New Roman" w:hAnsiTheme="minorHAnsi" w:cs="Tahoma"/>
@@ -21460,6 +22420,7 @@
                     </w:rPr>
                     <w:t>tb_std_areas_idtb_std_area</w:t>
                   </w:r>
+                  <w:proofErr w:type="spellEnd"/>
                 </w:p>
               </w:tc>
               <w:tc>
@@ -21727,6 +22688,7 @@
                       <w:lang w:val="es-PE" w:eastAsia="es-PE" w:bidi="ar-SA"/>
                     </w:rPr>
                   </w:pPr>
+                  <w:proofErr w:type="spellStart"/>
                   <w:r>
                     <w:rPr>
                       <w:rFonts w:asciiTheme="minorHAnsi" w:eastAsia="Times New Roman" w:hAnsiTheme="minorHAnsi" w:cs="Tahoma"/>
@@ -21737,6 +22699,7 @@
                     </w:rPr>
                     <w:t>tb_std_estado_tramites_idtb_std_estado_tramite</w:t>
                   </w:r>
+                  <w:proofErr w:type="spellEnd"/>
                 </w:p>
               </w:tc>
               <w:tc>
@@ -22004,6 +22967,7 @@
                       <w:lang w:val="es-PE" w:eastAsia="es-PE" w:bidi="ar-SA"/>
                     </w:rPr>
                   </w:pPr>
+                  <w:proofErr w:type="spellStart"/>
                   <w:r>
                     <w:rPr>
                       <w:rFonts w:asciiTheme="minorHAnsi" w:eastAsia="Times New Roman" w:hAnsiTheme="minorHAnsi" w:cs="Tahoma"/>
@@ -22014,6 +22978,7 @@
                     </w:rPr>
                     <w:t>nombre_tramite</w:t>
                   </w:r>
+                  <w:proofErr w:type="spellEnd"/>
                 </w:p>
               </w:tc>
               <w:tc>
@@ -22281,6 +23246,7 @@
                       <w:lang w:val="es-PE" w:eastAsia="es-PE" w:bidi="ar-SA"/>
                     </w:rPr>
                   </w:pPr>
+                  <w:proofErr w:type="spellStart"/>
                   <w:r>
                     <w:rPr>
                       <w:rFonts w:asciiTheme="minorHAnsi" w:eastAsia="Times New Roman" w:hAnsiTheme="minorHAnsi" w:cs="Tahoma"/>
@@ -22291,6 +23257,7 @@
                     </w:rPr>
                     <w:t>fecha_registro</w:t>
                   </w:r>
+                  <w:proofErr w:type="spellEnd"/>
                 </w:p>
               </w:tc>
               <w:tc>
@@ -22604,6 +23571,7 @@
                       <w:lang w:val="es-PE" w:eastAsia="es-PE" w:bidi="ar-SA"/>
                     </w:rPr>
                   </w:pPr>
+                  <w:proofErr w:type="spellStart"/>
                   <w:r>
                     <w:rPr>
                       <w:rFonts w:asciiTheme="minorHAnsi" w:eastAsia="Times New Roman" w:hAnsiTheme="minorHAnsi" w:cs="Tahoma"/>
@@ -22616,6 +23584,7 @@
                     </w:rPr>
                     <w:t>IndexName</w:t>
                   </w:r>
+                  <w:proofErr w:type="spellEnd"/>
                 </w:p>
               </w:tc>
               <w:tc>
@@ -22642,6 +23611,7 @@
                       <w:lang w:val="es-PE" w:eastAsia="es-PE" w:bidi="ar-SA"/>
                     </w:rPr>
                   </w:pPr>
+                  <w:proofErr w:type="spellStart"/>
                   <w:r>
                     <w:rPr>
                       <w:rFonts w:asciiTheme="minorHAnsi" w:eastAsia="Times New Roman" w:hAnsiTheme="minorHAnsi" w:cs="Tahoma"/>
@@ -22654,6 +23624,7 @@
                     </w:rPr>
                     <w:t>IndexType</w:t>
                   </w:r>
+                  <w:proofErr w:type="spellEnd"/>
                 </w:p>
               </w:tc>
               <w:tc>
@@ -22680,6 +23651,7 @@
                       <w:lang w:val="es-PE" w:eastAsia="es-PE" w:bidi="ar-SA"/>
                     </w:rPr>
                   </w:pPr>
+                  <w:proofErr w:type="spellStart"/>
                   <w:r>
                     <w:rPr>
                       <w:rFonts w:asciiTheme="minorHAnsi" w:eastAsia="Times New Roman" w:hAnsiTheme="minorHAnsi" w:cs="Tahoma"/>
@@ -22692,6 +23664,7 @@
                     </w:rPr>
                     <w:t>Columns</w:t>
                   </w:r>
+                  <w:proofErr w:type="spellEnd"/>
                 </w:p>
               </w:tc>
             </w:tr>
@@ -22787,6 +23760,7 @@
                       <w:lang w:val="es-PE" w:eastAsia="es-PE" w:bidi="ar-SA"/>
                     </w:rPr>
                   </w:pPr>
+                  <w:proofErr w:type="spellStart"/>
                   <w:r>
                     <w:rPr>
                       <w:rFonts w:asciiTheme="minorHAnsi" w:eastAsia="Times New Roman" w:hAnsiTheme="minorHAnsi" w:cs="Tahoma"/>
@@ -22797,6 +23771,7 @@
                     </w:rPr>
                     <w:t>idtb_std_tramite</w:t>
                   </w:r>
+                  <w:proofErr w:type="spellEnd"/>
                 </w:p>
               </w:tc>
             </w:tr>
@@ -22858,6 +23833,7 @@
                       <w:lang w:val="es-PE" w:eastAsia="es-PE" w:bidi="ar-SA"/>
                     </w:rPr>
                   </w:pPr>
+                  <w:proofErr w:type="spellStart"/>
                   <w:r>
                     <w:rPr>
                       <w:rFonts w:asciiTheme="minorHAnsi" w:eastAsia="Times New Roman" w:hAnsiTheme="minorHAnsi" w:cs="Tahoma"/>
@@ -22868,30 +23844,32 @@
                     </w:rPr>
                     <w:t>Index</w:t>
                   </w:r>
-                </w:p>
-              </w:tc>
-              <w:tc>
-                <w:tcPr>
-                  <w:tcW w:w="0" w:type="auto"/>
-                  <w:tcBorders>
-                    <w:bottom w:val="single" w:sz="6" w:space="0" w:color="C0C0C0"/>
-                  </w:tcBorders>
-                  <w:shd w:val="clear" w:color="auto" w:fill="auto"/>
-                  <w:vAlign w:val="center"/>
-                  <w:hideMark/>
-                </w:tcPr>
-                <w:p>
-                  <w:pPr>
-                    <w:widowControl/>
-                    <w:suppressAutoHyphens w:val="0"/>
-                    <w:rPr>
-                      <w:rFonts w:asciiTheme="minorHAnsi" w:eastAsia="Times New Roman" w:hAnsiTheme="minorHAnsi" w:cs="Tahoma"/>
-                      <w:color w:val="000000"/>
-                      <w:sz w:val="15"/>
-                      <w:szCs w:val="15"/>
-                      <w:lang w:val="es-PE" w:eastAsia="es-PE" w:bidi="ar-SA"/>
-                    </w:rPr>
-                  </w:pPr>
+                  <w:proofErr w:type="spellEnd"/>
+                </w:p>
+              </w:tc>
+              <w:tc>
+                <w:tcPr>
+                  <w:tcW w:w="0" w:type="auto"/>
+                  <w:tcBorders>
+                    <w:bottom w:val="single" w:sz="6" w:space="0" w:color="C0C0C0"/>
+                  </w:tcBorders>
+                  <w:shd w:val="clear" w:color="auto" w:fill="auto"/>
+                  <w:vAlign w:val="center"/>
+                  <w:hideMark/>
+                </w:tcPr>
+                <w:p>
+                  <w:pPr>
+                    <w:widowControl/>
+                    <w:suppressAutoHyphens w:val="0"/>
+                    <w:rPr>
+                      <w:rFonts w:asciiTheme="minorHAnsi" w:eastAsia="Times New Roman" w:hAnsiTheme="minorHAnsi" w:cs="Tahoma"/>
+                      <w:color w:val="000000"/>
+                      <w:sz w:val="15"/>
+                      <w:szCs w:val="15"/>
+                      <w:lang w:val="es-PE" w:eastAsia="es-PE" w:bidi="ar-SA"/>
+                    </w:rPr>
+                  </w:pPr>
+                  <w:proofErr w:type="spellStart"/>
                   <w:r>
                     <w:rPr>
                       <w:rFonts w:asciiTheme="minorHAnsi" w:eastAsia="Times New Roman" w:hAnsiTheme="minorHAnsi" w:cs="Tahoma"/>
@@ -22902,6 +23880,7 @@
                     </w:rPr>
                     <w:t>tb_std_estado_tramites_idtb_std_estado_tramite</w:t>
                   </w:r>
+                  <w:proofErr w:type="spellEnd"/>
                 </w:p>
               </w:tc>
             </w:tr>
@@ -22963,6 +23942,7 @@
                       <w:lang w:val="es-PE" w:eastAsia="es-PE" w:bidi="ar-SA"/>
                     </w:rPr>
                   </w:pPr>
+                  <w:proofErr w:type="spellStart"/>
                   <w:r>
                     <w:rPr>
                       <w:rFonts w:asciiTheme="minorHAnsi" w:eastAsia="Times New Roman" w:hAnsiTheme="minorHAnsi" w:cs="Tahoma"/>
@@ -22973,6 +23953,7 @@
                     </w:rPr>
                     <w:t>Index</w:t>
                   </w:r>
+                  <w:proofErr w:type="spellEnd"/>
                 </w:p>
               </w:tc>
               <w:tc>
@@ -22997,6 +23978,7 @@
                       <w:lang w:val="en-US" w:eastAsia="es-PE" w:bidi="ar-SA"/>
                     </w:rPr>
                   </w:pPr>
+                  <w:proofErr w:type="spellStart"/>
                   <w:r>
                     <w:rPr>
                       <w:rFonts w:asciiTheme="minorHAnsi" w:eastAsia="Times New Roman" w:hAnsiTheme="minorHAnsi" w:cs="Tahoma"/>
@@ -23007,6 +23989,7 @@
                     </w:rPr>
                     <w:t>tb_std_areas_idtb_std_area</w:t>
                   </w:r>
+                  <w:proofErr w:type="spellEnd"/>
                 </w:p>
               </w:tc>
             </w:tr>
@@ -23068,6 +24051,7 @@
                       <w:lang w:val="es-PE" w:eastAsia="es-PE" w:bidi="ar-SA"/>
                     </w:rPr>
                   </w:pPr>
+                  <w:proofErr w:type="spellStart"/>
                   <w:r>
                     <w:rPr>
                       <w:rFonts w:asciiTheme="minorHAnsi" w:eastAsia="Times New Roman" w:hAnsiTheme="minorHAnsi" w:cs="Tahoma"/>
@@ -23078,30 +24062,32 @@
                     </w:rPr>
                     <w:t>Index</w:t>
                   </w:r>
-                </w:p>
-              </w:tc>
-              <w:tc>
-                <w:tcPr>
-                  <w:tcW w:w="0" w:type="auto"/>
-                  <w:tcBorders>
-                    <w:bottom w:val="single" w:sz="6" w:space="0" w:color="C0C0C0"/>
-                  </w:tcBorders>
-                  <w:shd w:val="clear" w:color="auto" w:fill="auto"/>
-                  <w:vAlign w:val="center"/>
-                  <w:hideMark/>
-                </w:tcPr>
-                <w:p>
-                  <w:pPr>
-                    <w:widowControl/>
-                    <w:suppressAutoHyphens w:val="0"/>
-                    <w:rPr>
-                      <w:rFonts w:asciiTheme="minorHAnsi" w:eastAsia="Times New Roman" w:hAnsiTheme="minorHAnsi" w:cs="Tahoma"/>
-                      <w:color w:val="000000"/>
-                      <w:sz w:val="15"/>
-                      <w:szCs w:val="15"/>
-                      <w:lang w:val="es-PE" w:eastAsia="es-PE" w:bidi="ar-SA"/>
-                    </w:rPr>
-                  </w:pPr>
+                  <w:proofErr w:type="spellEnd"/>
+                </w:p>
+              </w:tc>
+              <w:tc>
+                <w:tcPr>
+                  <w:tcW w:w="0" w:type="auto"/>
+                  <w:tcBorders>
+                    <w:bottom w:val="single" w:sz="6" w:space="0" w:color="C0C0C0"/>
+                  </w:tcBorders>
+                  <w:shd w:val="clear" w:color="auto" w:fill="auto"/>
+                  <w:vAlign w:val="center"/>
+                  <w:hideMark/>
+                </w:tcPr>
+                <w:p>
+                  <w:pPr>
+                    <w:widowControl/>
+                    <w:suppressAutoHyphens w:val="0"/>
+                    <w:rPr>
+                      <w:rFonts w:asciiTheme="minorHAnsi" w:eastAsia="Times New Roman" w:hAnsiTheme="minorHAnsi" w:cs="Tahoma"/>
+                      <w:color w:val="000000"/>
+                      <w:sz w:val="15"/>
+                      <w:szCs w:val="15"/>
+                      <w:lang w:val="es-PE" w:eastAsia="es-PE" w:bidi="ar-SA"/>
+                    </w:rPr>
+                  </w:pPr>
+                  <w:proofErr w:type="spellStart"/>
                   <w:r>
                     <w:rPr>
                       <w:rFonts w:asciiTheme="minorHAnsi" w:eastAsia="Times New Roman" w:hAnsiTheme="minorHAnsi" w:cs="Tahoma"/>
@@ -23112,6 +24098,7 @@
                     </w:rPr>
                     <w:t>tb_std_alumnos_idtb_std_alumno</w:t>
                   </w:r>
+                  <w:proofErr w:type="spellEnd"/>
                 </w:p>
               </w:tc>
             </w:tr>
@@ -23173,6 +24160,7 @@
                       <w:lang w:val="es-PE" w:eastAsia="es-PE" w:bidi="ar-SA"/>
                     </w:rPr>
                   </w:pPr>
+                  <w:proofErr w:type="spellStart"/>
                   <w:r>
                     <w:rPr>
                       <w:rFonts w:asciiTheme="minorHAnsi" w:eastAsia="Times New Roman" w:hAnsiTheme="minorHAnsi" w:cs="Tahoma"/>
@@ -23183,30 +24171,32 @@
                     </w:rPr>
                     <w:t>Index</w:t>
                   </w:r>
-                </w:p>
-              </w:tc>
-              <w:tc>
-                <w:tcPr>
-                  <w:tcW w:w="0" w:type="auto"/>
-                  <w:tcBorders>
-                    <w:bottom w:val="single" w:sz="6" w:space="0" w:color="C0C0C0"/>
-                  </w:tcBorders>
-                  <w:shd w:val="clear" w:color="auto" w:fill="auto"/>
-                  <w:vAlign w:val="center"/>
-                  <w:hideMark/>
-                </w:tcPr>
-                <w:p>
-                  <w:pPr>
-                    <w:widowControl/>
-                    <w:suppressAutoHyphens w:val="0"/>
-                    <w:rPr>
-                      <w:rFonts w:asciiTheme="minorHAnsi" w:eastAsia="Times New Roman" w:hAnsiTheme="minorHAnsi" w:cs="Tahoma"/>
-                      <w:color w:val="000000"/>
-                      <w:sz w:val="15"/>
-                      <w:szCs w:val="15"/>
-                      <w:lang w:val="es-PE" w:eastAsia="es-PE" w:bidi="ar-SA"/>
-                    </w:rPr>
-                  </w:pPr>
+                  <w:proofErr w:type="spellEnd"/>
+                </w:p>
+              </w:tc>
+              <w:tc>
+                <w:tcPr>
+                  <w:tcW w:w="0" w:type="auto"/>
+                  <w:tcBorders>
+                    <w:bottom w:val="single" w:sz="6" w:space="0" w:color="C0C0C0"/>
+                  </w:tcBorders>
+                  <w:shd w:val="clear" w:color="auto" w:fill="auto"/>
+                  <w:vAlign w:val="center"/>
+                  <w:hideMark/>
+                </w:tcPr>
+                <w:p>
+                  <w:pPr>
+                    <w:widowControl/>
+                    <w:suppressAutoHyphens w:val="0"/>
+                    <w:rPr>
+                      <w:rFonts w:asciiTheme="minorHAnsi" w:eastAsia="Times New Roman" w:hAnsiTheme="minorHAnsi" w:cs="Tahoma"/>
+                      <w:color w:val="000000"/>
+                      <w:sz w:val="15"/>
+                      <w:szCs w:val="15"/>
+                      <w:lang w:val="es-PE" w:eastAsia="es-PE" w:bidi="ar-SA"/>
+                    </w:rPr>
+                  </w:pPr>
+                  <w:proofErr w:type="spellStart"/>
                   <w:r>
                     <w:rPr>
                       <w:rFonts w:asciiTheme="minorHAnsi" w:eastAsia="Times New Roman" w:hAnsiTheme="minorHAnsi" w:cs="Tahoma"/>
@@ -23217,6 +24207,7 @@
                     </w:rPr>
                     <w:t>tb_std_usuarios_idtb_std_usuario</w:t>
                   </w:r>
+                  <w:proofErr w:type="spellEnd"/>
                 </w:p>
               </w:tc>
             </w:tr>
@@ -23306,6 +24297,7 @@
                 <w:lang w:val="es-PE" w:eastAsia="es-PE" w:bidi="ar-SA"/>
               </w:rPr>
             </w:pPr>
+            <w:proofErr w:type="spellStart"/>
             <w:r>
               <w:rPr>
                 <w:rFonts w:asciiTheme="minorHAnsi" w:eastAsia="Times New Roman" w:hAnsiTheme="minorHAnsi" w:cs="Tahoma"/>
@@ -23316,7 +24308,20 @@
                 <w:szCs w:val="21"/>
                 <w:lang w:val="es-PE" w:eastAsia="es-PE" w:bidi="ar-SA"/>
               </w:rPr>
-              <w:t>tb_std_usuarios </w:t>
+              <w:t>tb_std_usuarios</w:t>
+            </w:r>
+            <w:proofErr w:type="spellEnd"/>
+            <w:r>
+              <w:rPr>
+                <w:rFonts w:asciiTheme="minorHAnsi" w:eastAsia="Times New Roman" w:hAnsiTheme="minorHAnsi" w:cs="Tahoma"/>
+                <w:b/>
+                <w:bCs/>
+                <w:color w:val="000000"/>
+                <w:sz w:val="21"/>
+                <w:szCs w:val="21"/>
+                <w:lang w:val="es-PE" w:eastAsia="es-PE" w:bidi="ar-SA"/>
+              </w:rPr>
+              <w:t> </w:t>
             </w:r>
             <w:r>
               <w:rPr>
@@ -23327,7 +24332,29 @@
                 <w:lang w:val="es-PE" w:eastAsia="es-PE" w:bidi="ar-SA"/>
               </w:rPr>
               <w:br/>
-              <w:t>Tabla que almacena los datos de los usuarios, personal administrativo, de las areas de la unidad de Postgrado</w:t>
+              <w:t xml:space="preserve">Tabla que almacena los datos de los usuarios, personal administrativo, de las </w:t>
+            </w:r>
+            <w:proofErr w:type="spellStart"/>
+            <w:r>
+              <w:rPr>
+                <w:rFonts w:asciiTheme="minorHAnsi" w:eastAsia="Times New Roman" w:hAnsiTheme="minorHAnsi" w:cs="Tahoma"/>
+                <w:color w:val="000000"/>
+                <w:sz w:val="15"/>
+                <w:szCs w:val="15"/>
+                <w:lang w:val="es-PE" w:eastAsia="es-PE" w:bidi="ar-SA"/>
+              </w:rPr>
+              <w:t>areas</w:t>
+            </w:r>
+            <w:proofErr w:type="spellEnd"/>
+            <w:r>
+              <w:rPr>
+                <w:rFonts w:asciiTheme="minorHAnsi" w:eastAsia="Times New Roman" w:hAnsiTheme="minorHAnsi" w:cs="Tahoma"/>
+                <w:color w:val="000000"/>
+                <w:sz w:val="15"/>
+                <w:szCs w:val="15"/>
+                <w:lang w:val="es-PE" w:eastAsia="es-PE" w:bidi="ar-SA"/>
+              </w:rPr>
+              <w:t xml:space="preserve"> de la unidad de Postgrado</w:t>
             </w:r>
           </w:p>
         </w:tc>
@@ -23393,6 +24420,7 @@
                       <w:lang w:val="es-PE" w:eastAsia="es-PE" w:bidi="ar-SA"/>
                     </w:rPr>
                   </w:pPr>
+                  <w:proofErr w:type="spellStart"/>
                   <w:r>
                     <w:rPr>
                       <w:rFonts w:asciiTheme="minorHAnsi" w:eastAsia="Times New Roman" w:hAnsiTheme="minorHAnsi" w:cs="Tahoma"/>
@@ -23405,6 +24433,7 @@
                     </w:rPr>
                     <w:t>ColumnName</w:t>
                   </w:r>
+                  <w:proofErr w:type="spellEnd"/>
                 </w:p>
               </w:tc>
               <w:tc>
@@ -23431,6 +24460,7 @@
                       <w:lang w:val="es-PE" w:eastAsia="es-PE" w:bidi="ar-SA"/>
                     </w:rPr>
                   </w:pPr>
+                  <w:proofErr w:type="spellStart"/>
                   <w:r>
                     <w:rPr>
                       <w:rFonts w:asciiTheme="minorHAnsi" w:eastAsia="Times New Roman" w:hAnsiTheme="minorHAnsi" w:cs="Tahoma"/>
@@ -23443,6 +24473,7 @@
                     </w:rPr>
                     <w:t>DataType</w:t>
                   </w:r>
+                  <w:proofErr w:type="spellEnd"/>
                 </w:p>
               </w:tc>
               <w:tc>
@@ -23469,6 +24500,7 @@
                       <w:lang w:val="es-PE" w:eastAsia="es-PE" w:bidi="ar-SA"/>
                     </w:rPr>
                   </w:pPr>
+                  <w:proofErr w:type="spellStart"/>
                   <w:r>
                     <w:rPr>
                       <w:rFonts w:asciiTheme="minorHAnsi" w:eastAsia="Times New Roman" w:hAnsiTheme="minorHAnsi" w:cs="Tahoma"/>
@@ -23479,24 +24511,10 @@
                       <w:szCs w:val="15"/>
                       <w:lang w:val="es-PE" w:eastAsia="es-PE" w:bidi="ar-SA"/>
                     </w:rPr>
-                    <w:t>PrimaryKey  </w:t>
-                  </w:r>
-                </w:p>
-              </w:tc>
-              <w:tc>
-                <w:tcPr>
-                  <w:tcW w:w="50" w:type="pct"/>
-                  <w:tcBorders>
-                    <w:bottom w:val="single" w:sz="6" w:space="0" w:color="606060"/>
-                  </w:tcBorders>
-                  <w:shd w:val="clear" w:color="auto" w:fill="auto"/>
-                  <w:vAlign w:val="center"/>
-                  <w:hideMark/>
-                </w:tcPr>
-                <w:p>
-                  <w:pPr>
-                    <w:widowControl/>
-                    <w:suppressAutoHyphens w:val="0"/>
+                    <w:t>PrimaryKey</w:t>
+                  </w:r>
+                  <w:proofErr w:type="spellEnd"/>
+                  <w:r>
                     <w:rPr>
                       <w:rFonts w:asciiTheme="minorHAnsi" w:eastAsia="Times New Roman" w:hAnsiTheme="minorHAnsi" w:cs="Tahoma"/>
                       <w:b/>
@@ -23506,8 +24524,24 @@
                       <w:szCs w:val="15"/>
                       <w:lang w:val="es-PE" w:eastAsia="es-PE" w:bidi="ar-SA"/>
                     </w:rPr>
-                  </w:pPr>
-                  <w:r>
+                    <w:t>  </w:t>
+                  </w:r>
+                </w:p>
+              </w:tc>
+              <w:tc>
+                <w:tcPr>
+                  <w:tcW w:w="50" w:type="pct"/>
+                  <w:tcBorders>
+                    <w:bottom w:val="single" w:sz="6" w:space="0" w:color="606060"/>
+                  </w:tcBorders>
+                  <w:shd w:val="clear" w:color="auto" w:fill="auto"/>
+                  <w:vAlign w:val="center"/>
+                  <w:hideMark/>
+                </w:tcPr>
+                <w:p>
+                  <w:pPr>
+                    <w:widowControl/>
+                    <w:suppressAutoHyphens w:val="0"/>
                     <w:rPr>
                       <w:rFonts w:asciiTheme="minorHAnsi" w:eastAsia="Times New Roman" w:hAnsiTheme="minorHAnsi" w:cs="Tahoma"/>
                       <w:b/>
@@ -23517,24 +24551,9 @@
                       <w:szCs w:val="15"/>
                       <w:lang w:val="es-PE" w:eastAsia="es-PE" w:bidi="ar-SA"/>
                     </w:rPr>
-                    <w:t>NotNull  </w:t>
-                  </w:r>
-                </w:p>
-              </w:tc>
-              <w:tc>
-                <w:tcPr>
-                  <w:tcW w:w="50" w:type="pct"/>
-                  <w:tcBorders>
-                    <w:bottom w:val="single" w:sz="6" w:space="0" w:color="606060"/>
-                  </w:tcBorders>
-                  <w:shd w:val="clear" w:color="auto" w:fill="auto"/>
-                  <w:vAlign w:val="center"/>
-                  <w:hideMark/>
-                </w:tcPr>
-                <w:p>
-                  <w:pPr>
-                    <w:widowControl/>
-                    <w:suppressAutoHyphens w:val="0"/>
+                  </w:pPr>
+                  <w:proofErr w:type="spellStart"/>
+                  <w:r>
                     <w:rPr>
                       <w:rFonts w:asciiTheme="minorHAnsi" w:eastAsia="Times New Roman" w:hAnsiTheme="minorHAnsi" w:cs="Tahoma"/>
                       <w:b/>
@@ -23544,7 +24563,9 @@
                       <w:szCs w:val="15"/>
                       <w:lang w:val="es-PE" w:eastAsia="es-PE" w:bidi="ar-SA"/>
                     </w:rPr>
-                  </w:pPr>
+                    <w:t>NotNull</w:t>
+                  </w:r>
+                  <w:proofErr w:type="spellEnd"/>
                   <w:r>
                     <w:rPr>
                       <w:rFonts w:asciiTheme="minorHAnsi" w:eastAsia="Times New Roman" w:hAnsiTheme="minorHAnsi" w:cs="Tahoma"/>
@@ -23555,13 +24576,13 @@
                       <w:szCs w:val="15"/>
                       <w:lang w:val="es-PE" w:eastAsia="es-PE" w:bidi="ar-SA"/>
                     </w:rPr>
-                    <w:t>Flags</w:t>
-                  </w:r>
-                </w:p>
-              </w:tc>
-              <w:tc>
-                <w:tcPr>
-                  <w:tcW w:w="750" w:type="pct"/>
+                    <w:t>  </w:t>
+                  </w:r>
+                </w:p>
+              </w:tc>
+              <w:tc>
+                <w:tcPr>
+                  <w:tcW w:w="50" w:type="pct"/>
                   <w:tcBorders>
                     <w:bottom w:val="single" w:sz="6" w:space="0" w:color="606060"/>
                   </w:tcBorders>
@@ -23583,6 +24604,7 @@
                       <w:lang w:val="es-PE" w:eastAsia="es-PE" w:bidi="ar-SA"/>
                     </w:rPr>
                   </w:pPr>
+                  <w:proofErr w:type="spellStart"/>
                   <w:r>
                     <w:rPr>
                       <w:rFonts w:asciiTheme="minorHAnsi" w:eastAsia="Times New Roman" w:hAnsiTheme="minorHAnsi" w:cs="Tahoma"/>
@@ -23593,13 +24615,14 @@
                       <w:szCs w:val="15"/>
                       <w:lang w:val="es-PE" w:eastAsia="es-PE" w:bidi="ar-SA"/>
                     </w:rPr>
-                    <w:t>Default Value</w:t>
-                  </w:r>
-                </w:p>
-              </w:tc>
-              <w:tc>
-                <w:tcPr>
-                  <w:tcW w:w="1000" w:type="pct"/>
+                    <w:t>Flags</w:t>
+                  </w:r>
+                  <w:proofErr w:type="spellEnd"/>
+                </w:p>
+              </w:tc>
+              <w:tc>
+                <w:tcPr>
+                  <w:tcW w:w="750" w:type="pct"/>
                   <w:tcBorders>
                     <w:bottom w:val="single" w:sz="6" w:space="0" w:color="606060"/>
                   </w:tcBorders>
@@ -23631,24 +24654,10 @@
                       <w:szCs w:val="15"/>
                       <w:lang w:val="es-PE" w:eastAsia="es-PE" w:bidi="ar-SA"/>
                     </w:rPr>
-                    <w:t>Comment</w:t>
-                  </w:r>
-                </w:p>
-              </w:tc>
-              <w:tc>
-                <w:tcPr>
-                  <w:tcW w:w="50" w:type="pct"/>
-                  <w:tcBorders>
-                    <w:bottom w:val="single" w:sz="6" w:space="0" w:color="606060"/>
-                  </w:tcBorders>
-                  <w:shd w:val="clear" w:color="auto" w:fill="auto"/>
-                  <w:vAlign w:val="center"/>
-                  <w:hideMark/>
-                </w:tcPr>
-                <w:p>
-                  <w:pPr>
-                    <w:widowControl/>
-                    <w:suppressAutoHyphens w:val="0"/>
+                    <w:t xml:space="preserve">Default </w:t>
+                  </w:r>
+                  <w:proofErr w:type="spellStart"/>
+                  <w:r>
                     <w:rPr>
                       <w:rFonts w:asciiTheme="minorHAnsi" w:eastAsia="Times New Roman" w:hAnsiTheme="minorHAnsi" w:cs="Tahoma"/>
                       <w:b/>
@@ -23658,8 +24667,25 @@
                       <w:szCs w:val="15"/>
                       <w:lang w:val="es-PE" w:eastAsia="es-PE" w:bidi="ar-SA"/>
                     </w:rPr>
-                  </w:pPr>
-                  <w:r>
+                    <w:t>Value</w:t>
+                  </w:r>
+                  <w:proofErr w:type="spellEnd"/>
+                </w:p>
+              </w:tc>
+              <w:tc>
+                <w:tcPr>
+                  <w:tcW w:w="1000" w:type="pct"/>
+                  <w:tcBorders>
+                    <w:bottom w:val="single" w:sz="6" w:space="0" w:color="606060"/>
+                  </w:tcBorders>
+                  <w:shd w:val="clear" w:color="auto" w:fill="auto"/>
+                  <w:vAlign w:val="center"/>
+                  <w:hideMark/>
+                </w:tcPr>
+                <w:p>
+                  <w:pPr>
+                    <w:widowControl/>
+                    <w:suppressAutoHyphens w:val="0"/>
                     <w:rPr>
                       <w:rFonts w:asciiTheme="minorHAnsi" w:eastAsia="Times New Roman" w:hAnsiTheme="minorHAnsi" w:cs="Tahoma"/>
                       <w:b/>
@@ -23669,8 +24695,61 @@
                       <w:szCs w:val="15"/>
                       <w:lang w:val="es-PE" w:eastAsia="es-PE" w:bidi="ar-SA"/>
                     </w:rPr>
+                  </w:pPr>
+                  <w:proofErr w:type="spellStart"/>
+                  <w:r>
+                    <w:rPr>
+                      <w:rFonts w:asciiTheme="minorHAnsi" w:eastAsia="Times New Roman" w:hAnsiTheme="minorHAnsi" w:cs="Tahoma"/>
+                      <w:b/>
+                      <w:bCs/>
+                      <w:color w:val="000000"/>
+                      <w:sz w:val="15"/>
+                      <w:szCs w:val="15"/>
+                      <w:lang w:val="es-PE" w:eastAsia="es-PE" w:bidi="ar-SA"/>
+                    </w:rPr>
+                    <w:t>Comment</w:t>
+                  </w:r>
+                  <w:proofErr w:type="spellEnd"/>
+                </w:p>
+              </w:tc>
+              <w:tc>
+                <w:tcPr>
+                  <w:tcW w:w="50" w:type="pct"/>
+                  <w:tcBorders>
+                    <w:bottom w:val="single" w:sz="6" w:space="0" w:color="606060"/>
+                  </w:tcBorders>
+                  <w:shd w:val="clear" w:color="auto" w:fill="auto"/>
+                  <w:vAlign w:val="center"/>
+                  <w:hideMark/>
+                </w:tcPr>
+                <w:p>
+                  <w:pPr>
+                    <w:widowControl/>
+                    <w:suppressAutoHyphens w:val="0"/>
+                    <w:rPr>
+                      <w:rFonts w:asciiTheme="minorHAnsi" w:eastAsia="Times New Roman" w:hAnsiTheme="minorHAnsi" w:cs="Tahoma"/>
+                      <w:b/>
+                      <w:bCs/>
+                      <w:color w:val="000000"/>
+                      <w:sz w:val="15"/>
+                      <w:szCs w:val="15"/>
+                      <w:lang w:val="es-PE" w:eastAsia="es-PE" w:bidi="ar-SA"/>
+                    </w:rPr>
+                  </w:pPr>
+                  <w:proofErr w:type="spellStart"/>
+                  <w:r>
+                    <w:rPr>
+                      <w:rFonts w:asciiTheme="minorHAnsi" w:eastAsia="Times New Roman" w:hAnsiTheme="minorHAnsi" w:cs="Tahoma"/>
+                      <w:b/>
+                      <w:bCs/>
+                      <w:color w:val="000000"/>
+                      <w:sz w:val="15"/>
+                      <w:szCs w:val="15"/>
+                      <w:lang w:val="es-PE" w:eastAsia="es-PE" w:bidi="ar-SA"/>
+                    </w:rPr>
                     <w:t>AutoInc</w:t>
                   </w:r>
+                  <w:proofErr w:type="spellEnd"/>
                 </w:p>
               </w:tc>
             </w:tr>
@@ -23700,6 +24779,7 @@
                       <w:lang w:val="es-PE" w:eastAsia="es-PE" w:bidi="ar-SA"/>
                     </w:rPr>
                   </w:pPr>
+                  <w:proofErr w:type="spellStart"/>
                   <w:r>
                     <w:rPr>
                       <w:rFonts w:asciiTheme="minorHAnsi" w:eastAsia="Times New Roman" w:hAnsiTheme="minorHAnsi" w:cs="Tahoma"/>
@@ -23712,6 +24792,7 @@
                     </w:rPr>
                     <w:t>idtb_std_usuario</w:t>
                   </w:r>
+                  <w:proofErr w:type="spellEnd"/>
                 </w:p>
               </w:tc>
               <w:tc>
@@ -23981,6 +25062,7 @@
                       <w:lang w:val="en-US" w:eastAsia="es-PE" w:bidi="ar-SA"/>
                     </w:rPr>
                   </w:pPr>
+                  <w:proofErr w:type="spellStart"/>
                   <w:r>
                     <w:rPr>
                       <w:rFonts w:asciiTheme="minorHAnsi" w:eastAsia="Times New Roman" w:hAnsiTheme="minorHAnsi" w:cs="Tahoma"/>
@@ -23989,8 +25071,10 @@
                       <w:szCs w:val="15"/>
                       <w:lang w:val="en-US" w:eastAsia="es-PE" w:bidi="ar-SA"/>
                     </w:rPr>
+                    <w:lastRenderedPageBreak/>
                     <w:t>tb_std_perfil_idtb_std_perfil</w:t>
                   </w:r>
+                  <w:proofErr w:type="spellEnd"/>
                 </w:p>
               </w:tc>
               <w:tc>
@@ -24258,17 +25342,18 @@
                       <w:lang w:val="es-PE" w:eastAsia="es-PE" w:bidi="ar-SA"/>
                     </w:rPr>
                   </w:pPr>
-                  <w:r>
-                    <w:rPr>
-                      <w:rFonts w:asciiTheme="minorHAnsi" w:eastAsia="Times New Roman" w:hAnsiTheme="minorHAnsi" w:cs="Tahoma"/>
-                      <w:color w:val="000000"/>
-                      <w:sz w:val="15"/>
-                      <w:szCs w:val="15"/>
-                      <w:lang w:val="es-PE" w:eastAsia="es-PE" w:bidi="ar-SA"/>
-                    </w:rPr>
-                    <w:lastRenderedPageBreak/>
+                  <w:proofErr w:type="spellStart"/>
+                  <w:r>
+                    <w:rPr>
+                      <w:rFonts w:asciiTheme="minorHAnsi" w:eastAsia="Times New Roman" w:hAnsiTheme="minorHAnsi" w:cs="Tahoma"/>
+                      <w:color w:val="000000"/>
+                      <w:sz w:val="15"/>
+                      <w:szCs w:val="15"/>
+                      <w:lang w:val="es-PE" w:eastAsia="es-PE" w:bidi="ar-SA"/>
+                    </w:rPr>
                     <w:t>nombre_usuario</w:t>
                   </w:r>
+                  <w:proofErr w:type="spellEnd"/>
                 </w:p>
               </w:tc>
               <w:tc>
@@ -24536,6 +25621,7 @@
                       <w:lang w:val="es-PE" w:eastAsia="es-PE" w:bidi="ar-SA"/>
                     </w:rPr>
                   </w:pPr>
+                  <w:proofErr w:type="spellStart"/>
                   <w:r>
                     <w:rPr>
                       <w:rFonts w:asciiTheme="minorHAnsi" w:eastAsia="Times New Roman" w:hAnsiTheme="minorHAnsi" w:cs="Tahoma"/>
@@ -24546,6 +25632,7 @@
                     </w:rPr>
                     <w:t>password_usuario</w:t>
                   </w:r>
+                  <w:proofErr w:type="spellEnd"/>
                 </w:p>
               </w:tc>
               <w:tc>
@@ -24813,6 +25900,7 @@
                       <w:lang w:val="es-PE" w:eastAsia="es-PE" w:bidi="ar-SA"/>
                     </w:rPr>
                   </w:pPr>
+                  <w:proofErr w:type="spellStart"/>
                   <w:r>
                     <w:rPr>
                       <w:rFonts w:asciiTheme="minorHAnsi" w:eastAsia="Times New Roman" w:hAnsiTheme="minorHAnsi" w:cs="Tahoma"/>
@@ -24823,6 +25911,7 @@
                     </w:rPr>
                     <w:t>correo_electronico</w:t>
                   </w:r>
+                  <w:proofErr w:type="spellEnd"/>
                 </w:p>
               </w:tc>
               <w:tc>
@@ -25090,6 +26179,7 @@
                       <w:lang w:val="es-PE" w:eastAsia="es-PE" w:bidi="ar-SA"/>
                     </w:rPr>
                   </w:pPr>
+                  <w:proofErr w:type="spellStart"/>
                   <w:r>
                     <w:rPr>
                       <w:rFonts w:asciiTheme="minorHAnsi" w:eastAsia="Times New Roman" w:hAnsiTheme="minorHAnsi" w:cs="Tahoma"/>
@@ -25100,6 +26190,7 @@
                     </w:rPr>
                     <w:t>fecha_registro</w:t>
                   </w:r>
+                  <w:proofErr w:type="spellEnd"/>
                 </w:p>
               </w:tc>
               <w:tc>
@@ -25413,6 +26504,7 @@
                       <w:lang w:val="es-PE" w:eastAsia="es-PE" w:bidi="ar-SA"/>
                     </w:rPr>
                   </w:pPr>
+                  <w:proofErr w:type="spellStart"/>
                   <w:r>
                     <w:rPr>
                       <w:rFonts w:asciiTheme="minorHAnsi" w:eastAsia="Times New Roman" w:hAnsiTheme="minorHAnsi" w:cs="Tahoma"/>
@@ -25426,6 +26518,7 @@
                     <w:lastRenderedPageBreak/>
                     <w:t>IndexName</w:t>
                   </w:r>
+                  <w:proofErr w:type="spellEnd"/>
                 </w:p>
               </w:tc>
               <w:tc>
@@ -25452,6 +26545,7 @@
                       <w:lang w:val="es-PE" w:eastAsia="es-PE" w:bidi="ar-SA"/>
                     </w:rPr>
                   </w:pPr>
+                  <w:proofErr w:type="spellStart"/>
                   <w:r>
                     <w:rPr>
                       <w:rFonts w:asciiTheme="minorHAnsi" w:eastAsia="Times New Roman" w:hAnsiTheme="minorHAnsi" w:cs="Tahoma"/>
@@ -25464,6 +26558,7 @@
                     </w:rPr>
                     <w:t>IndexType</w:t>
                   </w:r>
+                  <w:proofErr w:type="spellEnd"/>
                 </w:p>
               </w:tc>
               <w:tc>
@@ -25490,6 +26585,7 @@
                       <w:lang w:val="es-PE" w:eastAsia="es-PE" w:bidi="ar-SA"/>
                     </w:rPr>
                   </w:pPr>
+                  <w:proofErr w:type="spellStart"/>
                   <w:r>
                     <w:rPr>
                       <w:rFonts w:asciiTheme="minorHAnsi" w:eastAsia="Times New Roman" w:hAnsiTheme="minorHAnsi" w:cs="Tahoma"/>
@@ -25502,6 +26598,7 @@
                     </w:rPr>
                     <w:t>Columns</w:t>
                   </w:r>
+                  <w:proofErr w:type="spellEnd"/>
                 </w:p>
               </w:tc>
             </w:tr>
@@ -25597,6 +26694,7 @@
                       <w:lang w:val="es-PE" w:eastAsia="es-PE" w:bidi="ar-SA"/>
                     </w:rPr>
                   </w:pPr>
+                  <w:proofErr w:type="spellStart"/>
                   <w:r>
                     <w:rPr>
                       <w:rFonts w:asciiTheme="minorHAnsi" w:eastAsia="Times New Roman" w:hAnsiTheme="minorHAnsi" w:cs="Tahoma"/>
@@ -25607,6 +26705,7 @@
                     </w:rPr>
                     <w:t>idtb_std_usuario</w:t>
                   </w:r>
+                  <w:proofErr w:type="spellEnd"/>
                 </w:p>
               </w:tc>
             </w:tr>
@@ -25668,6 +26767,7 @@
                       <w:lang w:val="es-PE" w:eastAsia="es-PE" w:bidi="ar-SA"/>
                     </w:rPr>
                   </w:pPr>
+                  <w:proofErr w:type="spellStart"/>
                   <w:r>
                     <w:rPr>
                       <w:rFonts w:asciiTheme="minorHAnsi" w:eastAsia="Times New Roman" w:hAnsiTheme="minorHAnsi" w:cs="Tahoma"/>
@@ -25678,6 +26778,7 @@
                     </w:rPr>
                     <w:t>Index</w:t>
                   </w:r>
+                  <w:proofErr w:type="spellEnd"/>
                 </w:p>
               </w:tc>
               <w:tc>
@@ -25702,6 +26803,7 @@
                       <w:lang w:val="en-US" w:eastAsia="es-PE" w:bidi="ar-SA"/>
                     </w:rPr>
                   </w:pPr>
+                  <w:proofErr w:type="spellStart"/>
                   <w:r>
                     <w:rPr>
                       <w:rFonts w:asciiTheme="minorHAnsi" w:eastAsia="Times New Roman" w:hAnsiTheme="minorHAnsi" w:cs="Tahoma"/>
@@ -25712,6 +26814,7 @@
                     </w:rPr>
                     <w:t>tb_std_perfil_idtb_std_perfil</w:t>
                   </w:r>
+                  <w:proofErr w:type="spellEnd"/>
                 </w:p>
               </w:tc>
             </w:tr>
@@ -26520,6 +27623,7 @@
           <w:szCs w:val="20"/>
         </w:rPr>
       </w:pPr>
+      <w:proofErr w:type="spellStart"/>
       <w:r>
         <w:rPr>
           <w:rFonts w:asciiTheme="minorHAnsi" w:hAnsiTheme="minorHAnsi"/>
@@ -26527,7 +27631,17 @@
           <w:color w:val="auto"/>
           <w:szCs w:val="20"/>
         </w:rPr>
-        <w:t xml:space="preserve">Operabilidad </w:t>
+        <w:t>Operabilidad</w:t>
+      </w:r>
+      <w:proofErr w:type="spellEnd"/>
+      <w:r>
+        <w:rPr>
+          <w:rFonts w:asciiTheme="minorHAnsi" w:hAnsiTheme="minorHAnsi"/>
+          <w:i w:val="0"/>
+          <w:color w:val="auto"/>
+          <w:szCs w:val="20"/>
+        </w:rPr>
+        <w:t xml:space="preserve"> </w:t>
       </w:r>
     </w:p>
     <w:p>
@@ -26779,6 +27893,7 @@
         </w:rPr>
         <w:t xml:space="preserve"> Document, </w:t>
       </w:r>
+      <w:proofErr w:type="spellStart"/>
       <w:r>
         <w:rPr>
           <w:rFonts w:asciiTheme="minorHAnsi" w:hAnsiTheme="minorHAnsi" w:cs="Microsoft Sans Serif"/>
@@ -26788,6 +27903,7 @@
         </w:rPr>
         <w:t>MedBiquitous</w:t>
       </w:r>
+      <w:proofErr w:type="spellEnd"/>
       <w:r>
         <w:rPr>
           <w:rFonts w:asciiTheme="minorHAnsi" w:hAnsiTheme="minorHAnsi" w:cs="Microsoft Sans Serif"/>
@@ -26943,7 +28059,47 @@
           <w:szCs w:val="20"/>
           <w:lang w:val="en-AU"/>
         </w:rPr>
-        <w:t>Software Architecture , Action Guide from Bredemeyer Consulting</w:t>
+        <w:t xml:space="preserve">Software </w:t>
+      </w:r>
+      <w:proofErr w:type="gramStart"/>
+      <w:r>
+        <w:rPr>
+          <w:rFonts w:asciiTheme="minorHAnsi" w:hAnsiTheme="minorHAnsi" w:cs="Microsoft Sans Serif"/>
+          <w:sz w:val="20"/>
+          <w:szCs w:val="20"/>
+          <w:lang w:val="en-AU"/>
+        </w:rPr>
+        <w:t>Architecture ,</w:t>
+      </w:r>
+      <w:proofErr w:type="gramEnd"/>
+      <w:r>
+        <w:rPr>
+          <w:rFonts w:asciiTheme="minorHAnsi" w:hAnsiTheme="minorHAnsi" w:cs="Microsoft Sans Serif"/>
+          <w:sz w:val="20"/>
+          <w:szCs w:val="20"/>
+          <w:lang w:val="en-AU"/>
+        </w:rPr>
+        <w:t xml:space="preserve"> Action Guide from </w:t>
+      </w:r>
+      <w:proofErr w:type="spellStart"/>
+      <w:r>
+        <w:rPr>
+          <w:rFonts w:asciiTheme="minorHAnsi" w:hAnsiTheme="minorHAnsi" w:cs="Microsoft Sans Serif"/>
+          <w:sz w:val="20"/>
+          <w:szCs w:val="20"/>
+          <w:lang w:val="en-AU"/>
+        </w:rPr>
+        <w:t>Bredemeyer</w:t>
+      </w:r>
+      <w:proofErr w:type="spellEnd"/>
+      <w:r>
+        <w:rPr>
+          <w:rFonts w:asciiTheme="minorHAnsi" w:hAnsiTheme="minorHAnsi" w:cs="Microsoft Sans Serif"/>
+          <w:sz w:val="20"/>
+          <w:szCs w:val="20"/>
+          <w:lang w:val="en-AU"/>
+        </w:rPr>
+        <w:t xml:space="preserve"> Consulting</w:t>
       </w:r>
     </w:p>
     <w:p>
@@ -27243,7 +28399,7 @@
               <w:sz w:val="20"/>
               <w:szCs w:val="20"/>
             </w:rPr>
-            <w:t>5</w:t>
+            <w:t>14</w:t>
           </w:r>
           <w:r>
             <w:rPr>

--- a/METODOLOGIA RUP/PROYECTO STD/04 DISEÑO/STD_DAS.docx
+++ b/METODOLOGIA RUP/PROYECTO STD/04 DISEÑO/STD_DAS.docx
@@ -3879,7 +3879,6 @@
                 <w:szCs w:val="20"/>
               </w:rPr>
             </w:pPr>
-            <w:proofErr w:type="spellStart"/>
             <w:r>
               <w:rPr>
                 <w:rFonts w:asciiTheme="minorHAnsi" w:hAnsiTheme="minorHAnsi"/>
@@ -3889,7 +3888,6 @@
               </w:rPr>
               <w:t>StartUML</w:t>
             </w:r>
-            <w:proofErr w:type="spellEnd"/>
           </w:p>
         </w:tc>
         <w:tc>
@@ -4142,7 +4140,6 @@
                 <w:szCs w:val="20"/>
               </w:rPr>
             </w:pPr>
-            <w:proofErr w:type="spellStart"/>
             <w:r>
               <w:rPr>
                 <w:rFonts w:asciiTheme="minorHAnsi" w:hAnsiTheme="minorHAnsi"/>
@@ -4150,49 +4147,8 @@
                 <w:sz w:val="20"/>
                 <w:szCs w:val="20"/>
               </w:rPr>
-              <w:t>Rational</w:t>
+              <w:t>Rational Unified Process</w:t>
             </w:r>
-            <w:proofErr w:type="spellEnd"/>
-            <w:r>
-              <w:rPr>
-                <w:rFonts w:asciiTheme="minorHAnsi" w:hAnsiTheme="minorHAnsi"/>
-                <w:bCs/>
-                <w:sz w:val="20"/>
-                <w:szCs w:val="20"/>
-              </w:rPr>
-              <w:t xml:space="preserve"> </w:t>
-            </w:r>
-            <w:proofErr w:type="spellStart"/>
-            <w:r>
-              <w:rPr>
-                <w:rFonts w:asciiTheme="minorHAnsi" w:hAnsiTheme="minorHAnsi"/>
-                <w:bCs/>
-                <w:sz w:val="20"/>
-                <w:szCs w:val="20"/>
-              </w:rPr>
-              <w:t>Unified</w:t>
-            </w:r>
-            <w:proofErr w:type="spellEnd"/>
-            <w:r>
-              <w:rPr>
-                <w:rFonts w:asciiTheme="minorHAnsi" w:hAnsiTheme="minorHAnsi"/>
-                <w:bCs/>
-                <w:sz w:val="20"/>
-                <w:szCs w:val="20"/>
-              </w:rPr>
-              <w:t xml:space="preserve"> </w:t>
-            </w:r>
-            <w:proofErr w:type="spellStart"/>
-            <w:r>
-              <w:rPr>
-                <w:rFonts w:asciiTheme="minorHAnsi" w:hAnsiTheme="minorHAnsi"/>
-                <w:bCs/>
-                <w:sz w:val="20"/>
-                <w:szCs w:val="20"/>
-              </w:rPr>
-              <w:t>Process</w:t>
-            </w:r>
-            <w:proofErr w:type="spellEnd"/>
           </w:p>
         </w:tc>
       </w:tr>
@@ -4237,7 +4193,6 @@
                 <w:szCs w:val="20"/>
               </w:rPr>
             </w:pPr>
-            <w:proofErr w:type="spellStart"/>
             <w:r>
               <w:rPr>
                 <w:rFonts w:asciiTheme="minorHAnsi" w:hAnsiTheme="minorHAnsi"/>
@@ -4245,49 +4200,8 @@
                 <w:sz w:val="20"/>
                 <w:szCs w:val="20"/>
               </w:rPr>
-              <w:t>Unified</w:t>
+              <w:t>Unified Modeling Language</w:t>
             </w:r>
-            <w:proofErr w:type="spellEnd"/>
-            <w:r>
-              <w:rPr>
-                <w:rFonts w:asciiTheme="minorHAnsi" w:hAnsiTheme="minorHAnsi"/>
-                <w:bCs/>
-                <w:sz w:val="20"/>
-                <w:szCs w:val="20"/>
-              </w:rPr>
-              <w:t xml:space="preserve"> </w:t>
-            </w:r>
-            <w:proofErr w:type="spellStart"/>
-            <w:r>
-              <w:rPr>
-                <w:rFonts w:asciiTheme="minorHAnsi" w:hAnsiTheme="minorHAnsi"/>
-                <w:bCs/>
-                <w:sz w:val="20"/>
-                <w:szCs w:val="20"/>
-              </w:rPr>
-              <w:t>Modeling</w:t>
-            </w:r>
-            <w:proofErr w:type="spellEnd"/>
-            <w:r>
-              <w:rPr>
-                <w:rFonts w:asciiTheme="minorHAnsi" w:hAnsiTheme="minorHAnsi"/>
-                <w:bCs/>
-                <w:sz w:val="20"/>
-                <w:szCs w:val="20"/>
-              </w:rPr>
-              <w:t xml:space="preserve"> </w:t>
-            </w:r>
-            <w:proofErr w:type="spellStart"/>
-            <w:r>
-              <w:rPr>
-                <w:rFonts w:asciiTheme="minorHAnsi" w:hAnsiTheme="minorHAnsi"/>
-                <w:bCs/>
-                <w:sz w:val="20"/>
-                <w:szCs w:val="20"/>
-              </w:rPr>
-              <w:t>Language</w:t>
-            </w:r>
-            <w:proofErr w:type="spellEnd"/>
           </w:p>
         </w:tc>
       </w:tr>
@@ -5150,25 +5064,7 @@
           <w:szCs w:val="20"/>
         </w:rPr>
         <w:lastRenderedPageBreak/>
-        <w:t xml:space="preserve">El sistema deberá almacenar todos los datos en una base de datos SQL estándar, donde pueda ser </w:t>
-      </w:r>
-      <w:proofErr w:type="spellStart"/>
-      <w:r>
-        <w:rPr>
-          <w:rFonts w:asciiTheme="minorHAnsi" w:hAnsiTheme="minorHAnsi"/>
-          <w:b w:val="0"/>
-          <w:szCs w:val="20"/>
-        </w:rPr>
-        <w:t>accesado</w:t>
-      </w:r>
-      <w:proofErr w:type="spellEnd"/>
-      <w:r>
-        <w:rPr>
-          <w:rFonts w:asciiTheme="minorHAnsi" w:hAnsiTheme="minorHAnsi"/>
-          <w:b w:val="0"/>
-          <w:szCs w:val="20"/>
-        </w:rPr>
-        <w:t xml:space="preserve"> por otros programas.</w:t>
+        <w:t>El sistema deberá almacenar todos los datos en una base de datos SQL estándar, donde pueda ser accesado por otros programas.</w:t>
       </w:r>
       <w:bookmarkEnd w:id="35"/>
       <w:bookmarkEnd w:id="36"/>
@@ -5362,23 +5258,7 @@
           <w:rFonts w:asciiTheme="minorHAnsi" w:hAnsiTheme="minorHAnsi"/>
           <w:szCs w:val="20"/>
         </w:rPr>
-        <w:t xml:space="preserve"> a los usuarios acceder al sistema desde los browsers Internet Explorer 7 o superior, Mozilla Firefox 4 o superior, </w:t>
-      </w:r>
-      <w:proofErr w:type="spellStart"/>
-      <w:r>
-        <w:rPr>
-          <w:rFonts w:asciiTheme="minorHAnsi" w:hAnsiTheme="minorHAnsi"/>
-          <w:szCs w:val="20"/>
-        </w:rPr>
-        <w:t>Chrome</w:t>
-      </w:r>
-      <w:proofErr w:type="spellEnd"/>
-      <w:r>
-        <w:rPr>
-          <w:rFonts w:asciiTheme="minorHAnsi" w:hAnsiTheme="minorHAnsi"/>
-          <w:szCs w:val="20"/>
-        </w:rPr>
-        <w:t xml:space="preserve"> y Opera. </w:t>
+        <w:t xml:space="preserve"> a los usuarios acceder al sistema desde los browsers Internet Explorer 7 o superior, Mozilla Firefox 4 o superior, Chrome y Opera. </w:t>
       </w:r>
     </w:p>
     <w:p>
@@ -5714,21 +5594,12 @@
         </w:rPr>
         <w:t xml:space="preserve">Necesariamente el sistema usará como motor de Base de Datos </w:t>
       </w:r>
-      <w:proofErr w:type="spellStart"/>
-      <w:r>
-        <w:rPr>
-          <w:rFonts w:asciiTheme="minorHAnsi" w:hAnsiTheme="minorHAnsi"/>
-          <w:szCs w:val="20"/>
-        </w:rPr>
-        <w:t>MySQL</w:t>
-      </w:r>
-      <w:proofErr w:type="spellEnd"/>
-      <w:r>
-        <w:rPr>
-          <w:rFonts w:asciiTheme="minorHAnsi" w:hAnsiTheme="minorHAnsi"/>
-          <w:szCs w:val="20"/>
-        </w:rPr>
-        <w:t xml:space="preserve"> 5.0</w:t>
+      <w:r>
+        <w:rPr>
+          <w:rFonts w:asciiTheme="minorHAnsi" w:hAnsiTheme="minorHAnsi"/>
+          <w:szCs w:val="20"/>
+        </w:rPr>
+        <w:t>MySQL 5.0</w:t>
       </w:r>
       <w:r>
         <w:rPr>
@@ -5824,6 +5695,8 @@
         </w:rPr>
         <w:t>deberán soportar este lenguaje.</w:t>
       </w:r>
+      <w:bookmarkStart w:id="41" w:name="_GoBack"/>
+      <w:bookmarkEnd w:id="41"/>
     </w:p>
     <w:p>
       <w:pPr>
@@ -5874,7 +5747,7 @@
           <w:szCs w:val="20"/>
         </w:rPr>
       </w:pPr>
-      <w:bookmarkStart w:id="41" w:name="_Toc368703872"/>
+      <w:bookmarkStart w:id="42" w:name="_Toc368703872"/>
       <w:r>
         <w:rPr>
           <w:rFonts w:asciiTheme="minorHAnsi" w:hAnsiTheme="minorHAnsi"/>
@@ -5883,7 +5756,7 @@
         </w:rPr>
         <w:t>Vista de Casos de Uso</w:t>
       </w:r>
-      <w:bookmarkEnd w:id="41"/>
+      <w:bookmarkEnd w:id="42"/>
     </w:p>
     <w:p>
       <w:pPr>
@@ -6900,7 +6773,7 @@
           <w:szCs w:val="20"/>
         </w:rPr>
       </w:pPr>
-      <w:bookmarkStart w:id="42" w:name="_Toc368703873"/>
+      <w:bookmarkStart w:id="43" w:name="_Toc368703873"/>
       <w:r>
         <w:rPr>
           <w:rFonts w:asciiTheme="minorHAnsi" w:hAnsiTheme="minorHAnsi"/>
@@ -6910,7 +6783,7 @@
         <w:lastRenderedPageBreak/>
         <w:t>Vista de Casos de Uso: Paquete Trámite</w:t>
       </w:r>
-      <w:bookmarkEnd w:id="42"/>
+      <w:bookmarkEnd w:id="43"/>
     </w:p>
     <w:p>
       <w:pPr>
@@ -7002,7 +6875,7 @@
           <w:szCs w:val="20"/>
         </w:rPr>
       </w:pPr>
-      <w:bookmarkStart w:id="43" w:name="_Toc368703874"/>
+      <w:bookmarkStart w:id="44" w:name="_Toc368703874"/>
       <w:r>
         <w:rPr>
           <w:rFonts w:asciiTheme="minorHAnsi" w:hAnsiTheme="minorHAnsi"/>
@@ -7011,7 +6884,7 @@
         </w:rPr>
         <w:t>Vista de Casos de Uso: Paquete Usuarios</w:t>
       </w:r>
-      <w:bookmarkEnd w:id="43"/>
+      <w:bookmarkEnd w:id="44"/>
     </w:p>
     <w:p>
       <w:pPr>
@@ -7097,7 +6970,7 @@
           <w:szCs w:val="20"/>
         </w:rPr>
       </w:pPr>
-      <w:bookmarkStart w:id="44" w:name="_Toc368703875"/>
+      <w:bookmarkStart w:id="45" w:name="_Toc368703875"/>
       <w:r>
         <w:rPr>
           <w:rFonts w:asciiTheme="minorHAnsi" w:hAnsiTheme="minorHAnsi"/>
@@ -7106,7 +6979,7 @@
         </w:rPr>
         <w:t>Vista de Casos de Uso: Paquete Reportes</w:t>
       </w:r>
-      <w:bookmarkEnd w:id="44"/>
+      <w:bookmarkEnd w:id="45"/>
     </w:p>
     <w:p>
       <w:pPr>
@@ -7192,7 +7065,7 @@
           <w:szCs w:val="20"/>
         </w:rPr>
       </w:pPr>
-      <w:bookmarkStart w:id="45" w:name="_Toc368703876"/>
+      <w:bookmarkStart w:id="46" w:name="_Toc368703876"/>
       <w:r>
         <w:rPr>
           <w:rFonts w:asciiTheme="minorHAnsi" w:hAnsiTheme="minorHAnsi"/>
@@ -7201,7 +7074,7 @@
         </w:rPr>
         <w:t>Vista de Casos de Uso: Paquete Seguridad</w:t>
       </w:r>
-      <w:bookmarkEnd w:id="45"/>
+      <w:bookmarkEnd w:id="46"/>
     </w:p>
     <w:p>
       <w:pPr>
@@ -7288,7 +7161,7 @@
           <w:szCs w:val="20"/>
         </w:rPr>
       </w:pPr>
-      <w:bookmarkStart w:id="46" w:name="_Toc368703877"/>
+      <w:bookmarkStart w:id="47" w:name="_Toc368703877"/>
       <w:r>
         <w:rPr>
           <w:rFonts w:asciiTheme="minorHAnsi" w:hAnsiTheme="minorHAnsi"/>
@@ -7297,7 +7170,7 @@
         </w:rPr>
         <w:t>Vista Procesos</w:t>
       </w:r>
-      <w:bookmarkEnd w:id="46"/>
+      <w:bookmarkEnd w:id="47"/>
     </w:p>
     <w:p>
       <w:pPr>
@@ -7407,7 +7280,7 @@
           <w:szCs w:val="20"/>
         </w:rPr>
       </w:pPr>
-      <w:bookmarkStart w:id="47" w:name="_Toc368703878"/>
+      <w:bookmarkStart w:id="48" w:name="_Toc368703878"/>
       <w:r>
         <w:rPr>
           <w:rFonts w:asciiTheme="minorHAnsi" w:hAnsiTheme="minorHAnsi"/>
@@ -7416,7 +7289,7 @@
         </w:rPr>
         <w:t>Vista Lógica</w:t>
       </w:r>
-      <w:bookmarkEnd w:id="47"/>
+      <w:bookmarkEnd w:id="48"/>
     </w:p>
     <w:p>
       <w:pPr>
@@ -8012,7 +7885,7 @@
           <w:szCs w:val="20"/>
         </w:rPr>
       </w:pPr>
-      <w:bookmarkStart w:id="48" w:name="_Toc368703879"/>
+      <w:bookmarkStart w:id="49" w:name="_Toc368703879"/>
       <w:r>
         <w:rPr>
           <w:rFonts w:asciiTheme="minorHAnsi" w:hAnsiTheme="minorHAnsi"/>
@@ -8022,7 +7895,7 @@
         <w:lastRenderedPageBreak/>
         <w:t>Vista de Implementación</w:t>
       </w:r>
-      <w:bookmarkEnd w:id="48"/>
+      <w:bookmarkEnd w:id="49"/>
       <w:r>
         <w:rPr>
           <w:rFonts w:asciiTheme="minorHAnsi" w:hAnsiTheme="minorHAnsi"/>
@@ -8198,7 +8071,7 @@
           <w:szCs w:val="20"/>
         </w:rPr>
       </w:pPr>
-      <w:bookmarkStart w:id="49" w:name="_Toc368703880"/>
+      <w:bookmarkStart w:id="50" w:name="_Toc368703880"/>
       <w:r>
         <w:rPr>
           <w:rFonts w:asciiTheme="minorHAnsi" w:hAnsiTheme="minorHAnsi"/>
@@ -8207,7 +8080,7 @@
         </w:rPr>
         <w:t>Vista de Implantación</w:t>
       </w:r>
-      <w:bookmarkEnd w:id="49"/>
+      <w:bookmarkEnd w:id="50"/>
     </w:p>
     <w:p>
       <w:pPr>
@@ -8310,24 +8183,31 @@
     </w:p>
     <w:p>
       <w:pPr>
-        <w:widowControl/>
-        <w:suppressAutoHyphens w:val="0"/>
-        <w:rPr>
-          <w:rFonts w:ascii="Times New Roman" w:eastAsia="Times New Roman" w:hAnsi="Times New Roman" w:cs="Times New Roman"/>
+        <w:pStyle w:val="Textoindependiente"/>
+        <w:tabs>
+          <w:tab w:val="left" w:pos="816"/>
+        </w:tabs>
+        <w:spacing w:after="0"/>
+        <w:ind w:left="390"/>
+        <w:jc w:val="both"/>
+        <w:rPr>
+          <w:rFonts w:asciiTheme="minorHAnsi" w:hAnsiTheme="minorHAnsi"/>
+          <w:szCs w:val="20"/>
+          <w:lang w:val="es-ES_tradnl"/>
+        </w:rPr>
+      </w:pPr>
+      <w:r>
+        <w:rPr>
+          <w:rFonts w:asciiTheme="minorHAnsi" w:hAnsiTheme="minorHAnsi"/>
+          <w:noProof/>
+          <w:szCs w:val="20"/>
           <w:lang w:val="es-PE" w:eastAsia="es-PE" w:bidi="ar-SA"/>
         </w:rPr>
-      </w:pPr>
-      <w:r>
-        <w:rPr>
-          <w:rFonts w:ascii="Times New Roman" w:eastAsia="Times New Roman" w:hAnsi="Times New Roman" w:cs="Times New Roman"/>
-          <w:noProof/>
-          <w:lang w:val="es-PE" w:eastAsia="es-PE" w:bidi="ar-SA"/>
-        </w:rPr>
         <w:drawing>
-          <wp:inline distT="0" distB="0" distL="0" distR="0">
-            <wp:extent cx="5199797" cy="2442950"/>
-            <wp:effectExtent l="0" t="0" r="1270" b="0"/>
-            <wp:docPr id="4" name="Imagen 4" descr="C:\Users\Jorge\AppData\Local\Temp\x10sctmp3.png"/>
+          <wp:inline distT="0" distB="0" distL="0" distR="0" wp14:anchorId="185147C5" wp14:editId="013B0518">
+            <wp:extent cx="5867400" cy="2209800"/>
+            <wp:effectExtent l="0" t="0" r="0" b="0"/>
+            <wp:docPr id="2" name="Imagen 2" descr="C:\Users\Jorge\Dropbox\URP MAESTRIA\SCM\UML\Diagrama de Despliegue.jpg"/>
             <wp:cNvGraphicFramePr>
               <a:graphicFrameLocks xmlns:a="http://schemas.openxmlformats.org/drawingml/2006/main" noChangeAspect="1"/>
             </wp:cNvGraphicFramePr>
@@ -8335,12 +8215,12 @@
               <a:graphicData uri="http://schemas.openxmlformats.org/drawingml/2006/picture">
                 <pic:pic xmlns:pic="http://schemas.openxmlformats.org/drawingml/2006/picture">
                   <pic:nvPicPr>
-                    <pic:cNvPr id="0" name="Picture 1" descr="C:\Users\Jorge\AppData\Local\Temp\x10sctmp3.png"/>
+                    <pic:cNvPr id="0" name="Picture 2" descr="C:\Users\Jorge\Dropbox\URP MAESTRIA\SCM\UML\Diagrama de Despliegue.jpg"/>
                     <pic:cNvPicPr>
                       <a:picLocks noChangeAspect="1" noChangeArrowheads="1"/>
                     </pic:cNvPicPr>
                   </pic:nvPicPr>
-                  <pic:blipFill rotWithShape="1">
+                  <pic:blipFill>
                     <a:blip r:embed="rId24">
                       <a:extLst>
                         <a:ext uri="{28A0092B-C50C-407E-A947-70E740481C1C}">
@@ -8348,13 +8228,15 @@
                         </a:ext>
                       </a:extLst>
                     </a:blip>
-                    <a:srcRect l="16033" t="23697" r="34237" b="39844"/>
-                    <a:stretch/>
+                    <a:srcRect/>
+                    <a:stretch>
+                      <a:fillRect/>
+                    </a:stretch>
                   </pic:blipFill>
                   <pic:spPr bwMode="auto">
                     <a:xfrm>
                       <a:off x="0" y="0"/>
-                      <a:ext cx="5237767" cy="2460789"/>
+                      <a:ext cx="5867400" cy="2209800"/>
                     </a:xfrm>
                     <a:prstGeom prst="rect">
                       <a:avLst/>
@@ -8363,11 +8245,6 @@
                     <a:ln>
                       <a:noFill/>
                     </a:ln>
-                    <a:extLst>
-                      <a:ext uri="{53640926-AAD7-44D8-BBD7-CCE9431645EC}">
-                        <a14:shadowObscured xmlns:a14="http://schemas.microsoft.com/office/drawing/2010/main"/>
-                      </a:ext>
-                    </a:extLst>
                   </pic:spPr>
                 </pic:pic>
               </a:graphicData>
@@ -8375,24 +8252,6 @@
           </wp:inline>
         </w:drawing>
       </w:r>
-      <w:bookmarkStart w:id="50" w:name="_GoBack"/>
-      <w:bookmarkEnd w:id="50"/>
-    </w:p>
-    <w:p>
-      <w:pPr>
-        <w:pStyle w:val="Textoindependiente"/>
-        <w:tabs>
-          <w:tab w:val="left" w:pos="816"/>
-        </w:tabs>
-        <w:spacing w:after="0"/>
-        <w:ind w:left="390"/>
-        <w:jc w:val="both"/>
-        <w:rPr>
-          <w:rFonts w:asciiTheme="minorHAnsi" w:hAnsiTheme="minorHAnsi"/>
-          <w:szCs w:val="20"/>
-          <w:lang w:val="es-ES_tradnl"/>
-        </w:rPr>
-      </w:pPr>
     </w:p>
     <w:p>
       <w:pPr>
@@ -8434,6 +8293,7 @@
           <w:sz w:val="20"/>
           <w:szCs w:val="20"/>
         </w:rPr>
+        <w:lastRenderedPageBreak/>
         <w:t>Vista de Datos</w:t>
       </w:r>
       <w:bookmarkEnd w:id="51"/>
@@ -8584,7 +8444,6 @@
                 <w:lang w:val="es-PE" w:eastAsia="es-PE" w:bidi="ar-SA"/>
               </w:rPr>
             </w:pPr>
-            <w:proofErr w:type="spellStart"/>
             <w:r>
               <w:rPr>
                 <w:rFonts w:asciiTheme="minorHAnsi" w:eastAsia="Times New Roman" w:hAnsiTheme="minorHAnsi" w:cs="Tahoma"/>
@@ -8595,20 +8454,7 @@
                 <w:szCs w:val="21"/>
                 <w:lang w:val="es-PE" w:eastAsia="es-PE" w:bidi="ar-SA"/>
               </w:rPr>
-              <w:t>tb_std_alumnos</w:t>
-            </w:r>
-            <w:proofErr w:type="spellEnd"/>
-            <w:r>
-              <w:rPr>
-                <w:rFonts w:asciiTheme="minorHAnsi" w:eastAsia="Times New Roman" w:hAnsiTheme="minorHAnsi" w:cs="Tahoma"/>
-                <w:b/>
-                <w:bCs/>
-                <w:color w:val="000000"/>
-                <w:sz w:val="21"/>
-                <w:szCs w:val="21"/>
-                <w:lang w:val="es-PE" w:eastAsia="es-PE" w:bidi="ar-SA"/>
-              </w:rPr>
-              <w:t> </w:t>
+              <w:t>tb_std_alumnos </w:t>
             </w:r>
             <w:r>
               <w:rPr>
@@ -8619,31 +8465,7 @@
                 <w:lang w:val="es-PE" w:eastAsia="es-PE" w:bidi="ar-SA"/>
               </w:rPr>
               <w:br/>
-              <w:t xml:space="preserve">Tabla que almacena los datos de los alumnos que inician un </w:t>
-            </w:r>
-            <w:proofErr w:type="spellStart"/>
-            <w:proofErr w:type="gramStart"/>
-            <w:r>
-              <w:rPr>
-                <w:rFonts w:asciiTheme="minorHAnsi" w:eastAsia="Times New Roman" w:hAnsiTheme="minorHAnsi" w:cs="Tahoma"/>
-                <w:color w:val="000000"/>
-                <w:sz w:val="15"/>
-                <w:szCs w:val="15"/>
-                <w:lang w:val="es-PE" w:eastAsia="es-PE" w:bidi="ar-SA"/>
-              </w:rPr>
-              <w:t>tramite</w:t>
-            </w:r>
-            <w:proofErr w:type="spellEnd"/>
-            <w:proofErr w:type="gramEnd"/>
-            <w:r>
-              <w:rPr>
-                <w:rFonts w:asciiTheme="minorHAnsi" w:eastAsia="Times New Roman" w:hAnsiTheme="minorHAnsi" w:cs="Tahoma"/>
-                <w:color w:val="000000"/>
-                <w:sz w:val="15"/>
-                <w:szCs w:val="15"/>
-                <w:lang w:val="es-PE" w:eastAsia="es-PE" w:bidi="ar-SA"/>
-              </w:rPr>
-              <w:t xml:space="preserve"> en la unidad de Postgrado.</w:t>
+              <w:t>Tabla que almacena los datos de los alumnos que inician un tramite en la unidad de Postgrado.</w:t>
             </w:r>
           </w:p>
         </w:tc>
@@ -8709,7 +8531,6 @@
                       <w:lang w:val="es-PE" w:eastAsia="es-PE" w:bidi="ar-SA"/>
                     </w:rPr>
                   </w:pPr>
-                  <w:proofErr w:type="spellStart"/>
                   <w:r>
                     <w:rPr>
                       <w:rFonts w:asciiTheme="minorHAnsi" w:eastAsia="Times New Roman" w:hAnsiTheme="minorHAnsi" w:cs="Tahoma"/>
@@ -8722,7 +8543,6 @@
                     </w:rPr>
                     <w:t>ColumnName</w:t>
                   </w:r>
-                  <w:proofErr w:type="spellEnd"/>
                 </w:p>
               </w:tc>
               <w:tc>
@@ -8749,7 +8569,6 @@
                       <w:lang w:val="es-PE" w:eastAsia="es-PE" w:bidi="ar-SA"/>
                     </w:rPr>
                   </w:pPr>
-                  <w:proofErr w:type="spellStart"/>
                   <w:r>
                     <w:rPr>
                       <w:rFonts w:asciiTheme="minorHAnsi" w:eastAsia="Times New Roman" w:hAnsiTheme="minorHAnsi" w:cs="Tahoma"/>
@@ -8762,7 +8581,6 @@
                     </w:rPr>
                     <w:t>DataType</w:t>
                   </w:r>
-                  <w:proofErr w:type="spellEnd"/>
                 </w:p>
               </w:tc>
               <w:tc>
@@ -8789,7 +8607,6 @@
                       <w:lang w:val="es-PE" w:eastAsia="es-PE" w:bidi="ar-SA"/>
                     </w:rPr>
                   </w:pPr>
-                  <w:proofErr w:type="spellStart"/>
                   <w:r>
                     <w:rPr>
                       <w:rFonts w:asciiTheme="minorHAnsi" w:eastAsia="Times New Roman" w:hAnsiTheme="minorHAnsi" w:cs="Tahoma"/>
@@ -8800,10 +8617,24 @@
                       <w:szCs w:val="15"/>
                       <w:lang w:val="es-PE" w:eastAsia="es-PE" w:bidi="ar-SA"/>
                     </w:rPr>
-                    <w:t>PrimaryKey</w:t>
-                  </w:r>
-                  <w:proofErr w:type="spellEnd"/>
-                  <w:r>
+                    <w:t>PrimaryKey  </w:t>
+                  </w:r>
+                </w:p>
+              </w:tc>
+              <w:tc>
+                <w:tcPr>
+                  <w:tcW w:w="50" w:type="pct"/>
+                  <w:tcBorders>
+                    <w:bottom w:val="single" w:sz="6" w:space="0" w:color="606060"/>
+                  </w:tcBorders>
+                  <w:shd w:val="clear" w:color="auto" w:fill="auto"/>
+                  <w:vAlign w:val="center"/>
+                  <w:hideMark/>
+                </w:tcPr>
+                <w:p>
+                  <w:pPr>
+                    <w:widowControl/>
+                    <w:suppressAutoHyphens w:val="0"/>
                     <w:rPr>
                       <w:rFonts w:asciiTheme="minorHAnsi" w:eastAsia="Times New Roman" w:hAnsiTheme="minorHAnsi" w:cs="Tahoma"/>
                       <w:b/>
@@ -8813,24 +8644,8 @@
                       <w:szCs w:val="15"/>
                       <w:lang w:val="es-PE" w:eastAsia="es-PE" w:bidi="ar-SA"/>
                     </w:rPr>
-                    <w:t>  </w:t>
-                  </w:r>
-                </w:p>
-              </w:tc>
-              <w:tc>
-                <w:tcPr>
-                  <w:tcW w:w="50" w:type="pct"/>
-                  <w:tcBorders>
-                    <w:bottom w:val="single" w:sz="6" w:space="0" w:color="606060"/>
-                  </w:tcBorders>
-                  <w:shd w:val="clear" w:color="auto" w:fill="auto"/>
-                  <w:vAlign w:val="center"/>
-                  <w:hideMark/>
-                </w:tcPr>
-                <w:p>
-                  <w:pPr>
-                    <w:widowControl/>
-                    <w:suppressAutoHyphens w:val="0"/>
+                  </w:pPr>
+                  <w:r>
                     <w:rPr>
                       <w:rFonts w:asciiTheme="minorHAnsi" w:eastAsia="Times New Roman" w:hAnsiTheme="minorHAnsi" w:cs="Tahoma"/>
                       <w:b/>
@@ -8840,9 +8655,24 @@
                       <w:szCs w:val="15"/>
                       <w:lang w:val="es-PE" w:eastAsia="es-PE" w:bidi="ar-SA"/>
                     </w:rPr>
-                  </w:pPr>
-                  <w:proofErr w:type="spellStart"/>
-                  <w:r>
+                    <w:t>NotNull  </w:t>
+                  </w:r>
+                </w:p>
+              </w:tc>
+              <w:tc>
+                <w:tcPr>
+                  <w:tcW w:w="50" w:type="pct"/>
+                  <w:tcBorders>
+                    <w:bottom w:val="single" w:sz="6" w:space="0" w:color="606060"/>
+                  </w:tcBorders>
+                  <w:shd w:val="clear" w:color="auto" w:fill="auto"/>
+                  <w:vAlign w:val="center"/>
+                  <w:hideMark/>
+                </w:tcPr>
+                <w:p>
+                  <w:pPr>
+                    <w:widowControl/>
+                    <w:suppressAutoHyphens w:val="0"/>
                     <w:rPr>
                       <w:rFonts w:asciiTheme="minorHAnsi" w:eastAsia="Times New Roman" w:hAnsiTheme="minorHAnsi" w:cs="Tahoma"/>
                       <w:b/>
@@ -8852,9 +8682,7 @@
                       <w:szCs w:val="15"/>
                       <w:lang w:val="es-PE" w:eastAsia="es-PE" w:bidi="ar-SA"/>
                     </w:rPr>
-                    <w:t>NotNull</w:t>
-                  </w:r>
-                  <w:proofErr w:type="spellEnd"/>
+                  </w:pPr>
                   <w:r>
                     <w:rPr>
                       <w:rFonts w:asciiTheme="minorHAnsi" w:eastAsia="Times New Roman" w:hAnsiTheme="minorHAnsi" w:cs="Tahoma"/>
@@ -8865,13 +8693,13 @@
                       <w:szCs w:val="15"/>
                       <w:lang w:val="es-PE" w:eastAsia="es-PE" w:bidi="ar-SA"/>
                     </w:rPr>
-                    <w:t>  </w:t>
-                  </w:r>
-                </w:p>
-              </w:tc>
-              <w:tc>
-                <w:tcPr>
-                  <w:tcW w:w="50" w:type="pct"/>
+                    <w:t>Flags</w:t>
+                  </w:r>
+                </w:p>
+              </w:tc>
+              <w:tc>
+                <w:tcPr>
+                  <w:tcW w:w="750" w:type="pct"/>
                   <w:tcBorders>
                     <w:bottom w:val="single" w:sz="6" w:space="0" w:color="606060"/>
                   </w:tcBorders>
@@ -8893,7 +8721,6 @@
                       <w:lang w:val="es-PE" w:eastAsia="es-PE" w:bidi="ar-SA"/>
                     </w:rPr>
                   </w:pPr>
-                  <w:proofErr w:type="spellStart"/>
                   <w:r>
                     <w:rPr>
                       <w:rFonts w:asciiTheme="minorHAnsi" w:eastAsia="Times New Roman" w:hAnsiTheme="minorHAnsi" w:cs="Tahoma"/>
@@ -8904,14 +8731,13 @@
                       <w:szCs w:val="15"/>
                       <w:lang w:val="es-PE" w:eastAsia="es-PE" w:bidi="ar-SA"/>
                     </w:rPr>
-                    <w:t>Flags</w:t>
-                  </w:r>
-                  <w:proofErr w:type="spellEnd"/>
-                </w:p>
-              </w:tc>
-              <w:tc>
-                <w:tcPr>
-                  <w:tcW w:w="750" w:type="pct"/>
+                    <w:t>Default Value</w:t>
+                  </w:r>
+                </w:p>
+              </w:tc>
+              <w:tc>
+                <w:tcPr>
+                  <w:tcW w:w="1000" w:type="pct"/>
                   <w:tcBorders>
                     <w:bottom w:val="single" w:sz="6" w:space="0" w:color="606060"/>
                   </w:tcBorders>
@@ -8943,10 +8769,24 @@
                       <w:szCs w:val="15"/>
                       <w:lang w:val="es-PE" w:eastAsia="es-PE" w:bidi="ar-SA"/>
                     </w:rPr>
-                    <w:t xml:space="preserve">Default </w:t>
-                  </w:r>
-                  <w:proofErr w:type="spellStart"/>
-                  <w:r>
+                    <w:t>Comment</w:t>
+                  </w:r>
+                </w:p>
+              </w:tc>
+              <w:tc>
+                <w:tcPr>
+                  <w:tcW w:w="50" w:type="pct"/>
+                  <w:tcBorders>
+                    <w:bottom w:val="single" w:sz="6" w:space="0" w:color="606060"/>
+                  </w:tcBorders>
+                  <w:shd w:val="clear" w:color="auto" w:fill="auto"/>
+                  <w:vAlign w:val="center"/>
+                  <w:hideMark/>
+                </w:tcPr>
+                <w:p>
+                  <w:pPr>
+                    <w:widowControl/>
+                    <w:suppressAutoHyphens w:val="0"/>
                     <w:rPr>
                       <w:rFonts w:asciiTheme="minorHAnsi" w:eastAsia="Times New Roman" w:hAnsiTheme="minorHAnsi" w:cs="Tahoma"/>
                       <w:b/>
@@ -8956,25 +8796,8 @@
                       <w:szCs w:val="15"/>
                       <w:lang w:val="es-PE" w:eastAsia="es-PE" w:bidi="ar-SA"/>
                     </w:rPr>
-                    <w:t>Value</w:t>
-                  </w:r>
-                  <w:proofErr w:type="spellEnd"/>
-                </w:p>
-              </w:tc>
-              <w:tc>
-                <w:tcPr>
-                  <w:tcW w:w="1000" w:type="pct"/>
-                  <w:tcBorders>
-                    <w:bottom w:val="single" w:sz="6" w:space="0" w:color="606060"/>
-                  </w:tcBorders>
-                  <w:shd w:val="clear" w:color="auto" w:fill="auto"/>
-                  <w:vAlign w:val="center"/>
-                  <w:hideMark/>
-                </w:tcPr>
-                <w:p>
-                  <w:pPr>
-                    <w:widowControl/>
-                    <w:suppressAutoHyphens w:val="0"/>
+                  </w:pPr>
+                  <w:r>
                     <w:rPr>
                       <w:rFonts w:asciiTheme="minorHAnsi" w:eastAsia="Times New Roman" w:hAnsiTheme="minorHAnsi" w:cs="Tahoma"/>
                       <w:b/>
@@ -8984,61 +8807,8 @@
                       <w:szCs w:val="15"/>
                       <w:lang w:val="es-PE" w:eastAsia="es-PE" w:bidi="ar-SA"/>
                     </w:rPr>
-                  </w:pPr>
-                  <w:proofErr w:type="spellStart"/>
-                  <w:r>
-                    <w:rPr>
-                      <w:rFonts w:asciiTheme="minorHAnsi" w:eastAsia="Times New Roman" w:hAnsiTheme="minorHAnsi" w:cs="Tahoma"/>
-                      <w:b/>
-                      <w:bCs/>
-                      <w:color w:val="000000"/>
-                      <w:sz w:val="15"/>
-                      <w:szCs w:val="15"/>
-                      <w:lang w:val="es-PE" w:eastAsia="es-PE" w:bidi="ar-SA"/>
-                    </w:rPr>
-                    <w:t>Comment</w:t>
-                  </w:r>
-                  <w:proofErr w:type="spellEnd"/>
-                </w:p>
-              </w:tc>
-              <w:tc>
-                <w:tcPr>
-                  <w:tcW w:w="50" w:type="pct"/>
-                  <w:tcBorders>
-                    <w:bottom w:val="single" w:sz="6" w:space="0" w:color="606060"/>
-                  </w:tcBorders>
-                  <w:shd w:val="clear" w:color="auto" w:fill="auto"/>
-                  <w:vAlign w:val="center"/>
-                  <w:hideMark/>
-                </w:tcPr>
-                <w:p>
-                  <w:pPr>
-                    <w:widowControl/>
-                    <w:suppressAutoHyphens w:val="0"/>
-                    <w:rPr>
-                      <w:rFonts w:asciiTheme="minorHAnsi" w:eastAsia="Times New Roman" w:hAnsiTheme="minorHAnsi" w:cs="Tahoma"/>
-                      <w:b/>
-                      <w:bCs/>
-                      <w:color w:val="000000"/>
-                      <w:sz w:val="15"/>
-                      <w:szCs w:val="15"/>
-                      <w:lang w:val="es-PE" w:eastAsia="es-PE" w:bidi="ar-SA"/>
-                    </w:rPr>
-                  </w:pPr>
-                  <w:proofErr w:type="spellStart"/>
-                  <w:r>
-                    <w:rPr>
-                      <w:rFonts w:asciiTheme="minorHAnsi" w:eastAsia="Times New Roman" w:hAnsiTheme="minorHAnsi" w:cs="Tahoma"/>
-                      <w:b/>
-                      <w:bCs/>
-                      <w:color w:val="000000"/>
-                      <w:sz w:val="15"/>
-                      <w:szCs w:val="15"/>
-                      <w:lang w:val="es-PE" w:eastAsia="es-PE" w:bidi="ar-SA"/>
-                    </w:rPr>
                     <w:t>AutoInc</w:t>
                   </w:r>
-                  <w:proofErr w:type="spellEnd"/>
                 </w:p>
               </w:tc>
             </w:tr>
@@ -9068,7 +8838,6 @@
                       <w:lang w:val="es-PE" w:eastAsia="es-PE" w:bidi="ar-SA"/>
                     </w:rPr>
                   </w:pPr>
-                  <w:proofErr w:type="spellStart"/>
                   <w:r>
                     <w:rPr>
                       <w:rFonts w:asciiTheme="minorHAnsi" w:eastAsia="Times New Roman" w:hAnsiTheme="minorHAnsi" w:cs="Tahoma"/>
@@ -9081,7 +8850,6 @@
                     </w:rPr>
                     <w:t>idtb_std_alumno</w:t>
                   </w:r>
-                  <w:proofErr w:type="spellEnd"/>
                 </w:p>
               </w:tc>
               <w:tc>
@@ -9351,7 +9119,6 @@
                       <w:lang w:val="es-PE" w:eastAsia="es-PE" w:bidi="ar-SA"/>
                     </w:rPr>
                   </w:pPr>
-                  <w:proofErr w:type="spellStart"/>
                   <w:r>
                     <w:rPr>
                       <w:rFonts w:asciiTheme="minorHAnsi" w:eastAsia="Times New Roman" w:hAnsiTheme="minorHAnsi" w:cs="Tahoma"/>
@@ -9362,7 +9129,6 @@
                     </w:rPr>
                     <w:t>codigo_alumno</w:t>
                   </w:r>
-                  <w:proofErr w:type="spellEnd"/>
                 </w:p>
               </w:tc>
               <w:tc>
@@ -9630,7 +9396,6 @@
                       <w:lang w:val="es-PE" w:eastAsia="es-PE" w:bidi="ar-SA"/>
                     </w:rPr>
                   </w:pPr>
-                  <w:proofErr w:type="spellStart"/>
                   <w:r>
                     <w:rPr>
                       <w:rFonts w:asciiTheme="minorHAnsi" w:eastAsia="Times New Roman" w:hAnsiTheme="minorHAnsi" w:cs="Tahoma"/>
@@ -9641,7 +9406,6 @@
                     </w:rPr>
                     <w:t>nombre_alumno</w:t>
                   </w:r>
-                  <w:proofErr w:type="spellEnd"/>
                 </w:p>
               </w:tc>
               <w:tc>
@@ -9909,7 +9673,6 @@
                       <w:lang w:val="es-PE" w:eastAsia="es-PE" w:bidi="ar-SA"/>
                     </w:rPr>
                   </w:pPr>
-                  <w:proofErr w:type="spellStart"/>
                   <w:r>
                     <w:rPr>
                       <w:rFonts w:asciiTheme="minorHAnsi" w:eastAsia="Times New Roman" w:hAnsiTheme="minorHAnsi" w:cs="Tahoma"/>
@@ -9920,7 +9683,6 @@
                     </w:rPr>
                     <w:t>apellidopaterno_alumno</w:t>
                   </w:r>
-                  <w:proofErr w:type="spellEnd"/>
                 </w:p>
               </w:tc>
               <w:tc>
@@ -10188,7 +9950,6 @@
                       <w:lang w:val="es-PE" w:eastAsia="es-PE" w:bidi="ar-SA"/>
                     </w:rPr>
                   </w:pPr>
-                  <w:proofErr w:type="spellStart"/>
                   <w:r>
                     <w:rPr>
                       <w:rFonts w:asciiTheme="minorHAnsi" w:eastAsia="Times New Roman" w:hAnsiTheme="minorHAnsi" w:cs="Tahoma"/>
@@ -10199,7 +9960,6 @@
                     </w:rPr>
                     <w:t>apellidomaterno_alumno</w:t>
                   </w:r>
-                  <w:proofErr w:type="spellEnd"/>
                 </w:p>
               </w:tc>
               <w:tc>
@@ -10467,7 +10227,6 @@
                       <w:lang w:val="es-PE" w:eastAsia="es-PE" w:bidi="ar-SA"/>
                     </w:rPr>
                   </w:pPr>
-                  <w:proofErr w:type="spellStart"/>
                   <w:r>
                     <w:rPr>
                       <w:rFonts w:asciiTheme="minorHAnsi" w:eastAsia="Times New Roman" w:hAnsiTheme="minorHAnsi" w:cs="Tahoma"/>
@@ -10478,7 +10237,6 @@
                     </w:rPr>
                     <w:t>correo_electronico</w:t>
                   </w:r>
-                  <w:proofErr w:type="spellEnd"/>
                 </w:p>
               </w:tc>
               <w:tc>
@@ -10792,7 +10550,6 @@
                       <w:lang w:val="es-PE" w:eastAsia="es-PE" w:bidi="ar-SA"/>
                     </w:rPr>
                   </w:pPr>
-                  <w:proofErr w:type="spellStart"/>
                   <w:r>
                     <w:rPr>
                       <w:rFonts w:asciiTheme="minorHAnsi" w:eastAsia="Times New Roman" w:hAnsiTheme="minorHAnsi" w:cs="Tahoma"/>
@@ -10805,7 +10562,6 @@
                     </w:rPr>
                     <w:t>IndexName</w:t>
                   </w:r>
-                  <w:proofErr w:type="spellEnd"/>
                 </w:p>
               </w:tc>
               <w:tc>
@@ -10832,7 +10588,6 @@
                       <w:lang w:val="es-PE" w:eastAsia="es-PE" w:bidi="ar-SA"/>
                     </w:rPr>
                   </w:pPr>
-                  <w:proofErr w:type="spellStart"/>
                   <w:r>
                     <w:rPr>
                       <w:rFonts w:asciiTheme="minorHAnsi" w:eastAsia="Times New Roman" w:hAnsiTheme="minorHAnsi" w:cs="Tahoma"/>
@@ -10845,7 +10600,6 @@
                     </w:rPr>
                     <w:t>IndexType</w:t>
                   </w:r>
-                  <w:proofErr w:type="spellEnd"/>
                 </w:p>
               </w:tc>
               <w:tc>
@@ -10872,7 +10626,6 @@
                       <w:lang w:val="es-PE" w:eastAsia="es-PE" w:bidi="ar-SA"/>
                     </w:rPr>
                   </w:pPr>
-                  <w:proofErr w:type="spellStart"/>
                   <w:r>
                     <w:rPr>
                       <w:rFonts w:asciiTheme="minorHAnsi" w:eastAsia="Times New Roman" w:hAnsiTheme="minorHAnsi" w:cs="Tahoma"/>
@@ -10885,7 +10638,6 @@
                     </w:rPr>
                     <w:t>Columns</w:t>
                   </w:r>
-                  <w:proofErr w:type="spellEnd"/>
                 </w:p>
               </w:tc>
             </w:tr>
@@ -10981,7 +10733,6 @@
                       <w:lang w:val="es-PE" w:eastAsia="es-PE" w:bidi="ar-SA"/>
                     </w:rPr>
                   </w:pPr>
-                  <w:proofErr w:type="spellStart"/>
                   <w:r>
                     <w:rPr>
                       <w:rFonts w:asciiTheme="minorHAnsi" w:eastAsia="Times New Roman" w:hAnsiTheme="minorHAnsi" w:cs="Tahoma"/>
@@ -10992,7 +10743,6 @@
                     </w:rPr>
                     <w:t>idtb_std_alumno</w:t>
                   </w:r>
-                  <w:proofErr w:type="spellEnd"/>
                 </w:p>
               </w:tc>
             </w:tr>
@@ -11082,7 +10832,6 @@
                 <w:lang w:val="es-PE" w:eastAsia="es-PE" w:bidi="ar-SA"/>
               </w:rPr>
             </w:pPr>
-            <w:proofErr w:type="spellStart"/>
             <w:r>
               <w:rPr>
                 <w:rFonts w:asciiTheme="minorHAnsi" w:eastAsia="Times New Roman" w:hAnsiTheme="minorHAnsi" w:cs="Tahoma"/>
@@ -11093,20 +10842,7 @@
                 <w:szCs w:val="21"/>
                 <w:lang w:val="es-PE" w:eastAsia="es-PE" w:bidi="ar-SA"/>
               </w:rPr>
-              <w:t>tb_std_areas</w:t>
-            </w:r>
-            <w:proofErr w:type="spellEnd"/>
-            <w:r>
-              <w:rPr>
-                <w:rFonts w:asciiTheme="minorHAnsi" w:eastAsia="Times New Roman" w:hAnsiTheme="minorHAnsi" w:cs="Tahoma"/>
-                <w:b/>
-                <w:bCs/>
-                <w:color w:val="000000"/>
-                <w:sz w:val="21"/>
-                <w:szCs w:val="21"/>
-                <w:lang w:val="es-PE" w:eastAsia="es-PE" w:bidi="ar-SA"/>
-              </w:rPr>
-              <w:t> </w:t>
+              <w:t>tb_std_areas </w:t>
             </w:r>
             <w:r>
               <w:rPr>
@@ -11117,29 +10853,7 @@
                 <w:lang w:val="es-PE" w:eastAsia="es-PE" w:bidi="ar-SA"/>
               </w:rPr>
               <w:br/>
-              <w:t xml:space="preserve">Tabla que almacena los datos de las </w:t>
-            </w:r>
-            <w:proofErr w:type="spellStart"/>
-            <w:r>
-              <w:rPr>
-                <w:rFonts w:asciiTheme="minorHAnsi" w:eastAsia="Times New Roman" w:hAnsiTheme="minorHAnsi" w:cs="Tahoma"/>
-                <w:color w:val="000000"/>
-                <w:sz w:val="15"/>
-                <w:szCs w:val="15"/>
-                <w:lang w:val="es-PE" w:eastAsia="es-PE" w:bidi="ar-SA"/>
-              </w:rPr>
-              <w:t>areas</w:t>
-            </w:r>
-            <w:proofErr w:type="spellEnd"/>
-            <w:r>
-              <w:rPr>
-                <w:rFonts w:asciiTheme="minorHAnsi" w:eastAsia="Times New Roman" w:hAnsiTheme="minorHAnsi" w:cs="Tahoma"/>
-                <w:color w:val="000000"/>
-                <w:sz w:val="15"/>
-                <w:szCs w:val="15"/>
-                <w:lang w:val="es-PE" w:eastAsia="es-PE" w:bidi="ar-SA"/>
-              </w:rPr>
-              <w:t xml:space="preserve"> de la Unidad de Postgrado.</w:t>
+              <w:t>Tabla que almacena los datos de las areas de la Unidad de Postgrado.</w:t>
             </w:r>
           </w:p>
         </w:tc>
@@ -11205,7 +10919,6 @@
                       <w:lang w:val="es-PE" w:eastAsia="es-PE" w:bidi="ar-SA"/>
                     </w:rPr>
                   </w:pPr>
-                  <w:proofErr w:type="spellStart"/>
                   <w:r>
                     <w:rPr>
                       <w:rFonts w:asciiTheme="minorHAnsi" w:eastAsia="Times New Roman" w:hAnsiTheme="minorHAnsi" w:cs="Tahoma"/>
@@ -11218,7 +10931,6 @@
                     </w:rPr>
                     <w:t>ColumnName</w:t>
                   </w:r>
-                  <w:proofErr w:type="spellEnd"/>
                 </w:p>
               </w:tc>
               <w:tc>
@@ -11245,7 +10957,6 @@
                       <w:lang w:val="es-PE" w:eastAsia="es-PE" w:bidi="ar-SA"/>
                     </w:rPr>
                   </w:pPr>
-                  <w:proofErr w:type="spellStart"/>
                   <w:r>
                     <w:rPr>
                       <w:rFonts w:asciiTheme="minorHAnsi" w:eastAsia="Times New Roman" w:hAnsiTheme="minorHAnsi" w:cs="Tahoma"/>
@@ -11258,7 +10969,6 @@
                     </w:rPr>
                     <w:t>DataType</w:t>
                   </w:r>
-                  <w:proofErr w:type="spellEnd"/>
                 </w:p>
               </w:tc>
               <w:tc>
@@ -11285,7 +10995,6 @@
                       <w:lang w:val="es-PE" w:eastAsia="es-PE" w:bidi="ar-SA"/>
                     </w:rPr>
                   </w:pPr>
-                  <w:proofErr w:type="spellStart"/>
                   <w:r>
                     <w:rPr>
                       <w:rFonts w:asciiTheme="minorHAnsi" w:eastAsia="Times New Roman" w:hAnsiTheme="minorHAnsi" w:cs="Tahoma"/>
@@ -11296,10 +11005,24 @@
                       <w:szCs w:val="15"/>
                       <w:lang w:val="es-PE" w:eastAsia="es-PE" w:bidi="ar-SA"/>
                     </w:rPr>
-                    <w:t>PrimaryKey</w:t>
-                  </w:r>
-                  <w:proofErr w:type="spellEnd"/>
-                  <w:r>
+                    <w:t>PrimaryKey  </w:t>
+                  </w:r>
+                </w:p>
+              </w:tc>
+              <w:tc>
+                <w:tcPr>
+                  <w:tcW w:w="50" w:type="pct"/>
+                  <w:tcBorders>
+                    <w:bottom w:val="single" w:sz="6" w:space="0" w:color="606060"/>
+                  </w:tcBorders>
+                  <w:shd w:val="clear" w:color="auto" w:fill="auto"/>
+                  <w:vAlign w:val="center"/>
+                  <w:hideMark/>
+                </w:tcPr>
+                <w:p>
+                  <w:pPr>
+                    <w:widowControl/>
+                    <w:suppressAutoHyphens w:val="0"/>
                     <w:rPr>
                       <w:rFonts w:asciiTheme="minorHAnsi" w:eastAsia="Times New Roman" w:hAnsiTheme="minorHAnsi" w:cs="Tahoma"/>
                       <w:b/>
@@ -11309,24 +11032,8 @@
                       <w:szCs w:val="15"/>
                       <w:lang w:val="es-PE" w:eastAsia="es-PE" w:bidi="ar-SA"/>
                     </w:rPr>
-                    <w:t>  </w:t>
-                  </w:r>
-                </w:p>
-              </w:tc>
-              <w:tc>
-                <w:tcPr>
-                  <w:tcW w:w="50" w:type="pct"/>
-                  <w:tcBorders>
-                    <w:bottom w:val="single" w:sz="6" w:space="0" w:color="606060"/>
-                  </w:tcBorders>
-                  <w:shd w:val="clear" w:color="auto" w:fill="auto"/>
-                  <w:vAlign w:val="center"/>
-                  <w:hideMark/>
-                </w:tcPr>
-                <w:p>
-                  <w:pPr>
-                    <w:widowControl/>
-                    <w:suppressAutoHyphens w:val="0"/>
+                  </w:pPr>
+                  <w:r>
                     <w:rPr>
                       <w:rFonts w:asciiTheme="minorHAnsi" w:eastAsia="Times New Roman" w:hAnsiTheme="minorHAnsi" w:cs="Tahoma"/>
                       <w:b/>
@@ -11336,9 +11043,24 @@
                       <w:szCs w:val="15"/>
                       <w:lang w:val="es-PE" w:eastAsia="es-PE" w:bidi="ar-SA"/>
                     </w:rPr>
-                  </w:pPr>
-                  <w:proofErr w:type="spellStart"/>
-                  <w:r>
+                    <w:t>NotNull  </w:t>
+                  </w:r>
+                </w:p>
+              </w:tc>
+              <w:tc>
+                <w:tcPr>
+                  <w:tcW w:w="50" w:type="pct"/>
+                  <w:tcBorders>
+                    <w:bottom w:val="single" w:sz="6" w:space="0" w:color="606060"/>
+                  </w:tcBorders>
+                  <w:shd w:val="clear" w:color="auto" w:fill="auto"/>
+                  <w:vAlign w:val="center"/>
+                  <w:hideMark/>
+                </w:tcPr>
+                <w:p>
+                  <w:pPr>
+                    <w:widowControl/>
+                    <w:suppressAutoHyphens w:val="0"/>
                     <w:rPr>
                       <w:rFonts w:asciiTheme="minorHAnsi" w:eastAsia="Times New Roman" w:hAnsiTheme="minorHAnsi" w:cs="Tahoma"/>
                       <w:b/>
@@ -11348,9 +11070,7 @@
                       <w:szCs w:val="15"/>
                       <w:lang w:val="es-PE" w:eastAsia="es-PE" w:bidi="ar-SA"/>
                     </w:rPr>
-                    <w:t>NotNull</w:t>
-                  </w:r>
-                  <w:proofErr w:type="spellEnd"/>
+                  </w:pPr>
                   <w:r>
                     <w:rPr>
                       <w:rFonts w:asciiTheme="minorHAnsi" w:eastAsia="Times New Roman" w:hAnsiTheme="minorHAnsi" w:cs="Tahoma"/>
@@ -11361,13 +11081,13 @@
                       <w:szCs w:val="15"/>
                       <w:lang w:val="es-PE" w:eastAsia="es-PE" w:bidi="ar-SA"/>
                     </w:rPr>
-                    <w:t>  </w:t>
-                  </w:r>
-                </w:p>
-              </w:tc>
-              <w:tc>
-                <w:tcPr>
-                  <w:tcW w:w="50" w:type="pct"/>
+                    <w:t>Flags</w:t>
+                  </w:r>
+                </w:p>
+              </w:tc>
+              <w:tc>
+                <w:tcPr>
+                  <w:tcW w:w="750" w:type="pct"/>
                   <w:tcBorders>
                     <w:bottom w:val="single" w:sz="6" w:space="0" w:color="606060"/>
                   </w:tcBorders>
@@ -11389,7 +11109,6 @@
                       <w:lang w:val="es-PE" w:eastAsia="es-PE" w:bidi="ar-SA"/>
                     </w:rPr>
                   </w:pPr>
-                  <w:proofErr w:type="spellStart"/>
                   <w:r>
                     <w:rPr>
                       <w:rFonts w:asciiTheme="minorHAnsi" w:eastAsia="Times New Roman" w:hAnsiTheme="minorHAnsi" w:cs="Tahoma"/>
@@ -11400,14 +11119,13 @@
                       <w:szCs w:val="15"/>
                       <w:lang w:val="es-PE" w:eastAsia="es-PE" w:bidi="ar-SA"/>
                     </w:rPr>
-                    <w:t>Flags</w:t>
-                  </w:r>
-                  <w:proofErr w:type="spellEnd"/>
-                </w:p>
-              </w:tc>
-              <w:tc>
-                <w:tcPr>
-                  <w:tcW w:w="750" w:type="pct"/>
+                    <w:t>Default Value</w:t>
+                  </w:r>
+                </w:p>
+              </w:tc>
+              <w:tc>
+                <w:tcPr>
+                  <w:tcW w:w="1000" w:type="pct"/>
                   <w:tcBorders>
                     <w:bottom w:val="single" w:sz="6" w:space="0" w:color="606060"/>
                   </w:tcBorders>
@@ -11439,10 +11157,24 @@
                       <w:szCs w:val="15"/>
                       <w:lang w:val="es-PE" w:eastAsia="es-PE" w:bidi="ar-SA"/>
                     </w:rPr>
-                    <w:t xml:space="preserve">Default </w:t>
-                  </w:r>
-                  <w:proofErr w:type="spellStart"/>
-                  <w:r>
+                    <w:t>Comment</w:t>
+                  </w:r>
+                </w:p>
+              </w:tc>
+              <w:tc>
+                <w:tcPr>
+                  <w:tcW w:w="50" w:type="pct"/>
+                  <w:tcBorders>
+                    <w:bottom w:val="single" w:sz="6" w:space="0" w:color="606060"/>
+                  </w:tcBorders>
+                  <w:shd w:val="clear" w:color="auto" w:fill="auto"/>
+                  <w:vAlign w:val="center"/>
+                  <w:hideMark/>
+                </w:tcPr>
+                <w:p>
+                  <w:pPr>
+                    <w:widowControl/>
+                    <w:suppressAutoHyphens w:val="0"/>
                     <w:rPr>
                       <w:rFonts w:asciiTheme="minorHAnsi" w:eastAsia="Times New Roman" w:hAnsiTheme="minorHAnsi" w:cs="Tahoma"/>
                       <w:b/>
@@ -11452,25 +11184,8 @@
                       <w:szCs w:val="15"/>
                       <w:lang w:val="es-PE" w:eastAsia="es-PE" w:bidi="ar-SA"/>
                     </w:rPr>
-                    <w:t>Value</w:t>
-                  </w:r>
-                  <w:proofErr w:type="spellEnd"/>
-                </w:p>
-              </w:tc>
-              <w:tc>
-                <w:tcPr>
-                  <w:tcW w:w="1000" w:type="pct"/>
-                  <w:tcBorders>
-                    <w:bottom w:val="single" w:sz="6" w:space="0" w:color="606060"/>
-                  </w:tcBorders>
-                  <w:shd w:val="clear" w:color="auto" w:fill="auto"/>
-                  <w:vAlign w:val="center"/>
-                  <w:hideMark/>
-                </w:tcPr>
-                <w:p>
-                  <w:pPr>
-                    <w:widowControl/>
-                    <w:suppressAutoHyphens w:val="0"/>
+                  </w:pPr>
+                  <w:r>
                     <w:rPr>
                       <w:rFonts w:asciiTheme="minorHAnsi" w:eastAsia="Times New Roman" w:hAnsiTheme="minorHAnsi" w:cs="Tahoma"/>
                       <w:b/>
@@ -11480,61 +11195,8 @@
                       <w:szCs w:val="15"/>
                       <w:lang w:val="es-PE" w:eastAsia="es-PE" w:bidi="ar-SA"/>
                     </w:rPr>
-                  </w:pPr>
-                  <w:proofErr w:type="spellStart"/>
-                  <w:r>
-                    <w:rPr>
-                      <w:rFonts w:asciiTheme="minorHAnsi" w:eastAsia="Times New Roman" w:hAnsiTheme="minorHAnsi" w:cs="Tahoma"/>
-                      <w:b/>
-                      <w:bCs/>
-                      <w:color w:val="000000"/>
-                      <w:sz w:val="15"/>
-                      <w:szCs w:val="15"/>
-                      <w:lang w:val="es-PE" w:eastAsia="es-PE" w:bidi="ar-SA"/>
-                    </w:rPr>
-                    <w:t>Comment</w:t>
-                  </w:r>
-                  <w:proofErr w:type="spellEnd"/>
-                </w:p>
-              </w:tc>
-              <w:tc>
-                <w:tcPr>
-                  <w:tcW w:w="50" w:type="pct"/>
-                  <w:tcBorders>
-                    <w:bottom w:val="single" w:sz="6" w:space="0" w:color="606060"/>
-                  </w:tcBorders>
-                  <w:shd w:val="clear" w:color="auto" w:fill="auto"/>
-                  <w:vAlign w:val="center"/>
-                  <w:hideMark/>
-                </w:tcPr>
-                <w:p>
-                  <w:pPr>
-                    <w:widowControl/>
-                    <w:suppressAutoHyphens w:val="0"/>
-                    <w:rPr>
-                      <w:rFonts w:asciiTheme="minorHAnsi" w:eastAsia="Times New Roman" w:hAnsiTheme="minorHAnsi" w:cs="Tahoma"/>
-                      <w:b/>
-                      <w:bCs/>
-                      <w:color w:val="000000"/>
-                      <w:sz w:val="15"/>
-                      <w:szCs w:val="15"/>
-                      <w:lang w:val="es-PE" w:eastAsia="es-PE" w:bidi="ar-SA"/>
-                    </w:rPr>
-                  </w:pPr>
-                  <w:proofErr w:type="spellStart"/>
-                  <w:r>
-                    <w:rPr>
-                      <w:rFonts w:asciiTheme="minorHAnsi" w:eastAsia="Times New Roman" w:hAnsiTheme="minorHAnsi" w:cs="Tahoma"/>
-                      <w:b/>
-                      <w:bCs/>
-                      <w:color w:val="000000"/>
-                      <w:sz w:val="15"/>
-                      <w:szCs w:val="15"/>
-                      <w:lang w:val="es-PE" w:eastAsia="es-PE" w:bidi="ar-SA"/>
-                    </w:rPr>
                     <w:t>AutoInc</w:t>
                   </w:r>
-                  <w:proofErr w:type="spellEnd"/>
                 </w:p>
               </w:tc>
             </w:tr>
@@ -11564,7 +11226,6 @@
                       <w:lang w:val="es-PE" w:eastAsia="es-PE" w:bidi="ar-SA"/>
                     </w:rPr>
                   </w:pPr>
-                  <w:proofErr w:type="spellStart"/>
                   <w:r>
                     <w:rPr>
                       <w:rFonts w:asciiTheme="minorHAnsi" w:eastAsia="Times New Roman" w:hAnsiTheme="minorHAnsi" w:cs="Tahoma"/>
@@ -11575,10 +11236,8 @@
                       <w:szCs w:val="15"/>
                       <w:lang w:val="es-PE" w:eastAsia="es-PE" w:bidi="ar-SA"/>
                     </w:rPr>
-                    <w:lastRenderedPageBreak/>
                     <w:t>idtb_std_area</w:t>
                   </w:r>
-                  <w:proofErr w:type="spellEnd"/>
                 </w:p>
               </w:tc>
               <w:tc>
@@ -11848,18 +11507,17 @@
                       <w:lang w:val="es-PE" w:eastAsia="es-PE" w:bidi="ar-SA"/>
                     </w:rPr>
                   </w:pPr>
-                  <w:proofErr w:type="spellStart"/>
-                  <w:r>
-                    <w:rPr>
-                      <w:rFonts w:asciiTheme="minorHAnsi" w:eastAsia="Times New Roman" w:hAnsiTheme="minorHAnsi" w:cs="Tahoma"/>
-                      <w:color w:val="000000"/>
-                      <w:sz w:val="15"/>
-                      <w:szCs w:val="15"/>
-                      <w:lang w:val="es-PE" w:eastAsia="es-PE" w:bidi="ar-SA"/>
-                    </w:rPr>
+                  <w:r>
+                    <w:rPr>
+                      <w:rFonts w:asciiTheme="minorHAnsi" w:eastAsia="Times New Roman" w:hAnsiTheme="minorHAnsi" w:cs="Tahoma"/>
+                      <w:color w:val="000000"/>
+                      <w:sz w:val="15"/>
+                      <w:szCs w:val="15"/>
+                      <w:lang w:val="es-PE" w:eastAsia="es-PE" w:bidi="ar-SA"/>
+                    </w:rPr>
+                    <w:lastRenderedPageBreak/>
                     <w:t>nombre_area</w:t>
                   </w:r>
-                  <w:proofErr w:type="spellEnd"/>
                 </w:p>
               </w:tc>
               <w:tc>
@@ -12127,7 +11785,6 @@
                       <w:lang w:val="es-PE" w:eastAsia="es-PE" w:bidi="ar-SA"/>
                     </w:rPr>
                   </w:pPr>
-                  <w:proofErr w:type="spellStart"/>
                   <w:r>
                     <w:rPr>
                       <w:rFonts w:asciiTheme="minorHAnsi" w:eastAsia="Times New Roman" w:hAnsiTheme="minorHAnsi" w:cs="Tahoma"/>
@@ -12138,7 +11795,6 @@
                     </w:rPr>
                     <w:t>observacion_area</w:t>
                   </w:r>
-                  <w:proofErr w:type="spellEnd"/>
                 </w:p>
               </w:tc>
               <w:tc>
@@ -12452,7 +12108,6 @@
                       <w:lang w:val="es-PE" w:eastAsia="es-PE" w:bidi="ar-SA"/>
                     </w:rPr>
                   </w:pPr>
-                  <w:proofErr w:type="spellStart"/>
                   <w:r>
                     <w:rPr>
                       <w:rFonts w:asciiTheme="minorHAnsi" w:eastAsia="Times New Roman" w:hAnsiTheme="minorHAnsi" w:cs="Tahoma"/>
@@ -12466,7 +12121,6 @@
                     <w:lastRenderedPageBreak/>
                     <w:t>IndexName</w:t>
                   </w:r>
-                  <w:proofErr w:type="spellEnd"/>
                 </w:p>
               </w:tc>
               <w:tc>
@@ -12493,7 +12147,6 @@
                       <w:lang w:val="es-PE" w:eastAsia="es-PE" w:bidi="ar-SA"/>
                     </w:rPr>
                   </w:pPr>
-                  <w:proofErr w:type="spellStart"/>
                   <w:r>
                     <w:rPr>
                       <w:rFonts w:asciiTheme="minorHAnsi" w:eastAsia="Times New Roman" w:hAnsiTheme="minorHAnsi" w:cs="Tahoma"/>
@@ -12506,7 +12159,6 @@
                     </w:rPr>
                     <w:t>IndexType</w:t>
                   </w:r>
-                  <w:proofErr w:type="spellEnd"/>
                 </w:p>
               </w:tc>
               <w:tc>
@@ -12533,7 +12185,6 @@
                       <w:lang w:val="es-PE" w:eastAsia="es-PE" w:bidi="ar-SA"/>
                     </w:rPr>
                   </w:pPr>
-                  <w:proofErr w:type="spellStart"/>
                   <w:r>
                     <w:rPr>
                       <w:rFonts w:asciiTheme="minorHAnsi" w:eastAsia="Times New Roman" w:hAnsiTheme="minorHAnsi" w:cs="Tahoma"/>
@@ -12546,7 +12197,6 @@
                     </w:rPr>
                     <w:t>Columns</w:t>
                   </w:r>
-                  <w:proofErr w:type="spellEnd"/>
                 </w:p>
               </w:tc>
             </w:tr>
@@ -12642,7 +12292,6 @@
                       <w:lang w:val="es-PE" w:eastAsia="es-PE" w:bidi="ar-SA"/>
                     </w:rPr>
                   </w:pPr>
-                  <w:proofErr w:type="spellStart"/>
                   <w:r>
                     <w:rPr>
                       <w:rFonts w:asciiTheme="minorHAnsi" w:eastAsia="Times New Roman" w:hAnsiTheme="minorHAnsi" w:cs="Tahoma"/>
@@ -12653,7 +12302,6 @@
                     </w:rPr>
                     <w:t>idtb_std_area</w:t>
                   </w:r>
-                  <w:proofErr w:type="spellEnd"/>
                 </w:p>
               </w:tc>
             </w:tr>
@@ -12743,7 +12391,6 @@
                 <w:lang w:val="es-PE" w:eastAsia="es-PE" w:bidi="ar-SA"/>
               </w:rPr>
             </w:pPr>
-            <w:proofErr w:type="spellStart"/>
             <w:r>
               <w:rPr>
                 <w:rFonts w:asciiTheme="minorHAnsi" w:eastAsia="Times New Roman" w:hAnsiTheme="minorHAnsi" w:cs="Tahoma"/>
@@ -12754,20 +12401,7 @@
                 <w:szCs w:val="21"/>
                 <w:lang w:val="es-PE" w:eastAsia="es-PE" w:bidi="ar-SA"/>
               </w:rPr>
-              <w:t>tb_std_estado_tramites</w:t>
-            </w:r>
-            <w:proofErr w:type="spellEnd"/>
-            <w:r>
-              <w:rPr>
-                <w:rFonts w:asciiTheme="minorHAnsi" w:eastAsia="Times New Roman" w:hAnsiTheme="minorHAnsi" w:cs="Tahoma"/>
-                <w:b/>
-                <w:bCs/>
-                <w:color w:val="000000"/>
-                <w:sz w:val="21"/>
-                <w:szCs w:val="21"/>
-                <w:lang w:val="es-PE" w:eastAsia="es-PE" w:bidi="ar-SA"/>
-              </w:rPr>
-              <w:t> </w:t>
+              <w:t>tb_std_estado_tramites </w:t>
             </w:r>
             <w:r>
               <w:rPr>
@@ -12778,29 +12412,7 @@
                 <w:lang w:val="es-PE" w:eastAsia="es-PE" w:bidi="ar-SA"/>
               </w:rPr>
               <w:br/>
-              <w:t xml:space="preserve">Tabla que almacena los datos de los estados de los </w:t>
-            </w:r>
-            <w:proofErr w:type="gramStart"/>
-            <w:r>
-              <w:rPr>
-                <w:rFonts w:asciiTheme="minorHAnsi" w:eastAsia="Times New Roman" w:hAnsiTheme="minorHAnsi" w:cs="Tahoma"/>
-                <w:color w:val="000000"/>
-                <w:sz w:val="15"/>
-                <w:szCs w:val="15"/>
-                <w:lang w:val="es-PE" w:eastAsia="es-PE" w:bidi="ar-SA"/>
-              </w:rPr>
-              <w:t>tramites</w:t>
-            </w:r>
-            <w:proofErr w:type="gramEnd"/>
-            <w:r>
-              <w:rPr>
-                <w:rFonts w:asciiTheme="minorHAnsi" w:eastAsia="Times New Roman" w:hAnsiTheme="minorHAnsi" w:cs="Tahoma"/>
-                <w:color w:val="000000"/>
-                <w:sz w:val="15"/>
-                <w:szCs w:val="15"/>
-                <w:lang w:val="es-PE" w:eastAsia="es-PE" w:bidi="ar-SA"/>
-              </w:rPr>
-              <w:t>.</w:t>
+              <w:t>Tabla que almacena los datos de los estados de los tramites.</w:t>
             </w:r>
           </w:p>
         </w:tc>
@@ -12866,7 +12478,6 @@
                       <w:lang w:val="es-PE" w:eastAsia="es-PE" w:bidi="ar-SA"/>
                     </w:rPr>
                   </w:pPr>
-                  <w:proofErr w:type="spellStart"/>
                   <w:r>
                     <w:rPr>
                       <w:rFonts w:asciiTheme="minorHAnsi" w:eastAsia="Times New Roman" w:hAnsiTheme="minorHAnsi" w:cs="Tahoma"/>
@@ -12879,7 +12490,6 @@
                     </w:rPr>
                     <w:t>ColumnName</w:t>
                   </w:r>
-                  <w:proofErr w:type="spellEnd"/>
                 </w:p>
               </w:tc>
               <w:tc>
@@ -12906,7 +12516,6 @@
                       <w:lang w:val="es-PE" w:eastAsia="es-PE" w:bidi="ar-SA"/>
                     </w:rPr>
                   </w:pPr>
-                  <w:proofErr w:type="spellStart"/>
                   <w:r>
                     <w:rPr>
                       <w:rFonts w:asciiTheme="minorHAnsi" w:eastAsia="Times New Roman" w:hAnsiTheme="minorHAnsi" w:cs="Tahoma"/>
@@ -12919,7 +12528,6 @@
                     </w:rPr>
                     <w:t>DataType</w:t>
                   </w:r>
-                  <w:proofErr w:type="spellEnd"/>
                 </w:p>
               </w:tc>
               <w:tc>
@@ -12946,7 +12554,6 @@
                       <w:lang w:val="es-PE" w:eastAsia="es-PE" w:bidi="ar-SA"/>
                     </w:rPr>
                   </w:pPr>
-                  <w:proofErr w:type="spellStart"/>
                   <w:r>
                     <w:rPr>
                       <w:rFonts w:asciiTheme="minorHAnsi" w:eastAsia="Times New Roman" w:hAnsiTheme="minorHAnsi" w:cs="Tahoma"/>
@@ -12957,10 +12564,24 @@
                       <w:szCs w:val="15"/>
                       <w:lang w:val="es-PE" w:eastAsia="es-PE" w:bidi="ar-SA"/>
                     </w:rPr>
-                    <w:t>PrimaryKey</w:t>
-                  </w:r>
-                  <w:proofErr w:type="spellEnd"/>
-                  <w:r>
+                    <w:t>PrimaryKey  </w:t>
+                  </w:r>
+                </w:p>
+              </w:tc>
+              <w:tc>
+                <w:tcPr>
+                  <w:tcW w:w="50" w:type="pct"/>
+                  <w:tcBorders>
+                    <w:bottom w:val="single" w:sz="6" w:space="0" w:color="606060"/>
+                  </w:tcBorders>
+                  <w:shd w:val="clear" w:color="auto" w:fill="auto"/>
+                  <w:vAlign w:val="center"/>
+                  <w:hideMark/>
+                </w:tcPr>
+                <w:p>
+                  <w:pPr>
+                    <w:widowControl/>
+                    <w:suppressAutoHyphens w:val="0"/>
                     <w:rPr>
                       <w:rFonts w:asciiTheme="minorHAnsi" w:eastAsia="Times New Roman" w:hAnsiTheme="minorHAnsi" w:cs="Tahoma"/>
                       <w:b/>
@@ -12970,24 +12591,8 @@
                       <w:szCs w:val="15"/>
                       <w:lang w:val="es-PE" w:eastAsia="es-PE" w:bidi="ar-SA"/>
                     </w:rPr>
-                    <w:t>  </w:t>
-                  </w:r>
-                </w:p>
-              </w:tc>
-              <w:tc>
-                <w:tcPr>
-                  <w:tcW w:w="50" w:type="pct"/>
-                  <w:tcBorders>
-                    <w:bottom w:val="single" w:sz="6" w:space="0" w:color="606060"/>
-                  </w:tcBorders>
-                  <w:shd w:val="clear" w:color="auto" w:fill="auto"/>
-                  <w:vAlign w:val="center"/>
-                  <w:hideMark/>
-                </w:tcPr>
-                <w:p>
-                  <w:pPr>
-                    <w:widowControl/>
-                    <w:suppressAutoHyphens w:val="0"/>
+                  </w:pPr>
+                  <w:r>
                     <w:rPr>
                       <w:rFonts w:asciiTheme="minorHAnsi" w:eastAsia="Times New Roman" w:hAnsiTheme="minorHAnsi" w:cs="Tahoma"/>
                       <w:b/>
@@ -12997,9 +12602,24 @@
                       <w:szCs w:val="15"/>
                       <w:lang w:val="es-PE" w:eastAsia="es-PE" w:bidi="ar-SA"/>
                     </w:rPr>
-                  </w:pPr>
-                  <w:proofErr w:type="spellStart"/>
-                  <w:r>
+                    <w:t>NotNull  </w:t>
+                  </w:r>
+                </w:p>
+              </w:tc>
+              <w:tc>
+                <w:tcPr>
+                  <w:tcW w:w="50" w:type="pct"/>
+                  <w:tcBorders>
+                    <w:bottom w:val="single" w:sz="6" w:space="0" w:color="606060"/>
+                  </w:tcBorders>
+                  <w:shd w:val="clear" w:color="auto" w:fill="auto"/>
+                  <w:vAlign w:val="center"/>
+                  <w:hideMark/>
+                </w:tcPr>
+                <w:p>
+                  <w:pPr>
+                    <w:widowControl/>
+                    <w:suppressAutoHyphens w:val="0"/>
                     <w:rPr>
                       <w:rFonts w:asciiTheme="minorHAnsi" w:eastAsia="Times New Roman" w:hAnsiTheme="minorHAnsi" w:cs="Tahoma"/>
                       <w:b/>
@@ -13009,9 +12629,7 @@
                       <w:szCs w:val="15"/>
                       <w:lang w:val="es-PE" w:eastAsia="es-PE" w:bidi="ar-SA"/>
                     </w:rPr>
-                    <w:t>NotNull</w:t>
-                  </w:r>
-                  <w:proofErr w:type="spellEnd"/>
+                  </w:pPr>
                   <w:r>
                     <w:rPr>
                       <w:rFonts w:asciiTheme="minorHAnsi" w:eastAsia="Times New Roman" w:hAnsiTheme="minorHAnsi" w:cs="Tahoma"/>
@@ -13022,13 +12640,13 @@
                       <w:szCs w:val="15"/>
                       <w:lang w:val="es-PE" w:eastAsia="es-PE" w:bidi="ar-SA"/>
                     </w:rPr>
-                    <w:t>  </w:t>
-                  </w:r>
-                </w:p>
-              </w:tc>
-              <w:tc>
-                <w:tcPr>
-                  <w:tcW w:w="50" w:type="pct"/>
+                    <w:t>Flags</w:t>
+                  </w:r>
+                </w:p>
+              </w:tc>
+              <w:tc>
+                <w:tcPr>
+                  <w:tcW w:w="750" w:type="pct"/>
                   <w:tcBorders>
                     <w:bottom w:val="single" w:sz="6" w:space="0" w:color="606060"/>
                   </w:tcBorders>
@@ -13050,7 +12668,6 @@
                       <w:lang w:val="es-PE" w:eastAsia="es-PE" w:bidi="ar-SA"/>
                     </w:rPr>
                   </w:pPr>
-                  <w:proofErr w:type="spellStart"/>
                   <w:r>
                     <w:rPr>
                       <w:rFonts w:asciiTheme="minorHAnsi" w:eastAsia="Times New Roman" w:hAnsiTheme="minorHAnsi" w:cs="Tahoma"/>
@@ -13061,14 +12678,13 @@
                       <w:szCs w:val="15"/>
                       <w:lang w:val="es-PE" w:eastAsia="es-PE" w:bidi="ar-SA"/>
                     </w:rPr>
-                    <w:t>Flags</w:t>
-                  </w:r>
-                  <w:proofErr w:type="spellEnd"/>
-                </w:p>
-              </w:tc>
-              <w:tc>
-                <w:tcPr>
-                  <w:tcW w:w="750" w:type="pct"/>
+                    <w:t>Default Value</w:t>
+                  </w:r>
+                </w:p>
+              </w:tc>
+              <w:tc>
+                <w:tcPr>
+                  <w:tcW w:w="1000" w:type="pct"/>
                   <w:tcBorders>
                     <w:bottom w:val="single" w:sz="6" w:space="0" w:color="606060"/>
                   </w:tcBorders>
@@ -13100,10 +12716,24 @@
                       <w:szCs w:val="15"/>
                       <w:lang w:val="es-PE" w:eastAsia="es-PE" w:bidi="ar-SA"/>
                     </w:rPr>
-                    <w:t xml:space="preserve">Default </w:t>
-                  </w:r>
-                  <w:proofErr w:type="spellStart"/>
-                  <w:r>
+                    <w:t>Comment</w:t>
+                  </w:r>
+                </w:p>
+              </w:tc>
+              <w:tc>
+                <w:tcPr>
+                  <w:tcW w:w="50" w:type="pct"/>
+                  <w:tcBorders>
+                    <w:bottom w:val="single" w:sz="6" w:space="0" w:color="606060"/>
+                  </w:tcBorders>
+                  <w:shd w:val="clear" w:color="auto" w:fill="auto"/>
+                  <w:vAlign w:val="center"/>
+                  <w:hideMark/>
+                </w:tcPr>
+                <w:p>
+                  <w:pPr>
+                    <w:widowControl/>
+                    <w:suppressAutoHyphens w:val="0"/>
                     <w:rPr>
                       <w:rFonts w:asciiTheme="minorHAnsi" w:eastAsia="Times New Roman" w:hAnsiTheme="minorHAnsi" w:cs="Tahoma"/>
                       <w:b/>
@@ -13113,25 +12743,8 @@
                       <w:szCs w:val="15"/>
                       <w:lang w:val="es-PE" w:eastAsia="es-PE" w:bidi="ar-SA"/>
                     </w:rPr>
-                    <w:t>Value</w:t>
-                  </w:r>
-                  <w:proofErr w:type="spellEnd"/>
-                </w:p>
-              </w:tc>
-              <w:tc>
-                <w:tcPr>
-                  <w:tcW w:w="1000" w:type="pct"/>
-                  <w:tcBorders>
-                    <w:bottom w:val="single" w:sz="6" w:space="0" w:color="606060"/>
-                  </w:tcBorders>
-                  <w:shd w:val="clear" w:color="auto" w:fill="auto"/>
-                  <w:vAlign w:val="center"/>
-                  <w:hideMark/>
-                </w:tcPr>
-                <w:p>
-                  <w:pPr>
-                    <w:widowControl/>
-                    <w:suppressAutoHyphens w:val="0"/>
+                  </w:pPr>
+                  <w:r>
                     <w:rPr>
                       <w:rFonts w:asciiTheme="minorHAnsi" w:eastAsia="Times New Roman" w:hAnsiTheme="minorHAnsi" w:cs="Tahoma"/>
                       <w:b/>
@@ -13141,61 +12754,8 @@
                       <w:szCs w:val="15"/>
                       <w:lang w:val="es-PE" w:eastAsia="es-PE" w:bidi="ar-SA"/>
                     </w:rPr>
-                  </w:pPr>
-                  <w:proofErr w:type="spellStart"/>
-                  <w:r>
-                    <w:rPr>
-                      <w:rFonts w:asciiTheme="minorHAnsi" w:eastAsia="Times New Roman" w:hAnsiTheme="minorHAnsi" w:cs="Tahoma"/>
-                      <w:b/>
-                      <w:bCs/>
-                      <w:color w:val="000000"/>
-                      <w:sz w:val="15"/>
-                      <w:szCs w:val="15"/>
-                      <w:lang w:val="es-PE" w:eastAsia="es-PE" w:bidi="ar-SA"/>
-                    </w:rPr>
-                    <w:t>Comment</w:t>
-                  </w:r>
-                  <w:proofErr w:type="spellEnd"/>
-                </w:p>
-              </w:tc>
-              <w:tc>
-                <w:tcPr>
-                  <w:tcW w:w="50" w:type="pct"/>
-                  <w:tcBorders>
-                    <w:bottom w:val="single" w:sz="6" w:space="0" w:color="606060"/>
-                  </w:tcBorders>
-                  <w:shd w:val="clear" w:color="auto" w:fill="auto"/>
-                  <w:vAlign w:val="center"/>
-                  <w:hideMark/>
-                </w:tcPr>
-                <w:p>
-                  <w:pPr>
-                    <w:widowControl/>
-                    <w:suppressAutoHyphens w:val="0"/>
-                    <w:rPr>
-                      <w:rFonts w:asciiTheme="minorHAnsi" w:eastAsia="Times New Roman" w:hAnsiTheme="minorHAnsi" w:cs="Tahoma"/>
-                      <w:b/>
-                      <w:bCs/>
-                      <w:color w:val="000000"/>
-                      <w:sz w:val="15"/>
-                      <w:szCs w:val="15"/>
-                      <w:lang w:val="es-PE" w:eastAsia="es-PE" w:bidi="ar-SA"/>
-                    </w:rPr>
-                  </w:pPr>
-                  <w:proofErr w:type="spellStart"/>
-                  <w:r>
-                    <w:rPr>
-                      <w:rFonts w:asciiTheme="minorHAnsi" w:eastAsia="Times New Roman" w:hAnsiTheme="minorHAnsi" w:cs="Tahoma"/>
-                      <w:b/>
-                      <w:bCs/>
-                      <w:color w:val="000000"/>
-                      <w:sz w:val="15"/>
-                      <w:szCs w:val="15"/>
-                      <w:lang w:val="es-PE" w:eastAsia="es-PE" w:bidi="ar-SA"/>
-                    </w:rPr>
                     <w:t>AutoInc</w:t>
                   </w:r>
-                  <w:proofErr w:type="spellEnd"/>
                 </w:p>
               </w:tc>
             </w:tr>
@@ -13225,7 +12785,6 @@
                       <w:lang w:val="es-PE" w:eastAsia="es-PE" w:bidi="ar-SA"/>
                     </w:rPr>
                   </w:pPr>
-                  <w:proofErr w:type="spellStart"/>
                   <w:r>
                     <w:rPr>
                       <w:rFonts w:asciiTheme="minorHAnsi" w:eastAsia="Times New Roman" w:hAnsiTheme="minorHAnsi" w:cs="Tahoma"/>
@@ -13238,7 +12797,6 @@
                     </w:rPr>
                     <w:t>idtb_std_estado_tramite</w:t>
                   </w:r>
-                  <w:proofErr w:type="spellEnd"/>
                 </w:p>
               </w:tc>
               <w:tc>
@@ -13508,7 +13066,6 @@
                       <w:lang w:val="es-PE" w:eastAsia="es-PE" w:bidi="ar-SA"/>
                     </w:rPr>
                   </w:pPr>
-                  <w:proofErr w:type="spellStart"/>
                   <w:r>
                     <w:rPr>
                       <w:rFonts w:asciiTheme="minorHAnsi" w:eastAsia="Times New Roman" w:hAnsiTheme="minorHAnsi" w:cs="Tahoma"/>
@@ -13519,7 +13076,6 @@
                     </w:rPr>
                     <w:t>nombre_estadotramite</w:t>
                   </w:r>
-                  <w:proofErr w:type="spellEnd"/>
                 </w:p>
               </w:tc>
               <w:tc>
@@ -13833,7 +13389,6 @@
                       <w:lang w:val="es-PE" w:eastAsia="es-PE" w:bidi="ar-SA"/>
                     </w:rPr>
                   </w:pPr>
-                  <w:proofErr w:type="spellStart"/>
                   <w:r>
                     <w:rPr>
                       <w:rFonts w:asciiTheme="minorHAnsi" w:eastAsia="Times New Roman" w:hAnsiTheme="minorHAnsi" w:cs="Tahoma"/>
@@ -13846,7 +13401,6 @@
                     </w:rPr>
                     <w:t>IndexName</w:t>
                   </w:r>
-                  <w:proofErr w:type="spellEnd"/>
                 </w:p>
               </w:tc>
               <w:tc>
@@ -13873,7 +13427,6 @@
                       <w:lang w:val="es-PE" w:eastAsia="es-PE" w:bidi="ar-SA"/>
                     </w:rPr>
                   </w:pPr>
-                  <w:proofErr w:type="spellStart"/>
                   <w:r>
                     <w:rPr>
                       <w:rFonts w:asciiTheme="minorHAnsi" w:eastAsia="Times New Roman" w:hAnsiTheme="minorHAnsi" w:cs="Tahoma"/>
@@ -13886,7 +13439,6 @@
                     </w:rPr>
                     <w:t>IndexType</w:t>
                   </w:r>
-                  <w:proofErr w:type="spellEnd"/>
                 </w:p>
               </w:tc>
               <w:tc>
@@ -13913,7 +13465,6 @@
                       <w:lang w:val="es-PE" w:eastAsia="es-PE" w:bidi="ar-SA"/>
                     </w:rPr>
                   </w:pPr>
-                  <w:proofErr w:type="spellStart"/>
                   <w:r>
                     <w:rPr>
                       <w:rFonts w:asciiTheme="minorHAnsi" w:eastAsia="Times New Roman" w:hAnsiTheme="minorHAnsi" w:cs="Tahoma"/>
@@ -13926,7 +13477,6 @@
                     </w:rPr>
                     <w:t>Columns</w:t>
                   </w:r>
-                  <w:proofErr w:type="spellEnd"/>
                 </w:p>
               </w:tc>
             </w:tr>
@@ -14022,7 +13572,6 @@
                       <w:lang w:val="es-PE" w:eastAsia="es-PE" w:bidi="ar-SA"/>
                     </w:rPr>
                   </w:pPr>
-                  <w:proofErr w:type="spellStart"/>
                   <w:r>
                     <w:rPr>
                       <w:rFonts w:asciiTheme="minorHAnsi" w:eastAsia="Times New Roman" w:hAnsiTheme="minorHAnsi" w:cs="Tahoma"/>
@@ -14033,7 +13582,6 @@
                     </w:rPr>
                     <w:t>idtb_std_estado_tramite</w:t>
                   </w:r>
-                  <w:proofErr w:type="spellEnd"/>
                 </w:p>
               </w:tc>
             </w:tr>
@@ -14123,7 +13671,6 @@
                 <w:lang w:val="es-PE" w:eastAsia="es-PE" w:bidi="ar-SA"/>
               </w:rPr>
             </w:pPr>
-            <w:proofErr w:type="spellStart"/>
             <w:r>
               <w:rPr>
                 <w:rFonts w:asciiTheme="minorHAnsi" w:eastAsia="Times New Roman" w:hAnsiTheme="minorHAnsi" w:cs="Tahoma"/>
@@ -14134,20 +13681,7 @@
                 <w:szCs w:val="21"/>
                 <w:lang w:val="es-PE" w:eastAsia="es-PE" w:bidi="ar-SA"/>
               </w:rPr>
-              <w:t>tb_std_expedientes</w:t>
-            </w:r>
-            <w:proofErr w:type="spellEnd"/>
-            <w:r>
-              <w:rPr>
-                <w:rFonts w:asciiTheme="minorHAnsi" w:eastAsia="Times New Roman" w:hAnsiTheme="minorHAnsi" w:cs="Tahoma"/>
-                <w:b/>
-                <w:bCs/>
-                <w:color w:val="000000"/>
-                <w:sz w:val="21"/>
-                <w:szCs w:val="21"/>
-                <w:lang w:val="es-PE" w:eastAsia="es-PE" w:bidi="ar-SA"/>
-              </w:rPr>
-              <w:t> </w:t>
+              <w:t>tb_std_expedientes </w:t>
             </w:r>
             <w:r>
               <w:rPr>
@@ -14158,31 +13692,7 @@
                 <w:lang w:val="es-PE" w:eastAsia="es-PE" w:bidi="ar-SA"/>
               </w:rPr>
               <w:br/>
-              <w:t xml:space="preserve">Tabla que almacena los datos de los expedientes por los </w:t>
-            </w:r>
-            <w:proofErr w:type="spellStart"/>
-            <w:proofErr w:type="gramStart"/>
-            <w:r>
-              <w:rPr>
-                <w:rFonts w:asciiTheme="minorHAnsi" w:eastAsia="Times New Roman" w:hAnsiTheme="minorHAnsi" w:cs="Tahoma"/>
-                <w:color w:val="000000"/>
-                <w:sz w:val="15"/>
-                <w:szCs w:val="15"/>
-                <w:lang w:val="es-PE" w:eastAsia="es-PE" w:bidi="ar-SA"/>
-              </w:rPr>
-              <w:t>tramites</w:t>
-            </w:r>
-            <w:proofErr w:type="spellEnd"/>
-            <w:proofErr w:type="gramEnd"/>
-            <w:r>
-              <w:rPr>
-                <w:rFonts w:asciiTheme="minorHAnsi" w:eastAsia="Times New Roman" w:hAnsiTheme="minorHAnsi" w:cs="Tahoma"/>
-                <w:color w:val="000000"/>
-                <w:sz w:val="15"/>
-                <w:szCs w:val="15"/>
-                <w:lang w:val="es-PE" w:eastAsia="es-PE" w:bidi="ar-SA"/>
-              </w:rPr>
-              <w:t xml:space="preserve"> realizados en la Unidad de Postgrado.</w:t>
+              <w:t>Tabla que almacena los datos de los expedientes por los tramites realizados en la Unidad de Postgrado.</w:t>
             </w:r>
           </w:p>
         </w:tc>
@@ -14248,7 +13758,6 @@
                       <w:lang w:val="es-PE" w:eastAsia="es-PE" w:bidi="ar-SA"/>
                     </w:rPr>
                   </w:pPr>
-                  <w:proofErr w:type="spellStart"/>
                   <w:r>
                     <w:rPr>
                       <w:rFonts w:asciiTheme="minorHAnsi" w:eastAsia="Times New Roman" w:hAnsiTheme="minorHAnsi" w:cs="Tahoma"/>
@@ -14261,7 +13770,6 @@
                     </w:rPr>
                     <w:t>ColumnName</w:t>
                   </w:r>
-                  <w:proofErr w:type="spellEnd"/>
                 </w:p>
               </w:tc>
               <w:tc>
@@ -14288,7 +13796,6 @@
                       <w:lang w:val="es-PE" w:eastAsia="es-PE" w:bidi="ar-SA"/>
                     </w:rPr>
                   </w:pPr>
-                  <w:proofErr w:type="spellStart"/>
                   <w:r>
                     <w:rPr>
                       <w:rFonts w:asciiTheme="minorHAnsi" w:eastAsia="Times New Roman" w:hAnsiTheme="minorHAnsi" w:cs="Tahoma"/>
@@ -14301,7 +13808,6 @@
                     </w:rPr>
                     <w:t>DataType</w:t>
                   </w:r>
-                  <w:proofErr w:type="spellEnd"/>
                 </w:p>
               </w:tc>
               <w:tc>
@@ -14328,7 +13834,6 @@
                       <w:lang w:val="es-PE" w:eastAsia="es-PE" w:bidi="ar-SA"/>
                     </w:rPr>
                   </w:pPr>
-                  <w:proofErr w:type="spellStart"/>
                   <w:r>
                     <w:rPr>
                       <w:rFonts w:asciiTheme="minorHAnsi" w:eastAsia="Times New Roman" w:hAnsiTheme="minorHAnsi" w:cs="Tahoma"/>
@@ -14339,10 +13844,24 @@
                       <w:szCs w:val="15"/>
                       <w:lang w:val="es-PE" w:eastAsia="es-PE" w:bidi="ar-SA"/>
                     </w:rPr>
-                    <w:t>PrimaryKey</w:t>
-                  </w:r>
-                  <w:proofErr w:type="spellEnd"/>
-                  <w:r>
+                    <w:t>PrimaryKey  </w:t>
+                  </w:r>
+                </w:p>
+              </w:tc>
+              <w:tc>
+                <w:tcPr>
+                  <w:tcW w:w="50" w:type="pct"/>
+                  <w:tcBorders>
+                    <w:bottom w:val="single" w:sz="6" w:space="0" w:color="606060"/>
+                  </w:tcBorders>
+                  <w:shd w:val="clear" w:color="auto" w:fill="auto"/>
+                  <w:vAlign w:val="center"/>
+                  <w:hideMark/>
+                </w:tcPr>
+                <w:p>
+                  <w:pPr>
+                    <w:widowControl/>
+                    <w:suppressAutoHyphens w:val="0"/>
                     <w:rPr>
                       <w:rFonts w:asciiTheme="minorHAnsi" w:eastAsia="Times New Roman" w:hAnsiTheme="minorHAnsi" w:cs="Tahoma"/>
                       <w:b/>
@@ -14352,24 +13871,8 @@
                       <w:szCs w:val="15"/>
                       <w:lang w:val="es-PE" w:eastAsia="es-PE" w:bidi="ar-SA"/>
                     </w:rPr>
-                    <w:t>  </w:t>
-                  </w:r>
-                </w:p>
-              </w:tc>
-              <w:tc>
-                <w:tcPr>
-                  <w:tcW w:w="50" w:type="pct"/>
-                  <w:tcBorders>
-                    <w:bottom w:val="single" w:sz="6" w:space="0" w:color="606060"/>
-                  </w:tcBorders>
-                  <w:shd w:val="clear" w:color="auto" w:fill="auto"/>
-                  <w:vAlign w:val="center"/>
-                  <w:hideMark/>
-                </w:tcPr>
-                <w:p>
-                  <w:pPr>
-                    <w:widowControl/>
-                    <w:suppressAutoHyphens w:val="0"/>
+                  </w:pPr>
+                  <w:r>
                     <w:rPr>
                       <w:rFonts w:asciiTheme="minorHAnsi" w:eastAsia="Times New Roman" w:hAnsiTheme="minorHAnsi" w:cs="Tahoma"/>
                       <w:b/>
@@ -14379,9 +13882,24 @@
                       <w:szCs w:val="15"/>
                       <w:lang w:val="es-PE" w:eastAsia="es-PE" w:bidi="ar-SA"/>
                     </w:rPr>
-                  </w:pPr>
-                  <w:proofErr w:type="spellStart"/>
-                  <w:r>
+                    <w:t>NotNull  </w:t>
+                  </w:r>
+                </w:p>
+              </w:tc>
+              <w:tc>
+                <w:tcPr>
+                  <w:tcW w:w="50" w:type="pct"/>
+                  <w:tcBorders>
+                    <w:bottom w:val="single" w:sz="6" w:space="0" w:color="606060"/>
+                  </w:tcBorders>
+                  <w:shd w:val="clear" w:color="auto" w:fill="auto"/>
+                  <w:vAlign w:val="center"/>
+                  <w:hideMark/>
+                </w:tcPr>
+                <w:p>
+                  <w:pPr>
+                    <w:widowControl/>
+                    <w:suppressAutoHyphens w:val="0"/>
                     <w:rPr>
                       <w:rFonts w:asciiTheme="minorHAnsi" w:eastAsia="Times New Roman" w:hAnsiTheme="minorHAnsi" w:cs="Tahoma"/>
                       <w:b/>
@@ -14391,9 +13909,7 @@
                       <w:szCs w:val="15"/>
                       <w:lang w:val="es-PE" w:eastAsia="es-PE" w:bidi="ar-SA"/>
                     </w:rPr>
-                    <w:t>NotNull</w:t>
-                  </w:r>
-                  <w:proofErr w:type="spellEnd"/>
+                  </w:pPr>
                   <w:r>
                     <w:rPr>
                       <w:rFonts w:asciiTheme="minorHAnsi" w:eastAsia="Times New Roman" w:hAnsiTheme="minorHAnsi" w:cs="Tahoma"/>
@@ -14404,13 +13920,13 @@
                       <w:szCs w:val="15"/>
                       <w:lang w:val="es-PE" w:eastAsia="es-PE" w:bidi="ar-SA"/>
                     </w:rPr>
-                    <w:t>  </w:t>
-                  </w:r>
-                </w:p>
-              </w:tc>
-              <w:tc>
-                <w:tcPr>
-                  <w:tcW w:w="50" w:type="pct"/>
+                    <w:t>Flags</w:t>
+                  </w:r>
+                </w:p>
+              </w:tc>
+              <w:tc>
+                <w:tcPr>
+                  <w:tcW w:w="750" w:type="pct"/>
                   <w:tcBorders>
                     <w:bottom w:val="single" w:sz="6" w:space="0" w:color="606060"/>
                   </w:tcBorders>
@@ -14432,7 +13948,6 @@
                       <w:lang w:val="es-PE" w:eastAsia="es-PE" w:bidi="ar-SA"/>
                     </w:rPr>
                   </w:pPr>
-                  <w:proofErr w:type="spellStart"/>
                   <w:r>
                     <w:rPr>
                       <w:rFonts w:asciiTheme="minorHAnsi" w:eastAsia="Times New Roman" w:hAnsiTheme="minorHAnsi" w:cs="Tahoma"/>
@@ -14443,14 +13958,13 @@
                       <w:szCs w:val="15"/>
                       <w:lang w:val="es-PE" w:eastAsia="es-PE" w:bidi="ar-SA"/>
                     </w:rPr>
-                    <w:t>Flags</w:t>
-                  </w:r>
-                  <w:proofErr w:type="spellEnd"/>
-                </w:p>
-              </w:tc>
-              <w:tc>
-                <w:tcPr>
-                  <w:tcW w:w="750" w:type="pct"/>
+                    <w:t>Default Value</w:t>
+                  </w:r>
+                </w:p>
+              </w:tc>
+              <w:tc>
+                <w:tcPr>
+                  <w:tcW w:w="1000" w:type="pct"/>
                   <w:tcBorders>
                     <w:bottom w:val="single" w:sz="6" w:space="0" w:color="606060"/>
                   </w:tcBorders>
@@ -14482,10 +13996,24 @@
                       <w:szCs w:val="15"/>
                       <w:lang w:val="es-PE" w:eastAsia="es-PE" w:bidi="ar-SA"/>
                     </w:rPr>
-                    <w:t xml:space="preserve">Default </w:t>
-                  </w:r>
-                  <w:proofErr w:type="spellStart"/>
-                  <w:r>
+                    <w:t>Comment</w:t>
+                  </w:r>
+                </w:p>
+              </w:tc>
+              <w:tc>
+                <w:tcPr>
+                  <w:tcW w:w="50" w:type="pct"/>
+                  <w:tcBorders>
+                    <w:bottom w:val="single" w:sz="6" w:space="0" w:color="606060"/>
+                  </w:tcBorders>
+                  <w:shd w:val="clear" w:color="auto" w:fill="auto"/>
+                  <w:vAlign w:val="center"/>
+                  <w:hideMark/>
+                </w:tcPr>
+                <w:p>
+                  <w:pPr>
+                    <w:widowControl/>
+                    <w:suppressAutoHyphens w:val="0"/>
                     <w:rPr>
                       <w:rFonts w:asciiTheme="minorHAnsi" w:eastAsia="Times New Roman" w:hAnsiTheme="minorHAnsi" w:cs="Tahoma"/>
                       <w:b/>
@@ -14495,25 +14023,8 @@
                       <w:szCs w:val="15"/>
                       <w:lang w:val="es-PE" w:eastAsia="es-PE" w:bidi="ar-SA"/>
                     </w:rPr>
-                    <w:t>Value</w:t>
-                  </w:r>
-                  <w:proofErr w:type="spellEnd"/>
-                </w:p>
-              </w:tc>
-              <w:tc>
-                <w:tcPr>
-                  <w:tcW w:w="1000" w:type="pct"/>
-                  <w:tcBorders>
-                    <w:bottom w:val="single" w:sz="6" w:space="0" w:color="606060"/>
-                  </w:tcBorders>
-                  <w:shd w:val="clear" w:color="auto" w:fill="auto"/>
-                  <w:vAlign w:val="center"/>
-                  <w:hideMark/>
-                </w:tcPr>
-                <w:p>
-                  <w:pPr>
-                    <w:widowControl/>
-                    <w:suppressAutoHyphens w:val="0"/>
+                  </w:pPr>
+                  <w:r>
                     <w:rPr>
                       <w:rFonts w:asciiTheme="minorHAnsi" w:eastAsia="Times New Roman" w:hAnsiTheme="minorHAnsi" w:cs="Tahoma"/>
                       <w:b/>
@@ -14523,61 +14034,8 @@
                       <w:szCs w:val="15"/>
                       <w:lang w:val="es-PE" w:eastAsia="es-PE" w:bidi="ar-SA"/>
                     </w:rPr>
-                  </w:pPr>
-                  <w:proofErr w:type="spellStart"/>
-                  <w:r>
-                    <w:rPr>
-                      <w:rFonts w:asciiTheme="minorHAnsi" w:eastAsia="Times New Roman" w:hAnsiTheme="minorHAnsi" w:cs="Tahoma"/>
-                      <w:b/>
-                      <w:bCs/>
-                      <w:color w:val="000000"/>
-                      <w:sz w:val="15"/>
-                      <w:szCs w:val="15"/>
-                      <w:lang w:val="es-PE" w:eastAsia="es-PE" w:bidi="ar-SA"/>
-                    </w:rPr>
-                    <w:t>Comment</w:t>
-                  </w:r>
-                  <w:proofErr w:type="spellEnd"/>
-                </w:p>
-              </w:tc>
-              <w:tc>
-                <w:tcPr>
-                  <w:tcW w:w="50" w:type="pct"/>
-                  <w:tcBorders>
-                    <w:bottom w:val="single" w:sz="6" w:space="0" w:color="606060"/>
-                  </w:tcBorders>
-                  <w:shd w:val="clear" w:color="auto" w:fill="auto"/>
-                  <w:vAlign w:val="center"/>
-                  <w:hideMark/>
-                </w:tcPr>
-                <w:p>
-                  <w:pPr>
-                    <w:widowControl/>
-                    <w:suppressAutoHyphens w:val="0"/>
-                    <w:rPr>
-                      <w:rFonts w:asciiTheme="minorHAnsi" w:eastAsia="Times New Roman" w:hAnsiTheme="minorHAnsi" w:cs="Tahoma"/>
-                      <w:b/>
-                      <w:bCs/>
-                      <w:color w:val="000000"/>
-                      <w:sz w:val="15"/>
-                      <w:szCs w:val="15"/>
-                      <w:lang w:val="es-PE" w:eastAsia="es-PE" w:bidi="ar-SA"/>
-                    </w:rPr>
-                  </w:pPr>
-                  <w:proofErr w:type="spellStart"/>
-                  <w:r>
-                    <w:rPr>
-                      <w:rFonts w:asciiTheme="minorHAnsi" w:eastAsia="Times New Roman" w:hAnsiTheme="minorHAnsi" w:cs="Tahoma"/>
-                      <w:b/>
-                      <w:bCs/>
-                      <w:color w:val="000000"/>
-                      <w:sz w:val="15"/>
-                      <w:szCs w:val="15"/>
-                      <w:lang w:val="es-PE" w:eastAsia="es-PE" w:bidi="ar-SA"/>
-                    </w:rPr>
                     <w:t>AutoInc</w:t>
                   </w:r>
-                  <w:proofErr w:type="spellEnd"/>
                 </w:p>
               </w:tc>
             </w:tr>
@@ -14607,7 +14065,6 @@
                       <w:lang w:val="es-PE" w:eastAsia="es-PE" w:bidi="ar-SA"/>
                     </w:rPr>
                   </w:pPr>
-                  <w:proofErr w:type="spellStart"/>
                   <w:r>
                     <w:rPr>
                       <w:rFonts w:asciiTheme="minorHAnsi" w:eastAsia="Times New Roman" w:hAnsiTheme="minorHAnsi" w:cs="Tahoma"/>
@@ -14620,7 +14077,6 @@
                     </w:rPr>
                     <w:t>idtb_std_expediente</w:t>
                   </w:r>
-                  <w:proofErr w:type="spellEnd"/>
                 </w:p>
               </w:tc>
               <w:tc>
@@ -14890,7 +14346,6 @@
                       <w:lang w:val="es-PE" w:eastAsia="es-PE" w:bidi="ar-SA"/>
                     </w:rPr>
                   </w:pPr>
-                  <w:proofErr w:type="spellStart"/>
                   <w:r>
                     <w:rPr>
                       <w:rFonts w:asciiTheme="minorHAnsi" w:eastAsia="Times New Roman" w:hAnsiTheme="minorHAnsi" w:cs="Tahoma"/>
@@ -14901,7 +14356,6 @@
                     </w:rPr>
                     <w:t>tb_std_tramites_idtb_std_tramite</w:t>
                   </w:r>
-                  <w:proofErr w:type="spellEnd"/>
                 </w:p>
               </w:tc>
               <w:tc>
@@ -15215,7 +14669,6 @@
                       <w:lang w:val="es-PE" w:eastAsia="es-PE" w:bidi="ar-SA"/>
                     </w:rPr>
                   </w:pPr>
-                  <w:proofErr w:type="spellStart"/>
                   <w:r>
                     <w:rPr>
                       <w:rFonts w:asciiTheme="minorHAnsi" w:eastAsia="Times New Roman" w:hAnsiTheme="minorHAnsi" w:cs="Tahoma"/>
@@ -15228,7 +14681,6 @@
                     </w:rPr>
                     <w:t>IndexName</w:t>
                   </w:r>
-                  <w:proofErr w:type="spellEnd"/>
                 </w:p>
               </w:tc>
               <w:tc>
@@ -15255,7 +14707,6 @@
                       <w:lang w:val="es-PE" w:eastAsia="es-PE" w:bidi="ar-SA"/>
                     </w:rPr>
                   </w:pPr>
-                  <w:proofErr w:type="spellStart"/>
                   <w:r>
                     <w:rPr>
                       <w:rFonts w:asciiTheme="minorHAnsi" w:eastAsia="Times New Roman" w:hAnsiTheme="minorHAnsi" w:cs="Tahoma"/>
@@ -15268,7 +14719,6 @@
                     </w:rPr>
                     <w:t>IndexType</w:t>
                   </w:r>
-                  <w:proofErr w:type="spellEnd"/>
                 </w:p>
               </w:tc>
               <w:tc>
@@ -15295,7 +14745,6 @@
                       <w:lang w:val="es-PE" w:eastAsia="es-PE" w:bidi="ar-SA"/>
                     </w:rPr>
                   </w:pPr>
-                  <w:proofErr w:type="spellStart"/>
                   <w:r>
                     <w:rPr>
                       <w:rFonts w:asciiTheme="minorHAnsi" w:eastAsia="Times New Roman" w:hAnsiTheme="minorHAnsi" w:cs="Tahoma"/>
@@ -15308,7 +14757,6 @@
                     </w:rPr>
                     <w:t>Columns</w:t>
                   </w:r>
-                  <w:proofErr w:type="spellEnd"/>
                 </w:p>
               </w:tc>
             </w:tr>
@@ -15404,7 +14852,6 @@
                       <w:lang w:val="es-PE" w:eastAsia="es-PE" w:bidi="ar-SA"/>
                     </w:rPr>
                   </w:pPr>
-                  <w:proofErr w:type="spellStart"/>
                   <w:r>
                     <w:rPr>
                       <w:rFonts w:asciiTheme="minorHAnsi" w:eastAsia="Times New Roman" w:hAnsiTheme="minorHAnsi" w:cs="Tahoma"/>
@@ -15415,7 +14862,6 @@
                     </w:rPr>
                     <w:t>idtb_std_expediente</w:t>
                   </w:r>
-                  <w:proofErr w:type="spellEnd"/>
                 </w:p>
               </w:tc>
             </w:tr>
@@ -15477,7 +14923,6 @@
                       <w:lang w:val="es-PE" w:eastAsia="es-PE" w:bidi="ar-SA"/>
                     </w:rPr>
                   </w:pPr>
-                  <w:proofErr w:type="spellStart"/>
                   <w:r>
                     <w:rPr>
                       <w:rFonts w:asciiTheme="minorHAnsi" w:eastAsia="Times New Roman" w:hAnsiTheme="minorHAnsi" w:cs="Tahoma"/>
@@ -15488,32 +14933,30 @@
                     </w:rPr>
                     <w:t>Index</w:t>
                   </w:r>
-                  <w:proofErr w:type="spellEnd"/>
-                </w:p>
-              </w:tc>
-              <w:tc>
-                <w:tcPr>
-                  <w:tcW w:w="0" w:type="auto"/>
-                  <w:tcBorders>
-                    <w:bottom w:val="single" w:sz="6" w:space="0" w:color="C0C0C0"/>
-                  </w:tcBorders>
-                  <w:shd w:val="clear" w:color="auto" w:fill="auto"/>
-                  <w:vAlign w:val="center"/>
-                  <w:hideMark/>
-                </w:tcPr>
-                <w:p>
-                  <w:pPr>
-                    <w:widowControl/>
-                    <w:suppressAutoHyphens w:val="0"/>
-                    <w:rPr>
-                      <w:rFonts w:asciiTheme="minorHAnsi" w:eastAsia="Times New Roman" w:hAnsiTheme="minorHAnsi" w:cs="Tahoma"/>
-                      <w:color w:val="000000"/>
-                      <w:sz w:val="15"/>
-                      <w:szCs w:val="15"/>
-                      <w:lang w:val="es-PE" w:eastAsia="es-PE" w:bidi="ar-SA"/>
-                    </w:rPr>
-                  </w:pPr>
-                  <w:proofErr w:type="spellStart"/>
+                </w:p>
+              </w:tc>
+              <w:tc>
+                <w:tcPr>
+                  <w:tcW w:w="0" w:type="auto"/>
+                  <w:tcBorders>
+                    <w:bottom w:val="single" w:sz="6" w:space="0" w:color="C0C0C0"/>
+                  </w:tcBorders>
+                  <w:shd w:val="clear" w:color="auto" w:fill="auto"/>
+                  <w:vAlign w:val="center"/>
+                  <w:hideMark/>
+                </w:tcPr>
+                <w:p>
+                  <w:pPr>
+                    <w:widowControl/>
+                    <w:suppressAutoHyphens w:val="0"/>
+                    <w:rPr>
+                      <w:rFonts w:asciiTheme="minorHAnsi" w:eastAsia="Times New Roman" w:hAnsiTheme="minorHAnsi" w:cs="Tahoma"/>
+                      <w:color w:val="000000"/>
+                      <w:sz w:val="15"/>
+                      <w:szCs w:val="15"/>
+                      <w:lang w:val="es-PE" w:eastAsia="es-PE" w:bidi="ar-SA"/>
+                    </w:rPr>
+                  </w:pPr>
                   <w:r>
                     <w:rPr>
                       <w:rFonts w:asciiTheme="minorHAnsi" w:eastAsia="Times New Roman" w:hAnsiTheme="minorHAnsi" w:cs="Tahoma"/>
@@ -15524,7 +14967,6 @@
                     </w:rPr>
                     <w:t>tb_std_tramites_idtb_std_tramite</w:t>
                   </w:r>
-                  <w:proofErr w:type="spellEnd"/>
                 </w:p>
               </w:tc>
             </w:tr>
@@ -15614,7 +15056,6 @@
                 <w:lang w:val="es-PE" w:eastAsia="es-PE" w:bidi="ar-SA"/>
               </w:rPr>
             </w:pPr>
-            <w:proofErr w:type="spellStart"/>
             <w:r>
               <w:rPr>
                 <w:rFonts w:asciiTheme="minorHAnsi" w:eastAsia="Times New Roman" w:hAnsiTheme="minorHAnsi" w:cs="Tahoma"/>
@@ -15625,20 +15066,7 @@
                 <w:szCs w:val="21"/>
                 <w:lang w:val="es-PE" w:eastAsia="es-PE" w:bidi="ar-SA"/>
               </w:rPr>
-              <w:t>tb_std_perfil</w:t>
-            </w:r>
-            <w:proofErr w:type="spellEnd"/>
-            <w:r>
-              <w:rPr>
-                <w:rFonts w:asciiTheme="minorHAnsi" w:eastAsia="Times New Roman" w:hAnsiTheme="minorHAnsi" w:cs="Tahoma"/>
-                <w:b/>
-                <w:bCs/>
-                <w:color w:val="000000"/>
-                <w:sz w:val="21"/>
-                <w:szCs w:val="21"/>
-                <w:lang w:val="es-PE" w:eastAsia="es-PE" w:bidi="ar-SA"/>
-              </w:rPr>
-              <w:t> </w:t>
+              <w:t>tb_std_perfil </w:t>
             </w:r>
             <w:r>
               <w:rPr>
@@ -15649,29 +15077,7 @@
                 <w:lang w:val="es-PE" w:eastAsia="es-PE" w:bidi="ar-SA"/>
               </w:rPr>
               <w:br/>
-              <w:t xml:space="preserve">Tabla que almacena los datos los </w:t>
-            </w:r>
-            <w:proofErr w:type="spellStart"/>
-            <w:r>
-              <w:rPr>
-                <w:rFonts w:asciiTheme="minorHAnsi" w:eastAsia="Times New Roman" w:hAnsiTheme="minorHAnsi" w:cs="Tahoma"/>
-                <w:color w:val="000000"/>
-                <w:sz w:val="15"/>
-                <w:szCs w:val="15"/>
-                <w:lang w:val="es-PE" w:eastAsia="es-PE" w:bidi="ar-SA"/>
-              </w:rPr>
-              <w:t>priviliegios</w:t>
-            </w:r>
-            <w:proofErr w:type="spellEnd"/>
-            <w:r>
-              <w:rPr>
-                <w:rFonts w:asciiTheme="minorHAnsi" w:eastAsia="Times New Roman" w:hAnsiTheme="minorHAnsi" w:cs="Tahoma"/>
-                <w:color w:val="000000"/>
-                <w:sz w:val="15"/>
-                <w:szCs w:val="15"/>
-                <w:lang w:val="es-PE" w:eastAsia="es-PE" w:bidi="ar-SA"/>
-              </w:rPr>
-              <w:t xml:space="preserve"> de acceso en el sistema.</w:t>
+              <w:t>Tabla que almacena los datos los priviliegios de acceso en el sistema.</w:t>
             </w:r>
           </w:p>
         </w:tc>
@@ -15737,7 +15143,6 @@
                       <w:lang w:val="es-PE" w:eastAsia="es-PE" w:bidi="ar-SA"/>
                     </w:rPr>
                   </w:pPr>
-                  <w:proofErr w:type="spellStart"/>
                   <w:r>
                     <w:rPr>
                       <w:rFonts w:asciiTheme="minorHAnsi" w:eastAsia="Times New Roman" w:hAnsiTheme="minorHAnsi" w:cs="Tahoma"/>
@@ -15750,7 +15155,6 @@
                     </w:rPr>
                     <w:t>ColumnName</w:t>
                   </w:r>
-                  <w:proofErr w:type="spellEnd"/>
                 </w:p>
               </w:tc>
               <w:tc>
@@ -15777,7 +15181,6 @@
                       <w:lang w:val="es-PE" w:eastAsia="es-PE" w:bidi="ar-SA"/>
                     </w:rPr>
                   </w:pPr>
-                  <w:proofErr w:type="spellStart"/>
                   <w:r>
                     <w:rPr>
                       <w:rFonts w:asciiTheme="minorHAnsi" w:eastAsia="Times New Roman" w:hAnsiTheme="minorHAnsi" w:cs="Tahoma"/>
@@ -15790,7 +15193,6 @@
                     </w:rPr>
                     <w:t>DataType</w:t>
                   </w:r>
-                  <w:proofErr w:type="spellEnd"/>
                 </w:p>
               </w:tc>
               <w:tc>
@@ -15817,7 +15219,6 @@
                       <w:lang w:val="es-PE" w:eastAsia="es-PE" w:bidi="ar-SA"/>
                     </w:rPr>
                   </w:pPr>
-                  <w:proofErr w:type="spellStart"/>
                   <w:r>
                     <w:rPr>
                       <w:rFonts w:asciiTheme="minorHAnsi" w:eastAsia="Times New Roman" w:hAnsiTheme="minorHAnsi" w:cs="Tahoma"/>
@@ -15828,10 +15229,24 @@
                       <w:szCs w:val="15"/>
                       <w:lang w:val="es-PE" w:eastAsia="es-PE" w:bidi="ar-SA"/>
                     </w:rPr>
-                    <w:t>PrimaryKey</w:t>
-                  </w:r>
-                  <w:proofErr w:type="spellEnd"/>
-                  <w:r>
+                    <w:t>PrimaryKey  </w:t>
+                  </w:r>
+                </w:p>
+              </w:tc>
+              <w:tc>
+                <w:tcPr>
+                  <w:tcW w:w="50" w:type="pct"/>
+                  <w:tcBorders>
+                    <w:bottom w:val="single" w:sz="6" w:space="0" w:color="606060"/>
+                  </w:tcBorders>
+                  <w:shd w:val="clear" w:color="auto" w:fill="auto"/>
+                  <w:vAlign w:val="center"/>
+                  <w:hideMark/>
+                </w:tcPr>
+                <w:p>
+                  <w:pPr>
+                    <w:widowControl/>
+                    <w:suppressAutoHyphens w:val="0"/>
                     <w:rPr>
                       <w:rFonts w:asciiTheme="minorHAnsi" w:eastAsia="Times New Roman" w:hAnsiTheme="minorHAnsi" w:cs="Tahoma"/>
                       <w:b/>
@@ -15841,24 +15256,8 @@
                       <w:szCs w:val="15"/>
                       <w:lang w:val="es-PE" w:eastAsia="es-PE" w:bidi="ar-SA"/>
                     </w:rPr>
-                    <w:t>  </w:t>
-                  </w:r>
-                </w:p>
-              </w:tc>
-              <w:tc>
-                <w:tcPr>
-                  <w:tcW w:w="50" w:type="pct"/>
-                  <w:tcBorders>
-                    <w:bottom w:val="single" w:sz="6" w:space="0" w:color="606060"/>
-                  </w:tcBorders>
-                  <w:shd w:val="clear" w:color="auto" w:fill="auto"/>
-                  <w:vAlign w:val="center"/>
-                  <w:hideMark/>
-                </w:tcPr>
-                <w:p>
-                  <w:pPr>
-                    <w:widowControl/>
-                    <w:suppressAutoHyphens w:val="0"/>
+                  </w:pPr>
+                  <w:r>
                     <w:rPr>
                       <w:rFonts w:asciiTheme="minorHAnsi" w:eastAsia="Times New Roman" w:hAnsiTheme="minorHAnsi" w:cs="Tahoma"/>
                       <w:b/>
@@ -15868,9 +15267,24 @@
                       <w:szCs w:val="15"/>
                       <w:lang w:val="es-PE" w:eastAsia="es-PE" w:bidi="ar-SA"/>
                     </w:rPr>
-                  </w:pPr>
-                  <w:proofErr w:type="spellStart"/>
-                  <w:r>
+                    <w:t>NotNull  </w:t>
+                  </w:r>
+                </w:p>
+              </w:tc>
+              <w:tc>
+                <w:tcPr>
+                  <w:tcW w:w="50" w:type="pct"/>
+                  <w:tcBorders>
+                    <w:bottom w:val="single" w:sz="6" w:space="0" w:color="606060"/>
+                  </w:tcBorders>
+                  <w:shd w:val="clear" w:color="auto" w:fill="auto"/>
+                  <w:vAlign w:val="center"/>
+                  <w:hideMark/>
+                </w:tcPr>
+                <w:p>
+                  <w:pPr>
+                    <w:widowControl/>
+                    <w:suppressAutoHyphens w:val="0"/>
                     <w:rPr>
                       <w:rFonts w:asciiTheme="minorHAnsi" w:eastAsia="Times New Roman" w:hAnsiTheme="minorHAnsi" w:cs="Tahoma"/>
                       <w:b/>
@@ -15880,9 +15294,7 @@
                       <w:szCs w:val="15"/>
                       <w:lang w:val="es-PE" w:eastAsia="es-PE" w:bidi="ar-SA"/>
                     </w:rPr>
-                    <w:t>NotNull</w:t>
-                  </w:r>
-                  <w:proofErr w:type="spellEnd"/>
+                  </w:pPr>
                   <w:r>
                     <w:rPr>
                       <w:rFonts w:asciiTheme="minorHAnsi" w:eastAsia="Times New Roman" w:hAnsiTheme="minorHAnsi" w:cs="Tahoma"/>
@@ -15893,13 +15305,13 @@
                       <w:szCs w:val="15"/>
                       <w:lang w:val="es-PE" w:eastAsia="es-PE" w:bidi="ar-SA"/>
                     </w:rPr>
-                    <w:t>  </w:t>
-                  </w:r>
-                </w:p>
-              </w:tc>
-              <w:tc>
-                <w:tcPr>
-                  <w:tcW w:w="50" w:type="pct"/>
+                    <w:t>Flags</w:t>
+                  </w:r>
+                </w:p>
+              </w:tc>
+              <w:tc>
+                <w:tcPr>
+                  <w:tcW w:w="750" w:type="pct"/>
                   <w:tcBorders>
                     <w:bottom w:val="single" w:sz="6" w:space="0" w:color="606060"/>
                   </w:tcBorders>
@@ -15921,7 +15333,6 @@
                       <w:lang w:val="es-PE" w:eastAsia="es-PE" w:bidi="ar-SA"/>
                     </w:rPr>
                   </w:pPr>
-                  <w:proofErr w:type="spellStart"/>
                   <w:r>
                     <w:rPr>
                       <w:rFonts w:asciiTheme="minorHAnsi" w:eastAsia="Times New Roman" w:hAnsiTheme="minorHAnsi" w:cs="Tahoma"/>
@@ -15932,14 +15343,13 @@
                       <w:szCs w:val="15"/>
                       <w:lang w:val="es-PE" w:eastAsia="es-PE" w:bidi="ar-SA"/>
                     </w:rPr>
-                    <w:t>Flags</w:t>
-                  </w:r>
-                  <w:proofErr w:type="spellEnd"/>
-                </w:p>
-              </w:tc>
-              <w:tc>
-                <w:tcPr>
-                  <w:tcW w:w="750" w:type="pct"/>
+                    <w:t>Default Value</w:t>
+                  </w:r>
+                </w:p>
+              </w:tc>
+              <w:tc>
+                <w:tcPr>
+                  <w:tcW w:w="1000" w:type="pct"/>
                   <w:tcBorders>
                     <w:bottom w:val="single" w:sz="6" w:space="0" w:color="606060"/>
                   </w:tcBorders>
@@ -15971,10 +15381,24 @@
                       <w:szCs w:val="15"/>
                       <w:lang w:val="es-PE" w:eastAsia="es-PE" w:bidi="ar-SA"/>
                     </w:rPr>
-                    <w:t xml:space="preserve">Default </w:t>
-                  </w:r>
-                  <w:proofErr w:type="spellStart"/>
-                  <w:r>
+                    <w:t>Comment</w:t>
+                  </w:r>
+                </w:p>
+              </w:tc>
+              <w:tc>
+                <w:tcPr>
+                  <w:tcW w:w="50" w:type="pct"/>
+                  <w:tcBorders>
+                    <w:bottom w:val="single" w:sz="6" w:space="0" w:color="606060"/>
+                  </w:tcBorders>
+                  <w:shd w:val="clear" w:color="auto" w:fill="auto"/>
+                  <w:vAlign w:val="center"/>
+                  <w:hideMark/>
+                </w:tcPr>
+                <w:p>
+                  <w:pPr>
+                    <w:widowControl/>
+                    <w:suppressAutoHyphens w:val="0"/>
                     <w:rPr>
                       <w:rFonts w:asciiTheme="minorHAnsi" w:eastAsia="Times New Roman" w:hAnsiTheme="minorHAnsi" w:cs="Tahoma"/>
                       <w:b/>
@@ -15984,25 +15408,8 @@
                       <w:szCs w:val="15"/>
                       <w:lang w:val="es-PE" w:eastAsia="es-PE" w:bidi="ar-SA"/>
                     </w:rPr>
-                    <w:t>Value</w:t>
-                  </w:r>
-                  <w:proofErr w:type="spellEnd"/>
-                </w:p>
-              </w:tc>
-              <w:tc>
-                <w:tcPr>
-                  <w:tcW w:w="1000" w:type="pct"/>
-                  <w:tcBorders>
-                    <w:bottom w:val="single" w:sz="6" w:space="0" w:color="606060"/>
-                  </w:tcBorders>
-                  <w:shd w:val="clear" w:color="auto" w:fill="auto"/>
-                  <w:vAlign w:val="center"/>
-                  <w:hideMark/>
-                </w:tcPr>
-                <w:p>
-                  <w:pPr>
-                    <w:widowControl/>
-                    <w:suppressAutoHyphens w:val="0"/>
+                  </w:pPr>
+                  <w:r>
                     <w:rPr>
                       <w:rFonts w:asciiTheme="minorHAnsi" w:eastAsia="Times New Roman" w:hAnsiTheme="minorHAnsi" w:cs="Tahoma"/>
                       <w:b/>
@@ -16012,61 +15419,8 @@
                       <w:szCs w:val="15"/>
                       <w:lang w:val="es-PE" w:eastAsia="es-PE" w:bidi="ar-SA"/>
                     </w:rPr>
-                  </w:pPr>
-                  <w:proofErr w:type="spellStart"/>
-                  <w:r>
-                    <w:rPr>
-                      <w:rFonts w:asciiTheme="minorHAnsi" w:eastAsia="Times New Roman" w:hAnsiTheme="minorHAnsi" w:cs="Tahoma"/>
-                      <w:b/>
-                      <w:bCs/>
-                      <w:color w:val="000000"/>
-                      <w:sz w:val="15"/>
-                      <w:szCs w:val="15"/>
-                      <w:lang w:val="es-PE" w:eastAsia="es-PE" w:bidi="ar-SA"/>
-                    </w:rPr>
-                    <w:t>Comment</w:t>
-                  </w:r>
-                  <w:proofErr w:type="spellEnd"/>
-                </w:p>
-              </w:tc>
-              <w:tc>
-                <w:tcPr>
-                  <w:tcW w:w="50" w:type="pct"/>
-                  <w:tcBorders>
-                    <w:bottom w:val="single" w:sz="6" w:space="0" w:color="606060"/>
-                  </w:tcBorders>
-                  <w:shd w:val="clear" w:color="auto" w:fill="auto"/>
-                  <w:vAlign w:val="center"/>
-                  <w:hideMark/>
-                </w:tcPr>
-                <w:p>
-                  <w:pPr>
-                    <w:widowControl/>
-                    <w:suppressAutoHyphens w:val="0"/>
-                    <w:rPr>
-                      <w:rFonts w:asciiTheme="minorHAnsi" w:eastAsia="Times New Roman" w:hAnsiTheme="minorHAnsi" w:cs="Tahoma"/>
-                      <w:b/>
-                      <w:bCs/>
-                      <w:color w:val="000000"/>
-                      <w:sz w:val="15"/>
-                      <w:szCs w:val="15"/>
-                      <w:lang w:val="es-PE" w:eastAsia="es-PE" w:bidi="ar-SA"/>
-                    </w:rPr>
-                  </w:pPr>
-                  <w:proofErr w:type="spellStart"/>
-                  <w:r>
-                    <w:rPr>
-                      <w:rFonts w:asciiTheme="minorHAnsi" w:eastAsia="Times New Roman" w:hAnsiTheme="minorHAnsi" w:cs="Tahoma"/>
-                      <w:b/>
-                      <w:bCs/>
-                      <w:color w:val="000000"/>
-                      <w:sz w:val="15"/>
-                      <w:szCs w:val="15"/>
-                      <w:lang w:val="es-PE" w:eastAsia="es-PE" w:bidi="ar-SA"/>
-                    </w:rPr>
                     <w:t>AutoInc</w:t>
                   </w:r>
-                  <w:proofErr w:type="spellEnd"/>
                 </w:p>
               </w:tc>
             </w:tr>
@@ -16096,7 +15450,6 @@
                       <w:lang w:val="es-PE" w:eastAsia="es-PE" w:bidi="ar-SA"/>
                     </w:rPr>
                   </w:pPr>
-                  <w:proofErr w:type="spellStart"/>
                   <w:r>
                     <w:rPr>
                       <w:rFonts w:asciiTheme="minorHAnsi" w:eastAsia="Times New Roman" w:hAnsiTheme="minorHAnsi" w:cs="Tahoma"/>
@@ -16109,7 +15462,6 @@
                     </w:rPr>
                     <w:t>idtb_std_perfil</w:t>
                   </w:r>
-                  <w:proofErr w:type="spellEnd"/>
                 </w:p>
               </w:tc>
               <w:tc>
@@ -16379,7 +15731,6 @@
                       <w:lang w:val="es-PE" w:eastAsia="es-PE" w:bidi="ar-SA"/>
                     </w:rPr>
                   </w:pPr>
-                  <w:proofErr w:type="spellStart"/>
                   <w:r>
                     <w:rPr>
                       <w:rFonts w:asciiTheme="minorHAnsi" w:eastAsia="Times New Roman" w:hAnsiTheme="minorHAnsi" w:cs="Tahoma"/>
@@ -16390,7 +15741,6 @@
                     </w:rPr>
                     <w:t>nombre_perfil</w:t>
                   </w:r>
-                  <w:proofErr w:type="spellEnd"/>
                 </w:p>
               </w:tc>
               <w:tc>
@@ -16658,7 +16008,6 @@
                       <w:lang w:val="es-PE" w:eastAsia="es-PE" w:bidi="ar-SA"/>
                     </w:rPr>
                   </w:pPr>
-                  <w:proofErr w:type="spellStart"/>
                   <w:r>
                     <w:rPr>
                       <w:rFonts w:asciiTheme="minorHAnsi" w:eastAsia="Times New Roman" w:hAnsiTheme="minorHAnsi" w:cs="Tahoma"/>
@@ -16669,7 +16018,6 @@
                     </w:rPr>
                     <w:t>estado_perfil</w:t>
                   </w:r>
-                  <w:proofErr w:type="spellEnd"/>
                 </w:p>
               </w:tc>
               <w:tc>
@@ -16983,7 +16331,6 @@
                       <w:lang w:val="es-PE" w:eastAsia="es-PE" w:bidi="ar-SA"/>
                     </w:rPr>
                   </w:pPr>
-                  <w:proofErr w:type="spellStart"/>
                   <w:r>
                     <w:rPr>
                       <w:rFonts w:asciiTheme="minorHAnsi" w:eastAsia="Times New Roman" w:hAnsiTheme="minorHAnsi" w:cs="Tahoma"/>
@@ -16996,7 +16343,6 @@
                     </w:rPr>
                     <w:t>IndexName</w:t>
                   </w:r>
-                  <w:proofErr w:type="spellEnd"/>
                 </w:p>
               </w:tc>
               <w:tc>
@@ -17023,7 +16369,6 @@
                       <w:lang w:val="es-PE" w:eastAsia="es-PE" w:bidi="ar-SA"/>
                     </w:rPr>
                   </w:pPr>
-                  <w:proofErr w:type="spellStart"/>
                   <w:r>
                     <w:rPr>
                       <w:rFonts w:asciiTheme="minorHAnsi" w:eastAsia="Times New Roman" w:hAnsiTheme="minorHAnsi" w:cs="Tahoma"/>
@@ -17036,7 +16381,6 @@
                     </w:rPr>
                     <w:t>IndexType</w:t>
                   </w:r>
-                  <w:proofErr w:type="spellEnd"/>
                 </w:p>
               </w:tc>
               <w:tc>
@@ -17063,7 +16407,6 @@
                       <w:lang w:val="es-PE" w:eastAsia="es-PE" w:bidi="ar-SA"/>
                     </w:rPr>
                   </w:pPr>
-                  <w:proofErr w:type="spellStart"/>
                   <w:r>
                     <w:rPr>
                       <w:rFonts w:asciiTheme="minorHAnsi" w:eastAsia="Times New Roman" w:hAnsiTheme="minorHAnsi" w:cs="Tahoma"/>
@@ -17076,7 +16419,6 @@
                     </w:rPr>
                     <w:t>Columns</w:t>
                   </w:r>
-                  <w:proofErr w:type="spellEnd"/>
                 </w:p>
               </w:tc>
             </w:tr>
@@ -17172,7 +16514,6 @@
                       <w:lang w:val="es-PE" w:eastAsia="es-PE" w:bidi="ar-SA"/>
                     </w:rPr>
                   </w:pPr>
-                  <w:proofErr w:type="spellStart"/>
                   <w:r>
                     <w:rPr>
                       <w:rFonts w:asciiTheme="minorHAnsi" w:eastAsia="Times New Roman" w:hAnsiTheme="minorHAnsi" w:cs="Tahoma"/>
@@ -17183,7 +16524,6 @@
                     </w:rPr>
                     <w:t>idtb_std_perfil</w:t>
                   </w:r>
-                  <w:proofErr w:type="spellEnd"/>
                 </w:p>
               </w:tc>
             </w:tr>
@@ -17273,7 +16613,6 @@
                 <w:lang w:val="es-PE" w:eastAsia="es-PE" w:bidi="ar-SA"/>
               </w:rPr>
             </w:pPr>
-            <w:proofErr w:type="spellStart"/>
             <w:r>
               <w:rPr>
                 <w:rFonts w:asciiTheme="minorHAnsi" w:eastAsia="Times New Roman" w:hAnsiTheme="minorHAnsi" w:cs="Tahoma"/>
@@ -17284,20 +16623,7 @@
                 <w:szCs w:val="21"/>
                 <w:lang w:val="es-PE" w:eastAsia="es-PE" w:bidi="ar-SA"/>
               </w:rPr>
-              <w:t>tb_std_requisitos</w:t>
-            </w:r>
-            <w:proofErr w:type="spellEnd"/>
-            <w:r>
-              <w:rPr>
-                <w:rFonts w:asciiTheme="minorHAnsi" w:eastAsia="Times New Roman" w:hAnsiTheme="minorHAnsi" w:cs="Tahoma"/>
-                <w:b/>
-                <w:bCs/>
-                <w:color w:val="000000"/>
-                <w:sz w:val="21"/>
-                <w:szCs w:val="21"/>
-                <w:lang w:val="es-PE" w:eastAsia="es-PE" w:bidi="ar-SA"/>
-              </w:rPr>
-              <w:t> </w:t>
+              <w:t>tb_std_requisitos </w:t>
             </w:r>
             <w:r>
               <w:rPr>
@@ -17308,31 +16634,7 @@
                 <w:lang w:val="es-PE" w:eastAsia="es-PE" w:bidi="ar-SA"/>
               </w:rPr>
               <w:br/>
-              <w:t xml:space="preserve">Tabla que almacena los datos de los requisitos para realizar un </w:t>
-            </w:r>
-            <w:proofErr w:type="spellStart"/>
-            <w:proofErr w:type="gramStart"/>
-            <w:r>
-              <w:rPr>
-                <w:rFonts w:asciiTheme="minorHAnsi" w:eastAsia="Times New Roman" w:hAnsiTheme="minorHAnsi" w:cs="Tahoma"/>
-                <w:color w:val="000000"/>
-                <w:sz w:val="15"/>
-                <w:szCs w:val="15"/>
-                <w:lang w:val="es-PE" w:eastAsia="es-PE" w:bidi="ar-SA"/>
-              </w:rPr>
-              <w:t>tramite</w:t>
-            </w:r>
-            <w:proofErr w:type="spellEnd"/>
-            <w:proofErr w:type="gramEnd"/>
-            <w:r>
-              <w:rPr>
-                <w:rFonts w:asciiTheme="minorHAnsi" w:eastAsia="Times New Roman" w:hAnsiTheme="minorHAnsi" w:cs="Tahoma"/>
-                <w:color w:val="000000"/>
-                <w:sz w:val="15"/>
-                <w:szCs w:val="15"/>
-                <w:lang w:val="es-PE" w:eastAsia="es-PE" w:bidi="ar-SA"/>
-              </w:rPr>
-              <w:t>.</w:t>
+              <w:t>Tabla que almacena los datos de los requisitos para realizar un tramite.</w:t>
             </w:r>
           </w:p>
         </w:tc>
@@ -17398,7 +16700,6 @@
                       <w:lang w:val="es-PE" w:eastAsia="es-PE" w:bidi="ar-SA"/>
                     </w:rPr>
                   </w:pPr>
-                  <w:proofErr w:type="spellStart"/>
                   <w:r>
                     <w:rPr>
                       <w:rFonts w:asciiTheme="minorHAnsi" w:eastAsia="Times New Roman" w:hAnsiTheme="minorHAnsi" w:cs="Tahoma"/>
@@ -17411,7 +16712,6 @@
                     </w:rPr>
                     <w:t>ColumnName</w:t>
                   </w:r>
-                  <w:proofErr w:type="spellEnd"/>
                 </w:p>
               </w:tc>
               <w:tc>
@@ -17438,7 +16738,6 @@
                       <w:lang w:val="es-PE" w:eastAsia="es-PE" w:bidi="ar-SA"/>
                     </w:rPr>
                   </w:pPr>
-                  <w:proofErr w:type="spellStart"/>
                   <w:r>
                     <w:rPr>
                       <w:rFonts w:asciiTheme="minorHAnsi" w:eastAsia="Times New Roman" w:hAnsiTheme="minorHAnsi" w:cs="Tahoma"/>
@@ -17451,7 +16750,6 @@
                     </w:rPr>
                     <w:t>DataType</w:t>
                   </w:r>
-                  <w:proofErr w:type="spellEnd"/>
                 </w:p>
               </w:tc>
               <w:tc>
@@ -17478,7 +16776,6 @@
                       <w:lang w:val="es-PE" w:eastAsia="es-PE" w:bidi="ar-SA"/>
                     </w:rPr>
                   </w:pPr>
-                  <w:proofErr w:type="spellStart"/>
                   <w:r>
                     <w:rPr>
                       <w:rFonts w:asciiTheme="minorHAnsi" w:eastAsia="Times New Roman" w:hAnsiTheme="minorHAnsi" w:cs="Tahoma"/>
@@ -17489,10 +16786,24 @@
                       <w:szCs w:val="15"/>
                       <w:lang w:val="es-PE" w:eastAsia="es-PE" w:bidi="ar-SA"/>
                     </w:rPr>
-                    <w:t>PrimaryKey</w:t>
-                  </w:r>
-                  <w:proofErr w:type="spellEnd"/>
-                  <w:r>
+                    <w:t>PrimaryKey  </w:t>
+                  </w:r>
+                </w:p>
+              </w:tc>
+              <w:tc>
+                <w:tcPr>
+                  <w:tcW w:w="50" w:type="pct"/>
+                  <w:tcBorders>
+                    <w:bottom w:val="single" w:sz="6" w:space="0" w:color="606060"/>
+                  </w:tcBorders>
+                  <w:shd w:val="clear" w:color="auto" w:fill="auto"/>
+                  <w:vAlign w:val="center"/>
+                  <w:hideMark/>
+                </w:tcPr>
+                <w:p>
+                  <w:pPr>
+                    <w:widowControl/>
+                    <w:suppressAutoHyphens w:val="0"/>
                     <w:rPr>
                       <w:rFonts w:asciiTheme="minorHAnsi" w:eastAsia="Times New Roman" w:hAnsiTheme="minorHAnsi" w:cs="Tahoma"/>
                       <w:b/>
@@ -17502,24 +16813,8 @@
                       <w:szCs w:val="15"/>
                       <w:lang w:val="es-PE" w:eastAsia="es-PE" w:bidi="ar-SA"/>
                     </w:rPr>
-                    <w:t>  </w:t>
-                  </w:r>
-                </w:p>
-              </w:tc>
-              <w:tc>
-                <w:tcPr>
-                  <w:tcW w:w="50" w:type="pct"/>
-                  <w:tcBorders>
-                    <w:bottom w:val="single" w:sz="6" w:space="0" w:color="606060"/>
-                  </w:tcBorders>
-                  <w:shd w:val="clear" w:color="auto" w:fill="auto"/>
-                  <w:vAlign w:val="center"/>
-                  <w:hideMark/>
-                </w:tcPr>
-                <w:p>
-                  <w:pPr>
-                    <w:widowControl/>
-                    <w:suppressAutoHyphens w:val="0"/>
+                  </w:pPr>
+                  <w:r>
                     <w:rPr>
                       <w:rFonts w:asciiTheme="minorHAnsi" w:eastAsia="Times New Roman" w:hAnsiTheme="minorHAnsi" w:cs="Tahoma"/>
                       <w:b/>
@@ -17529,9 +16824,24 @@
                       <w:szCs w:val="15"/>
                       <w:lang w:val="es-PE" w:eastAsia="es-PE" w:bidi="ar-SA"/>
                     </w:rPr>
-                  </w:pPr>
-                  <w:proofErr w:type="spellStart"/>
-                  <w:r>
+                    <w:t>NotNull  </w:t>
+                  </w:r>
+                </w:p>
+              </w:tc>
+              <w:tc>
+                <w:tcPr>
+                  <w:tcW w:w="50" w:type="pct"/>
+                  <w:tcBorders>
+                    <w:bottom w:val="single" w:sz="6" w:space="0" w:color="606060"/>
+                  </w:tcBorders>
+                  <w:shd w:val="clear" w:color="auto" w:fill="auto"/>
+                  <w:vAlign w:val="center"/>
+                  <w:hideMark/>
+                </w:tcPr>
+                <w:p>
+                  <w:pPr>
+                    <w:widowControl/>
+                    <w:suppressAutoHyphens w:val="0"/>
                     <w:rPr>
                       <w:rFonts w:asciiTheme="minorHAnsi" w:eastAsia="Times New Roman" w:hAnsiTheme="minorHAnsi" w:cs="Tahoma"/>
                       <w:b/>
@@ -17541,9 +16851,7 @@
                       <w:szCs w:val="15"/>
                       <w:lang w:val="es-PE" w:eastAsia="es-PE" w:bidi="ar-SA"/>
                     </w:rPr>
-                    <w:t>NotNull</w:t>
-                  </w:r>
-                  <w:proofErr w:type="spellEnd"/>
+                  </w:pPr>
                   <w:r>
                     <w:rPr>
                       <w:rFonts w:asciiTheme="minorHAnsi" w:eastAsia="Times New Roman" w:hAnsiTheme="minorHAnsi" w:cs="Tahoma"/>
@@ -17554,13 +16862,13 @@
                       <w:szCs w:val="15"/>
                       <w:lang w:val="es-PE" w:eastAsia="es-PE" w:bidi="ar-SA"/>
                     </w:rPr>
-                    <w:t>  </w:t>
-                  </w:r>
-                </w:p>
-              </w:tc>
-              <w:tc>
-                <w:tcPr>
-                  <w:tcW w:w="50" w:type="pct"/>
+                    <w:t>Flags</w:t>
+                  </w:r>
+                </w:p>
+              </w:tc>
+              <w:tc>
+                <w:tcPr>
+                  <w:tcW w:w="750" w:type="pct"/>
                   <w:tcBorders>
                     <w:bottom w:val="single" w:sz="6" w:space="0" w:color="606060"/>
                   </w:tcBorders>
@@ -17582,7 +16890,6 @@
                       <w:lang w:val="es-PE" w:eastAsia="es-PE" w:bidi="ar-SA"/>
                     </w:rPr>
                   </w:pPr>
-                  <w:proofErr w:type="spellStart"/>
                   <w:r>
                     <w:rPr>
                       <w:rFonts w:asciiTheme="minorHAnsi" w:eastAsia="Times New Roman" w:hAnsiTheme="minorHAnsi" w:cs="Tahoma"/>
@@ -17593,14 +16900,13 @@
                       <w:szCs w:val="15"/>
                       <w:lang w:val="es-PE" w:eastAsia="es-PE" w:bidi="ar-SA"/>
                     </w:rPr>
-                    <w:t>Flags</w:t>
-                  </w:r>
-                  <w:proofErr w:type="spellEnd"/>
-                </w:p>
-              </w:tc>
-              <w:tc>
-                <w:tcPr>
-                  <w:tcW w:w="750" w:type="pct"/>
+                    <w:t>Default Value</w:t>
+                  </w:r>
+                </w:p>
+              </w:tc>
+              <w:tc>
+                <w:tcPr>
+                  <w:tcW w:w="1000" w:type="pct"/>
                   <w:tcBorders>
                     <w:bottom w:val="single" w:sz="6" w:space="0" w:color="606060"/>
                   </w:tcBorders>
@@ -17632,10 +16938,24 @@
                       <w:szCs w:val="15"/>
                       <w:lang w:val="es-PE" w:eastAsia="es-PE" w:bidi="ar-SA"/>
                     </w:rPr>
-                    <w:t xml:space="preserve">Default </w:t>
-                  </w:r>
-                  <w:proofErr w:type="spellStart"/>
-                  <w:r>
+                    <w:t>Comment</w:t>
+                  </w:r>
+                </w:p>
+              </w:tc>
+              <w:tc>
+                <w:tcPr>
+                  <w:tcW w:w="50" w:type="pct"/>
+                  <w:tcBorders>
+                    <w:bottom w:val="single" w:sz="6" w:space="0" w:color="606060"/>
+                  </w:tcBorders>
+                  <w:shd w:val="clear" w:color="auto" w:fill="auto"/>
+                  <w:vAlign w:val="center"/>
+                  <w:hideMark/>
+                </w:tcPr>
+                <w:p>
+                  <w:pPr>
+                    <w:widowControl/>
+                    <w:suppressAutoHyphens w:val="0"/>
                     <w:rPr>
                       <w:rFonts w:asciiTheme="minorHAnsi" w:eastAsia="Times New Roman" w:hAnsiTheme="minorHAnsi" w:cs="Tahoma"/>
                       <w:b/>
@@ -17645,25 +16965,8 @@
                       <w:szCs w:val="15"/>
                       <w:lang w:val="es-PE" w:eastAsia="es-PE" w:bidi="ar-SA"/>
                     </w:rPr>
-                    <w:t>Value</w:t>
-                  </w:r>
-                  <w:proofErr w:type="spellEnd"/>
-                </w:p>
-              </w:tc>
-              <w:tc>
-                <w:tcPr>
-                  <w:tcW w:w="1000" w:type="pct"/>
-                  <w:tcBorders>
-                    <w:bottom w:val="single" w:sz="6" w:space="0" w:color="606060"/>
-                  </w:tcBorders>
-                  <w:shd w:val="clear" w:color="auto" w:fill="auto"/>
-                  <w:vAlign w:val="center"/>
-                  <w:hideMark/>
-                </w:tcPr>
-                <w:p>
-                  <w:pPr>
-                    <w:widowControl/>
-                    <w:suppressAutoHyphens w:val="0"/>
+                  </w:pPr>
+                  <w:r>
                     <w:rPr>
                       <w:rFonts w:asciiTheme="minorHAnsi" w:eastAsia="Times New Roman" w:hAnsiTheme="minorHAnsi" w:cs="Tahoma"/>
                       <w:b/>
@@ -17673,61 +16976,8 @@
                       <w:szCs w:val="15"/>
                       <w:lang w:val="es-PE" w:eastAsia="es-PE" w:bidi="ar-SA"/>
                     </w:rPr>
-                  </w:pPr>
-                  <w:proofErr w:type="spellStart"/>
-                  <w:r>
-                    <w:rPr>
-                      <w:rFonts w:asciiTheme="minorHAnsi" w:eastAsia="Times New Roman" w:hAnsiTheme="minorHAnsi" w:cs="Tahoma"/>
-                      <w:b/>
-                      <w:bCs/>
-                      <w:color w:val="000000"/>
-                      <w:sz w:val="15"/>
-                      <w:szCs w:val="15"/>
-                      <w:lang w:val="es-PE" w:eastAsia="es-PE" w:bidi="ar-SA"/>
-                    </w:rPr>
-                    <w:t>Comment</w:t>
-                  </w:r>
-                  <w:proofErr w:type="spellEnd"/>
-                </w:p>
-              </w:tc>
-              <w:tc>
-                <w:tcPr>
-                  <w:tcW w:w="50" w:type="pct"/>
-                  <w:tcBorders>
-                    <w:bottom w:val="single" w:sz="6" w:space="0" w:color="606060"/>
-                  </w:tcBorders>
-                  <w:shd w:val="clear" w:color="auto" w:fill="auto"/>
-                  <w:vAlign w:val="center"/>
-                  <w:hideMark/>
-                </w:tcPr>
-                <w:p>
-                  <w:pPr>
-                    <w:widowControl/>
-                    <w:suppressAutoHyphens w:val="0"/>
-                    <w:rPr>
-                      <w:rFonts w:asciiTheme="minorHAnsi" w:eastAsia="Times New Roman" w:hAnsiTheme="minorHAnsi" w:cs="Tahoma"/>
-                      <w:b/>
-                      <w:bCs/>
-                      <w:color w:val="000000"/>
-                      <w:sz w:val="15"/>
-                      <w:szCs w:val="15"/>
-                      <w:lang w:val="es-PE" w:eastAsia="es-PE" w:bidi="ar-SA"/>
-                    </w:rPr>
-                  </w:pPr>
-                  <w:proofErr w:type="spellStart"/>
-                  <w:r>
-                    <w:rPr>
-                      <w:rFonts w:asciiTheme="minorHAnsi" w:eastAsia="Times New Roman" w:hAnsiTheme="minorHAnsi" w:cs="Tahoma"/>
-                      <w:b/>
-                      <w:bCs/>
-                      <w:color w:val="000000"/>
-                      <w:sz w:val="15"/>
-                      <w:szCs w:val="15"/>
-                      <w:lang w:val="es-PE" w:eastAsia="es-PE" w:bidi="ar-SA"/>
-                    </w:rPr>
                     <w:t>AutoInc</w:t>
                   </w:r>
-                  <w:proofErr w:type="spellEnd"/>
                 </w:p>
               </w:tc>
             </w:tr>
@@ -17757,7 +17007,6 @@
                       <w:lang w:val="es-PE" w:eastAsia="es-PE" w:bidi="ar-SA"/>
                     </w:rPr>
                   </w:pPr>
-                  <w:proofErr w:type="spellStart"/>
                   <w:r>
                     <w:rPr>
                       <w:rFonts w:asciiTheme="minorHAnsi" w:eastAsia="Times New Roman" w:hAnsiTheme="minorHAnsi" w:cs="Tahoma"/>
@@ -17770,7 +17019,6 @@
                     </w:rPr>
                     <w:t>idtb_std_requisito</w:t>
                   </w:r>
-                  <w:proofErr w:type="spellEnd"/>
                 </w:p>
               </w:tc>
               <w:tc>
@@ -18040,19 +17288,16 @@
                       <w:lang w:val="es-PE" w:eastAsia="es-PE" w:bidi="ar-SA"/>
                     </w:rPr>
                   </w:pPr>
-                  <w:proofErr w:type="spellStart"/>
-                  <w:r>
-                    <w:rPr>
-                      <w:rFonts w:asciiTheme="minorHAnsi" w:eastAsia="Times New Roman" w:hAnsiTheme="minorHAnsi" w:cs="Tahoma"/>
-                      <w:color w:val="000000"/>
-                      <w:sz w:val="15"/>
-                      <w:szCs w:val="15"/>
-                      <w:lang w:val="es-PE" w:eastAsia="es-PE" w:bidi="ar-SA"/>
-                    </w:rPr>
-                    <w:lastRenderedPageBreak/>
+                  <w:r>
+                    <w:rPr>
+                      <w:rFonts w:asciiTheme="minorHAnsi" w:eastAsia="Times New Roman" w:hAnsiTheme="minorHAnsi" w:cs="Tahoma"/>
+                      <w:color w:val="000000"/>
+                      <w:sz w:val="15"/>
+                      <w:szCs w:val="15"/>
+                      <w:lang w:val="es-PE" w:eastAsia="es-PE" w:bidi="ar-SA"/>
+                    </w:rPr>
                     <w:t>nombre_requisito</w:t>
                   </w:r>
-                  <w:proofErr w:type="spellEnd"/>
                 </w:p>
               </w:tc>
               <w:tc>
@@ -18320,18 +17565,17 @@
                       <w:lang w:val="es-PE" w:eastAsia="es-PE" w:bidi="ar-SA"/>
                     </w:rPr>
                   </w:pPr>
-                  <w:proofErr w:type="spellStart"/>
-                  <w:r>
-                    <w:rPr>
-                      <w:rFonts w:asciiTheme="minorHAnsi" w:eastAsia="Times New Roman" w:hAnsiTheme="minorHAnsi" w:cs="Tahoma"/>
-                      <w:color w:val="000000"/>
-                      <w:sz w:val="15"/>
-                      <w:szCs w:val="15"/>
-                      <w:lang w:val="es-PE" w:eastAsia="es-PE" w:bidi="ar-SA"/>
-                    </w:rPr>
+                  <w:r>
+                    <w:rPr>
+                      <w:rFonts w:asciiTheme="minorHAnsi" w:eastAsia="Times New Roman" w:hAnsiTheme="minorHAnsi" w:cs="Tahoma"/>
+                      <w:color w:val="000000"/>
+                      <w:sz w:val="15"/>
+                      <w:szCs w:val="15"/>
+                      <w:lang w:val="es-PE" w:eastAsia="es-PE" w:bidi="ar-SA"/>
+                    </w:rPr>
+                    <w:lastRenderedPageBreak/>
                     <w:t>costo_requisito</w:t>
                   </w:r>
-                  <w:proofErr w:type="spellEnd"/>
                 </w:p>
               </w:tc>
               <w:tc>
@@ -18599,7 +17843,6 @@
                       <w:lang w:val="es-PE" w:eastAsia="es-PE" w:bidi="ar-SA"/>
                     </w:rPr>
                   </w:pPr>
-                  <w:proofErr w:type="spellStart"/>
                   <w:r>
                     <w:rPr>
                       <w:rFonts w:asciiTheme="minorHAnsi" w:eastAsia="Times New Roman" w:hAnsiTheme="minorHAnsi" w:cs="Tahoma"/>
@@ -18610,7 +17853,6 @@
                     </w:rPr>
                     <w:t>fecha_registro</w:t>
                   </w:r>
-                  <w:proofErr w:type="spellEnd"/>
                 </w:p>
               </w:tc>
               <w:tc>
@@ -18878,7 +18120,6 @@
                       <w:lang w:val="es-PE" w:eastAsia="es-PE" w:bidi="ar-SA"/>
                     </w:rPr>
                   </w:pPr>
-                  <w:proofErr w:type="spellStart"/>
                   <w:r>
                     <w:rPr>
                       <w:rFonts w:asciiTheme="minorHAnsi" w:eastAsia="Times New Roman" w:hAnsiTheme="minorHAnsi" w:cs="Tahoma"/>
@@ -18889,7 +18130,6 @@
                     </w:rPr>
                     <w:t>observacion_requisito</w:t>
                   </w:r>
-                  <w:proofErr w:type="spellEnd"/>
                 </w:p>
               </w:tc>
               <w:tc>
@@ -19203,7 +18443,6 @@
                       <w:lang w:val="es-PE" w:eastAsia="es-PE" w:bidi="ar-SA"/>
                     </w:rPr>
                   </w:pPr>
-                  <w:proofErr w:type="spellStart"/>
                   <w:r>
                     <w:rPr>
                       <w:rFonts w:asciiTheme="minorHAnsi" w:eastAsia="Times New Roman" w:hAnsiTheme="minorHAnsi" w:cs="Tahoma"/>
@@ -19217,7 +18456,6 @@
                     <w:lastRenderedPageBreak/>
                     <w:t>IndexName</w:t>
                   </w:r>
-                  <w:proofErr w:type="spellEnd"/>
                 </w:p>
               </w:tc>
               <w:tc>
@@ -19244,7 +18482,6 @@
                       <w:lang w:val="es-PE" w:eastAsia="es-PE" w:bidi="ar-SA"/>
                     </w:rPr>
                   </w:pPr>
-                  <w:proofErr w:type="spellStart"/>
                   <w:r>
                     <w:rPr>
                       <w:rFonts w:asciiTheme="minorHAnsi" w:eastAsia="Times New Roman" w:hAnsiTheme="minorHAnsi" w:cs="Tahoma"/>
@@ -19257,7 +18494,6 @@
                     </w:rPr>
                     <w:t>IndexType</w:t>
                   </w:r>
-                  <w:proofErr w:type="spellEnd"/>
                 </w:p>
               </w:tc>
               <w:tc>
@@ -19284,7 +18520,6 @@
                       <w:lang w:val="es-PE" w:eastAsia="es-PE" w:bidi="ar-SA"/>
                     </w:rPr>
                   </w:pPr>
-                  <w:proofErr w:type="spellStart"/>
                   <w:r>
                     <w:rPr>
                       <w:rFonts w:asciiTheme="minorHAnsi" w:eastAsia="Times New Roman" w:hAnsiTheme="minorHAnsi" w:cs="Tahoma"/>
@@ -19297,7 +18532,6 @@
                     </w:rPr>
                     <w:t>Columns</w:t>
                   </w:r>
-                  <w:proofErr w:type="spellEnd"/>
                 </w:p>
               </w:tc>
             </w:tr>
@@ -19393,7 +18627,6 @@
                       <w:lang w:val="es-PE" w:eastAsia="es-PE" w:bidi="ar-SA"/>
                     </w:rPr>
                   </w:pPr>
-                  <w:proofErr w:type="spellStart"/>
                   <w:r>
                     <w:rPr>
                       <w:rFonts w:asciiTheme="minorHAnsi" w:eastAsia="Times New Roman" w:hAnsiTheme="minorHAnsi" w:cs="Tahoma"/>
@@ -19404,7 +18637,6 @@
                     </w:rPr>
                     <w:t>idtb_std_requisito</w:t>
                   </w:r>
-                  <w:proofErr w:type="spellEnd"/>
                 </w:p>
               </w:tc>
             </w:tr>
@@ -19495,7 +18727,6 @@
                 <w:lang w:val="es-PE" w:eastAsia="es-PE" w:bidi="ar-SA"/>
               </w:rPr>
             </w:pPr>
-            <w:proofErr w:type="spellStart"/>
             <w:r>
               <w:rPr>
                 <w:rFonts w:asciiTheme="minorHAnsi" w:eastAsia="Times New Roman" w:hAnsiTheme="minorHAnsi" w:cs="Tahoma"/>
@@ -19506,20 +18737,7 @@
                 <w:szCs w:val="21"/>
                 <w:lang w:val="es-PE" w:eastAsia="es-PE" w:bidi="ar-SA"/>
               </w:rPr>
-              <w:t>tb_std_requisitos_has_tb_std_tramites</w:t>
-            </w:r>
-            <w:proofErr w:type="spellEnd"/>
-            <w:r>
-              <w:rPr>
-                <w:rFonts w:asciiTheme="minorHAnsi" w:eastAsia="Times New Roman" w:hAnsiTheme="minorHAnsi" w:cs="Tahoma"/>
-                <w:b/>
-                <w:bCs/>
-                <w:color w:val="000000"/>
-                <w:sz w:val="21"/>
-                <w:szCs w:val="21"/>
-                <w:lang w:val="es-PE" w:eastAsia="es-PE" w:bidi="ar-SA"/>
-              </w:rPr>
-              <w:t> </w:t>
+              <w:t>tb_std_requisitos_has_tb_std_tramites </w:t>
             </w:r>
           </w:p>
         </w:tc>
@@ -19585,7 +18803,6 @@
                       <w:lang w:val="es-PE" w:eastAsia="es-PE" w:bidi="ar-SA"/>
                     </w:rPr>
                   </w:pPr>
-                  <w:proofErr w:type="spellStart"/>
                   <w:r>
                     <w:rPr>
                       <w:rFonts w:asciiTheme="minorHAnsi" w:eastAsia="Times New Roman" w:hAnsiTheme="minorHAnsi" w:cs="Tahoma"/>
@@ -19598,7 +18815,6 @@
                     </w:rPr>
                     <w:t>ColumnName</w:t>
                   </w:r>
-                  <w:proofErr w:type="spellEnd"/>
                 </w:p>
               </w:tc>
               <w:tc>
@@ -19625,7 +18841,6 @@
                       <w:lang w:val="es-PE" w:eastAsia="es-PE" w:bidi="ar-SA"/>
                     </w:rPr>
                   </w:pPr>
-                  <w:proofErr w:type="spellStart"/>
                   <w:r>
                     <w:rPr>
                       <w:rFonts w:asciiTheme="minorHAnsi" w:eastAsia="Times New Roman" w:hAnsiTheme="minorHAnsi" w:cs="Tahoma"/>
@@ -19638,7 +18853,6 @@
                     </w:rPr>
                     <w:t>DataType</w:t>
                   </w:r>
-                  <w:proofErr w:type="spellEnd"/>
                 </w:p>
               </w:tc>
               <w:tc>
@@ -19665,7 +18879,6 @@
                       <w:lang w:val="es-PE" w:eastAsia="es-PE" w:bidi="ar-SA"/>
                     </w:rPr>
                   </w:pPr>
-                  <w:proofErr w:type="spellStart"/>
                   <w:r>
                     <w:rPr>
                       <w:rFonts w:asciiTheme="minorHAnsi" w:eastAsia="Times New Roman" w:hAnsiTheme="minorHAnsi" w:cs="Tahoma"/>
@@ -19676,10 +18889,24 @@
                       <w:szCs w:val="15"/>
                       <w:lang w:val="es-PE" w:eastAsia="es-PE" w:bidi="ar-SA"/>
                     </w:rPr>
-                    <w:t>PrimaryKey</w:t>
-                  </w:r>
-                  <w:proofErr w:type="spellEnd"/>
-                  <w:r>
+                    <w:t>PrimaryKey  </w:t>
+                  </w:r>
+                </w:p>
+              </w:tc>
+              <w:tc>
+                <w:tcPr>
+                  <w:tcW w:w="50" w:type="pct"/>
+                  <w:tcBorders>
+                    <w:bottom w:val="single" w:sz="6" w:space="0" w:color="606060"/>
+                  </w:tcBorders>
+                  <w:shd w:val="clear" w:color="auto" w:fill="auto"/>
+                  <w:vAlign w:val="center"/>
+                  <w:hideMark/>
+                </w:tcPr>
+                <w:p>
+                  <w:pPr>
+                    <w:widowControl/>
+                    <w:suppressAutoHyphens w:val="0"/>
                     <w:rPr>
                       <w:rFonts w:asciiTheme="minorHAnsi" w:eastAsia="Times New Roman" w:hAnsiTheme="minorHAnsi" w:cs="Tahoma"/>
                       <w:b/>
@@ -19689,24 +18916,8 @@
                       <w:szCs w:val="15"/>
                       <w:lang w:val="es-PE" w:eastAsia="es-PE" w:bidi="ar-SA"/>
                     </w:rPr>
-                    <w:t>  </w:t>
-                  </w:r>
-                </w:p>
-              </w:tc>
-              <w:tc>
-                <w:tcPr>
-                  <w:tcW w:w="50" w:type="pct"/>
-                  <w:tcBorders>
-                    <w:bottom w:val="single" w:sz="6" w:space="0" w:color="606060"/>
-                  </w:tcBorders>
-                  <w:shd w:val="clear" w:color="auto" w:fill="auto"/>
-                  <w:vAlign w:val="center"/>
-                  <w:hideMark/>
-                </w:tcPr>
-                <w:p>
-                  <w:pPr>
-                    <w:widowControl/>
-                    <w:suppressAutoHyphens w:val="0"/>
+                  </w:pPr>
+                  <w:r>
                     <w:rPr>
                       <w:rFonts w:asciiTheme="minorHAnsi" w:eastAsia="Times New Roman" w:hAnsiTheme="minorHAnsi" w:cs="Tahoma"/>
                       <w:b/>
@@ -19716,9 +18927,24 @@
                       <w:szCs w:val="15"/>
                       <w:lang w:val="es-PE" w:eastAsia="es-PE" w:bidi="ar-SA"/>
                     </w:rPr>
-                  </w:pPr>
-                  <w:proofErr w:type="spellStart"/>
-                  <w:r>
+                    <w:t>NotNull  </w:t>
+                  </w:r>
+                </w:p>
+              </w:tc>
+              <w:tc>
+                <w:tcPr>
+                  <w:tcW w:w="50" w:type="pct"/>
+                  <w:tcBorders>
+                    <w:bottom w:val="single" w:sz="6" w:space="0" w:color="606060"/>
+                  </w:tcBorders>
+                  <w:shd w:val="clear" w:color="auto" w:fill="auto"/>
+                  <w:vAlign w:val="center"/>
+                  <w:hideMark/>
+                </w:tcPr>
+                <w:p>
+                  <w:pPr>
+                    <w:widowControl/>
+                    <w:suppressAutoHyphens w:val="0"/>
                     <w:rPr>
                       <w:rFonts w:asciiTheme="minorHAnsi" w:eastAsia="Times New Roman" w:hAnsiTheme="minorHAnsi" w:cs="Tahoma"/>
                       <w:b/>
@@ -19728,9 +18954,7 @@
                       <w:szCs w:val="15"/>
                       <w:lang w:val="es-PE" w:eastAsia="es-PE" w:bidi="ar-SA"/>
                     </w:rPr>
-                    <w:t>NotNull</w:t>
-                  </w:r>
-                  <w:proofErr w:type="spellEnd"/>
+                  </w:pPr>
                   <w:r>
                     <w:rPr>
                       <w:rFonts w:asciiTheme="minorHAnsi" w:eastAsia="Times New Roman" w:hAnsiTheme="minorHAnsi" w:cs="Tahoma"/>
@@ -19741,13 +18965,13 @@
                       <w:szCs w:val="15"/>
                       <w:lang w:val="es-PE" w:eastAsia="es-PE" w:bidi="ar-SA"/>
                     </w:rPr>
-                    <w:t>  </w:t>
-                  </w:r>
-                </w:p>
-              </w:tc>
-              <w:tc>
-                <w:tcPr>
-                  <w:tcW w:w="50" w:type="pct"/>
+                    <w:t>Flags</w:t>
+                  </w:r>
+                </w:p>
+              </w:tc>
+              <w:tc>
+                <w:tcPr>
+                  <w:tcW w:w="750" w:type="pct"/>
                   <w:tcBorders>
                     <w:bottom w:val="single" w:sz="6" w:space="0" w:color="606060"/>
                   </w:tcBorders>
@@ -19769,7 +18993,6 @@
                       <w:lang w:val="es-PE" w:eastAsia="es-PE" w:bidi="ar-SA"/>
                     </w:rPr>
                   </w:pPr>
-                  <w:proofErr w:type="spellStart"/>
                   <w:r>
                     <w:rPr>
                       <w:rFonts w:asciiTheme="minorHAnsi" w:eastAsia="Times New Roman" w:hAnsiTheme="minorHAnsi" w:cs="Tahoma"/>
@@ -19780,14 +19003,13 @@
                       <w:szCs w:val="15"/>
                       <w:lang w:val="es-PE" w:eastAsia="es-PE" w:bidi="ar-SA"/>
                     </w:rPr>
-                    <w:t>Flags</w:t>
-                  </w:r>
-                  <w:proofErr w:type="spellEnd"/>
-                </w:p>
-              </w:tc>
-              <w:tc>
-                <w:tcPr>
-                  <w:tcW w:w="750" w:type="pct"/>
+                    <w:t>Default Value</w:t>
+                  </w:r>
+                </w:p>
+              </w:tc>
+              <w:tc>
+                <w:tcPr>
+                  <w:tcW w:w="1000" w:type="pct"/>
                   <w:tcBorders>
                     <w:bottom w:val="single" w:sz="6" w:space="0" w:color="606060"/>
                   </w:tcBorders>
@@ -19819,10 +19041,24 @@
                       <w:szCs w:val="15"/>
                       <w:lang w:val="es-PE" w:eastAsia="es-PE" w:bidi="ar-SA"/>
                     </w:rPr>
-                    <w:t xml:space="preserve">Default </w:t>
-                  </w:r>
-                  <w:proofErr w:type="spellStart"/>
-                  <w:r>
+                    <w:t>Comment</w:t>
+                  </w:r>
+                </w:p>
+              </w:tc>
+              <w:tc>
+                <w:tcPr>
+                  <w:tcW w:w="50" w:type="pct"/>
+                  <w:tcBorders>
+                    <w:bottom w:val="single" w:sz="6" w:space="0" w:color="606060"/>
+                  </w:tcBorders>
+                  <w:shd w:val="clear" w:color="auto" w:fill="auto"/>
+                  <w:vAlign w:val="center"/>
+                  <w:hideMark/>
+                </w:tcPr>
+                <w:p>
+                  <w:pPr>
+                    <w:widowControl/>
+                    <w:suppressAutoHyphens w:val="0"/>
                     <w:rPr>
                       <w:rFonts w:asciiTheme="minorHAnsi" w:eastAsia="Times New Roman" w:hAnsiTheme="minorHAnsi" w:cs="Tahoma"/>
                       <w:b/>
@@ -19832,25 +19068,8 @@
                       <w:szCs w:val="15"/>
                       <w:lang w:val="es-PE" w:eastAsia="es-PE" w:bidi="ar-SA"/>
                     </w:rPr>
-                    <w:t>Value</w:t>
-                  </w:r>
-                  <w:proofErr w:type="spellEnd"/>
-                </w:p>
-              </w:tc>
-              <w:tc>
-                <w:tcPr>
-                  <w:tcW w:w="1000" w:type="pct"/>
-                  <w:tcBorders>
-                    <w:bottom w:val="single" w:sz="6" w:space="0" w:color="606060"/>
-                  </w:tcBorders>
-                  <w:shd w:val="clear" w:color="auto" w:fill="auto"/>
-                  <w:vAlign w:val="center"/>
-                  <w:hideMark/>
-                </w:tcPr>
-                <w:p>
-                  <w:pPr>
-                    <w:widowControl/>
-                    <w:suppressAutoHyphens w:val="0"/>
+                  </w:pPr>
+                  <w:r>
                     <w:rPr>
                       <w:rFonts w:asciiTheme="minorHAnsi" w:eastAsia="Times New Roman" w:hAnsiTheme="minorHAnsi" w:cs="Tahoma"/>
                       <w:b/>
@@ -19860,61 +19079,8 @@
                       <w:szCs w:val="15"/>
                       <w:lang w:val="es-PE" w:eastAsia="es-PE" w:bidi="ar-SA"/>
                     </w:rPr>
-                  </w:pPr>
-                  <w:proofErr w:type="spellStart"/>
-                  <w:r>
-                    <w:rPr>
-                      <w:rFonts w:asciiTheme="minorHAnsi" w:eastAsia="Times New Roman" w:hAnsiTheme="minorHAnsi" w:cs="Tahoma"/>
-                      <w:b/>
-                      <w:bCs/>
-                      <w:color w:val="000000"/>
-                      <w:sz w:val="15"/>
-                      <w:szCs w:val="15"/>
-                      <w:lang w:val="es-PE" w:eastAsia="es-PE" w:bidi="ar-SA"/>
-                    </w:rPr>
-                    <w:t>Comment</w:t>
-                  </w:r>
-                  <w:proofErr w:type="spellEnd"/>
-                </w:p>
-              </w:tc>
-              <w:tc>
-                <w:tcPr>
-                  <w:tcW w:w="50" w:type="pct"/>
-                  <w:tcBorders>
-                    <w:bottom w:val="single" w:sz="6" w:space="0" w:color="606060"/>
-                  </w:tcBorders>
-                  <w:shd w:val="clear" w:color="auto" w:fill="auto"/>
-                  <w:vAlign w:val="center"/>
-                  <w:hideMark/>
-                </w:tcPr>
-                <w:p>
-                  <w:pPr>
-                    <w:widowControl/>
-                    <w:suppressAutoHyphens w:val="0"/>
-                    <w:rPr>
-                      <w:rFonts w:asciiTheme="minorHAnsi" w:eastAsia="Times New Roman" w:hAnsiTheme="minorHAnsi" w:cs="Tahoma"/>
-                      <w:b/>
-                      <w:bCs/>
-                      <w:color w:val="000000"/>
-                      <w:sz w:val="15"/>
-                      <w:szCs w:val="15"/>
-                      <w:lang w:val="es-PE" w:eastAsia="es-PE" w:bidi="ar-SA"/>
-                    </w:rPr>
-                  </w:pPr>
-                  <w:proofErr w:type="spellStart"/>
-                  <w:r>
-                    <w:rPr>
-                      <w:rFonts w:asciiTheme="minorHAnsi" w:eastAsia="Times New Roman" w:hAnsiTheme="minorHAnsi" w:cs="Tahoma"/>
-                      <w:b/>
-                      <w:bCs/>
-                      <w:color w:val="000000"/>
-                      <w:sz w:val="15"/>
-                      <w:szCs w:val="15"/>
-                      <w:lang w:val="es-PE" w:eastAsia="es-PE" w:bidi="ar-SA"/>
-                    </w:rPr>
                     <w:t>AutoInc</w:t>
                   </w:r>
-                  <w:proofErr w:type="spellEnd"/>
                 </w:p>
               </w:tc>
             </w:tr>
@@ -19944,7 +19110,6 @@
                       <w:lang w:val="es-PE" w:eastAsia="es-PE" w:bidi="ar-SA"/>
                     </w:rPr>
                   </w:pPr>
-                  <w:proofErr w:type="spellStart"/>
                   <w:r>
                     <w:rPr>
                       <w:rFonts w:asciiTheme="minorHAnsi" w:eastAsia="Times New Roman" w:hAnsiTheme="minorHAnsi" w:cs="Tahoma"/>
@@ -19957,7 +19122,6 @@
                     </w:rPr>
                     <w:t>tb_std_requisitos_idtb_std_requisito</w:t>
                   </w:r>
-                  <w:proofErr w:type="spellEnd"/>
                 </w:p>
               </w:tc>
               <w:tc>
@@ -20227,7 +19391,6 @@
                       <w:lang w:val="es-PE" w:eastAsia="es-PE" w:bidi="ar-SA"/>
                     </w:rPr>
                   </w:pPr>
-                  <w:proofErr w:type="spellStart"/>
                   <w:r>
                     <w:rPr>
                       <w:rFonts w:asciiTheme="minorHAnsi" w:eastAsia="Times New Roman" w:hAnsiTheme="minorHAnsi" w:cs="Tahoma"/>
@@ -20240,7 +19403,6 @@
                     </w:rPr>
                     <w:t>tb_std_tramites_idtb_std_tramite</w:t>
                   </w:r>
-                  <w:proofErr w:type="spellEnd"/>
                 </w:p>
               </w:tc>
               <w:tc>
@@ -20556,7 +19718,6 @@
                       <w:lang w:val="es-PE" w:eastAsia="es-PE" w:bidi="ar-SA"/>
                     </w:rPr>
                   </w:pPr>
-                  <w:proofErr w:type="spellStart"/>
                   <w:r>
                     <w:rPr>
                       <w:rFonts w:asciiTheme="minorHAnsi" w:eastAsia="Times New Roman" w:hAnsiTheme="minorHAnsi" w:cs="Tahoma"/>
@@ -20569,7 +19730,6 @@
                     </w:rPr>
                     <w:t>IndexName</w:t>
                   </w:r>
-                  <w:proofErr w:type="spellEnd"/>
                 </w:p>
               </w:tc>
               <w:tc>
@@ -20596,7 +19756,6 @@
                       <w:lang w:val="es-PE" w:eastAsia="es-PE" w:bidi="ar-SA"/>
                     </w:rPr>
                   </w:pPr>
-                  <w:proofErr w:type="spellStart"/>
                   <w:r>
                     <w:rPr>
                       <w:rFonts w:asciiTheme="minorHAnsi" w:eastAsia="Times New Roman" w:hAnsiTheme="minorHAnsi" w:cs="Tahoma"/>
@@ -20609,7 +19768,6 @@
                     </w:rPr>
                     <w:t>IndexType</w:t>
                   </w:r>
-                  <w:proofErr w:type="spellEnd"/>
                 </w:p>
               </w:tc>
               <w:tc>
@@ -20636,7 +19794,6 @@
                       <w:lang w:val="es-PE" w:eastAsia="es-PE" w:bidi="ar-SA"/>
                     </w:rPr>
                   </w:pPr>
-                  <w:proofErr w:type="spellStart"/>
                   <w:r>
                     <w:rPr>
                       <w:rFonts w:asciiTheme="minorHAnsi" w:eastAsia="Times New Roman" w:hAnsiTheme="minorHAnsi" w:cs="Tahoma"/>
@@ -20649,7 +19806,6 @@
                     </w:rPr>
                     <w:t>Columns</w:t>
                   </w:r>
-                  <w:proofErr w:type="spellEnd"/>
                 </w:p>
               </w:tc>
             </w:tr>
@@ -20745,7 +19901,6 @@
                       <w:lang w:val="es-PE" w:eastAsia="es-PE" w:bidi="ar-SA"/>
                     </w:rPr>
                   </w:pPr>
-                  <w:proofErr w:type="spellStart"/>
                   <w:r>
                     <w:rPr>
                       <w:rFonts w:asciiTheme="minorHAnsi" w:eastAsia="Times New Roman" w:hAnsiTheme="minorHAnsi" w:cs="Tahoma"/>
@@ -20756,7 +19911,6 @@
                     </w:rPr>
                     <w:t>tb_std_requisitos_idtb_std_requisito</w:t>
                   </w:r>
-                  <w:proofErr w:type="spellEnd"/>
                   <w:r>
                     <w:rPr>
                       <w:rFonts w:asciiTheme="minorHAnsi" w:eastAsia="Times New Roman" w:hAnsiTheme="minorHAnsi" w:cs="Tahoma"/>
@@ -20766,19 +19920,8 @@
                       <w:lang w:val="es-PE" w:eastAsia="es-PE" w:bidi="ar-SA"/>
                     </w:rPr>
                     <w:br/>
-                  </w:r>
-                  <w:proofErr w:type="spellStart"/>
-                  <w:r>
-                    <w:rPr>
-                      <w:rFonts w:asciiTheme="minorHAnsi" w:eastAsia="Times New Roman" w:hAnsiTheme="minorHAnsi" w:cs="Tahoma"/>
-                      <w:color w:val="000000"/>
-                      <w:sz w:val="15"/>
-                      <w:szCs w:val="15"/>
-                      <w:lang w:val="es-PE" w:eastAsia="es-PE" w:bidi="ar-SA"/>
-                    </w:rPr>
                     <w:t>tb_std_tramites_idtb_std_tramite</w:t>
                   </w:r>
-                  <w:proofErr w:type="spellEnd"/>
                 </w:p>
               </w:tc>
             </w:tr>
@@ -20840,7 +19983,6 @@
                       <w:lang w:val="es-PE" w:eastAsia="es-PE" w:bidi="ar-SA"/>
                     </w:rPr>
                   </w:pPr>
-                  <w:proofErr w:type="spellStart"/>
                   <w:r>
                     <w:rPr>
                       <w:rFonts w:asciiTheme="minorHAnsi" w:eastAsia="Times New Roman" w:hAnsiTheme="minorHAnsi" w:cs="Tahoma"/>
@@ -20851,32 +19993,30 @@
                     </w:rPr>
                     <w:t>Index</w:t>
                   </w:r>
-                  <w:proofErr w:type="spellEnd"/>
-                </w:p>
-              </w:tc>
-              <w:tc>
-                <w:tcPr>
-                  <w:tcW w:w="0" w:type="auto"/>
-                  <w:tcBorders>
-                    <w:bottom w:val="single" w:sz="6" w:space="0" w:color="C0C0C0"/>
-                  </w:tcBorders>
-                  <w:shd w:val="clear" w:color="auto" w:fill="auto"/>
-                  <w:vAlign w:val="center"/>
-                  <w:hideMark/>
-                </w:tcPr>
-                <w:p>
-                  <w:pPr>
-                    <w:widowControl/>
-                    <w:suppressAutoHyphens w:val="0"/>
-                    <w:rPr>
-                      <w:rFonts w:asciiTheme="minorHAnsi" w:eastAsia="Times New Roman" w:hAnsiTheme="minorHAnsi" w:cs="Tahoma"/>
-                      <w:color w:val="000000"/>
-                      <w:sz w:val="15"/>
-                      <w:szCs w:val="15"/>
-                      <w:lang w:val="es-PE" w:eastAsia="es-PE" w:bidi="ar-SA"/>
-                    </w:rPr>
-                  </w:pPr>
-                  <w:proofErr w:type="spellStart"/>
+                </w:p>
+              </w:tc>
+              <w:tc>
+                <w:tcPr>
+                  <w:tcW w:w="0" w:type="auto"/>
+                  <w:tcBorders>
+                    <w:bottom w:val="single" w:sz="6" w:space="0" w:color="C0C0C0"/>
+                  </w:tcBorders>
+                  <w:shd w:val="clear" w:color="auto" w:fill="auto"/>
+                  <w:vAlign w:val="center"/>
+                  <w:hideMark/>
+                </w:tcPr>
+                <w:p>
+                  <w:pPr>
+                    <w:widowControl/>
+                    <w:suppressAutoHyphens w:val="0"/>
+                    <w:rPr>
+                      <w:rFonts w:asciiTheme="minorHAnsi" w:eastAsia="Times New Roman" w:hAnsiTheme="minorHAnsi" w:cs="Tahoma"/>
+                      <w:color w:val="000000"/>
+                      <w:sz w:val="15"/>
+                      <w:szCs w:val="15"/>
+                      <w:lang w:val="es-PE" w:eastAsia="es-PE" w:bidi="ar-SA"/>
+                    </w:rPr>
+                  </w:pPr>
                   <w:r>
                     <w:rPr>
                       <w:rFonts w:asciiTheme="minorHAnsi" w:eastAsia="Times New Roman" w:hAnsiTheme="minorHAnsi" w:cs="Tahoma"/>
@@ -20887,7 +20027,6 @@
                     </w:rPr>
                     <w:t>tb_std_requisitos_idtb_std_requisito</w:t>
                   </w:r>
-                  <w:proofErr w:type="spellEnd"/>
                 </w:p>
               </w:tc>
             </w:tr>
@@ -20949,7 +20088,6 @@
                       <w:lang w:val="es-PE" w:eastAsia="es-PE" w:bidi="ar-SA"/>
                     </w:rPr>
                   </w:pPr>
-                  <w:proofErr w:type="spellStart"/>
                   <w:r>
                     <w:rPr>
                       <w:rFonts w:asciiTheme="minorHAnsi" w:eastAsia="Times New Roman" w:hAnsiTheme="minorHAnsi" w:cs="Tahoma"/>
@@ -20960,32 +20098,30 @@
                     </w:rPr>
                     <w:t>Index</w:t>
                   </w:r>
-                  <w:proofErr w:type="spellEnd"/>
-                </w:p>
-              </w:tc>
-              <w:tc>
-                <w:tcPr>
-                  <w:tcW w:w="0" w:type="auto"/>
-                  <w:tcBorders>
-                    <w:bottom w:val="single" w:sz="6" w:space="0" w:color="C0C0C0"/>
-                  </w:tcBorders>
-                  <w:shd w:val="clear" w:color="auto" w:fill="auto"/>
-                  <w:vAlign w:val="center"/>
-                  <w:hideMark/>
-                </w:tcPr>
-                <w:p>
-                  <w:pPr>
-                    <w:widowControl/>
-                    <w:suppressAutoHyphens w:val="0"/>
-                    <w:rPr>
-                      <w:rFonts w:asciiTheme="minorHAnsi" w:eastAsia="Times New Roman" w:hAnsiTheme="minorHAnsi" w:cs="Tahoma"/>
-                      <w:color w:val="000000"/>
-                      <w:sz w:val="15"/>
-                      <w:szCs w:val="15"/>
-                      <w:lang w:val="es-PE" w:eastAsia="es-PE" w:bidi="ar-SA"/>
-                    </w:rPr>
-                  </w:pPr>
-                  <w:proofErr w:type="spellStart"/>
+                </w:p>
+              </w:tc>
+              <w:tc>
+                <w:tcPr>
+                  <w:tcW w:w="0" w:type="auto"/>
+                  <w:tcBorders>
+                    <w:bottom w:val="single" w:sz="6" w:space="0" w:color="C0C0C0"/>
+                  </w:tcBorders>
+                  <w:shd w:val="clear" w:color="auto" w:fill="auto"/>
+                  <w:vAlign w:val="center"/>
+                  <w:hideMark/>
+                </w:tcPr>
+                <w:p>
+                  <w:pPr>
+                    <w:widowControl/>
+                    <w:suppressAutoHyphens w:val="0"/>
+                    <w:rPr>
+                      <w:rFonts w:asciiTheme="minorHAnsi" w:eastAsia="Times New Roman" w:hAnsiTheme="minorHAnsi" w:cs="Tahoma"/>
+                      <w:color w:val="000000"/>
+                      <w:sz w:val="15"/>
+                      <w:szCs w:val="15"/>
+                      <w:lang w:val="es-PE" w:eastAsia="es-PE" w:bidi="ar-SA"/>
+                    </w:rPr>
+                  </w:pPr>
                   <w:r>
                     <w:rPr>
                       <w:rFonts w:asciiTheme="minorHAnsi" w:eastAsia="Times New Roman" w:hAnsiTheme="minorHAnsi" w:cs="Tahoma"/>
@@ -20996,7 +20132,6 @@
                     </w:rPr>
                     <w:t>tb_std_tramites_idtb_std_tramite</w:t>
                   </w:r>
-                  <w:proofErr w:type="spellEnd"/>
                 </w:p>
               </w:tc>
             </w:tr>
@@ -21086,7 +20221,6 @@
                 <w:lang w:val="es-PE" w:eastAsia="es-PE" w:bidi="ar-SA"/>
               </w:rPr>
             </w:pPr>
-            <w:proofErr w:type="spellStart"/>
             <w:r>
               <w:rPr>
                 <w:rFonts w:asciiTheme="minorHAnsi" w:eastAsia="Times New Roman" w:hAnsiTheme="minorHAnsi" w:cs="Tahoma"/>
@@ -21097,20 +20231,7 @@
                 <w:szCs w:val="21"/>
                 <w:lang w:val="es-PE" w:eastAsia="es-PE" w:bidi="ar-SA"/>
               </w:rPr>
-              <w:t>tb_std_tramites</w:t>
-            </w:r>
-            <w:proofErr w:type="spellEnd"/>
-            <w:r>
-              <w:rPr>
-                <w:rFonts w:asciiTheme="minorHAnsi" w:eastAsia="Times New Roman" w:hAnsiTheme="minorHAnsi" w:cs="Tahoma"/>
-                <w:b/>
-                <w:bCs/>
-                <w:color w:val="000000"/>
-                <w:sz w:val="21"/>
-                <w:szCs w:val="21"/>
-                <w:lang w:val="es-PE" w:eastAsia="es-PE" w:bidi="ar-SA"/>
-              </w:rPr>
-              <w:t> </w:t>
+              <w:t>tb_std_tramites </w:t>
             </w:r>
             <w:r>
               <w:rPr>
@@ -21121,29 +20242,7 @@
                 <w:lang w:val="es-PE" w:eastAsia="es-PE" w:bidi="ar-SA"/>
               </w:rPr>
               <w:br/>
-              <w:t xml:space="preserve">Tabla que almacena los datos de los </w:t>
-            </w:r>
-            <w:proofErr w:type="gramStart"/>
-            <w:r>
-              <w:rPr>
-                <w:rFonts w:asciiTheme="minorHAnsi" w:eastAsia="Times New Roman" w:hAnsiTheme="minorHAnsi" w:cs="Tahoma"/>
-                <w:color w:val="000000"/>
-                <w:sz w:val="15"/>
-                <w:szCs w:val="15"/>
-                <w:lang w:val="es-PE" w:eastAsia="es-PE" w:bidi="ar-SA"/>
-              </w:rPr>
-              <w:t>tramites</w:t>
-            </w:r>
-            <w:proofErr w:type="gramEnd"/>
-            <w:r>
-              <w:rPr>
-                <w:rFonts w:asciiTheme="minorHAnsi" w:eastAsia="Times New Roman" w:hAnsiTheme="minorHAnsi" w:cs="Tahoma"/>
-                <w:color w:val="000000"/>
-                <w:sz w:val="15"/>
-                <w:szCs w:val="15"/>
-                <w:lang w:val="es-PE" w:eastAsia="es-PE" w:bidi="ar-SA"/>
-              </w:rPr>
-              <w:t xml:space="preserve"> de la Unidad de Postgrado.</w:t>
+              <w:t>Tabla que almacena los datos de los tramites de la Unidad de Postgrado.</w:t>
             </w:r>
           </w:p>
         </w:tc>
@@ -21209,7 +20308,6 @@
                       <w:lang w:val="es-PE" w:eastAsia="es-PE" w:bidi="ar-SA"/>
                     </w:rPr>
                   </w:pPr>
-                  <w:proofErr w:type="spellStart"/>
                   <w:r>
                     <w:rPr>
                       <w:rFonts w:asciiTheme="minorHAnsi" w:eastAsia="Times New Roman" w:hAnsiTheme="minorHAnsi" w:cs="Tahoma"/>
@@ -21222,7 +20320,6 @@
                     </w:rPr>
                     <w:t>ColumnName</w:t>
                   </w:r>
-                  <w:proofErr w:type="spellEnd"/>
                 </w:p>
               </w:tc>
               <w:tc>
@@ -21249,7 +20346,6 @@
                       <w:lang w:val="es-PE" w:eastAsia="es-PE" w:bidi="ar-SA"/>
                     </w:rPr>
                   </w:pPr>
-                  <w:proofErr w:type="spellStart"/>
                   <w:r>
                     <w:rPr>
                       <w:rFonts w:asciiTheme="minorHAnsi" w:eastAsia="Times New Roman" w:hAnsiTheme="minorHAnsi" w:cs="Tahoma"/>
@@ -21262,7 +20358,6 @@
                     </w:rPr>
                     <w:t>DataType</w:t>
                   </w:r>
-                  <w:proofErr w:type="spellEnd"/>
                 </w:p>
               </w:tc>
               <w:tc>
@@ -21289,7 +20384,6 @@
                       <w:lang w:val="es-PE" w:eastAsia="es-PE" w:bidi="ar-SA"/>
                     </w:rPr>
                   </w:pPr>
-                  <w:proofErr w:type="spellStart"/>
                   <w:r>
                     <w:rPr>
                       <w:rFonts w:asciiTheme="minorHAnsi" w:eastAsia="Times New Roman" w:hAnsiTheme="minorHAnsi" w:cs="Tahoma"/>
@@ -21300,10 +20394,24 @@
                       <w:szCs w:val="15"/>
                       <w:lang w:val="es-PE" w:eastAsia="es-PE" w:bidi="ar-SA"/>
                     </w:rPr>
-                    <w:t>PrimaryKey</w:t>
-                  </w:r>
-                  <w:proofErr w:type="spellEnd"/>
-                  <w:r>
+                    <w:t>PrimaryKey  </w:t>
+                  </w:r>
+                </w:p>
+              </w:tc>
+              <w:tc>
+                <w:tcPr>
+                  <w:tcW w:w="50" w:type="pct"/>
+                  <w:tcBorders>
+                    <w:bottom w:val="single" w:sz="6" w:space="0" w:color="606060"/>
+                  </w:tcBorders>
+                  <w:shd w:val="clear" w:color="auto" w:fill="auto"/>
+                  <w:vAlign w:val="center"/>
+                  <w:hideMark/>
+                </w:tcPr>
+                <w:p>
+                  <w:pPr>
+                    <w:widowControl/>
+                    <w:suppressAutoHyphens w:val="0"/>
                     <w:rPr>
                       <w:rFonts w:asciiTheme="minorHAnsi" w:eastAsia="Times New Roman" w:hAnsiTheme="minorHAnsi" w:cs="Tahoma"/>
                       <w:b/>
@@ -21313,24 +20421,8 @@
                       <w:szCs w:val="15"/>
                       <w:lang w:val="es-PE" w:eastAsia="es-PE" w:bidi="ar-SA"/>
                     </w:rPr>
-                    <w:t>  </w:t>
-                  </w:r>
-                </w:p>
-              </w:tc>
-              <w:tc>
-                <w:tcPr>
-                  <w:tcW w:w="50" w:type="pct"/>
-                  <w:tcBorders>
-                    <w:bottom w:val="single" w:sz="6" w:space="0" w:color="606060"/>
-                  </w:tcBorders>
-                  <w:shd w:val="clear" w:color="auto" w:fill="auto"/>
-                  <w:vAlign w:val="center"/>
-                  <w:hideMark/>
-                </w:tcPr>
-                <w:p>
-                  <w:pPr>
-                    <w:widowControl/>
-                    <w:suppressAutoHyphens w:val="0"/>
+                  </w:pPr>
+                  <w:r>
                     <w:rPr>
                       <w:rFonts w:asciiTheme="minorHAnsi" w:eastAsia="Times New Roman" w:hAnsiTheme="minorHAnsi" w:cs="Tahoma"/>
                       <w:b/>
@@ -21340,9 +20432,24 @@
                       <w:szCs w:val="15"/>
                       <w:lang w:val="es-PE" w:eastAsia="es-PE" w:bidi="ar-SA"/>
                     </w:rPr>
-                  </w:pPr>
-                  <w:proofErr w:type="spellStart"/>
-                  <w:r>
+                    <w:t>NotNull  </w:t>
+                  </w:r>
+                </w:p>
+              </w:tc>
+              <w:tc>
+                <w:tcPr>
+                  <w:tcW w:w="50" w:type="pct"/>
+                  <w:tcBorders>
+                    <w:bottom w:val="single" w:sz="6" w:space="0" w:color="606060"/>
+                  </w:tcBorders>
+                  <w:shd w:val="clear" w:color="auto" w:fill="auto"/>
+                  <w:vAlign w:val="center"/>
+                  <w:hideMark/>
+                </w:tcPr>
+                <w:p>
+                  <w:pPr>
+                    <w:widowControl/>
+                    <w:suppressAutoHyphens w:val="0"/>
                     <w:rPr>
                       <w:rFonts w:asciiTheme="minorHAnsi" w:eastAsia="Times New Roman" w:hAnsiTheme="minorHAnsi" w:cs="Tahoma"/>
                       <w:b/>
@@ -21352,9 +20459,7 @@
                       <w:szCs w:val="15"/>
                       <w:lang w:val="es-PE" w:eastAsia="es-PE" w:bidi="ar-SA"/>
                     </w:rPr>
-                    <w:t>NotNull</w:t>
-                  </w:r>
-                  <w:proofErr w:type="spellEnd"/>
+                  </w:pPr>
                   <w:r>
                     <w:rPr>
                       <w:rFonts w:asciiTheme="minorHAnsi" w:eastAsia="Times New Roman" w:hAnsiTheme="minorHAnsi" w:cs="Tahoma"/>
@@ -21365,13 +20470,13 @@
                       <w:szCs w:val="15"/>
                       <w:lang w:val="es-PE" w:eastAsia="es-PE" w:bidi="ar-SA"/>
                     </w:rPr>
-                    <w:t>  </w:t>
-                  </w:r>
-                </w:p>
-              </w:tc>
-              <w:tc>
-                <w:tcPr>
-                  <w:tcW w:w="50" w:type="pct"/>
+                    <w:t>Flags</w:t>
+                  </w:r>
+                </w:p>
+              </w:tc>
+              <w:tc>
+                <w:tcPr>
+                  <w:tcW w:w="750" w:type="pct"/>
                   <w:tcBorders>
                     <w:bottom w:val="single" w:sz="6" w:space="0" w:color="606060"/>
                   </w:tcBorders>
@@ -21393,7 +20498,6 @@
                       <w:lang w:val="es-PE" w:eastAsia="es-PE" w:bidi="ar-SA"/>
                     </w:rPr>
                   </w:pPr>
-                  <w:proofErr w:type="spellStart"/>
                   <w:r>
                     <w:rPr>
                       <w:rFonts w:asciiTheme="minorHAnsi" w:eastAsia="Times New Roman" w:hAnsiTheme="minorHAnsi" w:cs="Tahoma"/>
@@ -21404,14 +20508,13 @@
                       <w:szCs w:val="15"/>
                       <w:lang w:val="es-PE" w:eastAsia="es-PE" w:bidi="ar-SA"/>
                     </w:rPr>
-                    <w:t>Flags</w:t>
-                  </w:r>
-                  <w:proofErr w:type="spellEnd"/>
-                </w:p>
-              </w:tc>
-              <w:tc>
-                <w:tcPr>
-                  <w:tcW w:w="750" w:type="pct"/>
+                    <w:t>Default Value</w:t>
+                  </w:r>
+                </w:p>
+              </w:tc>
+              <w:tc>
+                <w:tcPr>
+                  <w:tcW w:w="1000" w:type="pct"/>
                   <w:tcBorders>
                     <w:bottom w:val="single" w:sz="6" w:space="0" w:color="606060"/>
                   </w:tcBorders>
@@ -21443,10 +20546,24 @@
                       <w:szCs w:val="15"/>
                       <w:lang w:val="es-PE" w:eastAsia="es-PE" w:bidi="ar-SA"/>
                     </w:rPr>
-                    <w:t xml:space="preserve">Default </w:t>
-                  </w:r>
-                  <w:proofErr w:type="spellStart"/>
-                  <w:r>
+                    <w:t>Comment</w:t>
+                  </w:r>
+                </w:p>
+              </w:tc>
+              <w:tc>
+                <w:tcPr>
+                  <w:tcW w:w="50" w:type="pct"/>
+                  <w:tcBorders>
+                    <w:bottom w:val="single" w:sz="6" w:space="0" w:color="606060"/>
+                  </w:tcBorders>
+                  <w:shd w:val="clear" w:color="auto" w:fill="auto"/>
+                  <w:vAlign w:val="center"/>
+                  <w:hideMark/>
+                </w:tcPr>
+                <w:p>
+                  <w:pPr>
+                    <w:widowControl/>
+                    <w:suppressAutoHyphens w:val="0"/>
                     <w:rPr>
                       <w:rFonts w:asciiTheme="minorHAnsi" w:eastAsia="Times New Roman" w:hAnsiTheme="minorHAnsi" w:cs="Tahoma"/>
                       <w:b/>
@@ -21456,25 +20573,8 @@
                       <w:szCs w:val="15"/>
                       <w:lang w:val="es-PE" w:eastAsia="es-PE" w:bidi="ar-SA"/>
                     </w:rPr>
-                    <w:t>Value</w:t>
-                  </w:r>
-                  <w:proofErr w:type="spellEnd"/>
-                </w:p>
-              </w:tc>
-              <w:tc>
-                <w:tcPr>
-                  <w:tcW w:w="1000" w:type="pct"/>
-                  <w:tcBorders>
-                    <w:bottom w:val="single" w:sz="6" w:space="0" w:color="606060"/>
-                  </w:tcBorders>
-                  <w:shd w:val="clear" w:color="auto" w:fill="auto"/>
-                  <w:vAlign w:val="center"/>
-                  <w:hideMark/>
-                </w:tcPr>
-                <w:p>
-                  <w:pPr>
-                    <w:widowControl/>
-                    <w:suppressAutoHyphens w:val="0"/>
+                  </w:pPr>
+                  <w:r>
                     <w:rPr>
                       <w:rFonts w:asciiTheme="minorHAnsi" w:eastAsia="Times New Roman" w:hAnsiTheme="minorHAnsi" w:cs="Tahoma"/>
                       <w:b/>
@@ -21484,61 +20584,8 @@
                       <w:szCs w:val="15"/>
                       <w:lang w:val="es-PE" w:eastAsia="es-PE" w:bidi="ar-SA"/>
                     </w:rPr>
-                  </w:pPr>
-                  <w:proofErr w:type="spellStart"/>
-                  <w:r>
-                    <w:rPr>
-                      <w:rFonts w:asciiTheme="minorHAnsi" w:eastAsia="Times New Roman" w:hAnsiTheme="minorHAnsi" w:cs="Tahoma"/>
-                      <w:b/>
-                      <w:bCs/>
-                      <w:color w:val="000000"/>
-                      <w:sz w:val="15"/>
-                      <w:szCs w:val="15"/>
-                      <w:lang w:val="es-PE" w:eastAsia="es-PE" w:bidi="ar-SA"/>
-                    </w:rPr>
-                    <w:t>Comment</w:t>
-                  </w:r>
-                  <w:proofErr w:type="spellEnd"/>
-                </w:p>
-              </w:tc>
-              <w:tc>
-                <w:tcPr>
-                  <w:tcW w:w="50" w:type="pct"/>
-                  <w:tcBorders>
-                    <w:bottom w:val="single" w:sz="6" w:space="0" w:color="606060"/>
-                  </w:tcBorders>
-                  <w:shd w:val="clear" w:color="auto" w:fill="auto"/>
-                  <w:vAlign w:val="center"/>
-                  <w:hideMark/>
-                </w:tcPr>
-                <w:p>
-                  <w:pPr>
-                    <w:widowControl/>
-                    <w:suppressAutoHyphens w:val="0"/>
-                    <w:rPr>
-                      <w:rFonts w:asciiTheme="minorHAnsi" w:eastAsia="Times New Roman" w:hAnsiTheme="minorHAnsi" w:cs="Tahoma"/>
-                      <w:b/>
-                      <w:bCs/>
-                      <w:color w:val="000000"/>
-                      <w:sz w:val="15"/>
-                      <w:szCs w:val="15"/>
-                      <w:lang w:val="es-PE" w:eastAsia="es-PE" w:bidi="ar-SA"/>
-                    </w:rPr>
-                  </w:pPr>
-                  <w:proofErr w:type="spellStart"/>
-                  <w:r>
-                    <w:rPr>
-                      <w:rFonts w:asciiTheme="minorHAnsi" w:eastAsia="Times New Roman" w:hAnsiTheme="minorHAnsi" w:cs="Tahoma"/>
-                      <w:b/>
-                      <w:bCs/>
-                      <w:color w:val="000000"/>
-                      <w:sz w:val="15"/>
-                      <w:szCs w:val="15"/>
-                      <w:lang w:val="es-PE" w:eastAsia="es-PE" w:bidi="ar-SA"/>
-                    </w:rPr>
                     <w:t>AutoInc</w:t>
                   </w:r>
-                  <w:proofErr w:type="spellEnd"/>
                 </w:p>
               </w:tc>
             </w:tr>
@@ -21568,7 +20615,6 @@
                       <w:lang w:val="es-PE" w:eastAsia="es-PE" w:bidi="ar-SA"/>
                     </w:rPr>
                   </w:pPr>
-                  <w:proofErr w:type="spellStart"/>
                   <w:r>
                     <w:rPr>
                       <w:rFonts w:asciiTheme="minorHAnsi" w:eastAsia="Times New Roman" w:hAnsiTheme="minorHAnsi" w:cs="Tahoma"/>
@@ -21581,7 +20627,6 @@
                     </w:rPr>
                     <w:t>idtb_std_tramite</w:t>
                   </w:r>
-                  <w:proofErr w:type="spellEnd"/>
                 </w:p>
               </w:tc>
               <w:tc>
@@ -21851,7 +20896,6 @@
                       <w:lang w:val="es-PE" w:eastAsia="es-PE" w:bidi="ar-SA"/>
                     </w:rPr>
                   </w:pPr>
-                  <w:proofErr w:type="spellStart"/>
                   <w:r>
                     <w:rPr>
                       <w:rFonts w:asciiTheme="minorHAnsi" w:eastAsia="Times New Roman" w:hAnsiTheme="minorHAnsi" w:cs="Tahoma"/>
@@ -21862,7 +20906,6 @@
                     </w:rPr>
                     <w:t>tb_std_usuarios_idtb_std_usuario</w:t>
                   </w:r>
-                  <w:proofErr w:type="spellEnd"/>
                 </w:p>
               </w:tc>
               <w:tc>
@@ -22130,7 +21173,6 @@
                       <w:lang w:val="es-PE" w:eastAsia="es-PE" w:bidi="ar-SA"/>
                     </w:rPr>
                   </w:pPr>
-                  <w:proofErr w:type="spellStart"/>
                   <w:r>
                     <w:rPr>
                       <w:rFonts w:asciiTheme="minorHAnsi" w:eastAsia="Times New Roman" w:hAnsiTheme="minorHAnsi" w:cs="Tahoma"/>
@@ -22141,7 +21183,6 @@
                     </w:rPr>
                     <w:t>tb_std_alumnos_idtb_std_alumno</w:t>
                   </w:r>
-                  <w:proofErr w:type="spellEnd"/>
                 </w:p>
               </w:tc>
               <w:tc>
@@ -22409,7 +21450,6 @@
                       <w:lang w:val="en-US" w:eastAsia="es-PE" w:bidi="ar-SA"/>
                     </w:rPr>
                   </w:pPr>
-                  <w:proofErr w:type="spellStart"/>
                   <w:r>
                     <w:rPr>
                       <w:rFonts w:asciiTheme="minorHAnsi" w:eastAsia="Times New Roman" w:hAnsiTheme="minorHAnsi" w:cs="Tahoma"/>
@@ -22420,7 +21460,6 @@
                     </w:rPr>
                     <w:t>tb_std_areas_idtb_std_area</w:t>
                   </w:r>
-                  <w:proofErr w:type="spellEnd"/>
                 </w:p>
               </w:tc>
               <w:tc>
@@ -22688,7 +21727,6 @@
                       <w:lang w:val="es-PE" w:eastAsia="es-PE" w:bidi="ar-SA"/>
                     </w:rPr>
                   </w:pPr>
-                  <w:proofErr w:type="spellStart"/>
                   <w:r>
                     <w:rPr>
                       <w:rFonts w:asciiTheme="minorHAnsi" w:eastAsia="Times New Roman" w:hAnsiTheme="minorHAnsi" w:cs="Tahoma"/>
@@ -22699,7 +21737,6 @@
                     </w:rPr>
                     <w:t>tb_std_estado_tramites_idtb_std_estado_tramite</w:t>
                   </w:r>
-                  <w:proofErr w:type="spellEnd"/>
                 </w:p>
               </w:tc>
               <w:tc>
@@ -22967,7 +22004,6 @@
                       <w:lang w:val="es-PE" w:eastAsia="es-PE" w:bidi="ar-SA"/>
                     </w:rPr>
                   </w:pPr>
-                  <w:proofErr w:type="spellStart"/>
                   <w:r>
                     <w:rPr>
                       <w:rFonts w:asciiTheme="minorHAnsi" w:eastAsia="Times New Roman" w:hAnsiTheme="minorHAnsi" w:cs="Tahoma"/>
@@ -22978,7 +22014,6 @@
                     </w:rPr>
                     <w:t>nombre_tramite</w:t>
                   </w:r>
-                  <w:proofErr w:type="spellEnd"/>
                 </w:p>
               </w:tc>
               <w:tc>
@@ -23246,7 +22281,6 @@
                       <w:lang w:val="es-PE" w:eastAsia="es-PE" w:bidi="ar-SA"/>
                     </w:rPr>
                   </w:pPr>
-                  <w:proofErr w:type="spellStart"/>
                   <w:r>
                     <w:rPr>
                       <w:rFonts w:asciiTheme="minorHAnsi" w:eastAsia="Times New Roman" w:hAnsiTheme="minorHAnsi" w:cs="Tahoma"/>
@@ -23257,7 +22291,6 @@
                     </w:rPr>
                     <w:t>fecha_registro</w:t>
                   </w:r>
-                  <w:proofErr w:type="spellEnd"/>
                 </w:p>
               </w:tc>
               <w:tc>
@@ -23571,7 +22604,6 @@
                       <w:lang w:val="es-PE" w:eastAsia="es-PE" w:bidi="ar-SA"/>
                     </w:rPr>
                   </w:pPr>
-                  <w:proofErr w:type="spellStart"/>
                   <w:r>
                     <w:rPr>
                       <w:rFonts w:asciiTheme="minorHAnsi" w:eastAsia="Times New Roman" w:hAnsiTheme="minorHAnsi" w:cs="Tahoma"/>
@@ -23584,7 +22616,6 @@
                     </w:rPr>
                     <w:t>IndexName</w:t>
                   </w:r>
-                  <w:proofErr w:type="spellEnd"/>
                 </w:p>
               </w:tc>
               <w:tc>
@@ -23611,7 +22642,6 @@
                       <w:lang w:val="es-PE" w:eastAsia="es-PE" w:bidi="ar-SA"/>
                     </w:rPr>
                   </w:pPr>
-                  <w:proofErr w:type="spellStart"/>
                   <w:r>
                     <w:rPr>
                       <w:rFonts w:asciiTheme="minorHAnsi" w:eastAsia="Times New Roman" w:hAnsiTheme="minorHAnsi" w:cs="Tahoma"/>
@@ -23624,7 +22654,6 @@
                     </w:rPr>
                     <w:t>IndexType</w:t>
                   </w:r>
-                  <w:proofErr w:type="spellEnd"/>
                 </w:p>
               </w:tc>
               <w:tc>
@@ -23651,7 +22680,6 @@
                       <w:lang w:val="es-PE" w:eastAsia="es-PE" w:bidi="ar-SA"/>
                     </w:rPr>
                   </w:pPr>
-                  <w:proofErr w:type="spellStart"/>
                   <w:r>
                     <w:rPr>
                       <w:rFonts w:asciiTheme="minorHAnsi" w:eastAsia="Times New Roman" w:hAnsiTheme="minorHAnsi" w:cs="Tahoma"/>
@@ -23664,7 +22692,6 @@
                     </w:rPr>
                     <w:t>Columns</w:t>
                   </w:r>
-                  <w:proofErr w:type="spellEnd"/>
                 </w:p>
               </w:tc>
             </w:tr>
@@ -23760,7 +22787,6 @@
                       <w:lang w:val="es-PE" w:eastAsia="es-PE" w:bidi="ar-SA"/>
                     </w:rPr>
                   </w:pPr>
-                  <w:proofErr w:type="spellStart"/>
                   <w:r>
                     <w:rPr>
                       <w:rFonts w:asciiTheme="minorHAnsi" w:eastAsia="Times New Roman" w:hAnsiTheme="minorHAnsi" w:cs="Tahoma"/>
@@ -23771,7 +22797,6 @@
                     </w:rPr>
                     <w:t>idtb_std_tramite</w:t>
                   </w:r>
-                  <w:proofErr w:type="spellEnd"/>
                 </w:p>
               </w:tc>
             </w:tr>
@@ -23833,7 +22858,6 @@
                       <w:lang w:val="es-PE" w:eastAsia="es-PE" w:bidi="ar-SA"/>
                     </w:rPr>
                   </w:pPr>
-                  <w:proofErr w:type="spellStart"/>
                   <w:r>
                     <w:rPr>
                       <w:rFonts w:asciiTheme="minorHAnsi" w:eastAsia="Times New Roman" w:hAnsiTheme="minorHAnsi" w:cs="Tahoma"/>
@@ -23844,32 +22868,30 @@
                     </w:rPr>
                     <w:t>Index</w:t>
                   </w:r>
-                  <w:proofErr w:type="spellEnd"/>
-                </w:p>
-              </w:tc>
-              <w:tc>
-                <w:tcPr>
-                  <w:tcW w:w="0" w:type="auto"/>
-                  <w:tcBorders>
-                    <w:bottom w:val="single" w:sz="6" w:space="0" w:color="C0C0C0"/>
-                  </w:tcBorders>
-                  <w:shd w:val="clear" w:color="auto" w:fill="auto"/>
-                  <w:vAlign w:val="center"/>
-                  <w:hideMark/>
-                </w:tcPr>
-                <w:p>
-                  <w:pPr>
-                    <w:widowControl/>
-                    <w:suppressAutoHyphens w:val="0"/>
-                    <w:rPr>
-                      <w:rFonts w:asciiTheme="minorHAnsi" w:eastAsia="Times New Roman" w:hAnsiTheme="minorHAnsi" w:cs="Tahoma"/>
-                      <w:color w:val="000000"/>
-                      <w:sz w:val="15"/>
-                      <w:szCs w:val="15"/>
-                      <w:lang w:val="es-PE" w:eastAsia="es-PE" w:bidi="ar-SA"/>
-                    </w:rPr>
-                  </w:pPr>
-                  <w:proofErr w:type="spellStart"/>
+                </w:p>
+              </w:tc>
+              <w:tc>
+                <w:tcPr>
+                  <w:tcW w:w="0" w:type="auto"/>
+                  <w:tcBorders>
+                    <w:bottom w:val="single" w:sz="6" w:space="0" w:color="C0C0C0"/>
+                  </w:tcBorders>
+                  <w:shd w:val="clear" w:color="auto" w:fill="auto"/>
+                  <w:vAlign w:val="center"/>
+                  <w:hideMark/>
+                </w:tcPr>
+                <w:p>
+                  <w:pPr>
+                    <w:widowControl/>
+                    <w:suppressAutoHyphens w:val="0"/>
+                    <w:rPr>
+                      <w:rFonts w:asciiTheme="minorHAnsi" w:eastAsia="Times New Roman" w:hAnsiTheme="minorHAnsi" w:cs="Tahoma"/>
+                      <w:color w:val="000000"/>
+                      <w:sz w:val="15"/>
+                      <w:szCs w:val="15"/>
+                      <w:lang w:val="es-PE" w:eastAsia="es-PE" w:bidi="ar-SA"/>
+                    </w:rPr>
+                  </w:pPr>
                   <w:r>
                     <w:rPr>
                       <w:rFonts w:asciiTheme="minorHAnsi" w:eastAsia="Times New Roman" w:hAnsiTheme="minorHAnsi" w:cs="Tahoma"/>
@@ -23880,7 +22902,6 @@
                     </w:rPr>
                     <w:t>tb_std_estado_tramites_idtb_std_estado_tramite</w:t>
                   </w:r>
-                  <w:proofErr w:type="spellEnd"/>
                 </w:p>
               </w:tc>
             </w:tr>
@@ -23942,7 +22963,6 @@
                       <w:lang w:val="es-PE" w:eastAsia="es-PE" w:bidi="ar-SA"/>
                     </w:rPr>
                   </w:pPr>
-                  <w:proofErr w:type="spellStart"/>
                   <w:r>
                     <w:rPr>
                       <w:rFonts w:asciiTheme="minorHAnsi" w:eastAsia="Times New Roman" w:hAnsiTheme="minorHAnsi" w:cs="Tahoma"/>
@@ -23953,7 +22973,6 @@
                     </w:rPr>
                     <w:t>Index</w:t>
                   </w:r>
-                  <w:proofErr w:type="spellEnd"/>
                 </w:p>
               </w:tc>
               <w:tc>
@@ -23978,7 +22997,6 @@
                       <w:lang w:val="en-US" w:eastAsia="es-PE" w:bidi="ar-SA"/>
                     </w:rPr>
                   </w:pPr>
-                  <w:proofErr w:type="spellStart"/>
                   <w:r>
                     <w:rPr>
                       <w:rFonts w:asciiTheme="minorHAnsi" w:eastAsia="Times New Roman" w:hAnsiTheme="minorHAnsi" w:cs="Tahoma"/>
@@ -23989,7 +23007,6 @@
                     </w:rPr>
                     <w:t>tb_std_areas_idtb_std_area</w:t>
                   </w:r>
-                  <w:proofErr w:type="spellEnd"/>
                 </w:p>
               </w:tc>
             </w:tr>
@@ -24051,7 +23068,6 @@
                       <w:lang w:val="es-PE" w:eastAsia="es-PE" w:bidi="ar-SA"/>
                     </w:rPr>
                   </w:pPr>
-                  <w:proofErr w:type="spellStart"/>
                   <w:r>
                     <w:rPr>
                       <w:rFonts w:asciiTheme="minorHAnsi" w:eastAsia="Times New Roman" w:hAnsiTheme="minorHAnsi" w:cs="Tahoma"/>
@@ -24062,32 +23078,30 @@
                     </w:rPr>
                     <w:t>Index</w:t>
                   </w:r>
-                  <w:proofErr w:type="spellEnd"/>
-                </w:p>
-              </w:tc>
-              <w:tc>
-                <w:tcPr>
-                  <w:tcW w:w="0" w:type="auto"/>
-                  <w:tcBorders>
-                    <w:bottom w:val="single" w:sz="6" w:space="0" w:color="C0C0C0"/>
-                  </w:tcBorders>
-                  <w:shd w:val="clear" w:color="auto" w:fill="auto"/>
-                  <w:vAlign w:val="center"/>
-                  <w:hideMark/>
-                </w:tcPr>
-                <w:p>
-                  <w:pPr>
-                    <w:widowControl/>
-                    <w:suppressAutoHyphens w:val="0"/>
-                    <w:rPr>
-                      <w:rFonts w:asciiTheme="minorHAnsi" w:eastAsia="Times New Roman" w:hAnsiTheme="minorHAnsi" w:cs="Tahoma"/>
-                      <w:color w:val="000000"/>
-                      <w:sz w:val="15"/>
-                      <w:szCs w:val="15"/>
-                      <w:lang w:val="es-PE" w:eastAsia="es-PE" w:bidi="ar-SA"/>
-                    </w:rPr>
-                  </w:pPr>
-                  <w:proofErr w:type="spellStart"/>
+                </w:p>
+              </w:tc>
+              <w:tc>
+                <w:tcPr>
+                  <w:tcW w:w="0" w:type="auto"/>
+                  <w:tcBorders>
+                    <w:bottom w:val="single" w:sz="6" w:space="0" w:color="C0C0C0"/>
+                  </w:tcBorders>
+                  <w:shd w:val="clear" w:color="auto" w:fill="auto"/>
+                  <w:vAlign w:val="center"/>
+                  <w:hideMark/>
+                </w:tcPr>
+                <w:p>
+                  <w:pPr>
+                    <w:widowControl/>
+                    <w:suppressAutoHyphens w:val="0"/>
+                    <w:rPr>
+                      <w:rFonts w:asciiTheme="minorHAnsi" w:eastAsia="Times New Roman" w:hAnsiTheme="minorHAnsi" w:cs="Tahoma"/>
+                      <w:color w:val="000000"/>
+                      <w:sz w:val="15"/>
+                      <w:szCs w:val="15"/>
+                      <w:lang w:val="es-PE" w:eastAsia="es-PE" w:bidi="ar-SA"/>
+                    </w:rPr>
+                  </w:pPr>
                   <w:r>
                     <w:rPr>
                       <w:rFonts w:asciiTheme="minorHAnsi" w:eastAsia="Times New Roman" w:hAnsiTheme="minorHAnsi" w:cs="Tahoma"/>
@@ -24098,7 +23112,6 @@
                     </w:rPr>
                     <w:t>tb_std_alumnos_idtb_std_alumno</w:t>
                   </w:r>
-                  <w:proofErr w:type="spellEnd"/>
                 </w:p>
               </w:tc>
             </w:tr>
@@ -24160,7 +23173,6 @@
                       <w:lang w:val="es-PE" w:eastAsia="es-PE" w:bidi="ar-SA"/>
                     </w:rPr>
                   </w:pPr>
-                  <w:proofErr w:type="spellStart"/>
                   <w:r>
                     <w:rPr>
                       <w:rFonts w:asciiTheme="minorHAnsi" w:eastAsia="Times New Roman" w:hAnsiTheme="minorHAnsi" w:cs="Tahoma"/>
@@ -24171,32 +23183,30 @@
                     </w:rPr>
                     <w:t>Index</w:t>
                   </w:r>
-                  <w:proofErr w:type="spellEnd"/>
-                </w:p>
-              </w:tc>
-              <w:tc>
-                <w:tcPr>
-                  <w:tcW w:w="0" w:type="auto"/>
-                  <w:tcBorders>
-                    <w:bottom w:val="single" w:sz="6" w:space="0" w:color="C0C0C0"/>
-                  </w:tcBorders>
-                  <w:shd w:val="clear" w:color="auto" w:fill="auto"/>
-                  <w:vAlign w:val="center"/>
-                  <w:hideMark/>
-                </w:tcPr>
-                <w:p>
-                  <w:pPr>
-                    <w:widowControl/>
-                    <w:suppressAutoHyphens w:val="0"/>
-                    <w:rPr>
-                      <w:rFonts w:asciiTheme="minorHAnsi" w:eastAsia="Times New Roman" w:hAnsiTheme="minorHAnsi" w:cs="Tahoma"/>
-                      <w:color w:val="000000"/>
-                      <w:sz w:val="15"/>
-                      <w:szCs w:val="15"/>
-                      <w:lang w:val="es-PE" w:eastAsia="es-PE" w:bidi="ar-SA"/>
-                    </w:rPr>
-                  </w:pPr>
-                  <w:proofErr w:type="spellStart"/>
+                </w:p>
+              </w:tc>
+              <w:tc>
+                <w:tcPr>
+                  <w:tcW w:w="0" w:type="auto"/>
+                  <w:tcBorders>
+                    <w:bottom w:val="single" w:sz="6" w:space="0" w:color="C0C0C0"/>
+                  </w:tcBorders>
+                  <w:shd w:val="clear" w:color="auto" w:fill="auto"/>
+                  <w:vAlign w:val="center"/>
+                  <w:hideMark/>
+                </w:tcPr>
+                <w:p>
+                  <w:pPr>
+                    <w:widowControl/>
+                    <w:suppressAutoHyphens w:val="0"/>
+                    <w:rPr>
+                      <w:rFonts w:asciiTheme="minorHAnsi" w:eastAsia="Times New Roman" w:hAnsiTheme="minorHAnsi" w:cs="Tahoma"/>
+                      <w:color w:val="000000"/>
+                      <w:sz w:val="15"/>
+                      <w:szCs w:val="15"/>
+                      <w:lang w:val="es-PE" w:eastAsia="es-PE" w:bidi="ar-SA"/>
+                    </w:rPr>
+                  </w:pPr>
                   <w:r>
                     <w:rPr>
                       <w:rFonts w:asciiTheme="minorHAnsi" w:eastAsia="Times New Roman" w:hAnsiTheme="minorHAnsi" w:cs="Tahoma"/>
@@ -24207,7 +23217,6 @@
                     </w:rPr>
                     <w:t>tb_std_usuarios_idtb_std_usuario</w:t>
                   </w:r>
-                  <w:proofErr w:type="spellEnd"/>
                 </w:p>
               </w:tc>
             </w:tr>
@@ -24297,7 +23306,6 @@
                 <w:lang w:val="es-PE" w:eastAsia="es-PE" w:bidi="ar-SA"/>
               </w:rPr>
             </w:pPr>
-            <w:proofErr w:type="spellStart"/>
             <w:r>
               <w:rPr>
                 <w:rFonts w:asciiTheme="minorHAnsi" w:eastAsia="Times New Roman" w:hAnsiTheme="minorHAnsi" w:cs="Tahoma"/>
@@ -24308,20 +23316,7 @@
                 <w:szCs w:val="21"/>
                 <w:lang w:val="es-PE" w:eastAsia="es-PE" w:bidi="ar-SA"/>
               </w:rPr>
-              <w:t>tb_std_usuarios</w:t>
-            </w:r>
-            <w:proofErr w:type="spellEnd"/>
-            <w:r>
-              <w:rPr>
-                <w:rFonts w:asciiTheme="minorHAnsi" w:eastAsia="Times New Roman" w:hAnsiTheme="minorHAnsi" w:cs="Tahoma"/>
-                <w:b/>
-                <w:bCs/>
-                <w:color w:val="000000"/>
-                <w:sz w:val="21"/>
-                <w:szCs w:val="21"/>
-                <w:lang w:val="es-PE" w:eastAsia="es-PE" w:bidi="ar-SA"/>
-              </w:rPr>
-              <w:t> </w:t>
+              <w:t>tb_std_usuarios </w:t>
             </w:r>
             <w:r>
               <w:rPr>
@@ -24332,29 +23327,7 @@
                 <w:lang w:val="es-PE" w:eastAsia="es-PE" w:bidi="ar-SA"/>
               </w:rPr>
               <w:br/>
-              <w:t xml:space="preserve">Tabla que almacena los datos de los usuarios, personal administrativo, de las </w:t>
-            </w:r>
-            <w:proofErr w:type="spellStart"/>
-            <w:r>
-              <w:rPr>
-                <w:rFonts w:asciiTheme="minorHAnsi" w:eastAsia="Times New Roman" w:hAnsiTheme="minorHAnsi" w:cs="Tahoma"/>
-                <w:color w:val="000000"/>
-                <w:sz w:val="15"/>
-                <w:szCs w:val="15"/>
-                <w:lang w:val="es-PE" w:eastAsia="es-PE" w:bidi="ar-SA"/>
-              </w:rPr>
-              <w:t>areas</w:t>
-            </w:r>
-            <w:proofErr w:type="spellEnd"/>
-            <w:r>
-              <w:rPr>
-                <w:rFonts w:asciiTheme="minorHAnsi" w:eastAsia="Times New Roman" w:hAnsiTheme="minorHAnsi" w:cs="Tahoma"/>
-                <w:color w:val="000000"/>
-                <w:sz w:val="15"/>
-                <w:szCs w:val="15"/>
-                <w:lang w:val="es-PE" w:eastAsia="es-PE" w:bidi="ar-SA"/>
-              </w:rPr>
-              <w:t xml:space="preserve"> de la unidad de Postgrado</w:t>
+              <w:t>Tabla que almacena los datos de los usuarios, personal administrativo, de las areas de la unidad de Postgrado</w:t>
             </w:r>
           </w:p>
         </w:tc>
@@ -24420,7 +23393,6 @@
                       <w:lang w:val="es-PE" w:eastAsia="es-PE" w:bidi="ar-SA"/>
                     </w:rPr>
                   </w:pPr>
-                  <w:proofErr w:type="spellStart"/>
                   <w:r>
                     <w:rPr>
                       <w:rFonts w:asciiTheme="minorHAnsi" w:eastAsia="Times New Roman" w:hAnsiTheme="minorHAnsi" w:cs="Tahoma"/>
@@ -24433,7 +23405,6 @@
                     </w:rPr>
                     <w:t>ColumnName</w:t>
                   </w:r>
-                  <w:proofErr w:type="spellEnd"/>
                 </w:p>
               </w:tc>
               <w:tc>
@@ -24460,7 +23431,6 @@
                       <w:lang w:val="es-PE" w:eastAsia="es-PE" w:bidi="ar-SA"/>
                     </w:rPr>
                   </w:pPr>
-                  <w:proofErr w:type="spellStart"/>
                   <w:r>
                     <w:rPr>
                       <w:rFonts w:asciiTheme="minorHAnsi" w:eastAsia="Times New Roman" w:hAnsiTheme="minorHAnsi" w:cs="Tahoma"/>
@@ -24473,7 +23443,6 @@
                     </w:rPr>
                     <w:t>DataType</w:t>
                   </w:r>
-                  <w:proofErr w:type="spellEnd"/>
                 </w:p>
               </w:tc>
               <w:tc>
@@ -24500,7 +23469,6 @@
                       <w:lang w:val="es-PE" w:eastAsia="es-PE" w:bidi="ar-SA"/>
                     </w:rPr>
                   </w:pPr>
-                  <w:proofErr w:type="spellStart"/>
                   <w:r>
                     <w:rPr>
                       <w:rFonts w:asciiTheme="minorHAnsi" w:eastAsia="Times New Roman" w:hAnsiTheme="minorHAnsi" w:cs="Tahoma"/>
@@ -24511,10 +23479,24 @@
                       <w:szCs w:val="15"/>
                       <w:lang w:val="es-PE" w:eastAsia="es-PE" w:bidi="ar-SA"/>
                     </w:rPr>
-                    <w:t>PrimaryKey</w:t>
-                  </w:r>
-                  <w:proofErr w:type="spellEnd"/>
-                  <w:r>
+                    <w:t>PrimaryKey  </w:t>
+                  </w:r>
+                </w:p>
+              </w:tc>
+              <w:tc>
+                <w:tcPr>
+                  <w:tcW w:w="50" w:type="pct"/>
+                  <w:tcBorders>
+                    <w:bottom w:val="single" w:sz="6" w:space="0" w:color="606060"/>
+                  </w:tcBorders>
+                  <w:shd w:val="clear" w:color="auto" w:fill="auto"/>
+                  <w:vAlign w:val="center"/>
+                  <w:hideMark/>
+                </w:tcPr>
+                <w:p>
+                  <w:pPr>
+                    <w:widowControl/>
+                    <w:suppressAutoHyphens w:val="0"/>
                     <w:rPr>
                       <w:rFonts w:asciiTheme="minorHAnsi" w:eastAsia="Times New Roman" w:hAnsiTheme="minorHAnsi" w:cs="Tahoma"/>
                       <w:b/>
@@ -24524,24 +23506,8 @@
                       <w:szCs w:val="15"/>
                       <w:lang w:val="es-PE" w:eastAsia="es-PE" w:bidi="ar-SA"/>
                     </w:rPr>
-                    <w:t>  </w:t>
-                  </w:r>
-                </w:p>
-              </w:tc>
-              <w:tc>
-                <w:tcPr>
-                  <w:tcW w:w="50" w:type="pct"/>
-                  <w:tcBorders>
-                    <w:bottom w:val="single" w:sz="6" w:space="0" w:color="606060"/>
-                  </w:tcBorders>
-                  <w:shd w:val="clear" w:color="auto" w:fill="auto"/>
-                  <w:vAlign w:val="center"/>
-                  <w:hideMark/>
-                </w:tcPr>
-                <w:p>
-                  <w:pPr>
-                    <w:widowControl/>
-                    <w:suppressAutoHyphens w:val="0"/>
+                  </w:pPr>
+                  <w:r>
                     <w:rPr>
                       <w:rFonts w:asciiTheme="minorHAnsi" w:eastAsia="Times New Roman" w:hAnsiTheme="minorHAnsi" w:cs="Tahoma"/>
                       <w:b/>
@@ -24551,9 +23517,24 @@
                       <w:szCs w:val="15"/>
                       <w:lang w:val="es-PE" w:eastAsia="es-PE" w:bidi="ar-SA"/>
                     </w:rPr>
-                  </w:pPr>
-                  <w:proofErr w:type="spellStart"/>
-                  <w:r>
+                    <w:t>NotNull  </w:t>
+                  </w:r>
+                </w:p>
+              </w:tc>
+              <w:tc>
+                <w:tcPr>
+                  <w:tcW w:w="50" w:type="pct"/>
+                  <w:tcBorders>
+                    <w:bottom w:val="single" w:sz="6" w:space="0" w:color="606060"/>
+                  </w:tcBorders>
+                  <w:shd w:val="clear" w:color="auto" w:fill="auto"/>
+                  <w:vAlign w:val="center"/>
+                  <w:hideMark/>
+                </w:tcPr>
+                <w:p>
+                  <w:pPr>
+                    <w:widowControl/>
+                    <w:suppressAutoHyphens w:val="0"/>
                     <w:rPr>
                       <w:rFonts w:asciiTheme="minorHAnsi" w:eastAsia="Times New Roman" w:hAnsiTheme="minorHAnsi" w:cs="Tahoma"/>
                       <w:b/>
@@ -24563,9 +23544,7 @@
                       <w:szCs w:val="15"/>
                       <w:lang w:val="es-PE" w:eastAsia="es-PE" w:bidi="ar-SA"/>
                     </w:rPr>
-                    <w:t>NotNull</w:t>
-                  </w:r>
-                  <w:proofErr w:type="spellEnd"/>
+                  </w:pPr>
                   <w:r>
                     <w:rPr>
                       <w:rFonts w:asciiTheme="minorHAnsi" w:eastAsia="Times New Roman" w:hAnsiTheme="minorHAnsi" w:cs="Tahoma"/>
@@ -24576,13 +23555,13 @@
                       <w:szCs w:val="15"/>
                       <w:lang w:val="es-PE" w:eastAsia="es-PE" w:bidi="ar-SA"/>
                     </w:rPr>
-                    <w:t>  </w:t>
-                  </w:r>
-                </w:p>
-              </w:tc>
-              <w:tc>
-                <w:tcPr>
-                  <w:tcW w:w="50" w:type="pct"/>
+                    <w:t>Flags</w:t>
+                  </w:r>
+                </w:p>
+              </w:tc>
+              <w:tc>
+                <w:tcPr>
+                  <w:tcW w:w="750" w:type="pct"/>
                   <w:tcBorders>
                     <w:bottom w:val="single" w:sz="6" w:space="0" w:color="606060"/>
                   </w:tcBorders>
@@ -24604,7 +23583,6 @@
                       <w:lang w:val="es-PE" w:eastAsia="es-PE" w:bidi="ar-SA"/>
                     </w:rPr>
                   </w:pPr>
-                  <w:proofErr w:type="spellStart"/>
                   <w:r>
                     <w:rPr>
                       <w:rFonts w:asciiTheme="minorHAnsi" w:eastAsia="Times New Roman" w:hAnsiTheme="minorHAnsi" w:cs="Tahoma"/>
@@ -24615,14 +23593,13 @@
                       <w:szCs w:val="15"/>
                       <w:lang w:val="es-PE" w:eastAsia="es-PE" w:bidi="ar-SA"/>
                     </w:rPr>
-                    <w:t>Flags</w:t>
-                  </w:r>
-                  <w:proofErr w:type="spellEnd"/>
-                </w:p>
-              </w:tc>
-              <w:tc>
-                <w:tcPr>
-                  <w:tcW w:w="750" w:type="pct"/>
+                    <w:t>Default Value</w:t>
+                  </w:r>
+                </w:p>
+              </w:tc>
+              <w:tc>
+                <w:tcPr>
+                  <w:tcW w:w="1000" w:type="pct"/>
                   <w:tcBorders>
                     <w:bottom w:val="single" w:sz="6" w:space="0" w:color="606060"/>
                   </w:tcBorders>
@@ -24654,10 +23631,24 @@
                       <w:szCs w:val="15"/>
                       <w:lang w:val="es-PE" w:eastAsia="es-PE" w:bidi="ar-SA"/>
                     </w:rPr>
-                    <w:t xml:space="preserve">Default </w:t>
-                  </w:r>
-                  <w:proofErr w:type="spellStart"/>
-                  <w:r>
+                    <w:t>Comment</w:t>
+                  </w:r>
+                </w:p>
+              </w:tc>
+              <w:tc>
+                <w:tcPr>
+                  <w:tcW w:w="50" w:type="pct"/>
+                  <w:tcBorders>
+                    <w:bottom w:val="single" w:sz="6" w:space="0" w:color="606060"/>
+                  </w:tcBorders>
+                  <w:shd w:val="clear" w:color="auto" w:fill="auto"/>
+                  <w:vAlign w:val="center"/>
+                  <w:hideMark/>
+                </w:tcPr>
+                <w:p>
+                  <w:pPr>
+                    <w:widowControl/>
+                    <w:suppressAutoHyphens w:val="0"/>
                     <w:rPr>
                       <w:rFonts w:asciiTheme="minorHAnsi" w:eastAsia="Times New Roman" w:hAnsiTheme="minorHAnsi" w:cs="Tahoma"/>
                       <w:b/>
@@ -24667,25 +23658,8 @@
                       <w:szCs w:val="15"/>
                       <w:lang w:val="es-PE" w:eastAsia="es-PE" w:bidi="ar-SA"/>
                     </w:rPr>
-                    <w:t>Value</w:t>
-                  </w:r>
-                  <w:proofErr w:type="spellEnd"/>
-                </w:p>
-              </w:tc>
-              <w:tc>
-                <w:tcPr>
-                  <w:tcW w:w="1000" w:type="pct"/>
-                  <w:tcBorders>
-                    <w:bottom w:val="single" w:sz="6" w:space="0" w:color="606060"/>
-                  </w:tcBorders>
-                  <w:shd w:val="clear" w:color="auto" w:fill="auto"/>
-                  <w:vAlign w:val="center"/>
-                  <w:hideMark/>
-                </w:tcPr>
-                <w:p>
-                  <w:pPr>
-                    <w:widowControl/>
-                    <w:suppressAutoHyphens w:val="0"/>
+                  </w:pPr>
+                  <w:r>
                     <w:rPr>
                       <w:rFonts w:asciiTheme="minorHAnsi" w:eastAsia="Times New Roman" w:hAnsiTheme="minorHAnsi" w:cs="Tahoma"/>
                       <w:b/>
@@ -24695,61 +23669,8 @@
                       <w:szCs w:val="15"/>
                       <w:lang w:val="es-PE" w:eastAsia="es-PE" w:bidi="ar-SA"/>
                     </w:rPr>
-                  </w:pPr>
-                  <w:proofErr w:type="spellStart"/>
-                  <w:r>
-                    <w:rPr>
-                      <w:rFonts w:asciiTheme="minorHAnsi" w:eastAsia="Times New Roman" w:hAnsiTheme="minorHAnsi" w:cs="Tahoma"/>
-                      <w:b/>
-                      <w:bCs/>
-                      <w:color w:val="000000"/>
-                      <w:sz w:val="15"/>
-                      <w:szCs w:val="15"/>
-                      <w:lang w:val="es-PE" w:eastAsia="es-PE" w:bidi="ar-SA"/>
-                    </w:rPr>
-                    <w:t>Comment</w:t>
-                  </w:r>
-                  <w:proofErr w:type="spellEnd"/>
-                </w:p>
-              </w:tc>
-              <w:tc>
-                <w:tcPr>
-                  <w:tcW w:w="50" w:type="pct"/>
-                  <w:tcBorders>
-                    <w:bottom w:val="single" w:sz="6" w:space="0" w:color="606060"/>
-                  </w:tcBorders>
-                  <w:shd w:val="clear" w:color="auto" w:fill="auto"/>
-                  <w:vAlign w:val="center"/>
-                  <w:hideMark/>
-                </w:tcPr>
-                <w:p>
-                  <w:pPr>
-                    <w:widowControl/>
-                    <w:suppressAutoHyphens w:val="0"/>
-                    <w:rPr>
-                      <w:rFonts w:asciiTheme="minorHAnsi" w:eastAsia="Times New Roman" w:hAnsiTheme="minorHAnsi" w:cs="Tahoma"/>
-                      <w:b/>
-                      <w:bCs/>
-                      <w:color w:val="000000"/>
-                      <w:sz w:val="15"/>
-                      <w:szCs w:val="15"/>
-                      <w:lang w:val="es-PE" w:eastAsia="es-PE" w:bidi="ar-SA"/>
-                    </w:rPr>
-                  </w:pPr>
-                  <w:proofErr w:type="spellStart"/>
-                  <w:r>
-                    <w:rPr>
-                      <w:rFonts w:asciiTheme="minorHAnsi" w:eastAsia="Times New Roman" w:hAnsiTheme="minorHAnsi" w:cs="Tahoma"/>
-                      <w:b/>
-                      <w:bCs/>
-                      <w:color w:val="000000"/>
-                      <w:sz w:val="15"/>
-                      <w:szCs w:val="15"/>
-                      <w:lang w:val="es-PE" w:eastAsia="es-PE" w:bidi="ar-SA"/>
-                    </w:rPr>
                     <w:t>AutoInc</w:t>
                   </w:r>
-                  <w:proofErr w:type="spellEnd"/>
                 </w:p>
               </w:tc>
             </w:tr>
@@ -24779,7 +23700,6 @@
                       <w:lang w:val="es-PE" w:eastAsia="es-PE" w:bidi="ar-SA"/>
                     </w:rPr>
                   </w:pPr>
-                  <w:proofErr w:type="spellStart"/>
                   <w:r>
                     <w:rPr>
                       <w:rFonts w:asciiTheme="minorHAnsi" w:eastAsia="Times New Roman" w:hAnsiTheme="minorHAnsi" w:cs="Tahoma"/>
@@ -24792,7 +23712,6 @@
                     </w:rPr>
                     <w:t>idtb_std_usuario</w:t>
                   </w:r>
-                  <w:proofErr w:type="spellEnd"/>
                 </w:p>
               </w:tc>
               <w:tc>
@@ -25062,7 +23981,6 @@
                       <w:lang w:val="en-US" w:eastAsia="es-PE" w:bidi="ar-SA"/>
                     </w:rPr>
                   </w:pPr>
-                  <w:proofErr w:type="spellStart"/>
                   <w:r>
                     <w:rPr>
                       <w:rFonts w:asciiTheme="minorHAnsi" w:eastAsia="Times New Roman" w:hAnsiTheme="minorHAnsi" w:cs="Tahoma"/>
@@ -25071,10 +23989,8 @@
                       <w:szCs w:val="15"/>
                       <w:lang w:val="en-US" w:eastAsia="es-PE" w:bidi="ar-SA"/>
                     </w:rPr>
-                    <w:lastRenderedPageBreak/>
                     <w:t>tb_std_perfil_idtb_std_perfil</w:t>
                   </w:r>
-                  <w:proofErr w:type="spellEnd"/>
                 </w:p>
               </w:tc>
               <w:tc>
@@ -25342,18 +24258,17 @@
                       <w:lang w:val="es-PE" w:eastAsia="es-PE" w:bidi="ar-SA"/>
                     </w:rPr>
                   </w:pPr>
-                  <w:proofErr w:type="spellStart"/>
-                  <w:r>
-                    <w:rPr>
-                      <w:rFonts w:asciiTheme="minorHAnsi" w:eastAsia="Times New Roman" w:hAnsiTheme="minorHAnsi" w:cs="Tahoma"/>
-                      <w:color w:val="000000"/>
-                      <w:sz w:val="15"/>
-                      <w:szCs w:val="15"/>
-                      <w:lang w:val="es-PE" w:eastAsia="es-PE" w:bidi="ar-SA"/>
-                    </w:rPr>
+                  <w:r>
+                    <w:rPr>
+                      <w:rFonts w:asciiTheme="minorHAnsi" w:eastAsia="Times New Roman" w:hAnsiTheme="minorHAnsi" w:cs="Tahoma"/>
+                      <w:color w:val="000000"/>
+                      <w:sz w:val="15"/>
+                      <w:szCs w:val="15"/>
+                      <w:lang w:val="es-PE" w:eastAsia="es-PE" w:bidi="ar-SA"/>
+                    </w:rPr>
+                    <w:lastRenderedPageBreak/>
                     <w:t>nombre_usuario</w:t>
                   </w:r>
-                  <w:proofErr w:type="spellEnd"/>
                 </w:p>
               </w:tc>
               <w:tc>
@@ -25621,7 +24536,6 @@
                       <w:lang w:val="es-PE" w:eastAsia="es-PE" w:bidi="ar-SA"/>
                     </w:rPr>
                   </w:pPr>
-                  <w:proofErr w:type="spellStart"/>
                   <w:r>
                     <w:rPr>
                       <w:rFonts w:asciiTheme="minorHAnsi" w:eastAsia="Times New Roman" w:hAnsiTheme="minorHAnsi" w:cs="Tahoma"/>
@@ -25632,7 +24546,6 @@
                     </w:rPr>
                     <w:t>password_usuario</w:t>
                   </w:r>
-                  <w:proofErr w:type="spellEnd"/>
                 </w:p>
               </w:tc>
               <w:tc>
@@ -25900,7 +24813,6 @@
                       <w:lang w:val="es-PE" w:eastAsia="es-PE" w:bidi="ar-SA"/>
                     </w:rPr>
                   </w:pPr>
-                  <w:proofErr w:type="spellStart"/>
                   <w:r>
                     <w:rPr>
                       <w:rFonts w:asciiTheme="minorHAnsi" w:eastAsia="Times New Roman" w:hAnsiTheme="minorHAnsi" w:cs="Tahoma"/>
@@ -25911,7 +24823,6 @@
                     </w:rPr>
                     <w:t>correo_electronico</w:t>
                   </w:r>
-                  <w:proofErr w:type="spellEnd"/>
                 </w:p>
               </w:tc>
               <w:tc>
@@ -26179,7 +25090,6 @@
                       <w:lang w:val="es-PE" w:eastAsia="es-PE" w:bidi="ar-SA"/>
                     </w:rPr>
                   </w:pPr>
-                  <w:proofErr w:type="spellStart"/>
                   <w:r>
                     <w:rPr>
                       <w:rFonts w:asciiTheme="minorHAnsi" w:eastAsia="Times New Roman" w:hAnsiTheme="minorHAnsi" w:cs="Tahoma"/>
@@ -26190,7 +25100,6 @@
                     </w:rPr>
                     <w:t>fecha_registro</w:t>
                   </w:r>
-                  <w:proofErr w:type="spellEnd"/>
                 </w:p>
               </w:tc>
               <w:tc>
@@ -26504,7 +25413,6 @@
                       <w:lang w:val="es-PE" w:eastAsia="es-PE" w:bidi="ar-SA"/>
                     </w:rPr>
                   </w:pPr>
-                  <w:proofErr w:type="spellStart"/>
                   <w:r>
                     <w:rPr>
                       <w:rFonts w:asciiTheme="minorHAnsi" w:eastAsia="Times New Roman" w:hAnsiTheme="minorHAnsi" w:cs="Tahoma"/>
@@ -26518,7 +25426,6 @@
                     <w:lastRenderedPageBreak/>
                     <w:t>IndexName</w:t>
                   </w:r>
-                  <w:proofErr w:type="spellEnd"/>
                 </w:p>
               </w:tc>
               <w:tc>
@@ -26545,7 +25452,6 @@
                       <w:lang w:val="es-PE" w:eastAsia="es-PE" w:bidi="ar-SA"/>
                     </w:rPr>
                   </w:pPr>
-                  <w:proofErr w:type="spellStart"/>
                   <w:r>
                     <w:rPr>
                       <w:rFonts w:asciiTheme="minorHAnsi" w:eastAsia="Times New Roman" w:hAnsiTheme="minorHAnsi" w:cs="Tahoma"/>
@@ -26558,7 +25464,6 @@
                     </w:rPr>
                     <w:t>IndexType</w:t>
                   </w:r>
-                  <w:proofErr w:type="spellEnd"/>
                 </w:p>
               </w:tc>
               <w:tc>
@@ -26585,7 +25490,6 @@
                       <w:lang w:val="es-PE" w:eastAsia="es-PE" w:bidi="ar-SA"/>
                     </w:rPr>
                   </w:pPr>
-                  <w:proofErr w:type="spellStart"/>
                   <w:r>
                     <w:rPr>
                       <w:rFonts w:asciiTheme="minorHAnsi" w:eastAsia="Times New Roman" w:hAnsiTheme="minorHAnsi" w:cs="Tahoma"/>
@@ -26598,7 +25502,6 @@
                     </w:rPr>
                     <w:t>Columns</w:t>
                   </w:r>
-                  <w:proofErr w:type="spellEnd"/>
                 </w:p>
               </w:tc>
             </w:tr>
@@ -26694,7 +25597,6 @@
                       <w:lang w:val="es-PE" w:eastAsia="es-PE" w:bidi="ar-SA"/>
                     </w:rPr>
                   </w:pPr>
-                  <w:proofErr w:type="spellStart"/>
                   <w:r>
                     <w:rPr>
                       <w:rFonts w:asciiTheme="minorHAnsi" w:eastAsia="Times New Roman" w:hAnsiTheme="minorHAnsi" w:cs="Tahoma"/>
@@ -26705,7 +25607,6 @@
                     </w:rPr>
                     <w:t>idtb_std_usuario</w:t>
                   </w:r>
-                  <w:proofErr w:type="spellEnd"/>
                 </w:p>
               </w:tc>
             </w:tr>
@@ -26767,7 +25668,6 @@
                       <w:lang w:val="es-PE" w:eastAsia="es-PE" w:bidi="ar-SA"/>
                     </w:rPr>
                   </w:pPr>
-                  <w:proofErr w:type="spellStart"/>
                   <w:r>
                     <w:rPr>
                       <w:rFonts w:asciiTheme="minorHAnsi" w:eastAsia="Times New Roman" w:hAnsiTheme="minorHAnsi" w:cs="Tahoma"/>
@@ -26778,7 +25678,6 @@
                     </w:rPr>
                     <w:t>Index</w:t>
                   </w:r>
-                  <w:proofErr w:type="spellEnd"/>
                 </w:p>
               </w:tc>
               <w:tc>
@@ -26803,7 +25702,6 @@
                       <w:lang w:val="en-US" w:eastAsia="es-PE" w:bidi="ar-SA"/>
                     </w:rPr>
                   </w:pPr>
-                  <w:proofErr w:type="spellStart"/>
                   <w:r>
                     <w:rPr>
                       <w:rFonts w:asciiTheme="minorHAnsi" w:eastAsia="Times New Roman" w:hAnsiTheme="minorHAnsi" w:cs="Tahoma"/>
@@ -26814,7 +25712,6 @@
                     </w:rPr>
                     <w:t>tb_std_perfil_idtb_std_perfil</w:t>
                   </w:r>
-                  <w:proofErr w:type="spellEnd"/>
                 </w:p>
               </w:tc>
             </w:tr>
@@ -27623,7 +26520,6 @@
           <w:szCs w:val="20"/>
         </w:rPr>
       </w:pPr>
-      <w:proofErr w:type="spellStart"/>
       <w:r>
         <w:rPr>
           <w:rFonts w:asciiTheme="minorHAnsi" w:hAnsiTheme="minorHAnsi"/>
@@ -27631,17 +26527,7 @@
           <w:color w:val="auto"/>
           <w:szCs w:val="20"/>
         </w:rPr>
-        <w:t>Operabilidad</w:t>
-      </w:r>
-      <w:proofErr w:type="spellEnd"/>
-      <w:r>
-        <w:rPr>
-          <w:rFonts w:asciiTheme="minorHAnsi" w:hAnsiTheme="minorHAnsi"/>
-          <w:i w:val="0"/>
-          <w:color w:val="auto"/>
-          <w:szCs w:val="20"/>
-        </w:rPr>
-        <w:t xml:space="preserve"> </w:t>
+        <w:t xml:space="preserve">Operabilidad </w:t>
       </w:r>
     </w:p>
     <w:p>
@@ -27893,7 +26779,6 @@
         </w:rPr>
         <w:t xml:space="preserve"> Document, </w:t>
       </w:r>
-      <w:proofErr w:type="spellStart"/>
       <w:r>
         <w:rPr>
           <w:rFonts w:asciiTheme="minorHAnsi" w:hAnsiTheme="minorHAnsi" w:cs="Microsoft Sans Serif"/>
@@ -27903,7 +26788,6 @@
         </w:rPr>
         <w:t>MedBiquitous</w:t>
       </w:r>
-      <w:proofErr w:type="spellEnd"/>
       <w:r>
         <w:rPr>
           <w:rFonts w:asciiTheme="minorHAnsi" w:hAnsiTheme="minorHAnsi" w:cs="Microsoft Sans Serif"/>
@@ -28059,47 +26943,7 @@
           <w:szCs w:val="20"/>
           <w:lang w:val="en-AU"/>
         </w:rPr>
-        <w:t xml:space="preserve">Software </w:t>
-      </w:r>
-      <w:proofErr w:type="gramStart"/>
-      <w:r>
-        <w:rPr>
-          <w:rFonts w:asciiTheme="minorHAnsi" w:hAnsiTheme="minorHAnsi" w:cs="Microsoft Sans Serif"/>
-          <w:sz w:val="20"/>
-          <w:szCs w:val="20"/>
-          <w:lang w:val="en-AU"/>
-        </w:rPr>
-        <w:t>Architecture ,</w:t>
-      </w:r>
-      <w:proofErr w:type="gramEnd"/>
-      <w:r>
-        <w:rPr>
-          <w:rFonts w:asciiTheme="minorHAnsi" w:hAnsiTheme="minorHAnsi" w:cs="Microsoft Sans Serif"/>
-          <w:sz w:val="20"/>
-          <w:szCs w:val="20"/>
-          <w:lang w:val="en-AU"/>
-        </w:rPr>
-        <w:t xml:space="preserve"> Action Guide from </w:t>
-      </w:r>
-      <w:proofErr w:type="spellStart"/>
-      <w:r>
-        <w:rPr>
-          <w:rFonts w:asciiTheme="minorHAnsi" w:hAnsiTheme="minorHAnsi" w:cs="Microsoft Sans Serif"/>
-          <w:sz w:val="20"/>
-          <w:szCs w:val="20"/>
-          <w:lang w:val="en-AU"/>
-        </w:rPr>
-        <w:t>Bredemeyer</w:t>
-      </w:r>
-      <w:proofErr w:type="spellEnd"/>
-      <w:r>
-        <w:rPr>
-          <w:rFonts w:asciiTheme="minorHAnsi" w:hAnsiTheme="minorHAnsi" w:cs="Microsoft Sans Serif"/>
-          <w:sz w:val="20"/>
-          <w:szCs w:val="20"/>
-          <w:lang w:val="en-AU"/>
-        </w:rPr>
-        <w:t xml:space="preserve"> Consulting</w:t>
+        <w:t>Software Architecture , Action Guide from Bredemeyer Consulting</w:t>
       </w:r>
     </w:p>
     <w:p>
@@ -28399,7 +27243,7 @@
               <w:sz w:val="20"/>
               <w:szCs w:val="20"/>
             </w:rPr>
-            <w:t>14</w:t>
+            <w:t>5</w:t>
           </w:r>
           <w:r>
             <w:rPr>
